--- a/Hive.docx
+++ b/Hive.docx
@@ -869,6 +869,2117 @@
         <w:t>;</w:t>
       </w:r>
     </w:p>
+    <w:p>
+      <w:pPr>
+        <w:pStyle w:val="NoSpacing"/>
+      </w:pPr>
+    </w:p>
+    <w:p>
+      <w:pPr>
+        <w:pStyle w:val="NoSpacing"/>
+      </w:pPr>
+    </w:p>
+    <w:p>
+      <w:pPr>
+        <w:pStyle w:val="NoSpacing"/>
+      </w:pPr>
+    </w:p>
+    <w:p>
+      <w:pPr>
+        <w:pStyle w:val="NoSpacing"/>
+      </w:pPr>
+    </w:p>
+    <w:p>
+      <w:r>
+        <w:br w:type="page"/>
+      </w:r>
+    </w:p>
+    <w:p>
+      <w:pPr>
+        <w:pStyle w:val="Heading3"/>
+      </w:pPr>
+      <w:r>
+        <w:lastRenderedPageBreak/>
+        <w:t xml:space="preserve">Hive Data Hierarchy </w:t>
+      </w:r>
+    </w:p>
+    <w:p>
+      <w:pPr>
+        <w:pStyle w:val="NoSpacing"/>
+      </w:pPr>
+      <w:r>
+        <w:t>Complex Data Type:</w:t>
+      </w:r>
+    </w:p>
+    <w:p>
+      <w:pPr>
+        <w:pStyle w:val="NoSpacing"/>
+        <w:numPr>
+          <w:ilvl w:val="0"/>
+          <w:numId w:val="3"/>
+        </w:numPr>
+      </w:pPr>
+      <w:r>
+        <w:t>ARRAY</w:t>
+      </w:r>
+      <w:r>
+        <w:t xml:space="preserve"> - </w:t>
+      </w:r>
+      <w:r>
+        <w:t>This is a list of items of the same type</w:t>
+      </w:r>
+      <w:r>
+        <w:t xml:space="preserve"> - </w:t>
+      </w:r>
+      <w:r>
+        <w:t>["</w:t>
+      </w:r>
+      <w:proofErr w:type="spellStart"/>
+      <w:r>
+        <w:t>apple","orange","mango</w:t>
+      </w:r>
+      <w:proofErr w:type="spellEnd"/>
+      <w:r>
+        <w:t>"]</w:t>
+      </w:r>
+    </w:p>
+    <w:p>
+      <w:pPr>
+        <w:pStyle w:val="NoSpacing"/>
+        <w:numPr>
+          <w:ilvl w:val="0"/>
+          <w:numId w:val="3"/>
+        </w:numPr>
+      </w:pPr>
+      <w:r>
+        <w:t>MAP</w:t>
+      </w:r>
+      <w:r>
+        <w:t xml:space="preserve"> - </w:t>
+      </w:r>
+      <w:r>
+        <w:t>This is a set of key-value pairs</w:t>
+      </w:r>
+      <w:r>
+        <w:t xml:space="preserve"> - </w:t>
+      </w:r>
+      <w:r>
+        <w:t>{1: "apple",2: "orange"}</w:t>
+      </w:r>
+    </w:p>
+    <w:p>
+      <w:pPr>
+        <w:pStyle w:val="NoSpacing"/>
+        <w:numPr>
+          <w:ilvl w:val="0"/>
+          <w:numId w:val="3"/>
+        </w:numPr>
+      </w:pPr>
+      <w:r>
+        <w:t>STRUCT</w:t>
+      </w:r>
+      <w:r>
+        <w:t xml:space="preserve"> - </w:t>
+      </w:r>
+      <w:r>
+        <w:t>This is a user-defined structure of any type of field, such as {val1, val2, val3, and so on}</w:t>
+      </w:r>
+      <w:r>
+        <w:t xml:space="preserve"> - </w:t>
+      </w:r>
+      <w:r>
+        <w:t>{1, "apple"}</w:t>
+      </w:r>
+    </w:p>
+    <w:p>
+      <w:pPr>
+        <w:pStyle w:val="NoSpacing"/>
+      </w:pPr>
+    </w:p>
+    <w:p>
+      <w:pPr>
+        <w:pStyle w:val="NoSpacing"/>
+      </w:pPr>
+      <w:r>
+        <w:t>We have employee database:</w:t>
+      </w:r>
+    </w:p>
+    <w:p>
+      <w:pPr>
+        <w:pStyle w:val="Putty"/>
+      </w:pPr>
+      <w:r>
+        <w:t>Michael|Montreal,Toronto|Male,30|DB:80|Product:Developer:Lead</w:t>
+      </w:r>
+    </w:p>
+    <w:p>
+      <w:pPr>
+        <w:pStyle w:val="Putty"/>
+      </w:pPr>
+      <w:r>
+        <w:t>Will|Montreal|Male,35|Perl:85|Product:Lead,Test:Lead</w:t>
+      </w:r>
+    </w:p>
+    <w:p>
+      <w:pPr>
+        <w:pStyle w:val="Putty"/>
+      </w:pPr>
+      <w:r>
+        <w:t>Shelley|New York|Female,27|Python:80|Test:Lead,COE:Architect</w:t>
+      </w:r>
+    </w:p>
+    <w:p>
+      <w:pPr>
+        <w:pStyle w:val="Putty"/>
+      </w:pPr>
+      <w:r>
+        <w:t>Lucy|Vancouver|Female,57|Sales:89,HR:94|Sales:Lead</w:t>
+      </w:r>
+    </w:p>
+    <w:p>
+      <w:pPr>
+        <w:pStyle w:val="NoSpacing"/>
+      </w:pPr>
+    </w:p>
+    <w:p>
+      <w:pPr>
+        <w:pStyle w:val="NoSpacing"/>
+      </w:pPr>
+      <w:r>
+        <w:t>Create table Employee:</w:t>
+      </w:r>
+    </w:p>
+    <w:p>
+      <w:pPr>
+        <w:pStyle w:val="Putty"/>
+      </w:pPr>
+      <w:r>
+        <w:t>CREATE TABLE employee (</w:t>
+      </w:r>
+    </w:p>
+    <w:p>
+      <w:pPr>
+        <w:pStyle w:val="Putty"/>
+      </w:pPr>
+      <w:r>
+        <w:t xml:space="preserve"> name STRING,</w:t>
+      </w:r>
+    </w:p>
+    <w:p>
+      <w:pPr>
+        <w:pStyle w:val="Putty"/>
+      </w:pPr>
+      <w:r>
+        <w:t xml:space="preserve"> </w:t>
+      </w:r>
+      <w:proofErr w:type="spellStart"/>
+      <w:r>
+        <w:t>work_place</w:t>
+      </w:r>
+      <w:proofErr w:type="spellEnd"/>
+      <w:r>
+        <w:t xml:space="preserve"> ARRAY&lt;STRING&gt;,</w:t>
+      </w:r>
+    </w:p>
+    <w:p>
+      <w:pPr>
+        <w:pStyle w:val="Putty"/>
+      </w:pPr>
+      <w:r>
+        <w:t xml:space="preserve"> </w:t>
+      </w:r>
+      <w:proofErr w:type="spellStart"/>
+      <w:r>
+        <w:t>gender_age</w:t>
+      </w:r>
+      <w:proofErr w:type="spellEnd"/>
+      <w:r>
+        <w:t xml:space="preserve"> STRUCT&lt;</w:t>
+      </w:r>
+      <w:proofErr w:type="spellStart"/>
+      <w:r>
+        <w:t>gender:STRING,age:INT</w:t>
+      </w:r>
+      <w:proofErr w:type="spellEnd"/>
+      <w:r>
+        <w:t>&gt;,</w:t>
+      </w:r>
+    </w:p>
+    <w:p>
+      <w:pPr>
+        <w:pStyle w:val="Putty"/>
+      </w:pPr>
+      <w:r>
+        <w:t xml:space="preserve"> </w:t>
+      </w:r>
+      <w:proofErr w:type="spellStart"/>
+      <w:r>
+        <w:t>skills_score</w:t>
+      </w:r>
+      <w:proofErr w:type="spellEnd"/>
+      <w:r>
+        <w:t xml:space="preserve"> MAP&lt;STRING,INT&gt;,</w:t>
+      </w:r>
+    </w:p>
+    <w:p>
+      <w:pPr>
+        <w:pStyle w:val="Putty"/>
+      </w:pPr>
+      <w:r>
+        <w:t xml:space="preserve"> </w:t>
+      </w:r>
+      <w:proofErr w:type="spellStart"/>
+      <w:r>
+        <w:t>depart_title</w:t>
+      </w:r>
+      <w:proofErr w:type="spellEnd"/>
+      <w:r>
+        <w:t xml:space="preserve"> MAP&lt;STRING,ARRAY&lt;STRING&gt;&gt;</w:t>
+      </w:r>
+    </w:p>
+    <w:p>
+      <w:pPr>
+        <w:pStyle w:val="Putty"/>
+      </w:pPr>
+      <w:r>
+        <w:t xml:space="preserve"> )</w:t>
+      </w:r>
+    </w:p>
+    <w:p>
+      <w:pPr>
+        <w:pStyle w:val="Putty"/>
+      </w:pPr>
+      <w:r>
+        <w:t xml:space="preserve"> ROW FORMAT DELIMITED</w:t>
+      </w:r>
+    </w:p>
+    <w:p>
+      <w:pPr>
+        <w:pStyle w:val="Putty"/>
+      </w:pPr>
+      <w:r>
+        <w:t xml:space="preserve"> FIELDS TERMINATED BY '|'</w:t>
+      </w:r>
+    </w:p>
+    <w:p>
+      <w:pPr>
+        <w:pStyle w:val="Putty"/>
+      </w:pPr>
+      <w:r>
+        <w:t xml:space="preserve"> COLLECTION ITEMS TERMINATED BY ','</w:t>
+      </w:r>
+    </w:p>
+    <w:p>
+      <w:pPr>
+        <w:pStyle w:val="Putty"/>
+      </w:pPr>
+      <w:r>
+        <w:t xml:space="preserve"> MAP KEYS TERMINATED BY ':'</w:t>
+      </w:r>
+    </w:p>
+    <w:p>
+      <w:pPr>
+        <w:pStyle w:val="Putty"/>
+      </w:pPr>
+      <w:r>
+        <w:t xml:space="preserve"> STORED AS TEXTFILE;</w:t>
+      </w:r>
+    </w:p>
+    <w:p>
+      <w:pPr>
+        <w:pStyle w:val="NoSpacing"/>
+      </w:pPr>
+    </w:p>
+    <w:p>
+      <w:pPr>
+        <w:pStyle w:val="NoSpacing"/>
+      </w:pPr>
+      <w:r>
+        <w:t>Select * from table looks like</w:t>
+      </w:r>
+    </w:p>
+    <w:p>
+      <w:pPr>
+        <w:pStyle w:val="Putty"/>
+      </w:pPr>
+      <w:r>
+        <w:t>employee.name   employee.work_place     employee.gender_age     employee.skills_score   employee.depart_title</w:t>
+      </w:r>
+    </w:p>
+    <w:p>
+      <w:pPr>
+        <w:pStyle w:val="Putty"/>
+      </w:pPr>
+      <w:r>
+        <w:t>Michael ["Montreal","Toronto"]  {"gender":"Male","age":30}      {"DB":80}       {"Product":["Developer:Lead"]}</w:t>
+      </w:r>
+    </w:p>
+    <w:p>
+      <w:pPr>
+        <w:pStyle w:val="Putty"/>
+      </w:pPr>
+      <w:r>
+        <w:t>Will    ["Montreal"]    {"gender":"Male","age":35}      {"Perl":85}     {"Product":["Lead"],"Test":["Lead"]}</w:t>
+      </w:r>
+    </w:p>
+    <w:p>
+      <w:pPr>
+        <w:pStyle w:val="Putty"/>
+      </w:pPr>
+      <w:r>
+        <w:t>Shelley ["New York"]    {"gender":"Female","age":27}    {"Python":80}   {"Test":["Lead"],"COE":["Architect"]}</w:t>
+      </w:r>
+    </w:p>
+    <w:p>
+      <w:pPr>
+        <w:pStyle w:val="Putty"/>
+      </w:pPr>
+      <w:r>
+        <w:t>Lucy    ["Vancouver"]   {"gender":"Female","age":57}    {"Sales":89,"HR":94}    {"Sales":["Lead"]}</w:t>
+      </w:r>
+    </w:p>
+    <w:p>
+      <w:pPr>
+        <w:pStyle w:val="NoSpacing"/>
+      </w:pPr>
+    </w:p>
+    <w:p>
+      <w:pPr>
+        <w:pStyle w:val="Heading4"/>
+      </w:pPr>
+      <w:r>
+        <w:t xml:space="preserve"> How to access Array:</w:t>
+      </w:r>
+    </w:p>
+    <w:p>
+      <w:pPr>
+        <w:pStyle w:val="Putty"/>
+      </w:pPr>
+      <w:r>
+        <w:t>work_place</w:t>
+      </w:r>
+    </w:p>
+    <w:p>
+      <w:pPr>
+        <w:pStyle w:val="Putty"/>
+      </w:pPr>
+      <w:r>
+        <w:t>["Montreal","Toronto"]</w:t>
+      </w:r>
+    </w:p>
+    <w:p>
+      <w:pPr>
+        <w:pStyle w:val="Putty"/>
+      </w:pPr>
+      <w:r>
+        <w:t>["Montreal"]</w:t>
+      </w:r>
+    </w:p>
+    <w:p>
+      <w:pPr>
+        <w:pStyle w:val="Putty"/>
+      </w:pPr>
+      <w:r>
+        <w:t>["New York"]</w:t>
+      </w:r>
+    </w:p>
+    <w:p>
+      <w:pPr>
+        <w:pStyle w:val="Putty"/>
+      </w:pPr>
+      <w:r>
+        <w:t>["Vancouver"]</w:t>
+      </w:r>
+    </w:p>
+    <w:p>
+      <w:pPr>
+        <w:pStyle w:val="NoSpacing"/>
+      </w:pPr>
+    </w:p>
+    <w:p>
+      <w:pPr>
+        <w:pStyle w:val="Putty"/>
+      </w:pPr>
+      <w:r>
+        <w:t>hive (retail)&gt; SELECT</w:t>
+      </w:r>
+    </w:p>
+    <w:p>
+      <w:pPr>
+        <w:pStyle w:val="Putty"/>
+      </w:pPr>
+      <w:r>
+        <w:t xml:space="preserve">             &gt;  </w:t>
+      </w:r>
+      <w:r>
+        <w:rPr>
+          <w:highlight w:val="darkYellow"/>
+        </w:rPr>
+        <w:t>work_place[0]</w:t>
+      </w:r>
+      <w:r>
+        <w:t xml:space="preserve"> as col_1, </w:t>
+      </w:r>
+      <w:r>
+        <w:rPr>
+          <w:highlight w:val="darkYellow"/>
+        </w:rPr>
+        <w:t>work_place[1]</w:t>
+      </w:r>
+      <w:r>
+        <w:t xml:space="preserve"> as col_2,</w:t>
+      </w:r>
+    </w:p>
+    <w:p>
+      <w:pPr>
+        <w:pStyle w:val="Putty"/>
+      </w:pPr>
+      <w:r>
+        <w:t xml:space="preserve">             &gt;  </w:t>
+      </w:r>
+      <w:r>
+        <w:rPr>
+          <w:highlight w:val="darkYellow"/>
+        </w:rPr>
+        <w:t>work_place[2]</w:t>
+      </w:r>
+      <w:r>
+        <w:t xml:space="preserve"> as col_3</w:t>
+      </w:r>
+    </w:p>
+    <w:p>
+      <w:pPr>
+        <w:pStyle w:val="Putty"/>
+      </w:pPr>
+      <w:r>
+        <w:t xml:space="preserve">             &gt;  FROM employee;</w:t>
+      </w:r>
+    </w:p>
+    <w:p>
+      <w:pPr>
+        <w:pStyle w:val="NoSpacing"/>
+      </w:pPr>
+    </w:p>
+    <w:p>
+      <w:pPr>
+        <w:pStyle w:val="Putty"/>
+      </w:pPr>
+      <w:r>
+        <w:t>col_1   col_2   col_3</w:t>
+      </w:r>
+    </w:p>
+    <w:p>
+      <w:pPr>
+        <w:pStyle w:val="Putty"/>
+      </w:pPr>
+      <w:r>
+        <w:t>Montreal        Toronto NULL</w:t>
+      </w:r>
+    </w:p>
+    <w:p>
+      <w:pPr>
+        <w:pStyle w:val="Putty"/>
+      </w:pPr>
+      <w:r>
+        <w:t>Montreal        NULL    NULL</w:t>
+      </w:r>
+    </w:p>
+    <w:p>
+      <w:pPr>
+        <w:pStyle w:val="Putty"/>
+      </w:pPr>
+      <w:r>
+        <w:t>New York        NULL    NULL</w:t>
+      </w:r>
+    </w:p>
+    <w:p>
+      <w:pPr>
+        <w:pStyle w:val="Putty"/>
+      </w:pPr>
+      <w:r>
+        <w:t>Vancouver       NULL    NULL</w:t>
+      </w:r>
+    </w:p>
+    <w:p>
+      <w:pPr>
+        <w:pStyle w:val="NoSpacing"/>
+      </w:pPr>
+    </w:p>
+    <w:p>
+      <w:pPr>
+        <w:pStyle w:val="Heading4"/>
+      </w:pPr>
+      <w:r>
+        <w:t>How to access Struct:</w:t>
+      </w:r>
+    </w:p>
+    <w:p>
+      <w:pPr>
+        <w:pStyle w:val="Putty"/>
+      </w:pPr>
+      <w:r>
+        <w:t>hive (retail)&gt; SELECT gender_age FROM employee;</w:t>
+      </w:r>
+    </w:p>
+    <w:p>
+      <w:pPr>
+        <w:pStyle w:val="Putty"/>
+      </w:pPr>
+      <w:r>
+        <w:t>gender_age</w:t>
+      </w:r>
+    </w:p>
+    <w:p>
+      <w:pPr>
+        <w:pStyle w:val="Putty"/>
+      </w:pPr>
+      <w:r>
+        <w:t>{"gender":"Male","age":30}</w:t>
+      </w:r>
+    </w:p>
+    <w:p>
+      <w:pPr>
+        <w:pStyle w:val="Putty"/>
+      </w:pPr>
+      <w:r>
+        <w:lastRenderedPageBreak/>
+        <w:t>{"gender":"Male","age":35}</w:t>
+      </w:r>
+    </w:p>
+    <w:p>
+      <w:pPr>
+        <w:pStyle w:val="Putty"/>
+      </w:pPr>
+      <w:r>
+        <w:t>{"gender":"Female","age":27}</w:t>
+      </w:r>
+    </w:p>
+    <w:p>
+      <w:pPr>
+        <w:pStyle w:val="Putty"/>
+      </w:pPr>
+      <w:r>
+        <w:t>{"gender":"Female","age":57}</w:t>
+      </w:r>
+    </w:p>
+    <w:p>
+      <w:pPr>
+        <w:pStyle w:val="NoSpacing"/>
+      </w:pPr>
+    </w:p>
+    <w:p>
+      <w:pPr>
+        <w:pStyle w:val="NoSpacing"/>
+      </w:pPr>
+      <w:r>
+        <w:t>Access individual items:</w:t>
+      </w:r>
+    </w:p>
+    <w:p>
+      <w:pPr>
+        <w:pStyle w:val="Putty"/>
+      </w:pPr>
+      <w:r>
+        <w:t xml:space="preserve">hive (retail)&gt; SELECT </w:t>
+      </w:r>
+      <w:r>
+        <w:rPr>
+          <w:highlight w:val="darkYellow"/>
+        </w:rPr>
+        <w:t>gender_age.gender, gender_age.age</w:t>
+      </w:r>
+      <w:r>
+        <w:t xml:space="preserve"> FROM employee;</w:t>
+      </w:r>
+    </w:p>
+    <w:p>
+      <w:pPr>
+        <w:pStyle w:val="Putty"/>
+      </w:pPr>
+      <w:r>
+        <w:t>gender  age</w:t>
+      </w:r>
+    </w:p>
+    <w:p>
+      <w:pPr>
+        <w:pStyle w:val="Putty"/>
+      </w:pPr>
+      <w:r>
+        <w:t>Male    30</w:t>
+      </w:r>
+    </w:p>
+    <w:p>
+      <w:pPr>
+        <w:pStyle w:val="Putty"/>
+      </w:pPr>
+      <w:r>
+        <w:t>Male    35</w:t>
+      </w:r>
+    </w:p>
+    <w:p>
+      <w:pPr>
+        <w:pStyle w:val="Putty"/>
+      </w:pPr>
+      <w:r>
+        <w:t>Female  27</w:t>
+      </w:r>
+    </w:p>
+    <w:p>
+      <w:pPr>
+        <w:pStyle w:val="Putty"/>
+      </w:pPr>
+      <w:r>
+        <w:t>Female  57</w:t>
+      </w:r>
+    </w:p>
+    <w:p>
+      <w:pPr>
+        <w:pStyle w:val="NoSpacing"/>
+      </w:pPr>
+    </w:p>
+    <w:p>
+      <w:pPr>
+        <w:pStyle w:val="NoSpacing"/>
+      </w:pPr>
+      <w:r>
+        <w:t>How to access Map items:</w:t>
+      </w:r>
+    </w:p>
+    <w:p>
+      <w:pPr>
+        <w:pStyle w:val="Putty"/>
+      </w:pPr>
+      <w:r>
+        <w:t>hive&gt; SELECT skills_score FROM employee;</w:t>
+      </w:r>
+    </w:p>
+    <w:p>
+      <w:pPr>
+        <w:pStyle w:val="Putty"/>
+      </w:pPr>
+      <w:r>
+        <w:t>{"DB":80}</w:t>
+      </w:r>
+    </w:p>
+    <w:p>
+      <w:pPr>
+        <w:pStyle w:val="Putty"/>
+      </w:pPr>
+      <w:r>
+        <w:t>{"Perl":85}</w:t>
+      </w:r>
+    </w:p>
+    <w:p>
+      <w:pPr>
+        <w:pStyle w:val="Putty"/>
+      </w:pPr>
+      <w:r>
+        <w:t>{"Python":80}</w:t>
+      </w:r>
+    </w:p>
+    <w:p>
+      <w:pPr>
+        <w:pStyle w:val="Putty"/>
+      </w:pPr>
+      <w:r>
+        <w:t>{"Sales":89,"HR":94}</w:t>
+      </w:r>
+    </w:p>
+    <w:p>
+      <w:pPr>
+        <w:pStyle w:val="NoSpacing"/>
+      </w:pPr>
+    </w:p>
+    <w:p>
+      <w:pPr>
+        <w:pStyle w:val="NoSpacing"/>
+      </w:pPr>
+      <w:r>
+        <w:t>How to access individual items:</w:t>
+      </w:r>
+    </w:p>
+    <w:p>
+      <w:pPr>
+        <w:pStyle w:val="Putty"/>
+      </w:pPr>
+      <w:r>
+        <w:t>hive&gt; SELECT</w:t>
+      </w:r>
+    </w:p>
+    <w:p>
+      <w:pPr>
+        <w:pStyle w:val="Putty"/>
+      </w:pPr>
+      <w:r>
+        <w:t xml:space="preserve">    &gt;  name</w:t>
+      </w:r>
+      <w:r>
+        <w:rPr>
+          <w:highlight w:val="darkYellow"/>
+        </w:rPr>
+        <w:t>, skills_score['DB']</w:t>
+      </w:r>
+      <w:r>
+        <w:t xml:space="preserve"> as DB, skills_score['Perl'] as Perl,</w:t>
+      </w:r>
+    </w:p>
+    <w:p>
+      <w:pPr>
+        <w:pStyle w:val="Putty"/>
+      </w:pPr>
+      <w:r>
+        <w:t xml:space="preserve">    &gt;  skills_score['Python'] as Python,</w:t>
+      </w:r>
+    </w:p>
+    <w:p>
+      <w:pPr>
+        <w:pStyle w:val="Putty"/>
+      </w:pPr>
+      <w:r>
+        <w:t xml:space="preserve">    &gt;  skills_score['Sales'] as Sales,</w:t>
+      </w:r>
+    </w:p>
+    <w:p>
+      <w:pPr>
+        <w:pStyle w:val="Putty"/>
+      </w:pPr>
+      <w:r>
+        <w:t xml:space="preserve">    &gt;  skills_score['HR'] as HR</w:t>
+      </w:r>
+    </w:p>
+    <w:p>
+      <w:pPr>
+        <w:pStyle w:val="Putty"/>
+      </w:pPr>
+      <w:r>
+        <w:t xml:space="preserve">    &gt;  FROM employee;</w:t>
+      </w:r>
+    </w:p>
+    <w:p>
+      <w:pPr>
+        <w:pStyle w:val="Putty"/>
+      </w:pPr>
+      <w:r>
+        <w:t>Michael 80      NULL    NULL    NULL    NULL</w:t>
+      </w:r>
+    </w:p>
+    <w:p>
+      <w:pPr>
+        <w:pStyle w:val="Putty"/>
+      </w:pPr>
+      <w:r>
+        <w:t>Will    NULL    85      NULL    NULL    NULL</w:t>
+      </w:r>
+    </w:p>
+    <w:p>
+      <w:pPr>
+        <w:pStyle w:val="Putty"/>
+      </w:pPr>
+      <w:r>
+        <w:t>Shelley NULL    NULL    80      NULL    NULL</w:t>
+      </w:r>
+    </w:p>
+    <w:p>
+      <w:pPr>
+        <w:pStyle w:val="Putty"/>
+      </w:pPr>
+      <w:r>
+        <w:t>Lucy    NULL    NULL    NULL    89      94</w:t>
+      </w:r>
+    </w:p>
+    <w:p>
+      <w:pPr>
+        <w:pStyle w:val="NoSpacing"/>
+      </w:pPr>
+    </w:p>
+    <w:p>
+      <w:pPr>
+        <w:pStyle w:val="NoSpacing"/>
+      </w:pPr>
+    </w:p>
+    <w:p>
+      <w:pPr>
+        <w:pStyle w:val="Heading3"/>
+      </w:pPr>
+      <w:r>
+        <w:t>Database:</w:t>
+      </w:r>
+    </w:p>
+    <w:p>
+      <w:pPr>
+        <w:pStyle w:val="NoSpacing"/>
+      </w:pPr>
+      <w:r>
+        <w:t>The database in Hive describes a collection of tables</w:t>
+      </w:r>
+      <w:r>
+        <w:t xml:space="preserve">. </w:t>
+      </w:r>
+      <w:r>
+        <w:t xml:space="preserve">If the database is not specified, the </w:t>
+      </w:r>
+      <w:r>
+        <w:rPr>
+          <w:b/>
+          <w:bCs/>
+        </w:rPr>
+        <w:t>default</w:t>
+      </w:r>
+      <w:r>
+        <w:t xml:space="preserve"> database is used and </w:t>
+      </w:r>
+      <w:r>
+        <w:rPr>
+          <w:b/>
+          <w:bCs/>
+        </w:rPr>
+        <w:t>uses /user/hive/warehouse</w:t>
+      </w:r>
+      <w:r>
+        <w:t xml:space="preserve"> in HDFS as its root directory. This path is configurable by the </w:t>
+      </w:r>
+      <w:proofErr w:type="spellStart"/>
+      <w:r>
+        <w:t>hive.metastore.warehouse.dir</w:t>
+      </w:r>
+      <w:proofErr w:type="spellEnd"/>
+      <w:r>
+        <w:t xml:space="preserve"> property in hive-site.xml. Whenever a new database is created, Hive creates a new directory for each database under /user/hive/warehouse. For example, the </w:t>
+      </w:r>
+      <w:proofErr w:type="spellStart"/>
+      <w:r>
+        <w:t>myhivebook</w:t>
+      </w:r>
+      <w:proofErr w:type="spellEnd"/>
+      <w:r>
+        <w:t xml:space="preserve"> database is located at /user/hive/</w:t>
+      </w:r>
+      <w:proofErr w:type="spellStart"/>
+      <w:r>
+        <w:t>datawarehouse</w:t>
+      </w:r>
+      <w:proofErr w:type="spellEnd"/>
+      <w:r>
+        <w:t>/</w:t>
+      </w:r>
+      <w:proofErr w:type="spellStart"/>
+      <w:r>
+        <w:t>myhivebook.db</w:t>
+      </w:r>
+      <w:proofErr w:type="spellEnd"/>
+      <w:r>
+        <w:t>. In addition, DATABASE has a name alias, SCHEMA, meaning they are the same thing in HQL</w:t>
+      </w:r>
+    </w:p>
+    <w:p>
+      <w:pPr>
+        <w:pStyle w:val="NoSpacing"/>
+      </w:pPr>
+    </w:p>
+    <w:p>
+      <w:pPr>
+        <w:pStyle w:val="Heading4"/>
+      </w:pPr>
+      <w:r>
+        <w:t>Create Database:</w:t>
+      </w:r>
+    </w:p>
+    <w:p>
+      <w:pPr>
+        <w:spacing w:after="0" w:line="300" w:lineRule="atLeast"/>
+        <w:textAlignment w:val="baseline"/>
+        <w:rPr>
+          <w:rFonts w:ascii="Consolas" w:eastAsia="Times New Roman" w:hAnsi="Consolas" w:cs="Times New Roman"/>
+          <w:color w:val="333333"/>
+          <w:sz w:val="20"/>
+          <w:szCs w:val="20"/>
+          <w:lang w:eastAsia="en-IN"/>
+        </w:rPr>
+      </w:pPr>
+      <w:r>
+        <w:rPr>
+          <w:rFonts w:ascii="Consolas" w:eastAsia="Times New Roman" w:hAnsi="Consolas" w:cs="Courier New"/>
+          <w:color w:val="333333"/>
+          <w:sz w:val="20"/>
+          <w:szCs w:val="20"/>
+          <w:bdr w:val="none" w:sz="0" w:space="0" w:color="auto" w:frame="1"/>
+          <w:lang w:eastAsia="en-IN"/>
+        </w:rPr>
+        <w:t xml:space="preserve">CREATE (DATABASE|SCHEMA) [IF NOT EXISTS] </w:t>
+      </w:r>
+      <w:proofErr w:type="spellStart"/>
+      <w:r>
+        <w:rPr>
+          <w:rFonts w:ascii="Consolas" w:eastAsia="Times New Roman" w:hAnsi="Consolas" w:cs="Courier New"/>
+          <w:color w:val="333333"/>
+          <w:sz w:val="20"/>
+          <w:szCs w:val="20"/>
+          <w:bdr w:val="none" w:sz="0" w:space="0" w:color="auto" w:frame="1"/>
+          <w:lang w:eastAsia="en-IN"/>
+        </w:rPr>
+        <w:t>database_name</w:t>
+      </w:r>
+      <w:proofErr w:type="spellEnd"/>
+    </w:p>
+    <w:p>
+      <w:pPr>
+        <w:spacing w:after="0" w:line="300" w:lineRule="atLeast"/>
+        <w:textAlignment w:val="baseline"/>
+        <w:rPr>
+          <w:rFonts w:ascii="Consolas" w:eastAsia="Times New Roman" w:hAnsi="Consolas" w:cs="Times New Roman"/>
+          <w:color w:val="333333"/>
+          <w:sz w:val="20"/>
+          <w:szCs w:val="20"/>
+          <w:lang w:eastAsia="en-IN"/>
+        </w:rPr>
+      </w:pPr>
+      <w:r>
+        <w:rPr>
+          <w:rFonts w:ascii="Consolas" w:eastAsia="Times New Roman" w:hAnsi="Consolas" w:cs="Courier New"/>
+          <w:color w:val="333333"/>
+          <w:sz w:val="20"/>
+          <w:szCs w:val="20"/>
+          <w:bdr w:val="none" w:sz="0" w:space="0" w:color="auto" w:frame="1"/>
+          <w:lang w:eastAsia="en-IN"/>
+        </w:rPr>
+        <w:t xml:space="preserve">  [COMMENT </w:t>
+      </w:r>
+      <w:proofErr w:type="spellStart"/>
+      <w:r>
+        <w:rPr>
+          <w:rFonts w:ascii="Consolas" w:eastAsia="Times New Roman" w:hAnsi="Consolas" w:cs="Courier New"/>
+          <w:color w:val="333333"/>
+          <w:sz w:val="20"/>
+          <w:szCs w:val="20"/>
+          <w:bdr w:val="none" w:sz="0" w:space="0" w:color="auto" w:frame="1"/>
+          <w:lang w:eastAsia="en-IN"/>
+        </w:rPr>
+        <w:t>database_comment</w:t>
+      </w:r>
+      <w:proofErr w:type="spellEnd"/>
+      <w:r>
+        <w:rPr>
+          <w:rFonts w:ascii="Consolas" w:eastAsia="Times New Roman" w:hAnsi="Consolas" w:cs="Courier New"/>
+          <w:color w:val="333333"/>
+          <w:sz w:val="20"/>
+          <w:szCs w:val="20"/>
+          <w:bdr w:val="none" w:sz="0" w:space="0" w:color="auto" w:frame="1"/>
+          <w:lang w:eastAsia="en-IN"/>
+        </w:rPr>
+        <w:t>]</w:t>
+      </w:r>
+    </w:p>
+    <w:p>
+      <w:pPr>
+        <w:spacing w:after="0" w:line="300" w:lineRule="atLeast"/>
+        <w:textAlignment w:val="baseline"/>
+        <w:rPr>
+          <w:rFonts w:ascii="Consolas" w:eastAsia="Times New Roman" w:hAnsi="Consolas" w:cs="Times New Roman"/>
+          <w:color w:val="333333"/>
+          <w:sz w:val="20"/>
+          <w:szCs w:val="20"/>
+          <w:lang w:eastAsia="en-IN"/>
+        </w:rPr>
+      </w:pPr>
+      <w:r>
+        <w:rPr>
+          <w:rFonts w:ascii="Consolas" w:eastAsia="Times New Roman" w:hAnsi="Consolas" w:cs="Courier New"/>
+          <w:color w:val="333333"/>
+          <w:sz w:val="20"/>
+          <w:szCs w:val="20"/>
+          <w:bdr w:val="none" w:sz="0" w:space="0" w:color="auto" w:frame="1"/>
+          <w:lang w:eastAsia="en-IN"/>
+        </w:rPr>
+        <w:t xml:space="preserve">  [LOCATION </w:t>
+      </w:r>
+      <w:proofErr w:type="spellStart"/>
+      <w:r>
+        <w:rPr>
+          <w:rFonts w:ascii="Consolas" w:eastAsia="Times New Roman" w:hAnsi="Consolas" w:cs="Courier New"/>
+          <w:color w:val="333333"/>
+          <w:sz w:val="20"/>
+          <w:szCs w:val="20"/>
+          <w:bdr w:val="none" w:sz="0" w:space="0" w:color="auto" w:frame="1"/>
+          <w:lang w:eastAsia="en-IN"/>
+        </w:rPr>
+        <w:t>hdfs_path</w:t>
+      </w:r>
+      <w:proofErr w:type="spellEnd"/>
+      <w:r>
+        <w:rPr>
+          <w:rFonts w:ascii="Consolas" w:eastAsia="Times New Roman" w:hAnsi="Consolas" w:cs="Courier New"/>
+          <w:color w:val="333333"/>
+          <w:sz w:val="20"/>
+          <w:szCs w:val="20"/>
+          <w:bdr w:val="none" w:sz="0" w:space="0" w:color="auto" w:frame="1"/>
+          <w:lang w:eastAsia="en-IN"/>
+        </w:rPr>
+        <w:t>]</w:t>
+      </w:r>
+    </w:p>
+    <w:p>
+      <w:pPr>
+        <w:spacing w:after="0" w:line="300" w:lineRule="atLeast"/>
+        <w:textAlignment w:val="baseline"/>
+        <w:rPr>
+          <w:rFonts w:ascii="Consolas" w:eastAsia="Times New Roman" w:hAnsi="Consolas" w:cs="Times New Roman"/>
+          <w:color w:val="333333"/>
+          <w:sz w:val="20"/>
+          <w:szCs w:val="20"/>
+          <w:lang w:eastAsia="en-IN"/>
+        </w:rPr>
+      </w:pPr>
+      <w:r>
+        <w:rPr>
+          <w:rFonts w:ascii="Consolas" w:eastAsia="Times New Roman" w:hAnsi="Consolas" w:cs="Courier New"/>
+          <w:color w:val="333333"/>
+          <w:sz w:val="20"/>
+          <w:szCs w:val="20"/>
+          <w:bdr w:val="none" w:sz="0" w:space="0" w:color="auto" w:frame="1"/>
+          <w:lang w:eastAsia="en-IN"/>
+        </w:rPr>
+        <w:t xml:space="preserve">  [MANAGEDLOCATION </w:t>
+      </w:r>
+      <w:proofErr w:type="spellStart"/>
+      <w:r>
+        <w:rPr>
+          <w:rFonts w:ascii="Consolas" w:eastAsia="Times New Roman" w:hAnsi="Consolas" w:cs="Courier New"/>
+          <w:color w:val="333333"/>
+          <w:sz w:val="20"/>
+          <w:szCs w:val="20"/>
+          <w:bdr w:val="none" w:sz="0" w:space="0" w:color="auto" w:frame="1"/>
+          <w:lang w:eastAsia="en-IN"/>
+        </w:rPr>
+        <w:t>hdfs_path</w:t>
+      </w:r>
+      <w:proofErr w:type="spellEnd"/>
+      <w:r>
+        <w:rPr>
+          <w:rFonts w:ascii="Consolas" w:eastAsia="Times New Roman" w:hAnsi="Consolas" w:cs="Courier New"/>
+          <w:color w:val="333333"/>
+          <w:sz w:val="20"/>
+          <w:szCs w:val="20"/>
+          <w:bdr w:val="none" w:sz="0" w:space="0" w:color="auto" w:frame="1"/>
+          <w:lang w:eastAsia="en-IN"/>
+        </w:rPr>
+        <w:t>]</w:t>
+      </w:r>
+    </w:p>
+    <w:p>
+      <w:pPr>
+        <w:spacing w:after="0" w:line="300" w:lineRule="atLeast"/>
+        <w:textAlignment w:val="baseline"/>
+        <w:rPr>
+          <w:rFonts w:ascii="Consolas" w:eastAsia="Times New Roman" w:hAnsi="Consolas" w:cs="Times New Roman"/>
+          <w:color w:val="333333"/>
+          <w:sz w:val="20"/>
+          <w:szCs w:val="20"/>
+          <w:lang w:eastAsia="en-IN"/>
+        </w:rPr>
+      </w:pPr>
+      <w:r>
+        <w:rPr>
+          <w:rFonts w:ascii="Consolas" w:eastAsia="Times New Roman" w:hAnsi="Consolas" w:cs="Courier New"/>
+          <w:color w:val="333333"/>
+          <w:sz w:val="20"/>
+          <w:szCs w:val="20"/>
+          <w:bdr w:val="none" w:sz="0" w:space="0" w:color="auto" w:frame="1"/>
+          <w:lang w:eastAsia="en-IN"/>
+        </w:rPr>
+        <w:t>  [WITH DBPROPERTIES (</w:t>
+      </w:r>
+      <w:proofErr w:type="spellStart"/>
+      <w:r>
+        <w:rPr>
+          <w:rFonts w:ascii="Consolas" w:eastAsia="Times New Roman" w:hAnsi="Consolas" w:cs="Courier New"/>
+          <w:color w:val="333333"/>
+          <w:sz w:val="20"/>
+          <w:szCs w:val="20"/>
+          <w:bdr w:val="none" w:sz="0" w:space="0" w:color="auto" w:frame="1"/>
+          <w:lang w:eastAsia="en-IN"/>
+        </w:rPr>
+        <w:t>property_name</w:t>
+      </w:r>
+      <w:proofErr w:type="spellEnd"/>
+      <w:r>
+        <w:rPr>
+          <w:rFonts w:ascii="Consolas" w:eastAsia="Times New Roman" w:hAnsi="Consolas" w:cs="Courier New"/>
+          <w:color w:val="333333"/>
+          <w:sz w:val="20"/>
+          <w:szCs w:val="20"/>
+          <w:bdr w:val="none" w:sz="0" w:space="0" w:color="auto" w:frame="1"/>
+          <w:lang w:eastAsia="en-IN"/>
+        </w:rPr>
+        <w:t>=</w:t>
+      </w:r>
+      <w:proofErr w:type="spellStart"/>
+      <w:r>
+        <w:rPr>
+          <w:rFonts w:ascii="Consolas" w:eastAsia="Times New Roman" w:hAnsi="Consolas" w:cs="Courier New"/>
+          <w:color w:val="333333"/>
+          <w:sz w:val="20"/>
+          <w:szCs w:val="20"/>
+          <w:bdr w:val="none" w:sz="0" w:space="0" w:color="auto" w:frame="1"/>
+          <w:lang w:eastAsia="en-IN"/>
+        </w:rPr>
+        <w:t>property_value</w:t>
+      </w:r>
+      <w:proofErr w:type="spellEnd"/>
+      <w:r>
+        <w:rPr>
+          <w:rFonts w:ascii="Consolas" w:eastAsia="Times New Roman" w:hAnsi="Consolas" w:cs="Courier New"/>
+          <w:color w:val="333333"/>
+          <w:sz w:val="20"/>
+          <w:szCs w:val="20"/>
+          <w:bdr w:val="none" w:sz="0" w:space="0" w:color="auto" w:frame="1"/>
+          <w:lang w:eastAsia="en-IN"/>
+        </w:rPr>
+        <w:t>, ...)];</w:t>
+      </w:r>
+    </w:p>
+    <w:p>
+      <w:pPr>
+        <w:pStyle w:val="NoSpacing"/>
+      </w:pPr>
+    </w:p>
+    <w:p>
+      <w:pPr>
+        <w:pStyle w:val="Heading4"/>
+      </w:pPr>
+      <w:r>
+        <w:t>Drop database:</w:t>
+      </w:r>
+    </w:p>
+    <w:p>
+      <w:pPr>
+        <w:pStyle w:val="NoSpacing"/>
+        <w:rPr>
+          <w:rFonts w:ascii="Consolas" w:hAnsi="Consolas"/>
+          <w:color w:val="000000"/>
+          <w:sz w:val="20"/>
+          <w:szCs w:val="20"/>
+          <w:shd w:val="clear" w:color="auto" w:fill="FFFFFF"/>
+        </w:rPr>
+      </w:pPr>
+      <w:r>
+        <w:rPr>
+          <w:rFonts w:ascii="Consolas" w:hAnsi="Consolas"/>
+          <w:color w:val="000000"/>
+          <w:sz w:val="20"/>
+          <w:szCs w:val="20"/>
+          <w:shd w:val="clear" w:color="auto" w:fill="FFFFFF"/>
+        </w:rPr>
+        <w:t xml:space="preserve">DROP (DATABASE|SCHEMA) [IF EXISTS] </w:t>
+      </w:r>
+      <w:proofErr w:type="spellStart"/>
+      <w:r>
+        <w:rPr>
+          <w:rFonts w:ascii="Consolas" w:hAnsi="Consolas"/>
+          <w:color w:val="000000"/>
+          <w:sz w:val="20"/>
+          <w:szCs w:val="20"/>
+          <w:shd w:val="clear" w:color="auto" w:fill="FFFFFF"/>
+        </w:rPr>
+        <w:t>database_name</w:t>
+      </w:r>
+      <w:proofErr w:type="spellEnd"/>
+      <w:r>
+        <w:rPr>
+          <w:rFonts w:ascii="Consolas" w:hAnsi="Consolas"/>
+          <w:color w:val="000000"/>
+          <w:sz w:val="20"/>
+          <w:szCs w:val="20"/>
+          <w:shd w:val="clear" w:color="auto" w:fill="FFFFFF"/>
+        </w:rPr>
+        <w:t xml:space="preserve"> [RESTRICT|CASCADE];</w:t>
+      </w:r>
+    </w:p>
+    <w:p>
+      <w:pPr>
+        <w:pStyle w:val="NoSpacing"/>
+        <w:numPr>
+          <w:ilvl w:val="0"/>
+          <w:numId w:val="3"/>
+        </w:numPr>
+        <w:rPr>
+          <w:sz w:val="20"/>
+          <w:szCs w:val="20"/>
+        </w:rPr>
+      </w:pPr>
+      <w:r>
+        <w:rPr>
+          <w:rFonts w:ascii="Consolas" w:hAnsi="Consolas"/>
+          <w:color w:val="000000"/>
+          <w:sz w:val="20"/>
+          <w:szCs w:val="20"/>
+          <w:shd w:val="clear" w:color="auto" w:fill="FFFFFF"/>
+        </w:rPr>
+        <w:t xml:space="preserve">A database cannot be dropped until all the tables inside it </w:t>
+      </w:r>
+      <w:proofErr w:type="gramStart"/>
+      <w:r>
+        <w:rPr>
+          <w:rFonts w:ascii="Consolas" w:hAnsi="Consolas"/>
+          <w:color w:val="000000"/>
+          <w:sz w:val="20"/>
+          <w:szCs w:val="20"/>
+          <w:shd w:val="clear" w:color="auto" w:fill="FFFFFF"/>
+        </w:rPr>
+        <w:t>are</w:t>
+      </w:r>
+      <w:proofErr w:type="gramEnd"/>
+      <w:r>
+        <w:rPr>
+          <w:rFonts w:ascii="Consolas" w:hAnsi="Consolas"/>
+          <w:color w:val="000000"/>
+          <w:sz w:val="20"/>
+          <w:szCs w:val="20"/>
+          <w:shd w:val="clear" w:color="auto" w:fill="FFFFFF"/>
+        </w:rPr>
+        <w:t xml:space="preserve"> empty, unless CASCADE is used</w:t>
+      </w:r>
+    </w:p>
+    <w:p>
+      <w:pPr>
+        <w:pStyle w:val="NoSpacing"/>
+        <w:rPr>
+          <w:rFonts w:ascii="Consolas" w:hAnsi="Consolas"/>
+          <w:color w:val="000000"/>
+          <w:sz w:val="21"/>
+          <w:szCs w:val="21"/>
+          <w:shd w:val="clear" w:color="auto" w:fill="FFFFFF"/>
+        </w:rPr>
+      </w:pPr>
+    </w:p>
+    <w:p>
+      <w:pPr>
+        <w:pStyle w:val="Heading4"/>
+      </w:pPr>
+      <w:r>
+        <w:t xml:space="preserve">Alter </w:t>
+      </w:r>
+      <w:r>
+        <w:t>Database</w:t>
+      </w:r>
+      <w:r>
+        <w:t>:</w:t>
+      </w:r>
+    </w:p>
+    <w:p>
+      <w:pPr>
+        <w:pStyle w:val="NoSpacing"/>
+        <w:rPr>
+          <w:sz w:val="20"/>
+          <w:szCs w:val="20"/>
+        </w:rPr>
+      </w:pPr>
+      <w:r>
+        <w:rPr>
+          <w:sz w:val="20"/>
+          <w:szCs w:val="20"/>
+        </w:rPr>
+        <w:t xml:space="preserve">ALTER (DATABASE|SCHEMA) </w:t>
+      </w:r>
+      <w:proofErr w:type="spellStart"/>
+      <w:r>
+        <w:rPr>
+          <w:sz w:val="20"/>
+          <w:szCs w:val="20"/>
+        </w:rPr>
+        <w:t>database_name</w:t>
+      </w:r>
+      <w:proofErr w:type="spellEnd"/>
+      <w:r>
+        <w:rPr>
+          <w:sz w:val="20"/>
+          <w:szCs w:val="20"/>
+        </w:rPr>
+        <w:t xml:space="preserve"> SET LOCATION </w:t>
+      </w:r>
+      <w:proofErr w:type="spellStart"/>
+      <w:r>
+        <w:rPr>
+          <w:sz w:val="20"/>
+          <w:szCs w:val="20"/>
+        </w:rPr>
+        <w:t>hdfs_path</w:t>
+      </w:r>
+      <w:proofErr w:type="spellEnd"/>
+      <w:r>
+        <w:rPr>
+          <w:sz w:val="20"/>
+          <w:szCs w:val="20"/>
+        </w:rPr>
+        <w:t>;</w:t>
+      </w:r>
+    </w:p>
+    <w:p>
+      <w:pPr>
+        <w:pStyle w:val="NoSpacing"/>
+      </w:pPr>
+    </w:p>
+    <w:p>
+      <w:pPr>
+        <w:pStyle w:val="NoSpacing"/>
+      </w:pPr>
+    </w:p>
+    <w:p>
+      <w:pPr>
+        <w:pStyle w:val="Heading3"/>
+      </w:pPr>
+      <w:r>
+        <w:lastRenderedPageBreak/>
+        <w:t>Tables:</w:t>
+      </w:r>
+    </w:p>
+    <w:p>
+      <w:pPr>
+        <w:pStyle w:val="Heading4"/>
+      </w:pPr>
+      <w:r>
+        <w:t>Managed Table:</w:t>
+      </w:r>
+    </w:p>
+    <w:p>
+      <w:pPr>
+        <w:pStyle w:val="NoSpacing"/>
+        <w:numPr>
+          <w:ilvl w:val="0"/>
+          <w:numId w:val="5"/>
+        </w:numPr>
+      </w:pPr>
+      <w:r>
+        <w:t>All the data in the table is stored in this hive user-manageable directory (full permission)</w:t>
+      </w:r>
+    </w:p>
+    <w:p>
+      <w:pPr>
+        <w:pStyle w:val="NoSpacing"/>
+        <w:numPr>
+          <w:ilvl w:val="0"/>
+          <w:numId w:val="5"/>
+        </w:numPr>
+      </w:pPr>
+      <w:r>
+        <w:t>When keeping data in the internal tables, the table fully manages the data in it. When an internal table is dropped, its data is deleted together</w:t>
+      </w:r>
+    </w:p>
+    <w:p>
+      <w:pPr>
+        <w:pStyle w:val="NoSpacing"/>
+        <w:numPr>
+          <w:ilvl w:val="0"/>
+          <w:numId w:val="5"/>
+        </w:numPr>
+      </w:pPr>
+      <w:r>
+        <w:t>the internal table is often used as an intermediate table during data processing, since it is quite powerful and flexible when supported by HQL.</w:t>
+      </w:r>
+    </w:p>
+    <w:p>
+      <w:pPr>
+        <w:pStyle w:val="Heading4"/>
+      </w:pPr>
+      <w:r>
+        <w:t>External Table:</w:t>
+      </w:r>
+    </w:p>
+    <w:p>
+      <w:pPr>
+        <w:pStyle w:val="NoSpacing"/>
+        <w:numPr>
+          <w:ilvl w:val="0"/>
+          <w:numId w:val="4"/>
+        </w:numPr>
+      </w:pPr>
+      <w:r>
+        <w:t>When data is already stored in HDFS, an external table can be created to describe the data. It is called external because the data in the external table is specified in the LOCATION property</w:t>
+      </w:r>
+    </w:p>
+    <w:p>
+      <w:pPr>
+        <w:pStyle w:val="NoSpacing"/>
+        <w:numPr>
+          <w:ilvl w:val="0"/>
+          <w:numId w:val="4"/>
+        </w:numPr>
+      </w:pPr>
+      <w:r>
+        <w:t>when an external table is dropped, the data is not deleted</w:t>
+      </w:r>
+    </w:p>
+    <w:p>
+      <w:pPr>
+        <w:pStyle w:val="NoSpacing"/>
+        <w:numPr>
+          <w:ilvl w:val="0"/>
+          <w:numId w:val="4"/>
+        </w:numPr>
+      </w:pPr>
+      <w:r>
+        <w:t>use external tables for source read-only data or sharing the processed data to data consumers giving customized HDFS locations</w:t>
+      </w:r>
+    </w:p>
+    <w:p>
+      <w:pPr>
+        <w:pStyle w:val="NoSpacing"/>
+      </w:pPr>
+    </w:p>
+    <w:p>
+      <w:pPr>
+        <w:pStyle w:val="NoSpacing"/>
+      </w:pPr>
+      <w:r>
+        <w:t>DDL Statement:</w:t>
+      </w:r>
+    </w:p>
+    <w:p>
+      <w:pPr>
+        <w:pStyle w:val="Putty"/>
+      </w:pPr>
+      <w:r>
+        <w:t xml:space="preserve">CREATE TABLE IF NOT EXISTS </w:t>
+      </w:r>
+      <w:proofErr w:type="spellStart"/>
+      <w:r>
+        <w:t>employee_internal</w:t>
+      </w:r>
+      <w:proofErr w:type="spellEnd"/>
+      <w:r>
+        <w:t xml:space="preserve"> (</w:t>
+      </w:r>
+    </w:p>
+    <w:p>
+      <w:pPr>
+        <w:pStyle w:val="Putty"/>
+      </w:pPr>
+      <w:r>
+        <w:t xml:space="preserve">name STRING COMMENT 'this is </w:t>
+      </w:r>
+      <w:proofErr w:type="spellStart"/>
+      <w:r>
+        <w:t>optinal</w:t>
+      </w:r>
+      <w:proofErr w:type="spellEnd"/>
+      <w:r>
+        <w:t xml:space="preserve"> column comments',</w:t>
+      </w:r>
+    </w:p>
+    <w:p>
+      <w:pPr>
+        <w:pStyle w:val="Putty"/>
+      </w:pPr>
+      <w:r>
+        <w:t>work_place ARRAY&lt;STRING&gt;,</w:t>
+      </w:r>
+      <w:r>
+        <w:tab/>
+      </w:r>
+      <w:r>
+        <w:tab/>
+      </w:r>
+      <w:r>
+        <w:tab/>
+      </w:r>
+      <w:r>
+        <w:t>-- table column names are NOT casesensitive</w:t>
+      </w:r>
+    </w:p>
+    <w:p>
+      <w:pPr>
+        <w:pStyle w:val="Putty"/>
+      </w:pPr>
+      <w:r>
+        <w:t>gender_age STRUCT&lt;gender:STRING,age:INT&gt;,</w:t>
+      </w:r>
+    </w:p>
+    <w:p>
+      <w:pPr>
+        <w:pStyle w:val="Putty"/>
+      </w:pPr>
+      <w:r>
+        <w:t xml:space="preserve">skills_score MAP&lt;STRING,INT&gt;, </w:t>
+      </w:r>
+      <w:r>
+        <w:tab/>
+      </w:r>
+      <w:r>
+        <w:tab/>
+      </w:r>
+      <w:r>
+        <w:t>-- columns names are lower case</w:t>
+      </w:r>
+    </w:p>
+    <w:p>
+      <w:pPr>
+        <w:pStyle w:val="Putty"/>
+      </w:pPr>
+      <w:r>
+        <w:t>depart_title MAP&lt;STRING,ARRAY&lt;STRING&gt;&gt;</w:t>
+      </w:r>
+      <w:r>
+        <w:tab/>
+      </w:r>
+      <w:r>
+        <w:t>-- No "," for the last column</w:t>
+      </w:r>
+    </w:p>
+    <w:p>
+      <w:pPr>
+        <w:pStyle w:val="Putty"/>
+      </w:pPr>
+      <w:r>
+        <w:t>)</w:t>
+      </w:r>
+    </w:p>
+    <w:p>
+      <w:pPr>
+        <w:pStyle w:val="Putty"/>
+      </w:pPr>
+      <w:r>
+        <w:t>COMMENT 'This is an internal table'</w:t>
+      </w:r>
+      <w:r>
+        <w:tab/>
+      </w:r>
+      <w:r>
+        <w:t>-- This is optional table comments</w:t>
+      </w:r>
+    </w:p>
+    <w:p>
+      <w:pPr>
+        <w:pStyle w:val="Putty"/>
+      </w:pPr>
+      <w:r>
+        <w:t>ROW FORMAT DELIMITED</w:t>
+      </w:r>
+    </w:p>
+    <w:p>
+      <w:pPr>
+        <w:pStyle w:val="Putty"/>
+      </w:pPr>
+      <w:r>
+        <w:t xml:space="preserve">FIELDS TERMINATED BY '|' </w:t>
+      </w:r>
+      <w:r>
+        <w:tab/>
+      </w:r>
+      <w:r>
+        <w:tab/>
+      </w:r>
+      <w:r>
+        <w:tab/>
+      </w:r>
+      <w:r>
+        <w:t>-- Symbol to seperate columns</w:t>
+      </w:r>
+    </w:p>
+    <w:p>
+      <w:pPr>
+        <w:pStyle w:val="Putty"/>
+      </w:pPr>
+      <w:r>
+        <w:t>COLLECTION ITEMS TERMINATED BY ','</w:t>
+      </w:r>
+      <w:r>
+        <w:tab/>
+      </w:r>
+      <w:r>
+        <w:t>-- Seperate collection elements</w:t>
+      </w:r>
+    </w:p>
+    <w:p>
+      <w:pPr>
+        <w:pStyle w:val="Putty"/>
+      </w:pPr>
+      <w:r>
+        <w:t xml:space="preserve">MAP KEYS TERMINATED BY ':' </w:t>
+      </w:r>
+      <w:r>
+        <w:tab/>
+      </w:r>
+      <w:r>
+        <w:tab/>
+      </w:r>
+      <w:r>
+        <w:t>-- Symbol to seperate keys and values</w:t>
+      </w:r>
+    </w:p>
+    <w:p>
+      <w:pPr>
+        <w:pStyle w:val="Putty"/>
+      </w:pPr>
+      <w:r>
+        <w:t>STORED as TEXTFILE; -- Table file format</w:t>
+      </w:r>
+    </w:p>
+    <w:p>
+      <w:pPr>
+        <w:pStyle w:val="NoSpacing"/>
+      </w:pPr>
+    </w:p>
+    <w:p>
+      <w:pPr>
+        <w:pStyle w:val="NoSpacing"/>
+      </w:pPr>
+      <w:r>
+        <w:t>To view details description of table – command “Describe formatted &lt;&lt;table name&gt;&gt;”</w:t>
+      </w:r>
+    </w:p>
+    <w:p>
+      <w:pPr>
+        <w:pStyle w:val="Putty"/>
+      </w:pPr>
+      <w:r>
+        <w:t>hive&gt; describe formatted employee_internal;</w:t>
+      </w:r>
+    </w:p>
+    <w:p>
+      <w:pPr>
+        <w:pStyle w:val="Putty"/>
+      </w:pPr>
+      <w:r>
+        <w:t>OK</w:t>
+      </w:r>
+    </w:p>
+    <w:p>
+      <w:pPr>
+        <w:pStyle w:val="Putty"/>
+      </w:pPr>
+      <w:r>
+        <w:t># col_name              data_type               comment</w:t>
+      </w:r>
+    </w:p>
+    <w:p>
+      <w:pPr>
+        <w:pStyle w:val="Putty"/>
+      </w:pPr>
+    </w:p>
+    <w:p>
+      <w:pPr>
+        <w:pStyle w:val="Putty"/>
+      </w:pPr>
+      <w:r>
+        <w:t>name                    string                  this is optinal column comments</w:t>
+      </w:r>
+    </w:p>
+    <w:p>
+      <w:pPr>
+        <w:pStyle w:val="Putty"/>
+      </w:pPr>
+      <w:r>
+        <w:t>work_place              array&lt;string&gt;</w:t>
+      </w:r>
+    </w:p>
+    <w:p>
+      <w:pPr>
+        <w:pStyle w:val="Putty"/>
+      </w:pPr>
+      <w:r>
+        <w:t>gender_age              struct&lt;gender:string,age:int&gt;</w:t>
+      </w:r>
+    </w:p>
+    <w:p>
+      <w:pPr>
+        <w:pStyle w:val="Putty"/>
+      </w:pPr>
+      <w:r>
+        <w:t>skills_score            map&lt;string,int&gt;</w:t>
+      </w:r>
+    </w:p>
+    <w:p>
+      <w:pPr>
+        <w:pStyle w:val="Putty"/>
+      </w:pPr>
+      <w:r>
+        <w:t>depart_title            map&lt;string,array&lt;string&gt;&gt;</w:t>
+      </w:r>
+    </w:p>
+    <w:p>
+      <w:pPr>
+        <w:pStyle w:val="Putty"/>
+      </w:pPr>
+    </w:p>
+    <w:p>
+      <w:pPr>
+        <w:pStyle w:val="Putty"/>
+      </w:pPr>
+      <w:r>
+        <w:t># Detailed Table Information</w:t>
+      </w:r>
+    </w:p>
+    <w:p>
+      <w:pPr>
+        <w:pStyle w:val="Putty"/>
+      </w:pPr>
+      <w:r>
+        <w:t>Database:               retail</w:t>
+      </w:r>
+    </w:p>
+    <w:p>
+      <w:pPr>
+        <w:pStyle w:val="Putty"/>
+      </w:pPr>
+      <w:r>
+        <w:t>Owner:                  hduser</w:t>
+      </w:r>
+    </w:p>
+    <w:p>
+      <w:pPr>
+        <w:pStyle w:val="Putty"/>
+      </w:pPr>
+      <w:r>
+        <w:t>CreateTime:             Mon Sep 21 00:19:16 IST 2020</w:t>
+      </w:r>
+    </w:p>
+    <w:p>
+      <w:pPr>
+        <w:pStyle w:val="Putty"/>
+      </w:pPr>
+      <w:r>
+        <w:t>LastAccessTime:         UNKNOWN</w:t>
+      </w:r>
+    </w:p>
+    <w:p>
+      <w:pPr>
+        <w:pStyle w:val="Putty"/>
+      </w:pPr>
+      <w:r>
+        <w:t>Protect Mode:           None</w:t>
+      </w:r>
+    </w:p>
+    <w:p>
+      <w:pPr>
+        <w:pStyle w:val="Putty"/>
+      </w:pPr>
+      <w:r>
+        <w:t>Retention:              0</w:t>
+      </w:r>
+    </w:p>
+    <w:p>
+      <w:pPr>
+        <w:pStyle w:val="Putty"/>
+      </w:pPr>
+      <w:r>
+        <w:t>Location:               hdfs://localhost:54310/user/hive/warehouse/retail.db/employee_internal</w:t>
+      </w:r>
+    </w:p>
+    <w:p>
+      <w:pPr>
+        <w:pStyle w:val="Putty"/>
+      </w:pPr>
+      <w:r>
+        <w:t>Table Type:             MANAGED_TABLE</w:t>
+      </w:r>
+    </w:p>
+    <w:p>
+      <w:pPr>
+        <w:pStyle w:val="Putty"/>
+      </w:pPr>
+      <w:r>
+        <w:t>Table Parameters:</w:t>
+      </w:r>
+    </w:p>
+    <w:p>
+      <w:pPr>
+        <w:pStyle w:val="Putty"/>
+      </w:pPr>
+      <w:r>
+        <w:t xml:space="preserve">        comment                 This is an internal table</w:t>
+      </w:r>
+    </w:p>
+    <w:p>
+      <w:pPr>
+        <w:pStyle w:val="Putty"/>
+      </w:pPr>
+      <w:r>
+        <w:t xml:space="preserve">        transient_lastDdlTime   1600627756</w:t>
+      </w:r>
+    </w:p>
+    <w:p>
+      <w:pPr>
+        <w:pStyle w:val="Putty"/>
+      </w:pPr>
+    </w:p>
+    <w:p>
+      <w:pPr>
+        <w:pStyle w:val="Putty"/>
+      </w:pPr>
+      <w:r>
+        <w:t># Storage Information</w:t>
+      </w:r>
+    </w:p>
+    <w:p>
+      <w:pPr>
+        <w:pStyle w:val="Putty"/>
+      </w:pPr>
+      <w:r>
+        <w:t>SerDe Library:          org.apache.hadoop.hive.serde2.lazy.LazySimpleSerDe</w:t>
+      </w:r>
+    </w:p>
+    <w:p>
+      <w:pPr>
+        <w:pStyle w:val="Putty"/>
+      </w:pPr>
+      <w:r>
+        <w:t>InputFormat:            org.apache.hadoop.mapred.TextInputFormat</w:t>
+      </w:r>
+    </w:p>
+    <w:p>
+      <w:pPr>
+        <w:pStyle w:val="Putty"/>
+      </w:pPr>
+      <w:r>
+        <w:t>OutputFormat:           org.apache.hadoop.hive.ql.io.HiveIgnoreKeyTextOutputFormat</w:t>
+      </w:r>
+    </w:p>
+    <w:p>
+      <w:pPr>
+        <w:pStyle w:val="Putty"/>
+      </w:pPr>
+      <w:r>
+        <w:t>Compressed:             No</w:t>
+      </w:r>
+    </w:p>
+    <w:p>
+      <w:pPr>
+        <w:pStyle w:val="Putty"/>
+      </w:pPr>
+      <w:r>
+        <w:t>Num Buckets:            -1</w:t>
+      </w:r>
+    </w:p>
+    <w:p>
+      <w:pPr>
+        <w:pStyle w:val="Putty"/>
+      </w:pPr>
+      <w:r>
+        <w:lastRenderedPageBreak/>
+        <w:t>Bucket Columns:         []</w:t>
+      </w:r>
+    </w:p>
+    <w:p>
+      <w:pPr>
+        <w:pStyle w:val="Putty"/>
+      </w:pPr>
+      <w:r>
+        <w:t>Sort Columns:           []</w:t>
+      </w:r>
+    </w:p>
+    <w:p>
+      <w:pPr>
+        <w:pStyle w:val="Putty"/>
+      </w:pPr>
+      <w:r>
+        <w:t>Storage Desc Params:</w:t>
+      </w:r>
+    </w:p>
+    <w:p>
+      <w:pPr>
+        <w:pStyle w:val="Putty"/>
+      </w:pPr>
+      <w:r>
+        <w:t xml:space="preserve">        colelction.delim        ,</w:t>
+      </w:r>
+    </w:p>
+    <w:p>
+      <w:pPr>
+        <w:pStyle w:val="Putty"/>
+      </w:pPr>
+      <w:r>
+        <w:t xml:space="preserve">        field.delim             |</w:t>
+      </w:r>
+    </w:p>
+    <w:p>
+      <w:pPr>
+        <w:pStyle w:val="Putty"/>
+      </w:pPr>
+      <w:r>
+        <w:t xml:space="preserve">        mapkey.delim            :</w:t>
+      </w:r>
+    </w:p>
+    <w:p>
+      <w:pPr>
+        <w:pStyle w:val="Putty"/>
+      </w:pPr>
+      <w:r>
+        <w:t xml:space="preserve">        serialization.format    |</w:t>
+      </w:r>
+    </w:p>
+    <w:p>
+      <w:pPr>
+        <w:pStyle w:val="NoSpacing"/>
+      </w:pPr>
+    </w:p>
+    <w:p>
+      <w:pPr>
+        <w:pStyle w:val="NoSpacing"/>
+      </w:pPr>
+    </w:p>
+    <w:p>
+      <w:pPr>
+        <w:pStyle w:val="Heading3"/>
+      </w:pPr>
+      <w:r>
+        <w:t xml:space="preserve">Load Data: </w:t>
+      </w:r>
+    </w:p>
+    <w:p>
+      <w:pPr>
+        <w:pStyle w:val="NoSpacing"/>
+      </w:pPr>
+      <w:r>
+        <w:t>Load from local</w:t>
+      </w:r>
+    </w:p>
+    <w:p>
+      <w:pPr>
+        <w:pStyle w:val="Putty"/>
+      </w:pPr>
+      <w:r>
+        <w:t>hive&gt; LOAD DATA LOCAL INPATH '/home/</w:t>
+      </w:r>
+      <w:proofErr w:type="spellStart"/>
+      <w:r>
+        <w:t>hduser</w:t>
+      </w:r>
+      <w:proofErr w:type="spellEnd"/>
+      <w:r>
+        <w:t xml:space="preserve">/employee.txt' overwrite INTO TABLE </w:t>
+      </w:r>
+      <w:proofErr w:type="spellStart"/>
+      <w:r>
+        <w:t>employee_internal</w:t>
+      </w:r>
+      <w:proofErr w:type="spellEnd"/>
+      <w:r>
+        <w:t>;</w:t>
+      </w:r>
+    </w:p>
+    <w:p>
+      <w:pPr>
+        <w:pStyle w:val="Putty"/>
+      </w:pPr>
+      <w:r>
+        <w:t xml:space="preserve">Loading data to table </w:t>
+      </w:r>
+      <w:proofErr w:type="spellStart"/>
+      <w:r>
+        <w:t>retail.employee_internal</w:t>
+      </w:r>
+      <w:proofErr w:type="spellEnd"/>
+    </w:p>
+    <w:p>
+      <w:pPr>
+        <w:pStyle w:val="NoSpacing"/>
+      </w:pPr>
+    </w:p>
+    <w:p>
+      <w:pPr>
+        <w:pStyle w:val="NoSpacing"/>
+      </w:pPr>
+      <w:r>
+        <w:t xml:space="preserve">Load from </w:t>
+      </w:r>
+      <w:proofErr w:type="spellStart"/>
+      <w:r>
+        <w:t>hdfs</w:t>
+      </w:r>
+      <w:proofErr w:type="spellEnd"/>
+    </w:p>
+    <w:p>
+      <w:pPr>
+        <w:pStyle w:val="Putty"/>
+      </w:pPr>
+      <w:r>
+        <w:t xml:space="preserve">hive&gt; LOAD DATA </w:t>
+      </w:r>
+      <w:proofErr w:type="spellStart"/>
+      <w:r>
+        <w:t>inpath</w:t>
+      </w:r>
+      <w:proofErr w:type="spellEnd"/>
+      <w:r>
+        <w:t xml:space="preserve"> '/user/</w:t>
+      </w:r>
+      <w:proofErr w:type="spellStart"/>
+      <w:r>
+        <w:t>hduser</w:t>
+      </w:r>
+      <w:proofErr w:type="spellEnd"/>
+      <w:r>
+        <w:t xml:space="preserve">/employee_internal.txt' overwrite INTO TABLE </w:t>
+      </w:r>
+      <w:proofErr w:type="spellStart"/>
+      <w:r>
+        <w:t>employee_internal</w:t>
+      </w:r>
+      <w:proofErr w:type="spellEnd"/>
+      <w:r>
+        <w:t>;</w:t>
+      </w:r>
+    </w:p>
+    <w:p>
+      <w:pPr>
+        <w:pStyle w:val="Putty"/>
+      </w:pPr>
+      <w:r>
+        <w:t xml:space="preserve">Loading data to table </w:t>
+      </w:r>
+      <w:proofErr w:type="spellStart"/>
+      <w:r>
+        <w:t>retail.employee_internal</w:t>
+      </w:r>
+      <w:proofErr w:type="spellEnd"/>
+    </w:p>
+    <w:p>
+      <w:pPr>
+        <w:pStyle w:val="Putty"/>
+      </w:pPr>
+      <w:r>
+        <w:t xml:space="preserve">Table </w:t>
+      </w:r>
+      <w:proofErr w:type="spellStart"/>
+      <w:r>
+        <w:t>retail.employee_internal</w:t>
+      </w:r>
+      <w:proofErr w:type="spellEnd"/>
+      <w:r>
+        <w:t xml:space="preserve"> stats: [</w:t>
+      </w:r>
+      <w:proofErr w:type="spellStart"/>
+      <w:r>
+        <w:t>numFiles</w:t>
+      </w:r>
+      <w:proofErr w:type="spellEnd"/>
+      <w:r>
+        <w:t xml:space="preserve">=1, </w:t>
+      </w:r>
+      <w:proofErr w:type="spellStart"/>
+      <w:r>
+        <w:t>numRows</w:t>
+      </w:r>
+      <w:proofErr w:type="spellEnd"/>
+      <w:r>
+        <w:t xml:space="preserve">=0, </w:t>
+      </w:r>
+      <w:proofErr w:type="spellStart"/>
+      <w:r>
+        <w:t>totalSize</w:t>
+      </w:r>
+      <w:proofErr w:type="spellEnd"/>
+      <w:r>
+        <w:t xml:space="preserve">=227, </w:t>
+      </w:r>
+      <w:proofErr w:type="spellStart"/>
+      <w:r>
+        <w:t>rawDataSize</w:t>
+      </w:r>
+      <w:proofErr w:type="spellEnd"/>
+      <w:r>
+        <w:t>=0]</w:t>
+      </w:r>
+    </w:p>
     <w:sectPr>
       <w:pgSz w:w="11906" w:h="16838"/>
       <w:pgMar w:top="1440" w:right="1440" w:bottom="1440" w:left="1440" w:header="708" w:footer="708" w:gutter="0"/>
@@ -1031,6 +3142,119 @@
     </w:lvl>
   </w:abstractNum>
   <w:abstractNum w:abstractNumId="1" w15:restartNumberingAfterBreak="0">
+    <w:nsid w:val="1C9B13E0"/>
+    <w:multiLevelType w:val="hybridMultilevel"/>
+    <w:tmpl w:val="3C90C8C8"/>
+    <w:lvl w:ilvl="0" w:tplc="40090001">
+      <w:start w:val="1"/>
+      <w:numFmt w:val="bullet"/>
+      <w:lvlText w:val=""/>
+      <w:lvlJc w:val="left"/>
+      <w:pPr>
+        <w:ind w:left="720" w:hanging="360"/>
+      </w:pPr>
+      <w:rPr>
+        <w:rFonts w:ascii="Symbol" w:hAnsi="Symbol" w:hint="default"/>
+      </w:rPr>
+    </w:lvl>
+    <w:lvl w:ilvl="1" w:tplc="40090003" w:tentative="1">
+      <w:start w:val="1"/>
+      <w:numFmt w:val="bullet"/>
+      <w:lvlText w:val="o"/>
+      <w:lvlJc w:val="left"/>
+      <w:pPr>
+        <w:ind w:left="1440" w:hanging="360"/>
+      </w:pPr>
+      <w:rPr>
+        <w:rFonts w:ascii="Courier New" w:hAnsi="Courier New" w:cs="Courier New" w:hint="default"/>
+      </w:rPr>
+    </w:lvl>
+    <w:lvl w:ilvl="2" w:tplc="40090005" w:tentative="1">
+      <w:start w:val="1"/>
+      <w:numFmt w:val="bullet"/>
+      <w:lvlText w:val=""/>
+      <w:lvlJc w:val="left"/>
+      <w:pPr>
+        <w:ind w:left="2160" w:hanging="360"/>
+      </w:pPr>
+      <w:rPr>
+        <w:rFonts w:ascii="Wingdings" w:hAnsi="Wingdings" w:hint="default"/>
+      </w:rPr>
+    </w:lvl>
+    <w:lvl w:ilvl="3" w:tplc="40090001" w:tentative="1">
+      <w:start w:val="1"/>
+      <w:numFmt w:val="bullet"/>
+      <w:lvlText w:val=""/>
+      <w:lvlJc w:val="left"/>
+      <w:pPr>
+        <w:ind w:left="2880" w:hanging="360"/>
+      </w:pPr>
+      <w:rPr>
+        <w:rFonts w:ascii="Symbol" w:hAnsi="Symbol" w:hint="default"/>
+      </w:rPr>
+    </w:lvl>
+    <w:lvl w:ilvl="4" w:tplc="40090003" w:tentative="1">
+      <w:start w:val="1"/>
+      <w:numFmt w:val="bullet"/>
+      <w:lvlText w:val="o"/>
+      <w:lvlJc w:val="left"/>
+      <w:pPr>
+        <w:ind w:left="3600" w:hanging="360"/>
+      </w:pPr>
+      <w:rPr>
+        <w:rFonts w:ascii="Courier New" w:hAnsi="Courier New" w:cs="Courier New" w:hint="default"/>
+      </w:rPr>
+    </w:lvl>
+    <w:lvl w:ilvl="5" w:tplc="40090005" w:tentative="1">
+      <w:start w:val="1"/>
+      <w:numFmt w:val="bullet"/>
+      <w:lvlText w:val=""/>
+      <w:lvlJc w:val="left"/>
+      <w:pPr>
+        <w:ind w:left="4320" w:hanging="360"/>
+      </w:pPr>
+      <w:rPr>
+        <w:rFonts w:ascii="Wingdings" w:hAnsi="Wingdings" w:hint="default"/>
+      </w:rPr>
+    </w:lvl>
+    <w:lvl w:ilvl="6" w:tplc="40090001" w:tentative="1">
+      <w:start w:val="1"/>
+      <w:numFmt w:val="bullet"/>
+      <w:lvlText w:val=""/>
+      <w:lvlJc w:val="left"/>
+      <w:pPr>
+        <w:ind w:left="5040" w:hanging="360"/>
+      </w:pPr>
+      <w:rPr>
+        <w:rFonts w:ascii="Symbol" w:hAnsi="Symbol" w:hint="default"/>
+      </w:rPr>
+    </w:lvl>
+    <w:lvl w:ilvl="7" w:tplc="40090003" w:tentative="1">
+      <w:start w:val="1"/>
+      <w:numFmt w:val="bullet"/>
+      <w:lvlText w:val="o"/>
+      <w:lvlJc w:val="left"/>
+      <w:pPr>
+        <w:ind w:left="5760" w:hanging="360"/>
+      </w:pPr>
+      <w:rPr>
+        <w:rFonts w:ascii="Courier New" w:hAnsi="Courier New" w:cs="Courier New" w:hint="default"/>
+      </w:rPr>
+    </w:lvl>
+    <w:lvl w:ilvl="8" w:tplc="40090005" w:tentative="1">
+      <w:start w:val="1"/>
+      <w:numFmt w:val="bullet"/>
+      <w:lvlText w:val=""/>
+      <w:lvlJc w:val="left"/>
+      <w:pPr>
+        <w:ind w:left="6480" w:hanging="360"/>
+      </w:pPr>
+      <w:rPr>
+        <w:rFonts w:ascii="Wingdings" w:hAnsi="Wingdings" w:hint="default"/>
+      </w:rPr>
+    </w:lvl>
+  </w:abstractNum>
+  <w:abstractNum w:abstractNumId="2" w15:restartNumberingAfterBreak="0">
     <w:nsid w:val="2851773C"/>
     <w:multiLevelType w:val="multilevel"/>
     <w:tmpl w:val="4ADA0B9E"/>
@@ -1151,11 +3375,192 @@
       </w:rPr>
     </w:lvl>
   </w:abstractNum>
+  <w:abstractNum w:abstractNumId="3" w15:restartNumberingAfterBreak="0">
+    <w:nsid w:val="60E6345E"/>
+    <w:multiLevelType w:val="hybridMultilevel"/>
+    <w:tmpl w:val="6CE29242"/>
+    <w:lvl w:ilvl="0" w:tplc="4009000F">
+      <w:start w:val="1"/>
+      <w:numFmt w:val="decimal"/>
+      <w:lvlText w:val="%1."/>
+      <w:lvlJc w:val="left"/>
+      <w:pPr>
+        <w:ind w:left="720" w:hanging="360"/>
+      </w:pPr>
+    </w:lvl>
+    <w:lvl w:ilvl="1" w:tplc="40090019" w:tentative="1">
+      <w:start w:val="1"/>
+      <w:numFmt w:val="lowerLetter"/>
+      <w:lvlText w:val="%2."/>
+      <w:lvlJc w:val="left"/>
+      <w:pPr>
+        <w:ind w:left="1440" w:hanging="360"/>
+      </w:pPr>
+    </w:lvl>
+    <w:lvl w:ilvl="2" w:tplc="4009001B" w:tentative="1">
+      <w:start w:val="1"/>
+      <w:numFmt w:val="lowerRoman"/>
+      <w:lvlText w:val="%3."/>
+      <w:lvlJc w:val="right"/>
+      <w:pPr>
+        <w:ind w:left="2160" w:hanging="180"/>
+      </w:pPr>
+    </w:lvl>
+    <w:lvl w:ilvl="3" w:tplc="4009000F" w:tentative="1">
+      <w:start w:val="1"/>
+      <w:numFmt w:val="decimal"/>
+      <w:lvlText w:val="%4."/>
+      <w:lvlJc w:val="left"/>
+      <w:pPr>
+        <w:ind w:left="2880" w:hanging="360"/>
+      </w:pPr>
+    </w:lvl>
+    <w:lvl w:ilvl="4" w:tplc="40090019" w:tentative="1">
+      <w:start w:val="1"/>
+      <w:numFmt w:val="lowerLetter"/>
+      <w:lvlText w:val="%5."/>
+      <w:lvlJc w:val="left"/>
+      <w:pPr>
+        <w:ind w:left="3600" w:hanging="360"/>
+      </w:pPr>
+    </w:lvl>
+    <w:lvl w:ilvl="5" w:tplc="4009001B" w:tentative="1">
+      <w:start w:val="1"/>
+      <w:numFmt w:val="lowerRoman"/>
+      <w:lvlText w:val="%6."/>
+      <w:lvlJc w:val="right"/>
+      <w:pPr>
+        <w:ind w:left="4320" w:hanging="180"/>
+      </w:pPr>
+    </w:lvl>
+    <w:lvl w:ilvl="6" w:tplc="4009000F" w:tentative="1">
+      <w:start w:val="1"/>
+      <w:numFmt w:val="decimal"/>
+      <w:lvlText w:val="%7."/>
+      <w:lvlJc w:val="left"/>
+      <w:pPr>
+        <w:ind w:left="5040" w:hanging="360"/>
+      </w:pPr>
+    </w:lvl>
+    <w:lvl w:ilvl="7" w:tplc="40090019" w:tentative="1">
+      <w:start w:val="1"/>
+      <w:numFmt w:val="lowerLetter"/>
+      <w:lvlText w:val="%8."/>
+      <w:lvlJc w:val="left"/>
+      <w:pPr>
+        <w:ind w:left="5760" w:hanging="360"/>
+      </w:pPr>
+    </w:lvl>
+    <w:lvl w:ilvl="8" w:tplc="4009001B" w:tentative="1">
+      <w:start w:val="1"/>
+      <w:numFmt w:val="lowerRoman"/>
+      <w:lvlText w:val="%9."/>
+      <w:lvlJc w:val="right"/>
+      <w:pPr>
+        <w:ind w:left="6480" w:hanging="180"/>
+      </w:pPr>
+    </w:lvl>
+  </w:abstractNum>
+  <w:abstractNum w:abstractNumId="4" w15:restartNumberingAfterBreak="0">
+    <w:nsid w:val="713249C0"/>
+    <w:multiLevelType w:val="hybridMultilevel"/>
+    <w:tmpl w:val="3668B340"/>
+    <w:lvl w:ilvl="0" w:tplc="4009000F">
+      <w:start w:val="1"/>
+      <w:numFmt w:val="decimal"/>
+      <w:lvlText w:val="%1."/>
+      <w:lvlJc w:val="left"/>
+      <w:pPr>
+        <w:ind w:left="720" w:hanging="360"/>
+      </w:pPr>
+    </w:lvl>
+    <w:lvl w:ilvl="1" w:tplc="40090019" w:tentative="1">
+      <w:start w:val="1"/>
+      <w:numFmt w:val="lowerLetter"/>
+      <w:lvlText w:val="%2."/>
+      <w:lvlJc w:val="left"/>
+      <w:pPr>
+        <w:ind w:left="1440" w:hanging="360"/>
+      </w:pPr>
+    </w:lvl>
+    <w:lvl w:ilvl="2" w:tplc="4009001B" w:tentative="1">
+      <w:start w:val="1"/>
+      <w:numFmt w:val="lowerRoman"/>
+      <w:lvlText w:val="%3."/>
+      <w:lvlJc w:val="right"/>
+      <w:pPr>
+        <w:ind w:left="2160" w:hanging="180"/>
+      </w:pPr>
+    </w:lvl>
+    <w:lvl w:ilvl="3" w:tplc="4009000F" w:tentative="1">
+      <w:start w:val="1"/>
+      <w:numFmt w:val="decimal"/>
+      <w:lvlText w:val="%4."/>
+      <w:lvlJc w:val="left"/>
+      <w:pPr>
+        <w:ind w:left="2880" w:hanging="360"/>
+      </w:pPr>
+    </w:lvl>
+    <w:lvl w:ilvl="4" w:tplc="40090019" w:tentative="1">
+      <w:start w:val="1"/>
+      <w:numFmt w:val="lowerLetter"/>
+      <w:lvlText w:val="%5."/>
+      <w:lvlJc w:val="left"/>
+      <w:pPr>
+        <w:ind w:left="3600" w:hanging="360"/>
+      </w:pPr>
+    </w:lvl>
+    <w:lvl w:ilvl="5" w:tplc="4009001B" w:tentative="1">
+      <w:start w:val="1"/>
+      <w:numFmt w:val="lowerRoman"/>
+      <w:lvlText w:val="%6."/>
+      <w:lvlJc w:val="right"/>
+      <w:pPr>
+        <w:ind w:left="4320" w:hanging="180"/>
+      </w:pPr>
+    </w:lvl>
+    <w:lvl w:ilvl="6" w:tplc="4009000F" w:tentative="1">
+      <w:start w:val="1"/>
+      <w:numFmt w:val="decimal"/>
+      <w:lvlText w:val="%7."/>
+      <w:lvlJc w:val="left"/>
+      <w:pPr>
+        <w:ind w:left="5040" w:hanging="360"/>
+      </w:pPr>
+    </w:lvl>
+    <w:lvl w:ilvl="7" w:tplc="40090019" w:tentative="1">
+      <w:start w:val="1"/>
+      <w:numFmt w:val="lowerLetter"/>
+      <w:lvlText w:val="%8."/>
+      <w:lvlJc w:val="left"/>
+      <w:pPr>
+        <w:ind w:left="5760" w:hanging="360"/>
+      </w:pPr>
+    </w:lvl>
+    <w:lvl w:ilvl="8" w:tplc="4009001B" w:tentative="1">
+      <w:start w:val="1"/>
+      <w:numFmt w:val="lowerRoman"/>
+      <w:lvlText w:val="%9."/>
+      <w:lvlJc w:val="right"/>
+      <w:pPr>
+        <w:ind w:left="6480" w:hanging="180"/>
+      </w:pPr>
+    </w:lvl>
+  </w:abstractNum>
   <w:num w:numId="1">
-    <w:abstractNumId w:val="1"/>
+    <w:abstractNumId w:val="2"/>
   </w:num>
   <w:num w:numId="2">
     <w:abstractNumId w:val="0"/>
+  </w:num>
+  <w:num w:numId="3">
+    <w:abstractNumId w:val="1"/>
+  </w:num>
+  <w:num w:numId="4">
+    <w:abstractNumId w:val="4"/>
+  </w:num>
+  <w:num w:numId="5">
+    <w:abstractNumId w:val="3"/>
   </w:num>
 </w:numbering>
 </file>
@@ -1611,7 +4016,7 @@
     <w:uiPriority w:val="9"/>
     <w:unhideWhenUsed/>
     <w:qFormat/>
-    <w:rsid w:val="002E4C28"/>
+    <w:rsid w:val="00EC3B13"/>
     <w:pPr>
       <w:keepNext/>
       <w:keepLines/>
@@ -1620,9 +4025,16 @@
     </w:pPr>
     <w:rPr>
       <w:rFonts w:asciiTheme="majorHAnsi" w:eastAsiaTheme="majorEastAsia" w:hAnsiTheme="majorHAnsi" w:cstheme="majorBidi"/>
-      <w:color w:val="1F3763" w:themeColor="accent1" w:themeShade="7F"/>
+      <w:color w:val="4472C4" w:themeColor="accent1"/>
       <w:sz w:val="24"/>
       <w:szCs w:val="24"/>
+      <w14:textOutline w14:w="9525" w14:cap="rnd" w14:cmpd="sng" w14:algn="ctr">
+        <w14:solidFill>
+          <w14:schemeClr w14:val="accent1"/>
+        </w14:solidFill>
+        <w14:prstDash w14:val="solid"/>
+        <w14:bevel/>
+      </w14:textOutline>
     </w:rPr>
   </w:style>
   <w:style w:type="paragraph" w:styleId="Heading4">
@@ -1724,12 +4136,19 @@
     <w:basedOn w:val="DefaultParagraphFont"/>
     <w:link w:val="Heading3"/>
     <w:uiPriority w:val="9"/>
-    <w:rsid w:val="002E4C28"/>
+    <w:rsid w:val="00EC3B13"/>
     <w:rPr>
       <w:rFonts w:asciiTheme="majorHAnsi" w:eastAsiaTheme="majorEastAsia" w:hAnsiTheme="majorHAnsi" w:cstheme="majorBidi"/>
-      <w:color w:val="1F3763" w:themeColor="accent1" w:themeShade="7F"/>
+      <w:color w:val="4472C4" w:themeColor="accent1"/>
       <w:sz w:val="24"/>
       <w:szCs w:val="24"/>
+      <w14:textOutline w14:w="9525" w14:cap="rnd" w14:cmpd="sng" w14:algn="ctr">
+        <w14:solidFill>
+          <w14:schemeClr w14:val="accent1"/>
+        </w14:solidFill>
+        <w14:prstDash w14:val="solid"/>
+        <w14:bevel/>
+      </w14:textOutline>
     </w:rPr>
   </w:style>
   <w:style w:type="character" w:customStyle="1" w:styleId="Heading4Char">
@@ -1776,6 +4195,53 @@
       <w:rFonts w:ascii="Courier New" w:eastAsia="Times New Roman" w:hAnsi="Courier New" w:cs="Courier New"/>
       <w:sz w:val="20"/>
       <w:szCs w:val="20"/>
+    </w:rPr>
+  </w:style>
+  <w:style w:type="paragraph" w:customStyle="1" w:styleId="Putty">
+    <w:name w:val="Putty"/>
+    <w:basedOn w:val="Normal"/>
+    <w:link w:val="PuttyChar"/>
+    <w:autoRedefine/>
+    <w:qFormat/>
+    <w:rsid w:val="003754EB"/>
+    <w:pPr>
+      <w:shd w:val="clear" w:color="auto" w:fill="000000" w:themeFill="text1"/>
+      <w:spacing w:after="0" w:line="240" w:lineRule="auto"/>
+    </w:pPr>
+    <w:rPr>
+      <w:rFonts w:ascii="Courier New" w:hAnsi="Courier New" w:cs="Courier New"/>
+      <w:noProof/>
+      <w:color w:val="FFFFFF" w:themeColor="background1"/>
+      <w:sz w:val="18"/>
+      <w:szCs w:val="20"/>
+      <w14:textFill>
+        <w14:solidFill>
+          <w14:schemeClr w14:val="bg1">
+            <w14:alpha w14:val="5000"/>
+          </w14:schemeClr>
+        </w14:solidFill>
+      </w14:textFill>
+    </w:rPr>
+  </w:style>
+  <w:style w:type="character" w:customStyle="1" w:styleId="PuttyChar">
+    <w:name w:val="Putty Char"/>
+    <w:basedOn w:val="DefaultParagraphFont"/>
+    <w:link w:val="Putty"/>
+    <w:rsid w:val="003754EB"/>
+    <w:rPr>
+      <w:rFonts w:ascii="Courier New" w:hAnsi="Courier New" w:cs="Courier New"/>
+      <w:noProof/>
+      <w:color w:val="FFFFFF" w:themeColor="background1"/>
+      <w:sz w:val="18"/>
+      <w:szCs w:val="20"/>
+      <w:shd w:val="clear" w:color="auto" w:fill="000000" w:themeFill="text1"/>
+      <w14:textFill>
+        <w14:solidFill>
+          <w14:schemeClr w14:val="bg1">
+            <w14:alpha w14:val="5000"/>
+          </w14:schemeClr>
+        </w14:solidFill>
+      </w14:textFill>
     </w:rPr>
   </w:style>
 </w:styles>

--- a/Hive.docx
+++ b/Hive.docx
@@ -920,19 +920,7 @@
         </w:numPr>
       </w:pPr>
       <w:r>
-        <w:t>ARRAY</w:t>
-      </w:r>
-      <w:r>
-        <w:t xml:space="preserve"> - </w:t>
-      </w:r>
-      <w:r>
-        <w:t>This is a list of items of the same type</w:t>
-      </w:r>
-      <w:r>
-        <w:t xml:space="preserve"> - </w:t>
-      </w:r>
-      <w:r>
-        <w:t>["</w:t>
+        <w:t>ARRAY - This is a list of items of the same type - ["</w:t>
       </w:r>
       <w:proofErr w:type="spellStart"/>
       <w:r>
@@ -952,19 +940,7 @@
         </w:numPr>
       </w:pPr>
       <w:r>
-        <w:t>MAP</w:t>
-      </w:r>
-      <w:r>
-        <w:t xml:space="preserve"> - </w:t>
-      </w:r>
-      <w:r>
-        <w:t>This is a set of key-value pairs</w:t>
-      </w:r>
-      <w:r>
-        <w:t xml:space="preserve"> - </w:t>
-      </w:r>
-      <w:r>
-        <w:t>{1: "apple",2: "orange"}</w:t>
+        <w:t>MAP - This is a set of key-value pairs - {1: "apple",2: "orange"}</w:t>
       </w:r>
     </w:p>
     <w:p>
@@ -976,19 +952,7 @@
         </w:numPr>
       </w:pPr>
       <w:r>
-        <w:t>STRUCT</w:t>
-      </w:r>
-      <w:r>
-        <w:t xml:space="preserve"> - </w:t>
-      </w:r>
-      <w:r>
-        <w:t>This is a user-defined structure of any type of field, such as {val1, val2, val3, and so on}</w:t>
-      </w:r>
-      <w:r>
-        <w:t xml:space="preserve"> - </w:t>
-      </w:r>
-      <w:r>
-        <w:t>{1, "apple"}</w:t>
+        <w:t>STRUCT - This is a user-defined structure of any type of field, such as {val1, val2, val3, and so on} - {1, "apple"}</w:t>
       </w:r>
     </w:p>
     <w:p>
@@ -1070,71 +1034,31 @@
         <w:pStyle w:val="Putty"/>
       </w:pPr>
       <w:r>
-        <w:t xml:space="preserve"> </w:t>
-      </w:r>
-      <w:proofErr w:type="spellStart"/>
-      <w:r>
-        <w:t>work_place</w:t>
-      </w:r>
-      <w:proofErr w:type="spellEnd"/>
-      <w:r>
-        <w:t xml:space="preserve"> ARRAY&lt;STRING&gt;,</w:t>
-      </w:r>
-    </w:p>
-    <w:p>
-      <w:pPr>
-        <w:pStyle w:val="Putty"/>
-      </w:pPr>
-      <w:r>
-        <w:t xml:space="preserve"> </w:t>
-      </w:r>
-      <w:proofErr w:type="spellStart"/>
-      <w:r>
-        <w:t>gender_age</w:t>
-      </w:r>
-      <w:proofErr w:type="spellEnd"/>
-      <w:r>
-        <w:t xml:space="preserve"> STRUCT&lt;</w:t>
-      </w:r>
-      <w:proofErr w:type="spellStart"/>
-      <w:r>
-        <w:t>gender:STRING,age:INT</w:t>
-      </w:r>
-      <w:proofErr w:type="spellEnd"/>
-      <w:r>
-        <w:t>&gt;,</w:t>
-      </w:r>
-    </w:p>
-    <w:p>
-      <w:pPr>
-        <w:pStyle w:val="Putty"/>
-      </w:pPr>
-      <w:r>
-        <w:t xml:space="preserve"> </w:t>
-      </w:r>
-      <w:proofErr w:type="spellStart"/>
-      <w:r>
-        <w:t>skills_score</w:t>
-      </w:r>
-      <w:proofErr w:type="spellEnd"/>
-      <w:r>
-        <w:t xml:space="preserve"> MAP&lt;STRING,INT&gt;,</w:t>
-      </w:r>
-    </w:p>
-    <w:p>
-      <w:pPr>
-        <w:pStyle w:val="Putty"/>
-      </w:pPr>
-      <w:r>
-        <w:t xml:space="preserve"> </w:t>
-      </w:r>
-      <w:proofErr w:type="spellStart"/>
-      <w:r>
-        <w:t>depart_title</w:t>
-      </w:r>
-      <w:proofErr w:type="spellEnd"/>
-      <w:r>
-        <w:t xml:space="preserve"> MAP&lt;STRING,ARRAY&lt;STRING&gt;&gt;</w:t>
+        <w:t xml:space="preserve"> work_place ARRAY&lt;STRING&gt;,</w:t>
+      </w:r>
+    </w:p>
+    <w:p>
+      <w:pPr>
+        <w:pStyle w:val="Putty"/>
+      </w:pPr>
+      <w:r>
+        <w:t xml:space="preserve"> gender_age STRUCT&lt;gender:STRING,age:INT&gt;,</w:t>
+      </w:r>
+    </w:p>
+    <w:p>
+      <w:pPr>
+        <w:pStyle w:val="Putty"/>
+      </w:pPr>
+      <w:r>
+        <w:t xml:space="preserve"> skills_score MAP&lt;STRING,INT&gt;,</w:t>
+      </w:r>
+    </w:p>
+    <w:p>
+      <w:pPr>
+        <w:pStyle w:val="Putty"/>
+      </w:pPr>
+      <w:r>
+        <w:t xml:space="preserve"> depart_title MAP&lt;STRING,ARRAY&lt;STRING&gt;&gt;</w:t>
       </w:r>
     </w:p>
     <w:p>
@@ -1710,13 +1634,7 @@
         <w:pStyle w:val="NoSpacing"/>
       </w:pPr>
       <w:r>
-        <w:t>The database in Hive describes a collection of tables</w:t>
-      </w:r>
-      <w:r>
-        <w:t xml:space="preserve">. </w:t>
-      </w:r>
-      <w:r>
-        <w:t xml:space="preserve">If the database is not specified, the </w:t>
+        <w:t xml:space="preserve">The database in Hive describes a collection of tables. If the database is not specified, the </w:t>
       </w:r>
       <w:r>
         <w:rPr>
@@ -2322,12 +2240,326 @@
     </w:p>
     <w:p>
       <w:pPr>
-        <w:pStyle w:val="NoSpacing"/>
-      </w:pPr>
-    </w:p>
-    <w:p>
-      <w:pPr>
-        <w:pStyle w:val="NoSpacing"/>
+        <w:pStyle w:val="Heading4"/>
+      </w:pPr>
+      <w:r>
+        <w:t>T</w:t>
+      </w:r>
+      <w:r>
+        <w:t>emporary</w:t>
+      </w:r>
+      <w:r>
+        <w:t xml:space="preserve"> Table:</w:t>
+      </w:r>
+    </w:p>
+    <w:p>
+      <w:pPr>
+        <w:pStyle w:val="NoSpacing"/>
+      </w:pPr>
+      <w:r>
+        <w:t>Hive also supports creating temporary tables. A temporary table is only visible to the current user session. It's automatically deleted at the end of the session. The data of the temporary table is stored in the user's scratch directory, such as /</w:t>
+      </w:r>
+      <w:proofErr w:type="spellStart"/>
+      <w:r>
+        <w:t>tmp</w:t>
+      </w:r>
+      <w:proofErr w:type="spellEnd"/>
+      <w:r>
+        <w:t>/hive-</w:t>
+      </w:r>
+      <w:r>
+        <w:t>&lt;username&gt;</w:t>
+      </w:r>
+    </w:p>
+    <w:p>
+      <w:pPr>
+        <w:pStyle w:val="Putty"/>
+      </w:pPr>
+      <w:r>
+        <w:t>[</w:t>
+      </w:r>
+      <w:proofErr w:type="spellStart"/>
+      <w:r>
+        <w:t>hduser@Inceptez</w:t>
+      </w:r>
+      <w:proofErr w:type="spellEnd"/>
+      <w:r>
+        <w:t xml:space="preserve"> ~]$ </w:t>
+      </w:r>
+      <w:proofErr w:type="spellStart"/>
+      <w:r>
+        <w:t>hdfs</w:t>
+      </w:r>
+      <w:proofErr w:type="spellEnd"/>
+      <w:r>
+        <w:t xml:space="preserve"> </w:t>
+      </w:r>
+      <w:proofErr w:type="spellStart"/>
+      <w:r>
+        <w:t>dfs</w:t>
+      </w:r>
+      <w:proofErr w:type="spellEnd"/>
+      <w:r>
+        <w:t xml:space="preserve"> -cat /tmp/hive/hduser/47d5f037-d988-4f3c-974c-0d2f1b8ce7ef/_tmp_space.db/d49720fd-b86a-48b1-a6d1-57801d5fad98/000000_0</w:t>
+      </w:r>
+    </w:p>
+    <w:p>
+      <w:pPr>
+        <w:pStyle w:val="Putty"/>
+      </w:pPr>
+      <w:r>
+        <w:t xml:space="preserve">20/09/21 01:07:17 WARN </w:t>
+      </w:r>
+      <w:proofErr w:type="spellStart"/>
+      <w:r>
+        <w:t>util.NativeCodeLoader</w:t>
+      </w:r>
+      <w:proofErr w:type="spellEnd"/>
+      <w:r>
+        <w:t>: Unable to load native-</w:t>
+      </w:r>
+      <w:proofErr w:type="spellStart"/>
+      <w:r>
+        <w:t>hadoop</w:t>
+      </w:r>
+      <w:proofErr w:type="spellEnd"/>
+      <w:r>
+        <w:t xml:space="preserve"> library for your platform... using </w:t>
+      </w:r>
+      <w:proofErr w:type="spellStart"/>
+      <w:r>
+        <w:t>builtin</w:t>
+      </w:r>
+      <w:proofErr w:type="spellEnd"/>
+      <w:r>
+        <w:t>-java classes where applicable</w:t>
+      </w:r>
+    </w:p>
+    <w:p>
+      <w:pPr>
+        <w:pStyle w:val="Putty"/>
+      </w:pPr>
+      <w:proofErr w:type="spellStart"/>
+      <w:r>
+        <w:t>khadhar</w:t>
+      </w:r>
+      <w:proofErr w:type="spellEnd"/>
+    </w:p>
+    <w:p>
+      <w:pPr>
+        <w:pStyle w:val="NoSpacing"/>
+      </w:pPr>
+    </w:p>
+    <w:p>
+      <w:pPr>
+        <w:pStyle w:val="Heading4"/>
+      </w:pPr>
+      <w:r>
+        <w:t>Create-Table-As-Select:</w:t>
+      </w:r>
+    </w:p>
+    <w:p>
+      <w:pPr>
+        <w:pStyle w:val="NoSpacing"/>
+      </w:pPr>
+      <w:r>
+        <w:t xml:space="preserve">Tables can also be created and populated by the results of a query in one statement, called Create-Table-As-Select (CTAS). The table created by CTAS is not visible by other users until all the query results are populated. </w:t>
+      </w:r>
+    </w:p>
+    <w:p>
+      <w:pPr>
+        <w:pStyle w:val="NoSpacing"/>
+      </w:pPr>
+      <w:r>
+        <w:t xml:space="preserve">CTAS has the following restrictions: </w:t>
+      </w:r>
+    </w:p>
+    <w:p>
+      <w:pPr>
+        <w:pStyle w:val="NoSpacing"/>
+        <w:numPr>
+          <w:ilvl w:val="0"/>
+          <w:numId w:val="3"/>
+        </w:numPr>
+      </w:pPr>
+      <w:r>
+        <w:t xml:space="preserve">The table created cannot be a partitioned table </w:t>
+      </w:r>
+    </w:p>
+    <w:p>
+      <w:pPr>
+        <w:pStyle w:val="NoSpacing"/>
+        <w:numPr>
+          <w:ilvl w:val="0"/>
+          <w:numId w:val="3"/>
+        </w:numPr>
+      </w:pPr>
+      <w:r>
+        <w:t xml:space="preserve">The table created cannot be an external table </w:t>
+      </w:r>
+    </w:p>
+    <w:p>
+      <w:pPr>
+        <w:pStyle w:val="NoSpacing"/>
+        <w:numPr>
+          <w:ilvl w:val="0"/>
+          <w:numId w:val="3"/>
+        </w:numPr>
+      </w:pPr>
+      <w:r>
+        <w:t xml:space="preserve">The table created cannot be a list-bucketing table </w:t>
+      </w:r>
+    </w:p>
+    <w:p>
+      <w:pPr>
+        <w:pStyle w:val="NoSpacing"/>
+      </w:pPr>
+      <w:r>
+        <w:t>A CTAS statement always triggers a yarn job to populate the data, although the SELECT * statement itself does not trigger any yarn job.</w:t>
+      </w:r>
+    </w:p>
+    <w:p>
+      <w:pPr>
+        <w:pStyle w:val="NoSpacing"/>
+      </w:pPr>
+    </w:p>
+    <w:p>
+      <w:pPr>
+        <w:pStyle w:val="Heading4"/>
+      </w:pPr>
+      <w:r>
+        <w:t>Create Empty table – Copy only Schema</w:t>
+      </w:r>
+    </w:p>
+    <w:p>
+      <w:pPr>
+        <w:pStyle w:val="NoSpacing"/>
+        <w:numPr>
+          <w:ilvl w:val="0"/>
+          <w:numId w:val="6"/>
+        </w:numPr>
+      </w:pPr>
+      <w:r>
+        <w:t xml:space="preserve">Using CTAS with </w:t>
+      </w:r>
+      <w:r>
+        <w:t>wrong Where condition</w:t>
+      </w:r>
+    </w:p>
+    <w:p>
+      <w:pPr>
+        <w:pStyle w:val="Putty"/>
+      </w:pPr>
+      <w:r>
+        <w:t xml:space="preserve">hive&gt; create table </w:t>
+      </w:r>
+      <w:proofErr w:type="spellStart"/>
+      <w:r>
+        <w:t>employee_empty</w:t>
+      </w:r>
+      <w:proofErr w:type="spellEnd"/>
+      <w:r>
+        <w:t xml:space="preserve"> as select * from employee where 1=2;</w:t>
+      </w:r>
+    </w:p>
+    <w:p>
+      <w:pPr>
+        <w:pStyle w:val="Putty"/>
+      </w:pPr>
+      <w:r>
+        <w:t>-</w:t>
+      </w:r>
+      <w:proofErr w:type="spellStart"/>
+      <w:r>
+        <w:t>rw</w:t>
+      </w:r>
+      <w:proofErr w:type="spellEnd"/>
+      <w:r>
+        <w:t xml:space="preserve">-r--r--   1 </w:t>
+      </w:r>
+      <w:proofErr w:type="spellStart"/>
+      <w:r>
+        <w:t>hduser</w:t>
+      </w:r>
+      <w:proofErr w:type="spellEnd"/>
+      <w:r>
+        <w:t xml:space="preserve"> supergroup          0 2020-09-21 01:37 /user/hive/warehouse/</w:t>
+      </w:r>
+      <w:proofErr w:type="spellStart"/>
+      <w:r>
+        <w:t>retail.db</w:t>
+      </w:r>
+      <w:proofErr w:type="spellEnd"/>
+      <w:r>
+        <w:t>/</w:t>
+      </w:r>
+      <w:proofErr w:type="spellStart"/>
+      <w:r>
+        <w:t>employee_empty</w:t>
+      </w:r>
+      <w:proofErr w:type="spellEnd"/>
+      <w:r>
+        <w:t>/000000_0</w:t>
+      </w:r>
+    </w:p>
+    <w:p>
+      <w:pPr>
+        <w:pStyle w:val="NoSpacing"/>
+      </w:pPr>
+    </w:p>
+    <w:p>
+      <w:pPr>
+        <w:pStyle w:val="NoSpacing"/>
+        <w:numPr>
+          <w:ilvl w:val="0"/>
+          <w:numId w:val="6"/>
+        </w:numPr>
+      </w:pPr>
+      <w:r>
+        <w:t>With Like statement</w:t>
+      </w:r>
+    </w:p>
+    <w:p>
+      <w:pPr>
+        <w:pStyle w:val="Putty"/>
+      </w:pPr>
+      <w:r>
+        <w:t xml:space="preserve">hive&gt;  CREATE TABLE </w:t>
+      </w:r>
+      <w:proofErr w:type="spellStart"/>
+      <w:r>
+        <w:t>empty_like_employee</w:t>
+      </w:r>
+      <w:proofErr w:type="spellEnd"/>
+      <w:r>
+        <w:t xml:space="preserve"> LIKE </w:t>
+      </w:r>
+      <w:proofErr w:type="spellStart"/>
+      <w:r>
+        <w:t>employee_internal</w:t>
+      </w:r>
+      <w:proofErr w:type="spellEnd"/>
+      <w:r>
+        <w:t>;</w:t>
+      </w:r>
+    </w:p>
+    <w:p>
+      <w:pPr>
+        <w:pStyle w:val="Putty"/>
+      </w:pPr>
+      <w:r>
+        <w:t>drwxr-xr-x   - hduser supergroup          0 2020-09-21 01:41 /user/hive/warehouse/retail.db/empty_like_employee</w:t>
+      </w:r>
+    </w:p>
+    <w:p>
+      <w:pPr>
+        <w:pStyle w:val="NoSpacing"/>
+        <w:ind w:left="360"/>
+      </w:pPr>
+    </w:p>
+    <w:p>
+      <w:pPr>
+        <w:pStyle w:val="Heading3"/>
       </w:pPr>
       <w:r>
         <w:t>DDL Statement:</w:t>
@@ -2338,200 +2570,1908 @@
         <w:pStyle w:val="Putty"/>
       </w:pPr>
       <w:r>
-        <w:t xml:space="preserve">CREATE TABLE IF NOT EXISTS </w:t>
-      </w:r>
-      <w:proofErr w:type="spellStart"/>
-      <w:r>
-        <w:t>employee_internal</w:t>
+        <w:t>CREATE TABLE IF NOT EXISTS employee_internal (</w:t>
+      </w:r>
+    </w:p>
+    <w:p>
+      <w:pPr>
+        <w:pStyle w:val="Putty"/>
+      </w:pPr>
+      <w:r>
+        <w:t>name STRING COMMENT 'this is optinal column comments',</w:t>
+      </w:r>
+    </w:p>
+    <w:p>
+      <w:pPr>
+        <w:pStyle w:val="Putty"/>
+      </w:pPr>
+      <w:r>
+        <w:t>work_place ARRAY&lt;STRING&gt;,</w:t>
+      </w:r>
+      <w:r>
+        <w:tab/>
+      </w:r>
+      <w:r>
+        <w:tab/>
+      </w:r>
+      <w:r>
+        <w:tab/>
+        <w:t>-- table column names are NOT casesensitive</w:t>
+      </w:r>
+    </w:p>
+    <w:p>
+      <w:pPr>
+        <w:pStyle w:val="Putty"/>
+      </w:pPr>
+      <w:r>
+        <w:t>gender_age STRUCT&lt;gender:STRING,age:INT&gt;,</w:t>
+      </w:r>
+    </w:p>
+    <w:p>
+      <w:pPr>
+        <w:pStyle w:val="Putty"/>
+      </w:pPr>
+      <w:r>
+        <w:t xml:space="preserve">skills_score MAP&lt;STRING,INT&gt;, </w:t>
+      </w:r>
+      <w:r>
+        <w:tab/>
+      </w:r>
+      <w:r>
+        <w:tab/>
+        <w:t>-- columns names are lower case</w:t>
+      </w:r>
+    </w:p>
+    <w:p>
+      <w:pPr>
+        <w:pStyle w:val="Putty"/>
+      </w:pPr>
+      <w:r>
+        <w:t>depart_title MAP&lt;STRING,ARRAY&lt;STRING&gt;&gt;</w:t>
+      </w:r>
+      <w:r>
+        <w:tab/>
+        <w:t>-- No "," for the last column</w:t>
+      </w:r>
+    </w:p>
+    <w:p>
+      <w:pPr>
+        <w:pStyle w:val="Putty"/>
+      </w:pPr>
+      <w:r>
+        <w:t>)</w:t>
+      </w:r>
+    </w:p>
+    <w:p>
+      <w:pPr>
+        <w:pStyle w:val="Putty"/>
+      </w:pPr>
+      <w:r>
+        <w:lastRenderedPageBreak/>
+        <w:t>COMMENT 'This is an internal table'</w:t>
+      </w:r>
+      <w:r>
+        <w:tab/>
+        <w:t>-- This is optional table comments</w:t>
+      </w:r>
+    </w:p>
+    <w:p>
+      <w:pPr>
+        <w:pStyle w:val="Putty"/>
+      </w:pPr>
+      <w:r>
+        <w:t>ROW FORMAT DELIMITED</w:t>
+      </w:r>
+    </w:p>
+    <w:p>
+      <w:pPr>
+        <w:pStyle w:val="Putty"/>
+      </w:pPr>
+      <w:r>
+        <w:t xml:space="preserve">FIELDS TERMINATED BY '|' </w:t>
+      </w:r>
+      <w:r>
+        <w:tab/>
+      </w:r>
+      <w:r>
+        <w:tab/>
+      </w:r>
+      <w:r>
+        <w:tab/>
+        <w:t>-- Symbol to seperate columns</w:t>
+      </w:r>
+    </w:p>
+    <w:p>
+      <w:pPr>
+        <w:pStyle w:val="Putty"/>
+      </w:pPr>
+      <w:r>
+        <w:t>COLLECTION ITEMS TERMINATED BY ','</w:t>
+      </w:r>
+      <w:r>
+        <w:tab/>
+        <w:t>-- Seperate collection elements</w:t>
+      </w:r>
+    </w:p>
+    <w:p>
+      <w:pPr>
+        <w:pStyle w:val="Putty"/>
+      </w:pPr>
+      <w:r>
+        <w:t xml:space="preserve">MAP KEYS TERMINATED BY ':' </w:t>
+      </w:r>
+      <w:r>
+        <w:tab/>
+      </w:r>
+      <w:r>
+        <w:tab/>
+        <w:t>-- Symbol to seperate keys and values</w:t>
+      </w:r>
+    </w:p>
+    <w:p>
+      <w:pPr>
+        <w:pStyle w:val="Putty"/>
+      </w:pPr>
+      <w:r>
+        <w:t>STORED as TEXTFILE; -- Table file format</w:t>
+      </w:r>
+    </w:p>
+    <w:p>
+      <w:pPr>
+        <w:pStyle w:val="NoSpacing"/>
+      </w:pPr>
+    </w:p>
+    <w:p>
+      <w:pPr>
+        <w:pStyle w:val="NoSpacing"/>
+      </w:pPr>
+      <w:r>
+        <w:t>To view details description of table – command “Describe formatted &lt;&lt;table name&gt;&gt;”</w:t>
+      </w:r>
+    </w:p>
+    <w:p>
+      <w:pPr>
+        <w:pStyle w:val="Putty"/>
+      </w:pPr>
+      <w:r>
+        <w:t>hive&gt; describe formatted employee_internal;</w:t>
+      </w:r>
+    </w:p>
+    <w:p>
+      <w:pPr>
+        <w:pStyle w:val="Putty"/>
+      </w:pPr>
+      <w:r>
+        <w:t>OK</w:t>
+      </w:r>
+    </w:p>
+    <w:p>
+      <w:pPr>
+        <w:pStyle w:val="Putty"/>
+      </w:pPr>
+      <w:r>
+        <w:t># col_name              data_type               comment</w:t>
+      </w:r>
+    </w:p>
+    <w:p>
+      <w:pPr>
+        <w:pStyle w:val="Putty"/>
+      </w:pPr>
+    </w:p>
+    <w:p>
+      <w:pPr>
+        <w:pStyle w:val="Putty"/>
+      </w:pPr>
+      <w:r>
+        <w:t>name                    string                  this is optinal column comments</w:t>
+      </w:r>
+    </w:p>
+    <w:p>
+      <w:pPr>
+        <w:pStyle w:val="Putty"/>
+      </w:pPr>
+      <w:r>
+        <w:t>work_place              array&lt;string&gt;</w:t>
+      </w:r>
+    </w:p>
+    <w:p>
+      <w:pPr>
+        <w:pStyle w:val="Putty"/>
+      </w:pPr>
+      <w:r>
+        <w:t>gender_age              struct&lt;gender:string,age:int&gt;</w:t>
+      </w:r>
+    </w:p>
+    <w:p>
+      <w:pPr>
+        <w:pStyle w:val="Putty"/>
+      </w:pPr>
+      <w:r>
+        <w:t>skills_score            map&lt;string,int&gt;</w:t>
+      </w:r>
+    </w:p>
+    <w:p>
+      <w:pPr>
+        <w:pStyle w:val="Putty"/>
+      </w:pPr>
+      <w:r>
+        <w:t>depart_title            map&lt;string,array&lt;string&gt;&gt;</w:t>
+      </w:r>
+    </w:p>
+    <w:p>
+      <w:pPr>
+        <w:pStyle w:val="Putty"/>
+      </w:pPr>
+    </w:p>
+    <w:p>
+      <w:pPr>
+        <w:pStyle w:val="Putty"/>
+      </w:pPr>
+      <w:r>
+        <w:t># Detailed Table Information</w:t>
+      </w:r>
+    </w:p>
+    <w:p>
+      <w:pPr>
+        <w:pStyle w:val="Putty"/>
+      </w:pPr>
+      <w:r>
+        <w:t>Database:               retail</w:t>
+      </w:r>
+    </w:p>
+    <w:p>
+      <w:pPr>
+        <w:pStyle w:val="Putty"/>
+      </w:pPr>
+      <w:r>
+        <w:t>Owner:                  hduser</w:t>
+      </w:r>
+    </w:p>
+    <w:p>
+      <w:pPr>
+        <w:pStyle w:val="Putty"/>
+      </w:pPr>
+      <w:r>
+        <w:t>CreateTime:             Mon Sep 21 00:19:16 IST 2020</w:t>
+      </w:r>
+    </w:p>
+    <w:p>
+      <w:pPr>
+        <w:pStyle w:val="Putty"/>
+      </w:pPr>
+      <w:r>
+        <w:t>LastAccessTime:         UNKNOWN</w:t>
+      </w:r>
+    </w:p>
+    <w:p>
+      <w:pPr>
+        <w:pStyle w:val="Putty"/>
+      </w:pPr>
+      <w:r>
+        <w:t>Protect Mode:           None</w:t>
+      </w:r>
+    </w:p>
+    <w:p>
+      <w:pPr>
+        <w:pStyle w:val="Putty"/>
+      </w:pPr>
+      <w:r>
+        <w:t>Retention:              0</w:t>
+      </w:r>
+    </w:p>
+    <w:p>
+      <w:pPr>
+        <w:pStyle w:val="Putty"/>
+      </w:pPr>
+      <w:r>
+        <w:t>Location:               hdfs://localhost:54310/user/hive/warehouse/retail.db/employee_internal</w:t>
+      </w:r>
+    </w:p>
+    <w:p>
+      <w:pPr>
+        <w:pStyle w:val="Putty"/>
+      </w:pPr>
+      <w:r>
+        <w:t>Table Type:             MANAGED_TABLE</w:t>
+      </w:r>
+    </w:p>
+    <w:p>
+      <w:pPr>
+        <w:pStyle w:val="Putty"/>
+      </w:pPr>
+      <w:r>
+        <w:t>Table Parameters:</w:t>
+      </w:r>
+    </w:p>
+    <w:p>
+      <w:pPr>
+        <w:pStyle w:val="Putty"/>
+      </w:pPr>
+      <w:r>
+        <w:t xml:space="preserve">        comment                 This is an internal table</w:t>
+      </w:r>
+    </w:p>
+    <w:p>
+      <w:pPr>
+        <w:pStyle w:val="Putty"/>
+      </w:pPr>
+      <w:r>
+        <w:t xml:space="preserve">        transient_lastDdlTime   1600627756</w:t>
+      </w:r>
+    </w:p>
+    <w:p>
+      <w:pPr>
+        <w:pStyle w:val="Putty"/>
+      </w:pPr>
+    </w:p>
+    <w:p>
+      <w:pPr>
+        <w:pStyle w:val="Putty"/>
+      </w:pPr>
+      <w:r>
+        <w:t># Storage Information</w:t>
+      </w:r>
+    </w:p>
+    <w:p>
+      <w:pPr>
+        <w:pStyle w:val="Putty"/>
+      </w:pPr>
+      <w:r>
+        <w:t>SerDe Library:          org.apache.hadoop.hive.serde2.lazy.LazySimpleSerDe</w:t>
+      </w:r>
+    </w:p>
+    <w:p>
+      <w:pPr>
+        <w:pStyle w:val="Putty"/>
+      </w:pPr>
+      <w:r>
+        <w:t>InputFormat:            org.apache.hadoop.mapred.TextInputFormat</w:t>
+      </w:r>
+    </w:p>
+    <w:p>
+      <w:pPr>
+        <w:pStyle w:val="Putty"/>
+      </w:pPr>
+      <w:r>
+        <w:t>OutputFormat:           org.apache.hadoop.hive.ql.io.HiveIgnoreKeyTextOutputFormat</w:t>
+      </w:r>
+    </w:p>
+    <w:p>
+      <w:pPr>
+        <w:pStyle w:val="Putty"/>
+      </w:pPr>
+      <w:r>
+        <w:t>Compressed:             No</w:t>
+      </w:r>
+    </w:p>
+    <w:p>
+      <w:pPr>
+        <w:pStyle w:val="Putty"/>
+      </w:pPr>
+      <w:r>
+        <w:t>Num Buckets:            -1</w:t>
+      </w:r>
+    </w:p>
+    <w:p>
+      <w:pPr>
+        <w:pStyle w:val="Putty"/>
+      </w:pPr>
+      <w:r>
+        <w:t>Bucket Columns:         []</w:t>
+      </w:r>
+    </w:p>
+    <w:p>
+      <w:pPr>
+        <w:pStyle w:val="Putty"/>
+      </w:pPr>
+      <w:r>
+        <w:t>Sort Columns:           []</w:t>
+      </w:r>
+    </w:p>
+    <w:p>
+      <w:pPr>
+        <w:pStyle w:val="Putty"/>
+      </w:pPr>
+      <w:r>
+        <w:t>Storage Desc Params:</w:t>
+      </w:r>
+    </w:p>
+    <w:p>
+      <w:pPr>
+        <w:pStyle w:val="Putty"/>
+      </w:pPr>
+      <w:r>
+        <w:t xml:space="preserve">        colelction.delim        ,</w:t>
+      </w:r>
+    </w:p>
+    <w:p>
+      <w:pPr>
+        <w:pStyle w:val="Putty"/>
+      </w:pPr>
+      <w:r>
+        <w:t xml:space="preserve">        field.delim             |</w:t>
+      </w:r>
+    </w:p>
+    <w:p>
+      <w:pPr>
+        <w:pStyle w:val="Putty"/>
+      </w:pPr>
+      <w:r>
+        <w:t xml:space="preserve">        mapkey.delim            :</w:t>
+      </w:r>
+    </w:p>
+    <w:p>
+      <w:pPr>
+        <w:pStyle w:val="Putty"/>
+      </w:pPr>
+      <w:r>
+        <w:t xml:space="preserve">        serialization.format    |</w:t>
+      </w:r>
+    </w:p>
+    <w:p>
+      <w:pPr>
+        <w:pStyle w:val="NoSpacing"/>
+      </w:pPr>
+    </w:p>
+    <w:p>
+      <w:pPr>
+        <w:pStyle w:val="Heading4"/>
+      </w:pPr>
+      <w:r>
+        <w:t>Get Create statement:</w:t>
+      </w:r>
+    </w:p>
+    <w:p>
+      <w:pPr>
+        <w:pStyle w:val="Putty"/>
+      </w:pPr>
+      <w:r>
+        <w:t>hive&gt; show create table employee;</w:t>
+      </w:r>
+    </w:p>
+    <w:p>
+      <w:pPr>
+        <w:pStyle w:val="Putty"/>
+      </w:pPr>
+      <w:r>
+        <w:t>CREATE TABLE `employee`(</w:t>
+      </w:r>
+    </w:p>
+    <w:p>
+      <w:pPr>
+        <w:pStyle w:val="Putty"/>
+      </w:pPr>
+      <w:r>
+        <w:t xml:space="preserve">  `name` string,</w:t>
+      </w:r>
+    </w:p>
+    <w:p>
+      <w:pPr>
+        <w:pStyle w:val="Putty"/>
+      </w:pPr>
+      <w:r>
+        <w:t xml:space="preserve">  `</w:t>
+      </w:r>
+      <w:proofErr w:type="spellStart"/>
+      <w:r>
+        <w:t>work_place</w:t>
+      </w:r>
+      <w:proofErr w:type="spellEnd"/>
+      <w:r>
+        <w:t>` array&lt;string&gt;,</w:t>
+      </w:r>
+    </w:p>
+    <w:p>
+      <w:pPr>
+        <w:pStyle w:val="Putty"/>
+      </w:pPr>
+      <w:r>
+        <w:t xml:space="preserve">  `</w:t>
+      </w:r>
+      <w:proofErr w:type="spellStart"/>
+      <w:r>
+        <w:t>gender_age</w:t>
+      </w:r>
+      <w:proofErr w:type="spellEnd"/>
+      <w:r>
+        <w:t>` struct&lt;</w:t>
+      </w:r>
+      <w:proofErr w:type="spellStart"/>
+      <w:r>
+        <w:t>gender:string,age:int</w:t>
+      </w:r>
+      <w:proofErr w:type="spellEnd"/>
+      <w:r>
+        <w:t>&gt;,</w:t>
+      </w:r>
+    </w:p>
+    <w:p>
+      <w:pPr>
+        <w:pStyle w:val="Putty"/>
+      </w:pPr>
+      <w:r>
+        <w:t xml:space="preserve">  `</w:t>
+      </w:r>
+      <w:proofErr w:type="spellStart"/>
+      <w:r>
+        <w:t>skills_score</w:t>
+      </w:r>
+      <w:proofErr w:type="spellEnd"/>
+      <w:r>
+        <w:t>` map&lt;</w:t>
+      </w:r>
+      <w:proofErr w:type="spellStart"/>
+      <w:r>
+        <w:t>string,int</w:t>
+      </w:r>
+      <w:proofErr w:type="spellEnd"/>
+      <w:r>
+        <w:t>&gt;,</w:t>
+      </w:r>
+    </w:p>
+    <w:p>
+      <w:pPr>
+        <w:pStyle w:val="Putty"/>
+      </w:pPr>
+      <w:r>
+        <w:t xml:space="preserve">  `</w:t>
+      </w:r>
+      <w:proofErr w:type="spellStart"/>
+      <w:r>
+        <w:t>depart_title</w:t>
+      </w:r>
+      <w:proofErr w:type="spellEnd"/>
+      <w:r>
+        <w:t>` map&lt;</w:t>
+      </w:r>
+      <w:proofErr w:type="spellStart"/>
+      <w:r>
+        <w:t>string,array</w:t>
+      </w:r>
+      <w:proofErr w:type="spellEnd"/>
+      <w:r>
+        <w:t>&lt;string&gt;&gt;)</w:t>
+      </w:r>
+    </w:p>
+    <w:p>
+      <w:pPr>
+        <w:pStyle w:val="Putty"/>
+      </w:pPr>
+      <w:r>
+        <w:t>ROW FORMAT DELIMITED</w:t>
+      </w:r>
+    </w:p>
+    <w:p>
+      <w:pPr>
+        <w:pStyle w:val="Putty"/>
+      </w:pPr>
+      <w:r>
+        <w:t xml:space="preserve">  FIELDS TERMINATED BY '|'</w:t>
+      </w:r>
+    </w:p>
+    <w:p>
+      <w:pPr>
+        <w:pStyle w:val="Putty"/>
+      </w:pPr>
+      <w:r>
+        <w:t xml:space="preserve">  COLLECTION ITEMS TERMINATED BY ','</w:t>
+      </w:r>
+    </w:p>
+    <w:p>
+      <w:pPr>
+        <w:pStyle w:val="Putty"/>
+      </w:pPr>
+      <w:r>
+        <w:t xml:space="preserve">  MAP KEYS TERMINATED BY ':'</w:t>
+      </w:r>
+    </w:p>
+    <w:p>
+      <w:pPr>
+        <w:pStyle w:val="Putty"/>
+      </w:pPr>
+      <w:r>
+        <w:t>STORED AS INPUTFORMAT</w:t>
+      </w:r>
+    </w:p>
+    <w:p>
+      <w:pPr>
+        <w:pStyle w:val="Putty"/>
+      </w:pPr>
+      <w:r>
+        <w:t xml:space="preserve">  '</w:t>
+      </w:r>
+      <w:proofErr w:type="spellStart"/>
+      <w:r>
+        <w:t>org.apache.hadoop.mapred.TextInputFormat</w:t>
+      </w:r>
+      <w:proofErr w:type="spellEnd"/>
+      <w:r>
+        <w:t>'</w:t>
+      </w:r>
+    </w:p>
+    <w:p>
+      <w:pPr>
+        <w:pStyle w:val="Putty"/>
+      </w:pPr>
+      <w:r>
+        <w:t>OUTPUTFORMAT</w:t>
+      </w:r>
+    </w:p>
+    <w:p>
+      <w:pPr>
+        <w:pStyle w:val="Putty"/>
+      </w:pPr>
+      <w:r>
+        <w:t xml:space="preserve">  '</w:t>
+      </w:r>
+      <w:proofErr w:type="spellStart"/>
+      <w:r>
+        <w:t>org.apache.hadoop.hive.ql.io.HiveIgnoreKeyTextOutputFormat</w:t>
+      </w:r>
+      <w:proofErr w:type="spellEnd"/>
+      <w:r>
+        <w:t>'</w:t>
+      </w:r>
+    </w:p>
+    <w:p>
+      <w:pPr>
+        <w:pStyle w:val="Putty"/>
+      </w:pPr>
+      <w:r>
+        <w:t>LOCATION</w:t>
+      </w:r>
+    </w:p>
+    <w:p>
+      <w:pPr>
+        <w:pStyle w:val="Putty"/>
+      </w:pPr>
+      <w:r>
+        <w:t xml:space="preserve">  '</w:t>
+      </w:r>
+      <w:proofErr w:type="spellStart"/>
+      <w:r>
+        <w:t>hdfs</w:t>
+      </w:r>
+      <w:proofErr w:type="spellEnd"/>
+      <w:r>
+        <w:t>://localhost:54310/user/hive/warehouse/</w:t>
+      </w:r>
+      <w:proofErr w:type="spellStart"/>
+      <w:r>
+        <w:t>retail.db</w:t>
+      </w:r>
+      <w:proofErr w:type="spellEnd"/>
+      <w:r>
+        <w:t>/employee'</w:t>
+      </w:r>
+    </w:p>
+    <w:p>
+      <w:pPr>
+        <w:pStyle w:val="Putty"/>
+      </w:pPr>
+      <w:r>
+        <w:t>TBLPROPERTIES (</w:t>
+      </w:r>
+    </w:p>
+    <w:p>
+      <w:pPr>
+        <w:pStyle w:val="Putty"/>
+      </w:pPr>
+      <w:r>
+        <w:t xml:space="preserve">  'COLUMN_STATS_ACCURATE'='true',</w:t>
+      </w:r>
+    </w:p>
+    <w:p>
+      <w:pPr>
+        <w:pStyle w:val="Putty"/>
+      </w:pPr>
+      <w:r>
+        <w:lastRenderedPageBreak/>
+        <w:t xml:space="preserve">  '</w:t>
+      </w:r>
+      <w:proofErr w:type="spellStart"/>
+      <w:r>
+        <w:t>numFiles</w:t>
+      </w:r>
+      <w:proofErr w:type="spellEnd"/>
+      <w:r>
+        <w:t>'='1',</w:t>
+      </w:r>
+    </w:p>
+    <w:p>
+      <w:pPr>
+        <w:pStyle w:val="Putty"/>
+      </w:pPr>
+      <w:r>
+        <w:t xml:space="preserve">  '</w:t>
+      </w:r>
+      <w:proofErr w:type="spellStart"/>
+      <w:r>
+        <w:t>numRows</w:t>
+      </w:r>
+      <w:proofErr w:type="spellEnd"/>
+      <w:r>
+        <w:t>'='0',</w:t>
+      </w:r>
+    </w:p>
+    <w:p>
+      <w:pPr>
+        <w:pStyle w:val="Putty"/>
+      </w:pPr>
+      <w:r>
+        <w:t xml:space="preserve">  '</w:t>
+      </w:r>
+      <w:proofErr w:type="spellStart"/>
+      <w:r>
+        <w:t>rawDataSize</w:t>
+      </w:r>
+      <w:proofErr w:type="spellEnd"/>
+      <w:r>
+        <w:t>'='0',</w:t>
+      </w:r>
+    </w:p>
+    <w:p>
+      <w:pPr>
+        <w:pStyle w:val="Putty"/>
+      </w:pPr>
+      <w:r>
+        <w:t xml:space="preserve">  '</w:t>
+      </w:r>
+      <w:proofErr w:type="spellStart"/>
+      <w:r>
+        <w:t>totalSize</w:t>
+      </w:r>
+      <w:proofErr w:type="spellEnd"/>
+      <w:r>
+        <w:t>'='227',</w:t>
+      </w:r>
+    </w:p>
+    <w:p>
+      <w:pPr>
+        <w:pStyle w:val="Putty"/>
+      </w:pPr>
+      <w:r>
+        <w:t xml:space="preserve">  '</w:t>
+      </w:r>
+      <w:proofErr w:type="spellStart"/>
+      <w:r>
+        <w:t>transient_lastDdlTime</w:t>
+      </w:r>
+      <w:proofErr w:type="spellEnd"/>
+      <w:r>
+        <w:t>'='1600624052')</w:t>
+      </w:r>
+    </w:p>
+    <w:p>
+      <w:pPr>
+        <w:pStyle w:val="NoSpacing"/>
+      </w:pPr>
+    </w:p>
+    <w:p>
+      <w:pPr>
+        <w:pStyle w:val="Heading3"/>
+      </w:pPr>
+      <w:r>
+        <w:t xml:space="preserve">Load Data: </w:t>
+      </w:r>
+    </w:p>
+    <w:p>
+      <w:pPr>
+        <w:pStyle w:val="NoSpacing"/>
+      </w:pPr>
+      <w:r>
+        <w:t>Load from local</w:t>
+      </w:r>
+    </w:p>
+    <w:p>
+      <w:pPr>
+        <w:pStyle w:val="Putty"/>
+      </w:pPr>
+      <w:r>
+        <w:t>hive&gt; LOAD DATA LOCAL INPATH '/home/hduser/employee.txt' overwrite INTO TABLE employee_internal;</w:t>
+      </w:r>
+    </w:p>
+    <w:p>
+      <w:pPr>
+        <w:pStyle w:val="Putty"/>
+      </w:pPr>
+      <w:r>
+        <w:t>Loading data to table retail.employee_internal</w:t>
+      </w:r>
+    </w:p>
+    <w:p>
+      <w:pPr>
+        <w:pStyle w:val="NoSpacing"/>
+      </w:pPr>
+    </w:p>
+    <w:p>
+      <w:pPr>
+        <w:pStyle w:val="NoSpacing"/>
+      </w:pPr>
+      <w:r>
+        <w:t xml:space="preserve">Load from </w:t>
+      </w:r>
+      <w:proofErr w:type="spellStart"/>
+      <w:r>
+        <w:t>hdfs</w:t>
+      </w:r>
+      <w:proofErr w:type="spellEnd"/>
+    </w:p>
+    <w:p>
+      <w:pPr>
+        <w:pStyle w:val="Putty"/>
+      </w:pPr>
+      <w:r>
+        <w:t>hive&gt; LOAD DATA inpath '/user/hduser/employee_internal.txt' overwrite INTO TABLE employee_internal;</w:t>
+      </w:r>
+    </w:p>
+    <w:p>
+      <w:pPr>
+        <w:pStyle w:val="Putty"/>
+      </w:pPr>
+      <w:r>
+        <w:t>Loading data to table retail.employee_internal</w:t>
+      </w:r>
+    </w:p>
+    <w:p>
+      <w:pPr>
+        <w:pStyle w:val="Putty"/>
+      </w:pPr>
+      <w:r>
+        <w:t>Table retail.employee_internal stats: [numFiles=1, numRows=0, totalSize=227, rawDataSize=0]</w:t>
+      </w:r>
+    </w:p>
+    <w:p>
+      <w:pPr>
+        <w:pStyle w:val="NoSpacing"/>
+      </w:pPr>
+    </w:p>
+    <w:p>
+      <w:pPr>
+        <w:pStyle w:val="Heading4"/>
+      </w:pPr>
+      <w:r>
+        <w:t>Delete data from table:</w:t>
+      </w:r>
+    </w:p>
+    <w:p>
+      <w:pPr>
+        <w:pStyle w:val="Heading5"/>
+      </w:pPr>
+      <w:r>
+        <w:t>Drop Table:</w:t>
+      </w:r>
+    </w:p>
+    <w:p>
+      <w:pPr>
+        <w:pStyle w:val="NoSpacing"/>
+      </w:pPr>
+      <w:r>
+        <w:t>The drop-table statement on an internal table removes the table completely</w:t>
+      </w:r>
+    </w:p>
+    <w:p>
+      <w:pPr>
+        <w:pStyle w:val="Heading5"/>
+      </w:pPr>
+      <w:r>
+        <w:t>Truncate Table:</w:t>
+      </w:r>
+    </w:p>
+    <w:p>
+      <w:pPr>
+        <w:pStyle w:val="NoSpacing"/>
+      </w:pPr>
+      <w:r>
+        <w:t>T</w:t>
+      </w:r>
+      <w:r>
+        <w:t>he truncate table statement only removes data from the table. The table still exists, but is empty. Note, truncate table can only apply to an internal table</w:t>
+      </w:r>
+    </w:p>
+    <w:p>
+      <w:pPr>
+        <w:pStyle w:val="Putty"/>
+      </w:pPr>
+      <w:r>
+        <w:t>hive&gt; select * from employee1;</w:t>
+      </w:r>
+    </w:p>
+    <w:p>
+      <w:pPr>
+        <w:pStyle w:val="Putty"/>
+      </w:pPr>
+      <w:proofErr w:type="spellStart"/>
+      <w:r>
+        <w:t>khadhar</w:t>
+      </w:r>
+      <w:proofErr w:type="spellEnd"/>
+      <w:r>
+        <w:t xml:space="preserve"> basha</w:t>
+      </w:r>
+    </w:p>
+    <w:p>
+      <w:pPr>
+        <w:pStyle w:val="Putty"/>
+      </w:pPr>
+      <w:r>
+        <w:t>Time taken: 0.364 seconds, Fetched: 1 row(s)</w:t>
+      </w:r>
+    </w:p>
+    <w:p>
+      <w:pPr>
+        <w:pStyle w:val="Putty"/>
+      </w:pPr>
+      <w:r>
+        <w:t>hive&gt; select * from employee2;</w:t>
+      </w:r>
+    </w:p>
+    <w:p>
+      <w:pPr>
+        <w:pStyle w:val="Putty"/>
+      </w:pPr>
+      <w:proofErr w:type="spellStart"/>
+      <w:r>
+        <w:t>khadhar</w:t>
+      </w:r>
+      <w:proofErr w:type="spellEnd"/>
+      <w:r>
+        <w:t xml:space="preserve"> basha</w:t>
+      </w:r>
+    </w:p>
+    <w:p>
+      <w:pPr>
+        <w:pStyle w:val="Putty"/>
+      </w:pPr>
+      <w:r>
+        <w:t>Time taken: 0.302 seconds, Fetched: 1 row(s)</w:t>
+      </w:r>
+    </w:p>
+    <w:p>
+      <w:pPr>
+        <w:pStyle w:val="Putty"/>
+      </w:pPr>
+      <w:r>
+        <w:t>hive&gt; truncate employee1;</w:t>
+      </w:r>
+    </w:p>
+    <w:p>
+      <w:pPr>
+        <w:pStyle w:val="Putty"/>
+      </w:pPr>
+      <w:r>
+        <w:t xml:space="preserve">FAILED: </w:t>
+      </w:r>
+      <w:proofErr w:type="spellStart"/>
+      <w:r>
+        <w:t>ParseException</w:t>
+      </w:r>
+      <w:proofErr w:type="spellEnd"/>
+      <w:r>
+        <w:t xml:space="preserve"> line 1:9 missing TABLE at 'employee1' near '&lt;EOF&gt;'</w:t>
+      </w:r>
+    </w:p>
+    <w:p>
+      <w:pPr>
+        <w:pStyle w:val="Putty"/>
+      </w:pPr>
+      <w:r>
+        <w:t>hive&gt; truncate table employee1;</w:t>
+      </w:r>
+    </w:p>
+    <w:p>
+      <w:pPr>
+        <w:pStyle w:val="Putty"/>
+      </w:pPr>
+      <w:r>
+        <w:t>Time taken: 4.566 seconds</w:t>
+      </w:r>
+    </w:p>
+    <w:p>
+      <w:pPr>
+        <w:pStyle w:val="Putty"/>
+      </w:pPr>
+      <w:r>
+        <w:t>hive&gt; drop table employee2;</w:t>
+      </w:r>
+    </w:p>
+    <w:p>
+      <w:pPr>
+        <w:pStyle w:val="Putty"/>
+      </w:pPr>
+      <w:r>
+        <w:t>Time taken: 6.487 seconds</w:t>
+      </w:r>
+    </w:p>
+    <w:p>
+      <w:pPr>
+        <w:pStyle w:val="Putty"/>
+      </w:pPr>
+      <w:r>
+        <w:t>hive&gt; select * from employee1;</w:t>
+      </w:r>
+    </w:p>
+    <w:p>
+      <w:pPr>
+        <w:pStyle w:val="Putty"/>
+        <w:rPr>
+          <w:highlight w:val="darkMagenta"/>
+        </w:rPr>
+      </w:pPr>
+      <w:r>
+        <w:t xml:space="preserve">Time </w:t>
+      </w:r>
+      <w:r>
+        <w:rPr>
+          <w:highlight w:val="darkMagenta"/>
+        </w:rPr>
+        <w:t>taken: 0.549 seconds</w:t>
+      </w:r>
+    </w:p>
+    <w:p>
+      <w:pPr>
+        <w:pStyle w:val="Putty"/>
+        <w:rPr>
+          <w:highlight w:val="darkMagenta"/>
+        </w:rPr>
+      </w:pPr>
+      <w:r>
+        <w:rPr>
+          <w:highlight w:val="darkMagenta"/>
+        </w:rPr>
+        <w:t>hive&gt; select * from employee2</w:t>
+      </w:r>
+    </w:p>
+    <w:p>
+      <w:pPr>
+        <w:pStyle w:val="Putty"/>
+      </w:pPr>
+      <w:r>
+        <w:rPr>
+          <w:highlight w:val="darkMagenta"/>
+        </w:rPr>
+        <w:t>FAILED: SemanticException [Error 10001]: Line 1:14 Table not found 'employee2'</w:t>
+      </w:r>
+    </w:p>
+    <w:p>
+      <w:pPr>
+        <w:pStyle w:val="NoSpacing"/>
+      </w:pPr>
+    </w:p>
+    <w:p>
+      <w:pPr>
+        <w:pStyle w:val="Heading3"/>
+      </w:pPr>
+      <w:r>
+        <w:t>Indexes:</w:t>
+      </w:r>
+    </w:p>
+    <w:p>
+      <w:pPr>
+        <w:pStyle w:val="NoSpacing"/>
+      </w:pPr>
+      <w:r>
+        <w:t>Unlike any relational database, indexes can be created in Hive also. For better and fast accessing of data.</w:t>
+      </w:r>
+    </w:p>
+    <w:p>
+      <w:pPr>
+        <w:pStyle w:val="NoSpacing"/>
+      </w:pPr>
+      <w:r>
+        <w:t xml:space="preserve">Hive indexes </w:t>
+      </w:r>
+      <w:r>
+        <w:t>stores the pair of the indexed column's value and its block ID</w:t>
+      </w:r>
+    </w:p>
+    <w:p>
+      <w:pPr>
+        <w:pStyle w:val="Heading4"/>
+      </w:pPr>
+      <w:r>
+        <w:t>Record:</w:t>
+      </w:r>
+    </w:p>
+    <w:p>
+      <w:pPr>
+        <w:pStyle w:val="Putty"/>
+      </w:pPr>
+      <w:r>
+        <w:t xml:space="preserve">    &gt; select * from </w:t>
+      </w:r>
+      <w:proofErr w:type="spellStart"/>
+      <w:r>
+        <w:t>txnrecords</w:t>
+      </w:r>
+      <w:proofErr w:type="spellEnd"/>
+      <w:r>
+        <w:t xml:space="preserve"> where </w:t>
+      </w:r>
+      <w:proofErr w:type="spellStart"/>
+      <w:r>
+        <w:t>txnno</w:t>
+      </w:r>
+      <w:proofErr w:type="spellEnd"/>
+      <w:r>
+        <w:t>=95903;</w:t>
+      </w:r>
+    </w:p>
+    <w:p>
+      <w:pPr>
+        <w:pStyle w:val="Putty"/>
+      </w:pPr>
+      <w:proofErr w:type="spellStart"/>
+      <w:r>
+        <w:t>txnrecords.txnno</w:t>
+      </w:r>
+      <w:proofErr w:type="spellEnd"/>
+      <w:r>
+        <w:t xml:space="preserve">        </w:t>
+      </w:r>
+      <w:proofErr w:type="spellStart"/>
+      <w:r>
+        <w:t>txnrecords.txndate</w:t>
+      </w:r>
+      <w:proofErr w:type="spellEnd"/>
+      <w:r>
+        <w:t xml:space="preserve">      </w:t>
+      </w:r>
+      <w:proofErr w:type="spellStart"/>
+      <w:r>
+        <w:t>txnrecords.custno</w:t>
+      </w:r>
+      <w:proofErr w:type="spellEnd"/>
+      <w:r>
+        <w:t xml:space="preserve">       </w:t>
+      </w:r>
+      <w:proofErr w:type="spellStart"/>
+      <w:r>
+        <w:t>txnrecords.amount</w:t>
+      </w:r>
+      <w:proofErr w:type="spellEnd"/>
+      <w:r>
+        <w:t xml:space="preserve">       </w:t>
+      </w:r>
+      <w:proofErr w:type="spellStart"/>
+      <w:r>
+        <w:t>txnrecords.category</w:t>
+      </w:r>
+      <w:proofErr w:type="spellEnd"/>
+      <w:r>
+        <w:t xml:space="preserve">     </w:t>
+      </w:r>
+      <w:proofErr w:type="spellStart"/>
+      <w:r>
+        <w:t>txnrecords.product</w:t>
+      </w:r>
+      <w:proofErr w:type="spellEnd"/>
+      <w:r>
+        <w:t xml:space="preserve">      </w:t>
+      </w:r>
+      <w:proofErr w:type="spellStart"/>
+      <w:r>
+        <w:t>txnrecords.city</w:t>
+      </w:r>
+      <w:proofErr w:type="spellEnd"/>
+      <w:r>
+        <w:t xml:space="preserve"> </w:t>
+      </w:r>
+      <w:proofErr w:type="spellStart"/>
+      <w:r>
+        <w:t>txnrecords.state</w:t>
+      </w:r>
+      <w:proofErr w:type="spellEnd"/>
+      <w:r>
+        <w:t xml:space="preserve">        </w:t>
+      </w:r>
+      <w:proofErr w:type="spellStart"/>
+      <w:r>
+        <w:t>txnrecords.spendby</w:t>
+      </w:r>
+      <w:proofErr w:type="spellEnd"/>
+    </w:p>
+    <w:p>
+      <w:pPr>
+        <w:pStyle w:val="Putty"/>
+      </w:pPr>
+      <w:r>
+        <w:t>95903   09-05-2011      4005514 52.82   Jumping Pogo Sticks     Scottsdale      Arizona credit</w:t>
+      </w:r>
+    </w:p>
+    <w:p>
+      <w:pPr>
+        <w:pStyle w:val="Heading4"/>
+      </w:pPr>
+      <w:r>
+        <w:t>Index:</w:t>
+      </w:r>
+    </w:p>
+    <w:p>
+      <w:pPr>
+        <w:pStyle w:val="Putty"/>
+      </w:pPr>
+      <w:r>
+        <w:t>95903hdfs://localhost:54310/user/hive/warehouse/retail.db/txnrecords/txns8471992</w:t>
+      </w:r>
+    </w:p>
+    <w:p>
+      <w:pPr>
+        <w:pStyle w:val="NoSpacing"/>
+      </w:pPr>
+    </w:p>
+    <w:p>
+      <w:pPr>
+        <w:pStyle w:val="NoSpacing"/>
+      </w:pPr>
+      <w:r>
+        <w:t>Index creation:</w:t>
+      </w:r>
+    </w:p>
+    <w:p>
+      <w:pPr>
+        <w:pStyle w:val="NoSpacing"/>
+        <w:ind w:left="720"/>
+      </w:pPr>
+      <w:r>
+        <w:t xml:space="preserve">CREATE INDEX </w:t>
+      </w:r>
+      <w:proofErr w:type="spellStart"/>
+      <w:r>
+        <w:t>idx_id_employee_id</w:t>
+      </w:r>
+      <w:proofErr w:type="spellEnd"/>
+    </w:p>
+    <w:p>
+      <w:pPr>
+        <w:pStyle w:val="NoSpacing"/>
+        <w:ind w:left="720"/>
+      </w:pPr>
+      <w:r>
+        <w:lastRenderedPageBreak/>
+        <w:t xml:space="preserve">ON TABLE </w:t>
+      </w:r>
+      <w:proofErr w:type="spellStart"/>
+      <w:r>
+        <w:t>employee_id</w:t>
       </w:r>
       <w:proofErr w:type="spellEnd"/>
       <w:r>
         <w:t xml:space="preserve"> (</w:t>
       </w:r>
-    </w:p>
-    <w:p>
-      <w:pPr>
-        <w:pStyle w:val="Putty"/>
-      </w:pPr>
-      <w:r>
-        <w:t xml:space="preserve">name STRING COMMENT 'this is </w:t>
-      </w:r>
-      <w:proofErr w:type="spellStart"/>
-      <w:r>
-        <w:t>optinal</w:t>
-      </w:r>
-      <w:proofErr w:type="spellEnd"/>
-      <w:r>
-        <w:t xml:space="preserve"> column comments',</w:t>
-      </w:r>
-    </w:p>
-    <w:p>
-      <w:pPr>
-        <w:pStyle w:val="Putty"/>
-      </w:pPr>
-      <w:r>
-        <w:t>work_place ARRAY&lt;STRING&gt;,</w:t>
-      </w:r>
-      <w:r>
-        <w:tab/>
-      </w:r>
-      <w:r>
-        <w:tab/>
-      </w:r>
-      <w:r>
-        <w:tab/>
-      </w:r>
-      <w:r>
-        <w:t>-- table column names are NOT casesensitive</w:t>
-      </w:r>
-    </w:p>
-    <w:p>
-      <w:pPr>
-        <w:pStyle w:val="Putty"/>
-      </w:pPr>
-      <w:r>
-        <w:t>gender_age STRUCT&lt;gender:STRING,age:INT&gt;,</w:t>
-      </w:r>
-    </w:p>
-    <w:p>
-      <w:pPr>
-        <w:pStyle w:val="Putty"/>
-      </w:pPr>
-      <w:r>
-        <w:t xml:space="preserve">skills_score MAP&lt;STRING,INT&gt;, </w:t>
-      </w:r>
-      <w:r>
-        <w:tab/>
-      </w:r>
-      <w:r>
-        <w:tab/>
-      </w:r>
-      <w:r>
-        <w:t>-- columns names are lower case</w:t>
-      </w:r>
-    </w:p>
-    <w:p>
-      <w:pPr>
-        <w:pStyle w:val="Putty"/>
-      </w:pPr>
-      <w:r>
-        <w:t>depart_title MAP&lt;STRING,ARRAY&lt;STRING&gt;&gt;</w:t>
-      </w:r>
-      <w:r>
-        <w:tab/>
-      </w:r>
-      <w:r>
-        <w:t>-- No "," for the last column</w:t>
-      </w:r>
-    </w:p>
-    <w:p>
-      <w:pPr>
-        <w:pStyle w:val="Putty"/>
-      </w:pPr>
+      <w:proofErr w:type="spellStart"/>
+      <w:r>
+        <w:t>employee_id</w:t>
+      </w:r>
+      <w:proofErr w:type="spellEnd"/>
       <w:r>
         <w:t>)</w:t>
       </w:r>
     </w:p>
     <w:p>
       <w:pPr>
-        <w:pStyle w:val="Putty"/>
-      </w:pPr>
-      <w:r>
-        <w:t>COMMENT 'This is an internal table'</w:t>
-      </w:r>
-      <w:r>
-        <w:tab/>
-      </w:r>
-      <w:r>
-        <w:t>-- This is optional table comments</w:t>
-      </w:r>
-    </w:p>
-    <w:p>
-      <w:pPr>
-        <w:pStyle w:val="Putty"/>
-      </w:pPr>
-      <w:r>
-        <w:t>ROW FORMAT DELIMITED</w:t>
-      </w:r>
-    </w:p>
-    <w:p>
-      <w:pPr>
-        <w:pStyle w:val="Putty"/>
-      </w:pPr>
-      <w:r>
-        <w:t xml:space="preserve">FIELDS TERMINATED BY '|' </w:t>
-      </w:r>
-      <w:r>
-        <w:tab/>
-      </w:r>
-      <w:r>
-        <w:tab/>
-      </w:r>
-      <w:r>
-        <w:tab/>
-      </w:r>
-      <w:r>
-        <w:t>-- Symbol to seperate columns</w:t>
-      </w:r>
-    </w:p>
-    <w:p>
-      <w:pPr>
-        <w:pStyle w:val="Putty"/>
-      </w:pPr>
-      <w:r>
-        <w:t>COLLECTION ITEMS TERMINATED BY ','</w:t>
-      </w:r>
-      <w:r>
-        <w:tab/>
-      </w:r>
-      <w:r>
-        <w:t>-- Seperate collection elements</w:t>
-      </w:r>
-    </w:p>
-    <w:p>
-      <w:pPr>
-        <w:pStyle w:val="Putty"/>
-      </w:pPr>
-      <w:r>
-        <w:t xml:space="preserve">MAP KEYS TERMINATED BY ':' </w:t>
-      </w:r>
-      <w:r>
-        <w:tab/>
-      </w:r>
-      <w:r>
-        <w:tab/>
-      </w:r>
-      <w:r>
-        <w:t>-- Symbol to seperate keys and values</w:t>
-      </w:r>
-    </w:p>
-    <w:p>
-      <w:pPr>
-        <w:pStyle w:val="Putty"/>
-      </w:pPr>
-      <w:r>
-        <w:t>STORED as TEXTFILE; -- Table file format</w:t>
-      </w:r>
-    </w:p>
-    <w:p>
-      <w:pPr>
-        <w:pStyle w:val="NoSpacing"/>
-      </w:pPr>
-    </w:p>
-    <w:p>
-      <w:pPr>
-        <w:pStyle w:val="NoSpacing"/>
-      </w:pPr>
-      <w:r>
-        <w:t>To view details description of table – command “Describe formatted &lt;&lt;table name&gt;&gt;”</w:t>
-      </w:r>
-    </w:p>
-    <w:p>
-      <w:pPr>
-        <w:pStyle w:val="Putty"/>
-      </w:pPr>
-      <w:r>
-        <w:t>hive&gt; describe formatted employee_internal;</w:t>
+        <w:pStyle w:val="NoSpacing"/>
+        <w:ind w:left="720"/>
+      </w:pPr>
+      <w:r>
+        <w:t>AS 'COMPACT'</w:t>
+      </w:r>
+    </w:p>
+    <w:p>
+      <w:pPr>
+        <w:pStyle w:val="NoSpacing"/>
+        <w:ind w:left="720"/>
+      </w:pPr>
+      <w:r>
+        <w:t>WITH DEFERRED REBUILD;</w:t>
+      </w:r>
+    </w:p>
+    <w:p>
+      <w:pPr>
+        <w:pStyle w:val="NoSpacing"/>
+      </w:pPr>
+    </w:p>
+    <w:p>
+      <w:pPr>
+        <w:pStyle w:val="NoSpacing"/>
+      </w:pPr>
+      <w:r>
+        <w:t>The WITH DEFERRED REBUILD option in this example prevents the index from immediately being built. To build the index, we can issue the ALTER...REBUILD</w:t>
+      </w:r>
+    </w:p>
+    <w:p>
+      <w:pPr>
+        <w:pStyle w:val="NoSpacing"/>
+      </w:pPr>
+    </w:p>
+    <w:p>
+      <w:pPr>
+        <w:pStyle w:val="NoSpacing"/>
+        <w:ind w:firstLine="720"/>
+      </w:pPr>
+      <w:r>
+        <w:t xml:space="preserve">ALTER INDEX </w:t>
+      </w:r>
+      <w:proofErr w:type="spellStart"/>
+      <w:r>
+        <w:t>idx_id_employee_id</w:t>
+      </w:r>
+      <w:proofErr w:type="spellEnd"/>
+      <w:r>
+        <w:t xml:space="preserve"> ON </w:t>
+      </w:r>
+      <w:proofErr w:type="spellStart"/>
+      <w:r>
+        <w:t>employee_id</w:t>
+      </w:r>
+      <w:proofErr w:type="spellEnd"/>
+      <w:r>
+        <w:t xml:space="preserve"> REBUILD;</w:t>
+      </w:r>
+    </w:p>
+    <w:p>
+      <w:pPr>
+        <w:pStyle w:val="NoSpacing"/>
+      </w:pPr>
+    </w:p>
+    <w:p>
+      <w:pPr>
+        <w:pStyle w:val="Heading4"/>
+      </w:pPr>
+      <w:r>
+        <w:t>Drop index:</w:t>
+      </w:r>
+    </w:p>
+    <w:p>
+      <w:pPr>
+        <w:pStyle w:val="NoSpacing"/>
+      </w:pPr>
+      <w:r>
+        <w:t xml:space="preserve">DROP INDEX </w:t>
+      </w:r>
+      <w:proofErr w:type="spellStart"/>
+      <w:r>
+        <w:t>index_name</w:t>
+      </w:r>
+      <w:proofErr w:type="spellEnd"/>
+      <w:r>
+        <w:t xml:space="preserve"> ON </w:t>
+      </w:r>
+      <w:proofErr w:type="spellStart"/>
+      <w:r>
+        <w:t>table_name</w:t>
+      </w:r>
+      <w:proofErr w:type="spellEnd"/>
+    </w:p>
+    <w:p>
+      <w:pPr>
+        <w:pStyle w:val="NoSpacing"/>
+      </w:pPr>
+    </w:p>
+    <w:p>
+      <w:pPr>
+        <w:pStyle w:val="NoSpacing"/>
+      </w:pPr>
+    </w:p>
+    <w:p>
+      <w:pPr>
+        <w:pStyle w:val="Heading2"/>
+      </w:pPr>
+      <w:r>
+        <w:t>Partitions</w:t>
+      </w:r>
+    </w:p>
+    <w:p>
+      <w:pPr>
+        <w:pStyle w:val="NoSpacing"/>
+      </w:pPr>
+      <w:proofErr w:type="spellStart"/>
+      <w:r>
+        <w:t>E</w:t>
+      </w:r>
+      <w:r>
+        <w:t>each</w:t>
+      </w:r>
+      <w:proofErr w:type="spellEnd"/>
+      <w:r>
+        <w:t xml:space="preserve"> partition corresponds to a predefined partition column(s), which maps to subdirectories in the table's directory in HDFS. When the table gets queried, only the required partitions (directory) of data in the table are being read, so the I/O and time of the query is greatly reduced. Using partition is a very easy and effective way to improve performance in Hive.</w:t>
+      </w:r>
+    </w:p>
+    <w:p>
+      <w:pPr>
+        <w:pStyle w:val="NoSpacing"/>
+      </w:pPr>
+    </w:p>
+    <w:p>
+      <w:pPr>
+        <w:pStyle w:val="Heading3"/>
+      </w:pPr>
+      <w:r>
+        <w:t>Static Partition:</w:t>
+      </w:r>
+    </w:p>
+    <w:p>
+      <w:pPr>
+        <w:pStyle w:val="NoSpacing"/>
+      </w:pPr>
+      <w:r>
+        <w:t xml:space="preserve">Static partition is often used for an external table containing data newly landed in HDFS. In this case, it often uses the date, such as </w:t>
+      </w:r>
+      <w:proofErr w:type="spellStart"/>
+      <w:r>
+        <w:t>yyyyMMdd</w:t>
+      </w:r>
+      <w:proofErr w:type="spellEnd"/>
+      <w:r>
+        <w:t xml:space="preserve">, as the partition column. Whenever the data of the new day arrives, we add the day-specific static partition (by script) to the table, and then the newly arrived data is </w:t>
+      </w:r>
+      <w:proofErr w:type="spellStart"/>
+      <w:r>
+        <w:t>queryable</w:t>
+      </w:r>
+      <w:proofErr w:type="spellEnd"/>
+      <w:r>
+        <w:t xml:space="preserve"> from the table immediately</w:t>
+      </w:r>
+    </w:p>
+    <w:p>
+      <w:pPr>
+        <w:pStyle w:val="NoSpacing"/>
+      </w:pPr>
+    </w:p>
+    <w:p>
+      <w:pPr>
+        <w:pStyle w:val="NoSpacing"/>
+      </w:pPr>
+      <w:r>
+        <w:t>Steps to create Partitions:</w:t>
+      </w:r>
+    </w:p>
+    <w:p>
+      <w:pPr>
+        <w:pStyle w:val="NoSpacing"/>
+        <w:numPr>
+          <w:ilvl w:val="0"/>
+          <w:numId w:val="7"/>
+        </w:numPr>
+      </w:pPr>
+      <w:r>
+        <w:t>Insert input data files individually into a partition table is Static Partition.</w:t>
+      </w:r>
+    </w:p>
+    <w:p>
+      <w:pPr>
+        <w:pStyle w:val="NoSpacing"/>
+        <w:numPr>
+          <w:ilvl w:val="0"/>
+          <w:numId w:val="7"/>
+        </w:numPr>
+      </w:pPr>
+      <w:r>
+        <w:t>Usually when loading files (big files) into Hive tables static partitions are preferred.</w:t>
+      </w:r>
+    </w:p>
+    <w:p>
+      <w:pPr>
+        <w:pStyle w:val="NoSpacing"/>
+        <w:numPr>
+          <w:ilvl w:val="0"/>
+          <w:numId w:val="7"/>
+        </w:numPr>
+      </w:pPr>
+      <w:r>
+        <w:t>Static Partition saves your time in loading data compared to dynamic partition.</w:t>
+      </w:r>
+    </w:p>
+    <w:p>
+      <w:pPr>
+        <w:pStyle w:val="NoSpacing"/>
+        <w:numPr>
+          <w:ilvl w:val="0"/>
+          <w:numId w:val="7"/>
+        </w:numPr>
+      </w:pPr>
+      <w:r>
+        <w:t>You “statically” add a partition in the table and move the file into the partition of the table.</w:t>
+      </w:r>
+    </w:p>
+    <w:p>
+      <w:pPr>
+        <w:pStyle w:val="NoSpacing"/>
+        <w:numPr>
+          <w:ilvl w:val="0"/>
+          <w:numId w:val="7"/>
+        </w:numPr>
+      </w:pPr>
+      <w:r>
+        <w:t>You can perform Static partition on Hive Manage table or external table.</w:t>
+      </w:r>
+    </w:p>
+    <w:p>
+      <w:pPr>
+        <w:pStyle w:val="NoSpacing"/>
+      </w:pPr>
+    </w:p>
+    <w:p>
+      <w:pPr>
+        <w:pStyle w:val="NoSpacing"/>
+      </w:pPr>
+      <w:r>
+        <w:t>How to create:</w:t>
+      </w:r>
+    </w:p>
+    <w:p>
+      <w:pPr>
+        <w:pStyle w:val="Putty"/>
+      </w:pPr>
+      <w:r>
+        <w:t xml:space="preserve">hive&gt; CREATE External TABLE </w:t>
+      </w:r>
+      <w:proofErr w:type="spellStart"/>
+      <w:r>
+        <w:t>employee_partitioned</w:t>
+      </w:r>
+      <w:proofErr w:type="spellEnd"/>
+      <w:r>
+        <w:t xml:space="preserve"> (</w:t>
+      </w:r>
+    </w:p>
+    <w:p>
+      <w:pPr>
+        <w:pStyle w:val="Putty"/>
+      </w:pPr>
+      <w:r>
+        <w:t xml:space="preserve">    &gt; name STRING,</w:t>
+      </w:r>
+    </w:p>
+    <w:p>
+      <w:pPr>
+        <w:pStyle w:val="Putty"/>
+      </w:pPr>
+      <w:r>
+        <w:t xml:space="preserve">    &gt; </w:t>
+      </w:r>
+      <w:proofErr w:type="spellStart"/>
+      <w:r>
+        <w:t>work_place</w:t>
+      </w:r>
+      <w:proofErr w:type="spellEnd"/>
+      <w:r>
+        <w:t xml:space="preserve"> ARRAY&lt;STRING&gt;,</w:t>
+      </w:r>
+    </w:p>
+    <w:p>
+      <w:pPr>
+        <w:pStyle w:val="Putty"/>
+      </w:pPr>
+      <w:r>
+        <w:t xml:space="preserve">    &gt; </w:t>
+      </w:r>
+      <w:proofErr w:type="spellStart"/>
+      <w:r>
+        <w:t>gender_age</w:t>
+      </w:r>
+      <w:proofErr w:type="spellEnd"/>
+      <w:r>
+        <w:t xml:space="preserve"> STRUCT&lt;</w:t>
+      </w:r>
+      <w:proofErr w:type="spellStart"/>
+      <w:r>
+        <w:t>gender:STRING,age:INT</w:t>
+      </w:r>
+      <w:proofErr w:type="spellEnd"/>
+      <w:r>
+        <w:t>&gt;,</w:t>
+      </w:r>
+    </w:p>
+    <w:p>
+      <w:pPr>
+        <w:pStyle w:val="Putty"/>
+      </w:pPr>
+      <w:r>
+        <w:t xml:space="preserve">    &gt; </w:t>
+      </w:r>
+      <w:proofErr w:type="spellStart"/>
+      <w:r>
+        <w:t>skills_score</w:t>
+      </w:r>
+      <w:proofErr w:type="spellEnd"/>
+      <w:r>
+        <w:t xml:space="preserve"> MAP&lt;STRING,INT&gt;,</w:t>
+      </w:r>
+    </w:p>
+    <w:p>
+      <w:pPr>
+        <w:pStyle w:val="Putty"/>
+      </w:pPr>
+      <w:r>
+        <w:t xml:space="preserve">    &gt; </w:t>
+      </w:r>
+      <w:proofErr w:type="spellStart"/>
+      <w:r>
+        <w:t>depart_title</w:t>
+      </w:r>
+      <w:proofErr w:type="spellEnd"/>
+      <w:r>
+        <w:t xml:space="preserve"> MAP&lt;STRING,ARRAY&lt;STRING&gt;&gt;</w:t>
+      </w:r>
+    </w:p>
+    <w:p>
+      <w:pPr>
+        <w:pStyle w:val="Putty"/>
+      </w:pPr>
+      <w:r>
+        <w:t xml:space="preserve">    &gt; )</w:t>
+      </w:r>
+    </w:p>
+    <w:p>
+      <w:pPr>
+        <w:pStyle w:val="Putty"/>
+      </w:pPr>
+      <w:r>
+        <w:t xml:space="preserve">    </w:t>
+      </w:r>
+      <w:r>
+        <w:rPr>
+          <w:highlight w:val="darkMagenta"/>
+        </w:rPr>
+        <w:t>&gt; PARTITIONED BY (year INT, month INT)</w:t>
+      </w:r>
+    </w:p>
+    <w:p>
+      <w:pPr>
+        <w:pStyle w:val="Putty"/>
+      </w:pPr>
+      <w:r>
+        <w:t xml:space="preserve">    &gt; ROW FORMAT DELIMITED</w:t>
+      </w:r>
+    </w:p>
+    <w:p>
+      <w:pPr>
+        <w:pStyle w:val="Putty"/>
+      </w:pPr>
+      <w:r>
+        <w:t xml:space="preserve">    &gt; FIELDS TERMINATED BY '|'</w:t>
+      </w:r>
+    </w:p>
+    <w:p>
+      <w:pPr>
+        <w:pStyle w:val="Putty"/>
+      </w:pPr>
+      <w:r>
+        <w:t xml:space="preserve">    &gt; COLLECTION ITEMS TERMINATED BY ','</w:t>
+      </w:r>
+    </w:p>
+    <w:p>
+      <w:pPr>
+        <w:pStyle w:val="Putty"/>
+      </w:pPr>
+      <w:r>
+        <w:t xml:space="preserve">    &gt; MAP KEYS TERMINATED BY ':';</w:t>
+      </w:r>
+    </w:p>
+    <w:p>
+      <w:pPr>
+        <w:pStyle w:val="NoSpacing"/>
+      </w:pPr>
+    </w:p>
+    <w:p>
+      <w:pPr>
+        <w:pStyle w:val="NoSpacing"/>
+      </w:pPr>
+      <w:r>
+        <w:t xml:space="preserve">!! Partitions are not added at the time of table creation </w:t>
+      </w:r>
+      <w:r>
+        <w:sym w:font="Wingdings" w:char="F0E0"/>
+      </w:r>
+      <w:r>
+        <w:t xml:space="preserve"> But only columns names are specified. No folders are created</w:t>
+      </w:r>
+    </w:p>
+    <w:p>
+      <w:pPr>
+        <w:pStyle w:val="Putty"/>
+      </w:pPr>
+      <w:r>
+        <w:t xml:space="preserve">hive&gt; </w:t>
+      </w:r>
+      <w:r>
+        <w:rPr>
+          <w:highlight w:val="darkMagenta"/>
+        </w:rPr>
+        <w:t xml:space="preserve">show partitions </w:t>
+      </w:r>
+      <w:proofErr w:type="spellStart"/>
+      <w:r>
+        <w:rPr>
+          <w:highlight w:val="darkMagenta"/>
+        </w:rPr>
+        <w:t>employee_partitioned</w:t>
+      </w:r>
+      <w:proofErr w:type="spellEnd"/>
+      <w:r>
+        <w:t>;</w:t>
+      </w:r>
+    </w:p>
+    <w:p>
+      <w:pPr>
+        <w:pStyle w:val="Putty"/>
+      </w:pPr>
+      <w:r>
+        <w:t>partition</w:t>
+      </w:r>
+      <w:r>
+        <w:t xml:space="preserve"> &lt;&lt;empty&gt;&gt;</w:t>
+      </w:r>
+    </w:p>
+    <w:p>
+      <w:pPr>
+        <w:pStyle w:val="NoSpacing"/>
+      </w:pPr>
+    </w:p>
+    <w:p>
+      <w:pPr>
+        <w:pStyle w:val="Heading5"/>
+      </w:pPr>
+      <w:r>
+        <w:t>Partition creation Type1:</w:t>
+      </w:r>
+    </w:p>
+    <w:p>
+      <w:pPr>
+        <w:pStyle w:val="NoSpacing"/>
+        <w:numPr>
+          <w:ilvl w:val="0"/>
+          <w:numId w:val="8"/>
+        </w:numPr>
+      </w:pPr>
+      <w:r>
+        <w:t xml:space="preserve">Partitions can be added using ALTER command, which creates a folder inside </w:t>
+      </w:r>
+      <w:proofErr w:type="spellStart"/>
+      <w:r>
+        <w:t>hdfs</w:t>
+      </w:r>
+      <w:proofErr w:type="spellEnd"/>
+      <w:r>
+        <w:t xml:space="preserve"> folder</w:t>
+      </w:r>
+    </w:p>
+    <w:p>
+      <w:pPr>
+        <w:pStyle w:val="NoSpacing"/>
+        <w:numPr>
+          <w:ilvl w:val="0"/>
+          <w:numId w:val="8"/>
+        </w:numPr>
+      </w:pPr>
+      <w:r>
+        <w:lastRenderedPageBreak/>
+        <w:t xml:space="preserve">Place the data inside the folder </w:t>
+      </w:r>
+    </w:p>
+    <w:p>
+      <w:pPr>
+        <w:pStyle w:val="NoSpacing"/>
+        <w:numPr>
+          <w:ilvl w:val="0"/>
+          <w:numId w:val="8"/>
+        </w:numPr>
+      </w:pPr>
+      <w:r>
+        <w:t>Query the table with where condition</w:t>
+      </w:r>
+    </w:p>
+    <w:p>
+      <w:pPr>
+        <w:pStyle w:val="NoSpacing"/>
+      </w:pPr>
+      <w:r>
+        <w:t>ALTER TABLE</w:t>
+      </w:r>
+    </w:p>
+    <w:p>
+      <w:pPr>
+        <w:pStyle w:val="Putty"/>
+        <w:rPr>
+          <w:highlight w:val="darkMagenta"/>
+        </w:rPr>
+      </w:pPr>
+      <w:r>
+        <w:rPr>
+          <w:highlight w:val="darkMagenta"/>
+        </w:rPr>
+        <w:t xml:space="preserve">hive&gt; ALTER TABLE </w:t>
+      </w:r>
+      <w:proofErr w:type="spellStart"/>
+      <w:r>
+        <w:rPr>
+          <w:highlight w:val="darkMagenta"/>
+        </w:rPr>
+        <w:t>employee_partitioned</w:t>
+      </w:r>
+      <w:proofErr w:type="spellEnd"/>
+      <w:r>
+        <w:rPr>
+          <w:highlight w:val="darkMagenta"/>
+        </w:rPr>
+        <w:t xml:space="preserve"> ADD</w:t>
+      </w:r>
+    </w:p>
+    <w:p>
+      <w:pPr>
+        <w:pStyle w:val="Putty"/>
+        <w:rPr>
+          <w:highlight w:val="darkMagenta"/>
+        </w:rPr>
+      </w:pPr>
+      <w:r>
+        <w:rPr>
+          <w:highlight w:val="darkMagenta"/>
+        </w:rPr>
+        <w:t xml:space="preserve">    &gt;  PARTITION (year=2018, month=11) PARTITION (year=2018,</w:t>
+      </w:r>
+    </w:p>
+    <w:p>
+      <w:pPr>
+        <w:pStyle w:val="Putty"/>
+      </w:pPr>
+      <w:r>
+        <w:rPr>
+          <w:highlight w:val="darkMagenta"/>
+        </w:rPr>
+        <w:t xml:space="preserve">    &gt;  month=12);</w:t>
+      </w:r>
+    </w:p>
+    <w:p>
+      <w:pPr>
+        <w:pStyle w:val="NoSpacing"/>
+      </w:pPr>
+    </w:p>
+    <w:p>
+      <w:pPr>
+        <w:pStyle w:val="NoSpacing"/>
+      </w:pPr>
+      <w:r>
+        <w:t>Partition folders are created in HDFS</w:t>
+      </w:r>
+    </w:p>
+    <w:p>
+      <w:pPr>
+        <w:pStyle w:val="Putty"/>
+      </w:pPr>
+      <w:r>
+        <w:t>20/09/21 05:52:18 WARN util.NativeCodeLoader: Unable to load native-hadoop library for your platform... using builtin-java classes where applicable</w:t>
+      </w:r>
+    </w:p>
+    <w:p>
+      <w:pPr>
+        <w:pStyle w:val="Putty"/>
+      </w:pPr>
+      <w:r>
+        <w:t>drwxr-xr-x   - hduser supergroup          0 2020-09-21 05:50 /user/hive/warehouse/retail.db/employee_partitioned/year=2018/month=11</w:t>
+      </w:r>
+    </w:p>
+    <w:p>
+      <w:pPr>
+        <w:pStyle w:val="Putty"/>
+      </w:pPr>
+      <w:r>
+        <w:t>drwxr-xr-x   - hduser supergroup          0 2020-09-21 05:50 /user/hive/warehouse/retail.db/employee_partitioned/year=2018/month=12</w:t>
+      </w:r>
+    </w:p>
+    <w:p>
+      <w:pPr>
+        <w:pStyle w:val="NoSpacing"/>
+      </w:pPr>
+    </w:p>
+    <w:p>
+      <w:pPr>
+        <w:pStyle w:val="Putty"/>
+      </w:pPr>
+      <w:r>
+        <w:t>hive&gt; show partitions employee_partitioned;</w:t>
       </w:r>
     </w:p>
     <w:p>
@@ -2547,206 +4487,902 @@
         <w:pStyle w:val="Putty"/>
       </w:pPr>
       <w:r>
-        <w:t># col_name              data_type               comment</w:t>
-      </w:r>
-    </w:p>
-    <w:p>
-      <w:pPr>
-        <w:pStyle w:val="Putty"/>
-      </w:pPr>
-    </w:p>
-    <w:p>
-      <w:pPr>
-        <w:pStyle w:val="Putty"/>
-      </w:pPr>
-      <w:r>
-        <w:t>name                    string                  this is optinal column comments</w:t>
-      </w:r>
-    </w:p>
-    <w:p>
-      <w:pPr>
-        <w:pStyle w:val="Putty"/>
-      </w:pPr>
-      <w:r>
-        <w:t>work_place              array&lt;string&gt;</w:t>
-      </w:r>
-    </w:p>
-    <w:p>
-      <w:pPr>
-        <w:pStyle w:val="Putty"/>
-      </w:pPr>
-      <w:r>
-        <w:t>gender_age              struct&lt;gender:string,age:int&gt;</w:t>
-      </w:r>
-    </w:p>
-    <w:p>
-      <w:pPr>
-        <w:pStyle w:val="Putty"/>
-      </w:pPr>
-      <w:r>
-        <w:t>skills_score            map&lt;string,int&gt;</w:t>
-      </w:r>
-    </w:p>
-    <w:p>
-      <w:pPr>
-        <w:pStyle w:val="Putty"/>
-      </w:pPr>
-      <w:r>
-        <w:t>depart_title            map&lt;string,array&lt;string&gt;&gt;</w:t>
-      </w:r>
-    </w:p>
-    <w:p>
-      <w:pPr>
-        <w:pStyle w:val="Putty"/>
-      </w:pPr>
-    </w:p>
-    <w:p>
-      <w:pPr>
-        <w:pStyle w:val="Putty"/>
-      </w:pPr>
-      <w:r>
-        <w:t># Detailed Table Information</w:t>
-      </w:r>
-    </w:p>
-    <w:p>
-      <w:pPr>
-        <w:pStyle w:val="Putty"/>
-      </w:pPr>
-      <w:r>
-        <w:t>Database:               retail</w:t>
-      </w:r>
-    </w:p>
-    <w:p>
-      <w:pPr>
-        <w:pStyle w:val="Putty"/>
-      </w:pPr>
-      <w:r>
-        <w:t>Owner:                  hduser</w:t>
-      </w:r>
-    </w:p>
-    <w:p>
-      <w:pPr>
-        <w:pStyle w:val="Putty"/>
-      </w:pPr>
-      <w:r>
-        <w:t>CreateTime:             Mon Sep 21 00:19:16 IST 2020</w:t>
-      </w:r>
-    </w:p>
-    <w:p>
-      <w:pPr>
-        <w:pStyle w:val="Putty"/>
-      </w:pPr>
-      <w:r>
-        <w:t>LastAccessTime:         UNKNOWN</w:t>
-      </w:r>
-    </w:p>
-    <w:p>
-      <w:pPr>
-        <w:pStyle w:val="Putty"/>
-      </w:pPr>
-      <w:r>
-        <w:t>Protect Mode:           None</w:t>
-      </w:r>
-    </w:p>
-    <w:p>
-      <w:pPr>
-        <w:pStyle w:val="Putty"/>
-      </w:pPr>
-      <w:r>
-        <w:t>Retention:              0</w:t>
-      </w:r>
-    </w:p>
-    <w:p>
-      <w:pPr>
-        <w:pStyle w:val="Putty"/>
-      </w:pPr>
-      <w:r>
-        <w:t>Location:               hdfs://localhost:54310/user/hive/warehouse/retail.db/employee_internal</w:t>
-      </w:r>
-    </w:p>
-    <w:p>
-      <w:pPr>
-        <w:pStyle w:val="Putty"/>
-      </w:pPr>
-      <w:r>
-        <w:t>Table Type:             MANAGED_TABLE</w:t>
-      </w:r>
-    </w:p>
-    <w:p>
-      <w:pPr>
-        <w:pStyle w:val="Putty"/>
-      </w:pPr>
-      <w:r>
-        <w:t>Table Parameters:</w:t>
-      </w:r>
-    </w:p>
-    <w:p>
-      <w:pPr>
-        <w:pStyle w:val="Putty"/>
-      </w:pPr>
-      <w:r>
-        <w:t xml:space="preserve">        comment                 This is an internal table</w:t>
-      </w:r>
-    </w:p>
-    <w:p>
-      <w:pPr>
-        <w:pStyle w:val="Putty"/>
-      </w:pPr>
-      <w:r>
-        <w:t xml:space="preserve">        transient_lastDdlTime   1600627756</w:t>
-      </w:r>
-    </w:p>
-    <w:p>
-      <w:pPr>
-        <w:pStyle w:val="Putty"/>
-      </w:pPr>
-    </w:p>
-    <w:p>
-      <w:pPr>
-        <w:pStyle w:val="Putty"/>
-      </w:pPr>
-      <w:r>
-        <w:t># Storage Information</w:t>
-      </w:r>
-    </w:p>
-    <w:p>
-      <w:pPr>
-        <w:pStyle w:val="Putty"/>
-      </w:pPr>
-      <w:r>
-        <w:t>SerDe Library:          org.apache.hadoop.hive.serde2.lazy.LazySimpleSerDe</w:t>
-      </w:r>
-    </w:p>
-    <w:p>
-      <w:pPr>
-        <w:pStyle w:val="Putty"/>
-      </w:pPr>
-      <w:r>
-        <w:t>InputFormat:            org.apache.hadoop.mapred.TextInputFormat</w:t>
-      </w:r>
-    </w:p>
-    <w:p>
-      <w:pPr>
-        <w:pStyle w:val="Putty"/>
-      </w:pPr>
-      <w:r>
-        <w:t>OutputFormat:           org.apache.hadoop.hive.ql.io.HiveIgnoreKeyTextOutputFormat</w:t>
-      </w:r>
-    </w:p>
-    <w:p>
-      <w:pPr>
-        <w:pStyle w:val="Putty"/>
-      </w:pPr>
-      <w:r>
-        <w:t>Compressed:             No</w:t>
-      </w:r>
-    </w:p>
-    <w:p>
-      <w:pPr>
-        <w:pStyle w:val="Putty"/>
-      </w:pPr>
-      <w:r>
-        <w:t>Num Buckets:            -1</w:t>
+        <w:t>year=2018/month=11</w:t>
+      </w:r>
+    </w:p>
+    <w:p>
+      <w:pPr>
+        <w:pStyle w:val="Putty"/>
+      </w:pPr>
+      <w:r>
+        <w:t>year=2018/month=12</w:t>
+      </w:r>
+    </w:p>
+    <w:p>
+      <w:pPr>
+        <w:pStyle w:val="NoSpacing"/>
+      </w:pPr>
+    </w:p>
+    <w:p>
+      <w:pPr>
+        <w:pStyle w:val="NoSpacing"/>
+      </w:pPr>
+      <w:r>
+        <w:t>copy the data into the HDFS location</w:t>
+      </w:r>
+    </w:p>
+    <w:p>
+      <w:pPr>
+        <w:pStyle w:val="Putty"/>
+      </w:pPr>
+      <w:r>
+        <w:t>[</w:t>
+      </w:r>
+      <w:proofErr w:type="spellStart"/>
+      <w:r>
+        <w:t>hduser@Inceptez</w:t>
+      </w:r>
+      <w:proofErr w:type="spellEnd"/>
+      <w:r>
+        <w:t xml:space="preserve"> ~]$ </w:t>
+      </w:r>
+      <w:proofErr w:type="spellStart"/>
+      <w:r>
+        <w:t>hdfs</w:t>
+      </w:r>
+      <w:proofErr w:type="spellEnd"/>
+      <w:r>
+        <w:t xml:space="preserve"> </w:t>
+      </w:r>
+      <w:proofErr w:type="spellStart"/>
+      <w:r>
+        <w:t>dfs</w:t>
+      </w:r>
+      <w:proofErr w:type="spellEnd"/>
+      <w:r>
+        <w:t xml:space="preserve"> -put employee.txt /user/hive/warehouse/retail.db/employee_partitioned/year=2018/month=11</w:t>
+      </w:r>
+    </w:p>
+    <w:p>
+      <w:pPr>
+        <w:pStyle w:val="NoSpacing"/>
+      </w:pPr>
+    </w:p>
+    <w:p>
+      <w:pPr>
+        <w:pStyle w:val="NoSpacing"/>
+      </w:pPr>
+      <w:r>
+        <w:t>Now, select * from table where year=2018</w:t>
+      </w:r>
+    </w:p>
+    <w:p>
+      <w:pPr>
+        <w:pStyle w:val="Putty"/>
+      </w:pPr>
+      <w:r>
+        <w:t xml:space="preserve">hive&gt; select * from </w:t>
+      </w:r>
+      <w:proofErr w:type="spellStart"/>
+      <w:r>
+        <w:t>employee_partitioned</w:t>
+      </w:r>
+      <w:proofErr w:type="spellEnd"/>
+      <w:r>
+        <w:t xml:space="preserve"> where year=2018;</w:t>
+      </w:r>
+    </w:p>
+    <w:p>
+      <w:pPr>
+        <w:pStyle w:val="Putty"/>
+      </w:pPr>
+      <w:r>
+        <w:t>Michael ["</w:t>
+      </w:r>
+      <w:proofErr w:type="spellStart"/>
+      <w:r>
+        <w:t>Montreal","Toronto</w:t>
+      </w:r>
+      <w:proofErr w:type="spellEnd"/>
+      <w:r>
+        <w:t>"]  {"gender":"Male","age":30}      {"DB":80}       {"Product":["</w:t>
+      </w:r>
+      <w:proofErr w:type="spellStart"/>
+      <w:r>
+        <w:t>Developer:Lead</w:t>
+      </w:r>
+      <w:proofErr w:type="spellEnd"/>
+      <w:r>
+        <w:t>"]}  2018    11</w:t>
+      </w:r>
+    </w:p>
+    <w:p>
+      <w:pPr>
+        <w:pStyle w:val="Putty"/>
+      </w:pPr>
+      <w:r>
+        <w:t>Will    ["Montreal"]    {"gender":"Male","age":35}      {"Perl":85}     {"Product":["Lead"],"Test":["Lead"]}    2018    11</w:t>
+      </w:r>
+    </w:p>
+    <w:p>
+      <w:pPr>
+        <w:pStyle w:val="Putty"/>
+      </w:pPr>
+      <w:r>
+        <w:t>Shelley ["New York"]    {"gender":"Female","age":27}    {"Python":80}   {"Test":["Lead"],"COE":["Architect"]}   2018    11</w:t>
+      </w:r>
+    </w:p>
+    <w:p>
+      <w:pPr>
+        <w:pStyle w:val="Putty"/>
+      </w:pPr>
+      <w:r>
+        <w:t>Lucy    ["Vancouver"]   {"gender":"Female","age":57}    {"Sales":89,"HR":94}    {"Sales":["Lead"]}      2018    11</w:t>
+      </w:r>
+    </w:p>
+    <w:p>
+      <w:pPr>
+        <w:pStyle w:val="NoSpacing"/>
+      </w:pPr>
+    </w:p>
+    <w:p>
+      <w:pPr>
+        <w:pStyle w:val="NoSpacing"/>
+      </w:pPr>
+      <w:r>
+        <w:t>Data is automatically picked from partitions</w:t>
+      </w:r>
+    </w:p>
+    <w:p>
+      <w:pPr>
+        <w:pStyle w:val="NoSpacing"/>
+      </w:pPr>
+    </w:p>
+    <w:p>
+      <w:pPr>
+        <w:pStyle w:val="Heading5"/>
+      </w:pPr>
+      <w:r>
+        <w:t xml:space="preserve">Type2: </w:t>
+      </w:r>
+    </w:p>
+    <w:p>
+      <w:pPr>
+        <w:pStyle w:val="NoSpacing"/>
+      </w:pPr>
+      <w:r>
+        <w:t>Create partitions while loading the data</w:t>
+      </w:r>
+    </w:p>
+    <w:p>
+      <w:pPr>
+        <w:pStyle w:val="Putty"/>
+      </w:pPr>
+      <w:r>
+        <w:t xml:space="preserve">hive&gt; load data local </w:t>
+      </w:r>
+      <w:proofErr w:type="spellStart"/>
+      <w:r>
+        <w:t>inpath</w:t>
+      </w:r>
+      <w:proofErr w:type="spellEnd"/>
+      <w:r>
+        <w:t xml:space="preserve"> '/home/</w:t>
+      </w:r>
+      <w:proofErr w:type="spellStart"/>
+      <w:r>
+        <w:t>hduser</w:t>
+      </w:r>
+      <w:proofErr w:type="spellEnd"/>
+      <w:r>
+        <w:t xml:space="preserve">/employee.txt' overwrite into table </w:t>
+      </w:r>
+      <w:proofErr w:type="spellStart"/>
+      <w:r>
+        <w:t>employee_partitioned</w:t>
+      </w:r>
+      <w:proofErr w:type="spellEnd"/>
+      <w:r>
+        <w:t xml:space="preserve"> partition(year=2020, month=2);</w:t>
+      </w:r>
+    </w:p>
+    <w:p>
+      <w:pPr>
+        <w:pStyle w:val="Putty"/>
+      </w:pPr>
+      <w:r>
+        <w:t xml:space="preserve">Loading data to table </w:t>
+      </w:r>
+      <w:proofErr w:type="spellStart"/>
+      <w:r>
+        <w:t>retail.employee_partitioned</w:t>
+      </w:r>
+      <w:proofErr w:type="spellEnd"/>
+      <w:r>
+        <w:t xml:space="preserve"> partition (year=2020, month=2)</w:t>
+      </w:r>
+    </w:p>
+    <w:p>
+      <w:pPr>
+        <w:pStyle w:val="Putty"/>
+      </w:pPr>
+      <w:r>
+        <w:t xml:space="preserve">Partition </w:t>
+      </w:r>
+      <w:proofErr w:type="spellStart"/>
+      <w:r>
+        <w:t>retail.employee_partitioned</w:t>
+      </w:r>
+      <w:proofErr w:type="spellEnd"/>
+      <w:r>
+        <w:t>{year=2020, month=2} stats: [</w:t>
+      </w:r>
+      <w:proofErr w:type="spellStart"/>
+      <w:r>
+        <w:t>numFiles</w:t>
+      </w:r>
+      <w:proofErr w:type="spellEnd"/>
+      <w:r>
+        <w:t xml:space="preserve">=1, </w:t>
+      </w:r>
+      <w:proofErr w:type="spellStart"/>
+      <w:r>
+        <w:t>numRows</w:t>
+      </w:r>
+      <w:proofErr w:type="spellEnd"/>
+      <w:r>
+        <w:t xml:space="preserve">=0, </w:t>
+      </w:r>
+      <w:proofErr w:type="spellStart"/>
+      <w:r>
+        <w:t>totalSize</w:t>
+      </w:r>
+      <w:proofErr w:type="spellEnd"/>
+      <w:r>
+        <w:t xml:space="preserve">=227, </w:t>
+      </w:r>
+      <w:proofErr w:type="spellStart"/>
+      <w:r>
+        <w:t>rawDataSize</w:t>
+      </w:r>
+      <w:proofErr w:type="spellEnd"/>
+      <w:r>
+        <w:t>=0]</w:t>
+      </w:r>
+    </w:p>
+    <w:p>
+      <w:pPr>
+        <w:pStyle w:val="NoSpacing"/>
+      </w:pPr>
+    </w:p>
+    <w:p>
+      <w:pPr>
+        <w:pStyle w:val="NoSpacing"/>
+      </w:pPr>
+      <w:r>
+        <w:t>Partition created</w:t>
+      </w:r>
+    </w:p>
+    <w:p>
+      <w:pPr>
+        <w:pStyle w:val="Putty"/>
+      </w:pPr>
+      <w:r>
+        <w:t xml:space="preserve">hive&gt; show partitions </w:t>
+      </w:r>
+      <w:proofErr w:type="spellStart"/>
+      <w:r>
+        <w:t>employee_partitioned</w:t>
+      </w:r>
+      <w:proofErr w:type="spellEnd"/>
+      <w:r>
+        <w:t>;</w:t>
+      </w:r>
+    </w:p>
+    <w:p>
+      <w:pPr>
+        <w:pStyle w:val="Putty"/>
+      </w:pPr>
+      <w:r>
+        <w:t>year=2018/month=11</w:t>
+      </w:r>
+    </w:p>
+    <w:p>
+      <w:pPr>
+        <w:pStyle w:val="Putty"/>
+      </w:pPr>
+      <w:r>
+        <w:t>year=2018/month=12</w:t>
+      </w:r>
+    </w:p>
+    <w:p>
+      <w:pPr>
+        <w:pStyle w:val="Putty"/>
+      </w:pPr>
+      <w:r>
+        <w:rPr>
+          <w:highlight w:val="darkMagenta"/>
+        </w:rPr>
+        <w:t>year=2020/month=2</w:t>
+      </w:r>
+    </w:p>
+    <w:p>
+      <w:pPr>
+        <w:pStyle w:val="NoSpacing"/>
+      </w:pPr>
+    </w:p>
+    <w:p>
+      <w:pPr>
+        <w:pStyle w:val="NoSpacing"/>
+      </w:pPr>
+      <w:r>
+        <w:t>Files in HDFS created with load command</w:t>
+      </w:r>
+    </w:p>
+    <w:p>
+      <w:pPr>
+        <w:pStyle w:val="Putty"/>
+      </w:pPr>
+      <w:proofErr w:type="spellStart"/>
+      <w:r>
+        <w:t>drwxr</w:t>
+      </w:r>
+      <w:proofErr w:type="spellEnd"/>
+      <w:r>
+        <w:t>-</w:t>
+      </w:r>
+      <w:proofErr w:type="spellStart"/>
+      <w:r>
+        <w:t>xr</w:t>
+      </w:r>
+      <w:proofErr w:type="spellEnd"/>
+      <w:r>
+        <w:t xml:space="preserve">-x   - </w:t>
+      </w:r>
+      <w:proofErr w:type="spellStart"/>
+      <w:r>
+        <w:t>hduser</w:t>
+      </w:r>
+      <w:proofErr w:type="spellEnd"/>
+      <w:r>
+        <w:t xml:space="preserve"> supergroup          0 2020-09-21 06:14 /user/hive/warehouse/</w:t>
+      </w:r>
+      <w:proofErr w:type="spellStart"/>
+      <w:r>
+        <w:t>retail.db</w:t>
+      </w:r>
+      <w:proofErr w:type="spellEnd"/>
+      <w:r>
+        <w:t>/</w:t>
+      </w:r>
+      <w:proofErr w:type="spellStart"/>
+      <w:r>
+        <w:t>employee_partitioned</w:t>
+      </w:r>
+      <w:proofErr w:type="spellEnd"/>
+      <w:r>
+        <w:t>/year=2020</w:t>
+      </w:r>
+    </w:p>
+    <w:p>
+      <w:pPr>
+        <w:pStyle w:val="Putty"/>
+      </w:pPr>
+      <w:proofErr w:type="spellStart"/>
+      <w:r>
+        <w:t>drwxr</w:t>
+      </w:r>
+      <w:proofErr w:type="spellEnd"/>
+      <w:r>
+        <w:t>-</w:t>
+      </w:r>
+      <w:proofErr w:type="spellStart"/>
+      <w:r>
+        <w:t>xr</w:t>
+      </w:r>
+      <w:proofErr w:type="spellEnd"/>
+      <w:r>
+        <w:t xml:space="preserve">-x   - </w:t>
+      </w:r>
+      <w:proofErr w:type="spellStart"/>
+      <w:r>
+        <w:t>hduser</w:t>
+      </w:r>
+      <w:proofErr w:type="spellEnd"/>
+      <w:r>
+        <w:t xml:space="preserve"> supergroup          0 2020-09-21 06:14 /user/hive/warehouse/retail.db/employee_partitioned/year=2020/month=2</w:t>
+      </w:r>
+    </w:p>
+    <w:p>
+      <w:pPr>
+        <w:pStyle w:val="Putty"/>
+      </w:pPr>
+      <w:r>
+        <w:t>-</w:t>
+      </w:r>
+      <w:proofErr w:type="spellStart"/>
+      <w:r>
+        <w:t>rw</w:t>
+      </w:r>
+      <w:proofErr w:type="spellEnd"/>
+      <w:r>
+        <w:t xml:space="preserve">-r--r--   1 </w:t>
+      </w:r>
+      <w:proofErr w:type="spellStart"/>
+      <w:r>
+        <w:t>hduser</w:t>
+      </w:r>
+      <w:proofErr w:type="spellEnd"/>
+      <w:r>
+        <w:t xml:space="preserve"> supergroup        227 2020-09-21 06:14 /user/hive/warehouse/retail.db/employee_partitioned/year=2020/month=2/employee.txt</w:t>
+      </w:r>
+    </w:p>
+    <w:p>
+      <w:pPr>
+        <w:pStyle w:val="NoSpacing"/>
+      </w:pPr>
+    </w:p>
+    <w:p>
+      <w:pPr>
+        <w:pStyle w:val="Heading4"/>
+      </w:pPr>
+    </w:p>
+    <w:p>
+      <w:pPr>
+        <w:pStyle w:val="Heading4"/>
+      </w:pPr>
+      <w:r>
+        <w:t>Drop partition:</w:t>
+      </w:r>
+    </w:p>
+    <w:p>
+      <w:pPr>
+        <w:pStyle w:val="NoSpacing"/>
+      </w:pPr>
+      <w:r>
+        <w:t>DROP partition on a MANAGED table will purge the data from HDFS</w:t>
+      </w:r>
+    </w:p>
+    <w:p>
+      <w:pPr>
+        <w:pStyle w:val="NoSpacing"/>
+      </w:pPr>
+      <w:r>
+        <w:t xml:space="preserve">DROP partition on </w:t>
+      </w:r>
+      <w:proofErr w:type="spellStart"/>
+      <w:proofErr w:type="gramStart"/>
+      <w:r>
+        <w:t>a</w:t>
+      </w:r>
+      <w:proofErr w:type="spellEnd"/>
+      <w:proofErr w:type="gramEnd"/>
+      <w:r>
+        <w:t xml:space="preserve"> EXTERNAL table will not removed the data or sub folders</w:t>
+      </w:r>
+    </w:p>
+    <w:p>
+      <w:pPr>
+        <w:pStyle w:val="NoSpacing"/>
+      </w:pPr>
+    </w:p>
+    <w:p>
+      <w:pPr>
+        <w:pStyle w:val="NoSpacing"/>
+      </w:pPr>
+    </w:p>
+    <w:p>
+      <w:pPr>
+        <w:pStyle w:val="NoSpacing"/>
+      </w:pPr>
+      <w:r>
+        <w:t>&lt;&lt; W</w:t>
+      </w:r>
+      <w:r>
+        <w:t>e are NOT able to change a non-partition table to a partition table directly</w:t>
+      </w:r>
+      <w:r>
+        <w:t xml:space="preserve"> &gt;&gt;</w:t>
+      </w:r>
+    </w:p>
+    <w:p>
+      <w:pPr>
+        <w:pStyle w:val="NoSpacing"/>
+      </w:pPr>
+    </w:p>
+    <w:p>
+      <w:pPr>
+        <w:pStyle w:val="NoSpacing"/>
+      </w:pPr>
+    </w:p>
+    <w:p>
+      <w:pPr>
+        <w:pStyle w:val="Heading3"/>
+      </w:pPr>
+      <w:r>
+        <w:t>Dynamic Partitions:</w:t>
+      </w:r>
+    </w:p>
+    <w:p>
+      <w:pPr>
+        <w:pStyle w:val="NoSpacing"/>
+      </w:pPr>
+      <w:r>
+        <w:t>To avoid manually adding static partitions, dynamic partition insert (or multipartition insert) is designed for dynamically determining which partitions should be added and populated while scanning the input table</w:t>
+      </w:r>
+    </w:p>
+    <w:p>
+      <w:pPr>
+        <w:pStyle w:val="NoSpacing"/>
+      </w:pPr>
+    </w:p>
+    <w:p>
+      <w:pPr>
+        <w:pStyle w:val="NoSpacing"/>
+      </w:pPr>
+      <w:r>
+        <w:t>When inserting data into the partitions, we need to specify the partition columns. Instead of specifying static partition values, Hive also supports dynamically giving partition values. Dynamic partitions are useful when it is necessary to populate partitions dynamically from data values. Dynamic partitions are disabled by default because a careless dynamic partition insert could create many partitions unexpectedly. We have to set the following properties to enable dynamic partitions:</w:t>
+      </w:r>
+    </w:p>
+    <w:p>
+      <w:pPr>
+        <w:pStyle w:val="NoSpacing"/>
+      </w:pPr>
+    </w:p>
+    <w:p>
+      <w:pPr>
+        <w:pStyle w:val="Putty"/>
+      </w:pPr>
+      <w:r>
+        <w:t xml:space="preserve">SET </w:t>
+      </w:r>
+      <w:proofErr w:type="spellStart"/>
+      <w:r>
+        <w:t>hive.exec.dynamic.partition</w:t>
+      </w:r>
+      <w:proofErr w:type="spellEnd"/>
+      <w:r>
+        <w:t>=true;</w:t>
+      </w:r>
+    </w:p>
+    <w:p>
+      <w:pPr>
+        <w:pStyle w:val="NoSpacing"/>
+      </w:pPr>
+    </w:p>
+    <w:p>
+      <w:pPr>
+        <w:pStyle w:val="NoSpacing"/>
+        <w:numPr>
+          <w:ilvl w:val="0"/>
+          <w:numId w:val="9"/>
+        </w:numPr>
+      </w:pPr>
+      <w:r>
+        <w:t>Dynamic partitions can be only loaded using insert selec</w:t>
+      </w:r>
+      <w:r>
+        <w:t>t</w:t>
+      </w:r>
+    </w:p>
+    <w:p>
+      <w:pPr>
+        <w:pStyle w:val="NoSpacing"/>
+        <w:numPr>
+          <w:ilvl w:val="0"/>
+          <w:numId w:val="9"/>
+        </w:numPr>
+      </w:pPr>
+      <w:r>
+        <w:t>Both managed and external table can be loaded with partitions</w:t>
+      </w:r>
+    </w:p>
+    <w:p>
+      <w:pPr>
+        <w:pStyle w:val="NoSpacing"/>
+      </w:pPr>
+    </w:p>
+    <w:p>
+      <w:pPr>
+        <w:pStyle w:val="Putty"/>
+      </w:pPr>
+      <w:r>
+        <w:t xml:space="preserve">hive&gt; Insert into table </w:t>
+      </w:r>
+      <w:proofErr w:type="spellStart"/>
+      <w:r>
+        <w:t>managedtxnrecsbygames</w:t>
+      </w:r>
+      <w:proofErr w:type="spellEnd"/>
+      <w:r>
+        <w:t xml:space="preserve"> partition (category)</w:t>
+      </w:r>
+    </w:p>
+    <w:p>
+      <w:pPr>
+        <w:pStyle w:val="Putty"/>
+      </w:pPr>
+      <w:r>
+        <w:t xml:space="preserve">    &gt; select </w:t>
+      </w:r>
+      <w:proofErr w:type="spellStart"/>
+      <w:r>
+        <w:t>txnno,txndate,custno,amount</w:t>
+      </w:r>
+      <w:proofErr w:type="spellEnd"/>
+      <w:r>
+        <w:t xml:space="preserve">, </w:t>
+      </w:r>
+      <w:proofErr w:type="spellStart"/>
+      <w:r>
+        <w:t>product,city,state,spendby,category</w:t>
+      </w:r>
+      <w:proofErr w:type="spellEnd"/>
+    </w:p>
+    <w:p>
+      <w:pPr>
+        <w:pStyle w:val="Putty"/>
+      </w:pPr>
+      <w:r>
+        <w:t xml:space="preserve">    &gt; from </w:t>
+      </w:r>
+      <w:proofErr w:type="spellStart"/>
+      <w:r>
+        <w:t>txnrecords</w:t>
+      </w:r>
+      <w:proofErr w:type="spellEnd"/>
+      <w:r>
+        <w:t>;</w:t>
+      </w:r>
+    </w:p>
+    <w:p>
+      <w:pPr>
+        <w:pStyle w:val="Putty"/>
+      </w:pPr>
+    </w:p>
+    <w:p>
+      <w:pPr>
+        <w:pStyle w:val="Putty"/>
+      </w:pPr>
+      <w:r>
+        <w:t xml:space="preserve">Loading data to table </w:t>
+      </w:r>
+      <w:proofErr w:type="spellStart"/>
+      <w:r>
+        <w:t>retail.managedtxnrecsbygames</w:t>
+      </w:r>
+      <w:proofErr w:type="spellEnd"/>
+      <w:r>
+        <w:t xml:space="preserve"> partition (category=null)</w:t>
+      </w:r>
+    </w:p>
+    <w:p>
+      <w:pPr>
+        <w:pStyle w:val="Putty"/>
+      </w:pPr>
+      <w:r>
+        <w:t xml:space="preserve">         Time taken for load dynamic partitions : 10277</w:t>
+      </w:r>
+    </w:p>
+    <w:p>
+      <w:pPr>
+        <w:pStyle w:val="Putty"/>
+      </w:pPr>
+      <w:r>
+        <w:t xml:space="preserve">        Loading partition {category=Gymnastics}</w:t>
+      </w:r>
+    </w:p>
+    <w:p>
+      <w:pPr>
+        <w:pStyle w:val="Putty"/>
+      </w:pPr>
+      <w:r>
+        <w:t xml:space="preserve">        Loading partition {category=Dancing}</w:t>
+      </w:r>
+    </w:p>
+    <w:p>
+      <w:pPr>
+        <w:pStyle w:val="Putty"/>
+      </w:pPr>
+      <w:r>
+        <w:t xml:space="preserve">        Loading partition {category=Water Sports}</w:t>
+      </w:r>
+    </w:p>
+    <w:p>
+      <w:pPr>
+        <w:pStyle w:val="Putty"/>
+      </w:pPr>
+      <w:r>
+        <w:t xml:space="preserve">        Loading partition {category=Games}</w:t>
+      </w:r>
+    </w:p>
+    <w:p>
+      <w:pPr>
+        <w:pStyle w:val="Putty"/>
+      </w:pPr>
+      <w:r>
+        <w:t xml:space="preserve">        Loading partition {category=Jumping}</w:t>
+      </w:r>
+    </w:p>
+    <w:p>
+      <w:pPr>
+        <w:pStyle w:val="Putty"/>
+      </w:pPr>
+      <w:r>
+        <w:t xml:space="preserve">        Loading partition {category=Outdoor Recreation}</w:t>
+      </w:r>
+    </w:p>
+    <w:p>
+      <w:pPr>
+        <w:pStyle w:val="Putty"/>
+      </w:pPr>
+      <w:r>
+        <w:t xml:space="preserve">        Loading partition {category=Exercise &amp; Fitness}</w:t>
+      </w:r>
+    </w:p>
+    <w:p>
+      <w:pPr>
+        <w:pStyle w:val="Putty"/>
+      </w:pPr>
+      <w:r>
+        <w:t xml:space="preserve">        Loading partition {category=Team Sports}</w:t>
+      </w:r>
+    </w:p>
+    <w:p>
+      <w:pPr>
+        <w:pStyle w:val="Putty"/>
+      </w:pPr>
+      <w:r>
+        <w:t xml:space="preserve">        Loading partition {category=Outdoor Play Equipment}</w:t>
+      </w:r>
+    </w:p>
+    <w:p>
+      <w:pPr>
+        <w:pStyle w:val="Putty"/>
+      </w:pPr>
+      <w:r>
+        <w:t xml:space="preserve">        Loading partition {category=Racquet Sports}</w:t>
+      </w:r>
+    </w:p>
+    <w:p>
+      <w:pPr>
+        <w:pStyle w:val="Putty"/>
+      </w:pPr>
+      <w:r>
+        <w:t xml:space="preserve">        Loading partition {category=Combat Sports}</w:t>
+      </w:r>
+    </w:p>
+    <w:p>
+      <w:pPr>
+        <w:pStyle w:val="Putty"/>
+      </w:pPr>
+      <w:r>
+        <w:t xml:space="preserve">        Loading partition {category=Puzzles}</w:t>
+      </w:r>
+    </w:p>
+    <w:p>
+      <w:pPr>
+        <w:pStyle w:val="Putty"/>
+      </w:pPr>
+      <w:r>
+        <w:t xml:space="preserve">        Loading partition {category=Indoor Games}</w:t>
+      </w:r>
+    </w:p>
+    <w:p>
+      <w:pPr>
+        <w:pStyle w:val="Putty"/>
+      </w:pPr>
+      <w:r>
+        <w:t xml:space="preserve">        Loading partition {category=Winter Sports}</w:t>
+      </w:r>
+    </w:p>
+    <w:p>
+      <w:pPr>
+        <w:pStyle w:val="Putty"/>
+      </w:pPr>
+      <w:r>
+        <w:t xml:space="preserve">        Loading partition {category=Air Sports}</w:t>
+      </w:r>
+    </w:p>
+    <w:p>
+      <w:pPr>
+        <w:pStyle w:val="NoSpacing"/>
+      </w:pPr>
+    </w:p>
+    <w:p>
+      <w:pPr>
+        <w:pStyle w:val="NoSpacing"/>
+      </w:pPr>
+      <w:r>
+        <w:t>Partitions are created in meta data</w:t>
+      </w:r>
+    </w:p>
+    <w:p>
+      <w:pPr>
+        <w:pStyle w:val="Putty"/>
+      </w:pPr>
+      <w:r>
+        <w:t>hive&gt; show partitions managedtxnrecsbygames;</w:t>
+      </w:r>
+    </w:p>
+    <w:p>
+      <w:pPr>
+        <w:pStyle w:val="Putty"/>
+      </w:pPr>
+      <w:r>
+        <w:t>category=Air Sports</w:t>
+      </w:r>
+    </w:p>
+    <w:p>
+      <w:pPr>
+        <w:pStyle w:val="Putty"/>
+      </w:pPr>
+      <w:r>
+        <w:t>category=Combat Sports</w:t>
+      </w:r>
+    </w:p>
+    <w:p>
+      <w:pPr>
+        <w:pStyle w:val="Putty"/>
+      </w:pPr>
+      <w:r>
+        <w:t>category=Dancing</w:t>
+      </w:r>
+    </w:p>
+    <w:p>
+      <w:pPr>
+        <w:pStyle w:val="Putty"/>
+      </w:pPr>
+      <w:r>
+        <w:t>category=Exercise &amp; Fitness</w:t>
+      </w:r>
+    </w:p>
+    <w:p>
+      <w:pPr>
+        <w:pStyle w:val="Putty"/>
+      </w:pPr>
+      <w:r>
+        <w:t>category=Games</w:t>
+      </w:r>
+    </w:p>
+    <w:p>
+      <w:pPr>
+        <w:pStyle w:val="Putty"/>
+      </w:pPr>
+      <w:r>
+        <w:t>category=Gymnastics</w:t>
+      </w:r>
+    </w:p>
+    <w:p>
+      <w:pPr>
+        <w:pStyle w:val="Putty"/>
+      </w:pPr>
+      <w:r>
+        <w:t>category=Indoor Games</w:t>
+      </w:r>
+    </w:p>
+    <w:p>
+      <w:pPr>
+        <w:pStyle w:val="Putty"/>
+      </w:pPr>
+      <w:r>
+        <w:t>category=Jumping</w:t>
+      </w:r>
+    </w:p>
+    <w:p>
+      <w:pPr>
+        <w:pStyle w:val="Putty"/>
+      </w:pPr>
+      <w:r>
+        <w:t>category=Outdoor Play Equipment</w:t>
+      </w:r>
+    </w:p>
+    <w:p>
+      <w:pPr>
+        <w:pStyle w:val="Putty"/>
+      </w:pPr>
+      <w:r>
+        <w:t>category=Outdoor Recreation</w:t>
       </w:r>
     </w:p>
     <w:p>
@@ -2755,230 +5391,249 @@
       </w:pPr>
       <w:r>
         <w:lastRenderedPageBreak/>
-        <w:t>Bucket Columns:         []</w:t>
-      </w:r>
-    </w:p>
-    <w:p>
-      <w:pPr>
-        <w:pStyle w:val="Putty"/>
-      </w:pPr>
-      <w:r>
-        <w:t>Sort Columns:           []</w:t>
-      </w:r>
-    </w:p>
-    <w:p>
-      <w:pPr>
-        <w:pStyle w:val="Putty"/>
-      </w:pPr>
-      <w:r>
-        <w:t>Storage Desc Params:</w:t>
-      </w:r>
-    </w:p>
-    <w:p>
-      <w:pPr>
-        <w:pStyle w:val="Putty"/>
-      </w:pPr>
-      <w:r>
-        <w:t xml:space="preserve">        colelction.delim        ,</w:t>
-      </w:r>
-    </w:p>
-    <w:p>
-      <w:pPr>
-        <w:pStyle w:val="Putty"/>
-      </w:pPr>
-      <w:r>
-        <w:t xml:space="preserve">        field.delim             |</w:t>
-      </w:r>
-    </w:p>
-    <w:p>
-      <w:pPr>
-        <w:pStyle w:val="Putty"/>
-      </w:pPr>
-      <w:r>
-        <w:t xml:space="preserve">        mapkey.delim            :</w:t>
-      </w:r>
-    </w:p>
-    <w:p>
-      <w:pPr>
-        <w:pStyle w:val="Putty"/>
-      </w:pPr>
-      <w:r>
-        <w:t xml:space="preserve">        serialization.format    |</w:t>
-      </w:r>
-    </w:p>
-    <w:p>
-      <w:pPr>
-        <w:pStyle w:val="NoSpacing"/>
-      </w:pPr>
-    </w:p>
-    <w:p>
-      <w:pPr>
-        <w:pStyle w:val="NoSpacing"/>
-      </w:pPr>
-    </w:p>
-    <w:p>
-      <w:pPr>
-        <w:pStyle w:val="Heading3"/>
-      </w:pPr>
-      <w:r>
-        <w:t xml:space="preserve">Load Data: </w:t>
-      </w:r>
-    </w:p>
-    <w:p>
-      <w:pPr>
-        <w:pStyle w:val="NoSpacing"/>
-      </w:pPr>
-      <w:r>
-        <w:t>Load from local</w:t>
-      </w:r>
-    </w:p>
-    <w:p>
-      <w:pPr>
-        <w:pStyle w:val="Putty"/>
-      </w:pPr>
-      <w:r>
-        <w:t>hive&gt; LOAD DATA LOCAL INPATH '/home/</w:t>
-      </w:r>
-      <w:proofErr w:type="spellStart"/>
-      <w:r>
-        <w:t>hduser</w:t>
-      </w:r>
-      <w:proofErr w:type="spellEnd"/>
-      <w:r>
-        <w:t xml:space="preserve">/employee.txt' overwrite INTO TABLE </w:t>
-      </w:r>
-      <w:proofErr w:type="spellStart"/>
-      <w:r>
-        <w:t>employee_internal</w:t>
-      </w:r>
-      <w:proofErr w:type="spellEnd"/>
-      <w:r>
-        <w:t>;</w:t>
-      </w:r>
-    </w:p>
-    <w:p>
-      <w:pPr>
-        <w:pStyle w:val="Putty"/>
-      </w:pPr>
-      <w:r>
-        <w:t xml:space="preserve">Loading data to table </w:t>
-      </w:r>
-      <w:proofErr w:type="spellStart"/>
-      <w:r>
-        <w:t>retail.employee_internal</w:t>
-      </w:r>
-      <w:proofErr w:type="spellEnd"/>
-    </w:p>
-    <w:p>
-      <w:pPr>
-        <w:pStyle w:val="NoSpacing"/>
-      </w:pPr>
-    </w:p>
-    <w:p>
-      <w:pPr>
-        <w:pStyle w:val="NoSpacing"/>
-      </w:pPr>
-      <w:r>
-        <w:t xml:space="preserve">Load from </w:t>
-      </w:r>
-      <w:proofErr w:type="spellStart"/>
-      <w:r>
-        <w:t>hdfs</w:t>
-      </w:r>
-      <w:proofErr w:type="spellEnd"/>
-    </w:p>
-    <w:p>
-      <w:pPr>
-        <w:pStyle w:val="Putty"/>
-      </w:pPr>
-      <w:r>
-        <w:t xml:space="preserve">hive&gt; LOAD DATA </w:t>
-      </w:r>
-      <w:proofErr w:type="spellStart"/>
-      <w:r>
-        <w:t>inpath</w:t>
-      </w:r>
-      <w:proofErr w:type="spellEnd"/>
-      <w:r>
-        <w:t xml:space="preserve"> '/user/</w:t>
-      </w:r>
-      <w:proofErr w:type="spellStart"/>
-      <w:r>
-        <w:t>hduser</w:t>
-      </w:r>
-      <w:proofErr w:type="spellEnd"/>
-      <w:r>
-        <w:t xml:space="preserve">/employee_internal.txt' overwrite INTO TABLE </w:t>
-      </w:r>
-      <w:proofErr w:type="spellStart"/>
-      <w:r>
-        <w:t>employee_internal</w:t>
-      </w:r>
-      <w:proofErr w:type="spellEnd"/>
-      <w:r>
-        <w:t>;</w:t>
-      </w:r>
-    </w:p>
-    <w:p>
-      <w:pPr>
-        <w:pStyle w:val="Putty"/>
-      </w:pPr>
-      <w:r>
-        <w:t xml:space="preserve">Loading data to table </w:t>
-      </w:r>
-      <w:proofErr w:type="spellStart"/>
-      <w:r>
-        <w:t>retail.employee_internal</w:t>
-      </w:r>
-      <w:proofErr w:type="spellEnd"/>
-    </w:p>
-    <w:p>
-      <w:pPr>
-        <w:pStyle w:val="Putty"/>
-      </w:pPr>
-      <w:r>
-        <w:t xml:space="preserve">Table </w:t>
-      </w:r>
-      <w:proofErr w:type="spellStart"/>
-      <w:r>
-        <w:t>retail.employee_internal</w:t>
-      </w:r>
-      <w:proofErr w:type="spellEnd"/>
-      <w:r>
-        <w:t xml:space="preserve"> stats: [</w:t>
-      </w:r>
-      <w:proofErr w:type="spellStart"/>
-      <w:r>
-        <w:t>numFiles</w:t>
-      </w:r>
-      <w:proofErr w:type="spellEnd"/>
-      <w:r>
-        <w:t xml:space="preserve">=1, </w:t>
-      </w:r>
-      <w:proofErr w:type="spellStart"/>
-      <w:r>
-        <w:t>numRows</w:t>
-      </w:r>
-      <w:proofErr w:type="spellEnd"/>
-      <w:r>
-        <w:t xml:space="preserve">=0, </w:t>
-      </w:r>
-      <w:proofErr w:type="spellStart"/>
-      <w:r>
-        <w:t>totalSize</w:t>
-      </w:r>
-      <w:proofErr w:type="spellEnd"/>
-      <w:r>
-        <w:t xml:space="preserve">=227, </w:t>
-      </w:r>
-      <w:proofErr w:type="spellStart"/>
-      <w:r>
-        <w:t>rawDataSize</w:t>
-      </w:r>
-      <w:proofErr w:type="spellEnd"/>
-      <w:r>
-        <w:t>=0]</w:t>
-      </w:r>
+        <w:t>category=Puzzles</w:t>
+      </w:r>
+    </w:p>
+    <w:p>
+      <w:pPr>
+        <w:pStyle w:val="Putty"/>
+      </w:pPr>
+      <w:r>
+        <w:t>category=Racquet Sports</w:t>
+      </w:r>
+    </w:p>
+    <w:p>
+      <w:pPr>
+        <w:pStyle w:val="Putty"/>
+      </w:pPr>
+      <w:r>
+        <w:t>category=Team Sports</w:t>
+      </w:r>
+    </w:p>
+    <w:p>
+      <w:pPr>
+        <w:pStyle w:val="Putty"/>
+      </w:pPr>
+      <w:r>
+        <w:t>category=Water Sports</w:t>
+      </w:r>
+    </w:p>
+    <w:p>
+      <w:pPr>
+        <w:pStyle w:val="Putty"/>
+      </w:pPr>
+      <w:r>
+        <w:t>category=Winter Sports</w:t>
+      </w:r>
+    </w:p>
+    <w:p>
+      <w:pPr>
+        <w:pStyle w:val="NoSpacing"/>
+      </w:pPr>
+    </w:p>
+    <w:p>
+      <w:pPr>
+        <w:pStyle w:val="NoSpacing"/>
+      </w:pPr>
+      <w:r>
+        <w:t xml:space="preserve">HDFS Folders and Sub folders are created respectively </w:t>
+      </w:r>
+    </w:p>
+    <w:p>
+      <w:pPr>
+        <w:pStyle w:val="Putty"/>
+        <w:rPr>
+          <w:sz w:val="16"/>
+          <w:szCs w:val="18"/>
+        </w:rPr>
+      </w:pPr>
+      <w:r>
+        <w:rPr>
+          <w:sz w:val="16"/>
+          <w:szCs w:val="18"/>
+        </w:rPr>
+        <w:t>[hduser@Inceptez ~]$ hdfs dfs -ls -R /user/hive/warehouse/retail.db/managedtxnrecsbygames/</w:t>
+      </w:r>
+    </w:p>
+    <w:p>
+      <w:pPr>
+        <w:pStyle w:val="Putty"/>
+        <w:rPr>
+          <w:sz w:val="16"/>
+          <w:szCs w:val="18"/>
+        </w:rPr>
+      </w:pPr>
+      <w:r>
+        <w:rPr>
+          <w:sz w:val="16"/>
+          <w:szCs w:val="18"/>
+        </w:rPr>
+        <w:t>20/09/21 06:58:37 WARN util.NativeCodeLoader: Unable to load native-hadoop library for your platform... using builtin-java classes where applicable</w:t>
+      </w:r>
+    </w:p>
+    <w:p>
+      <w:pPr>
+        <w:pStyle w:val="Putty"/>
+        <w:rPr>
+          <w:sz w:val="16"/>
+          <w:szCs w:val="18"/>
+        </w:rPr>
+      </w:pPr>
+      <w:r>
+        <w:rPr>
+          <w:sz w:val="16"/>
+          <w:szCs w:val="18"/>
+        </w:rPr>
+        <w:t>drwxr-xr-x   - hduser supergroup          0 2020-09-21 06:50 /user/hive/warehouse/retail.db/managedtxnrecsbygames/category=Air Sports</w:t>
+      </w:r>
+    </w:p>
+    <w:p>
+      <w:pPr>
+        <w:pStyle w:val="Putty"/>
+        <w:rPr>
+          <w:sz w:val="16"/>
+          <w:szCs w:val="18"/>
+        </w:rPr>
+      </w:pPr>
+      <w:r>
+        <w:rPr>
+          <w:sz w:val="16"/>
+          <w:szCs w:val="18"/>
+        </w:rPr>
+        <w:t>-rw-r--r--   1 hduser supergroup     132406 2020-09-21 06:50 /user/hive/warehouse/retail.db/managedtxnrecsbygames/category=Air Sports/000000_0</w:t>
+      </w:r>
+    </w:p>
+    <w:p>
+      <w:pPr>
+        <w:pStyle w:val="Putty"/>
+        <w:rPr>
+          <w:sz w:val="16"/>
+          <w:szCs w:val="18"/>
+        </w:rPr>
+      </w:pPr>
+      <w:r>
+        <w:rPr>
+          <w:sz w:val="16"/>
+          <w:szCs w:val="18"/>
+        </w:rPr>
+        <w:t>drwxr-xr-x   - hduser supergroup          0 2020-09-21 06:50 /user/hive/warehouse/retail.db/managedtxnrecsbygames/category=Combat Sports</w:t>
+      </w:r>
+    </w:p>
+    <w:p>
+      <w:pPr>
+        <w:pStyle w:val="Putty"/>
+        <w:rPr>
+          <w:sz w:val="16"/>
+          <w:szCs w:val="18"/>
+        </w:rPr>
+      </w:pPr>
+      <w:r>
+        <w:rPr>
+          <w:sz w:val="16"/>
+          <w:szCs w:val="18"/>
+        </w:rPr>
+        <w:t>-rw-r--r--   1 hduser supergroup     208453 2020-09-21 06:50 /user/hive/warehouse/retail.db/managedtxnrecsbygames/category=Combat Sports/000000_0</w:t>
+      </w:r>
+    </w:p>
+    <w:p>
+      <w:pPr>
+        <w:pStyle w:val="Putty"/>
+        <w:rPr>
+          <w:sz w:val="16"/>
+          <w:szCs w:val="18"/>
+        </w:rPr>
+      </w:pPr>
+      <w:r>
+        <w:rPr>
+          <w:sz w:val="16"/>
+          <w:szCs w:val="18"/>
+        </w:rPr>
+        <w:t>drwxr-xr-x   - hduser supergroup          0 2020-09-21 06:50 /user/hive/warehouse/retail.db/managedtxnrecsbygames/category=Dancing</w:t>
+      </w:r>
+    </w:p>
+    <w:p>
+      <w:pPr>
+        <w:pStyle w:val="Putty"/>
+        <w:rPr>
+          <w:sz w:val="16"/>
+          <w:szCs w:val="18"/>
+        </w:rPr>
+      </w:pPr>
+      <w:r>
+        <w:rPr>
+          <w:sz w:val="16"/>
+          <w:szCs w:val="18"/>
+        </w:rPr>
+        <w:t>-rw-r--r--   1 hduser supergroup      54574 2020-09-21 06:50 /user/hive/warehouse/retail.db/managedtxnrecsbygames/category=Dancing/000000_0</w:t>
+      </w:r>
+    </w:p>
+    <w:p>
+      <w:pPr>
+        <w:pStyle w:val="Putty"/>
+        <w:rPr>
+          <w:sz w:val="16"/>
+          <w:szCs w:val="18"/>
+        </w:rPr>
+      </w:pPr>
+      <w:r>
+        <w:rPr>
+          <w:sz w:val="16"/>
+          <w:szCs w:val="18"/>
+        </w:rPr>
+        <w:t>drwxr-xr-x   - hduser supergroup          0 2020-09-21 06:50 /user/hive/warehouse/retail.db/managedtxnrecsbygames/category=Exercise &amp; Fitness</w:t>
+      </w:r>
+    </w:p>
+    <w:p>
+      <w:pPr>
+        <w:pStyle w:val="Putty"/>
+        <w:rPr>
+          <w:sz w:val="16"/>
+          <w:szCs w:val="18"/>
+        </w:rPr>
+      </w:pPr>
+      <w:r>
+        <w:rPr>
+          <w:sz w:val="16"/>
+          <w:szCs w:val="18"/>
+        </w:rPr>
+        <w:t>-rw-r--r--   1 hduser supergroup    1046637 2020-09-21 06:50 /user/hive/warehouse/retail.db/managedtxnrecsbygames/category=Exercise &amp; Fitness/000000_0</w:t>
+      </w:r>
+    </w:p>
+    <w:p>
+      <w:pPr>
+        <w:pStyle w:val="Putty"/>
+        <w:rPr>
+          <w:sz w:val="16"/>
+          <w:szCs w:val="18"/>
+        </w:rPr>
+      </w:pPr>
+      <w:r>
+        <w:rPr>
+          <w:sz w:val="16"/>
+          <w:szCs w:val="18"/>
+        </w:rPr>
+        <w:t xml:space="preserve">drwxr-xr-x   - hduser supergroup          0 2020-09-21 06:50 </w:t>
+      </w:r>
+    </w:p>
+    <w:p>
+      <w:pPr>
+        <w:pStyle w:val="NoSpacing"/>
+      </w:pPr>
+    </w:p>
+    <w:p>
+      <w:pPr>
+        <w:pStyle w:val="NoSpacing"/>
+      </w:pPr>
+    </w:p>
+    <w:p>
+      <w:pPr>
+        <w:pStyle w:val="NoSpacing"/>
+      </w:pPr>
+    </w:p>
+    <w:p>
+      <w:pPr>
+        <w:pStyle w:val="NoSpacing"/>
+      </w:pPr>
     </w:p>
     <w:sectPr>
       <w:pgSz w:w="11906" w:h="16838"/>
@@ -3144,7 +5799,7 @@
   <w:abstractNum w:abstractNumId="1" w15:restartNumberingAfterBreak="0">
     <w:nsid w:val="1C9B13E0"/>
     <w:multiLevelType w:val="hybridMultilevel"/>
-    <w:tmpl w:val="3C90C8C8"/>
+    <w:tmpl w:val="6B667E60"/>
     <w:lvl w:ilvl="0" w:tplc="40090001">
       <w:start w:val="1"/>
       <w:numFmt w:val="bullet"/>
@@ -3376,6 +6031,208 @@
     </w:lvl>
   </w:abstractNum>
   <w:abstractNum w:abstractNumId="3" w15:restartNumberingAfterBreak="0">
+    <w:nsid w:val="323A29F8"/>
+    <w:multiLevelType w:val="hybridMultilevel"/>
+    <w:tmpl w:val="25626E2C"/>
+    <w:lvl w:ilvl="0" w:tplc="4009000F">
+      <w:start w:val="1"/>
+      <w:numFmt w:val="decimal"/>
+      <w:lvlText w:val="%1."/>
+      <w:lvlJc w:val="left"/>
+      <w:pPr>
+        <w:ind w:left="720" w:hanging="360"/>
+      </w:pPr>
+      <w:rPr>
+        <w:rFonts w:hint="default"/>
+      </w:rPr>
+    </w:lvl>
+    <w:lvl w:ilvl="1" w:tplc="40090019" w:tentative="1">
+      <w:start w:val="1"/>
+      <w:numFmt w:val="lowerLetter"/>
+      <w:lvlText w:val="%2."/>
+      <w:lvlJc w:val="left"/>
+      <w:pPr>
+        <w:ind w:left="1440" w:hanging="360"/>
+      </w:pPr>
+    </w:lvl>
+    <w:lvl w:ilvl="2" w:tplc="4009001B" w:tentative="1">
+      <w:start w:val="1"/>
+      <w:numFmt w:val="lowerRoman"/>
+      <w:lvlText w:val="%3."/>
+      <w:lvlJc w:val="right"/>
+      <w:pPr>
+        <w:ind w:left="2160" w:hanging="180"/>
+      </w:pPr>
+    </w:lvl>
+    <w:lvl w:ilvl="3" w:tplc="4009000F" w:tentative="1">
+      <w:start w:val="1"/>
+      <w:numFmt w:val="decimal"/>
+      <w:lvlText w:val="%4."/>
+      <w:lvlJc w:val="left"/>
+      <w:pPr>
+        <w:ind w:left="2880" w:hanging="360"/>
+      </w:pPr>
+    </w:lvl>
+    <w:lvl w:ilvl="4" w:tplc="40090019" w:tentative="1">
+      <w:start w:val="1"/>
+      <w:numFmt w:val="lowerLetter"/>
+      <w:lvlText w:val="%5."/>
+      <w:lvlJc w:val="left"/>
+      <w:pPr>
+        <w:ind w:left="3600" w:hanging="360"/>
+      </w:pPr>
+    </w:lvl>
+    <w:lvl w:ilvl="5" w:tplc="4009001B" w:tentative="1">
+      <w:start w:val="1"/>
+      <w:numFmt w:val="lowerRoman"/>
+      <w:lvlText w:val="%6."/>
+      <w:lvlJc w:val="right"/>
+      <w:pPr>
+        <w:ind w:left="4320" w:hanging="180"/>
+      </w:pPr>
+    </w:lvl>
+    <w:lvl w:ilvl="6" w:tplc="4009000F" w:tentative="1">
+      <w:start w:val="1"/>
+      <w:numFmt w:val="decimal"/>
+      <w:lvlText w:val="%7."/>
+      <w:lvlJc w:val="left"/>
+      <w:pPr>
+        <w:ind w:left="5040" w:hanging="360"/>
+      </w:pPr>
+    </w:lvl>
+    <w:lvl w:ilvl="7" w:tplc="40090019" w:tentative="1">
+      <w:start w:val="1"/>
+      <w:numFmt w:val="lowerLetter"/>
+      <w:lvlText w:val="%8."/>
+      <w:lvlJc w:val="left"/>
+      <w:pPr>
+        <w:ind w:left="5760" w:hanging="360"/>
+      </w:pPr>
+    </w:lvl>
+    <w:lvl w:ilvl="8" w:tplc="4009001B" w:tentative="1">
+      <w:start w:val="1"/>
+      <w:numFmt w:val="lowerRoman"/>
+      <w:lvlText w:val="%9."/>
+      <w:lvlJc w:val="right"/>
+      <w:pPr>
+        <w:ind w:left="6480" w:hanging="180"/>
+      </w:pPr>
+    </w:lvl>
+  </w:abstractNum>
+  <w:abstractNum w:abstractNumId="4" w15:restartNumberingAfterBreak="0">
+    <w:nsid w:val="3EAF1108"/>
+    <w:multiLevelType w:val="hybridMultilevel"/>
+    <w:tmpl w:val="2F4A7F64"/>
+    <w:lvl w:ilvl="0" w:tplc="40090001">
+      <w:start w:val="1"/>
+      <w:numFmt w:val="bullet"/>
+      <w:lvlText w:val=""/>
+      <w:lvlJc w:val="left"/>
+      <w:pPr>
+        <w:ind w:left="720" w:hanging="360"/>
+      </w:pPr>
+      <w:rPr>
+        <w:rFonts w:ascii="Symbol" w:hAnsi="Symbol" w:hint="default"/>
+      </w:rPr>
+    </w:lvl>
+    <w:lvl w:ilvl="1" w:tplc="40090003" w:tentative="1">
+      <w:start w:val="1"/>
+      <w:numFmt w:val="bullet"/>
+      <w:lvlText w:val="o"/>
+      <w:lvlJc w:val="left"/>
+      <w:pPr>
+        <w:ind w:left="1440" w:hanging="360"/>
+      </w:pPr>
+      <w:rPr>
+        <w:rFonts w:ascii="Courier New" w:hAnsi="Courier New" w:cs="Courier New" w:hint="default"/>
+      </w:rPr>
+    </w:lvl>
+    <w:lvl w:ilvl="2" w:tplc="40090005" w:tentative="1">
+      <w:start w:val="1"/>
+      <w:numFmt w:val="bullet"/>
+      <w:lvlText w:val=""/>
+      <w:lvlJc w:val="left"/>
+      <w:pPr>
+        <w:ind w:left="2160" w:hanging="360"/>
+      </w:pPr>
+      <w:rPr>
+        <w:rFonts w:ascii="Wingdings" w:hAnsi="Wingdings" w:hint="default"/>
+      </w:rPr>
+    </w:lvl>
+    <w:lvl w:ilvl="3" w:tplc="40090001" w:tentative="1">
+      <w:start w:val="1"/>
+      <w:numFmt w:val="bullet"/>
+      <w:lvlText w:val=""/>
+      <w:lvlJc w:val="left"/>
+      <w:pPr>
+        <w:ind w:left="2880" w:hanging="360"/>
+      </w:pPr>
+      <w:rPr>
+        <w:rFonts w:ascii="Symbol" w:hAnsi="Symbol" w:hint="default"/>
+      </w:rPr>
+    </w:lvl>
+    <w:lvl w:ilvl="4" w:tplc="40090003" w:tentative="1">
+      <w:start w:val="1"/>
+      <w:numFmt w:val="bullet"/>
+      <w:lvlText w:val="o"/>
+      <w:lvlJc w:val="left"/>
+      <w:pPr>
+        <w:ind w:left="3600" w:hanging="360"/>
+      </w:pPr>
+      <w:rPr>
+        <w:rFonts w:ascii="Courier New" w:hAnsi="Courier New" w:cs="Courier New" w:hint="default"/>
+      </w:rPr>
+    </w:lvl>
+    <w:lvl w:ilvl="5" w:tplc="40090005" w:tentative="1">
+      <w:start w:val="1"/>
+      <w:numFmt w:val="bullet"/>
+      <w:lvlText w:val=""/>
+      <w:lvlJc w:val="left"/>
+      <w:pPr>
+        <w:ind w:left="4320" w:hanging="360"/>
+      </w:pPr>
+      <w:rPr>
+        <w:rFonts w:ascii="Wingdings" w:hAnsi="Wingdings" w:hint="default"/>
+      </w:rPr>
+    </w:lvl>
+    <w:lvl w:ilvl="6" w:tplc="40090001" w:tentative="1">
+      <w:start w:val="1"/>
+      <w:numFmt w:val="bullet"/>
+      <w:lvlText w:val=""/>
+      <w:lvlJc w:val="left"/>
+      <w:pPr>
+        <w:ind w:left="5040" w:hanging="360"/>
+      </w:pPr>
+      <w:rPr>
+        <w:rFonts w:ascii="Symbol" w:hAnsi="Symbol" w:hint="default"/>
+      </w:rPr>
+    </w:lvl>
+    <w:lvl w:ilvl="7" w:tplc="40090003" w:tentative="1">
+      <w:start w:val="1"/>
+      <w:numFmt w:val="bullet"/>
+      <w:lvlText w:val="o"/>
+      <w:lvlJc w:val="left"/>
+      <w:pPr>
+        <w:ind w:left="5760" w:hanging="360"/>
+      </w:pPr>
+      <w:rPr>
+        <w:rFonts w:ascii="Courier New" w:hAnsi="Courier New" w:cs="Courier New" w:hint="default"/>
+      </w:rPr>
+    </w:lvl>
+    <w:lvl w:ilvl="8" w:tplc="40090005" w:tentative="1">
+      <w:start w:val="1"/>
+      <w:numFmt w:val="bullet"/>
+      <w:lvlText w:val=""/>
+      <w:lvlJc w:val="left"/>
+      <w:pPr>
+        <w:ind w:left="6480" w:hanging="360"/>
+      </w:pPr>
+      <w:rPr>
+        <w:rFonts w:ascii="Wingdings" w:hAnsi="Wingdings" w:hint="default"/>
+      </w:rPr>
+    </w:lvl>
+  </w:abstractNum>
+  <w:abstractNum w:abstractNumId="5" w15:restartNumberingAfterBreak="0">
     <w:nsid w:val="60E6345E"/>
     <w:multiLevelType w:val="hybridMultilevel"/>
     <w:tmpl w:val="6CE29242"/>
@@ -3461,7 +6318,209 @@
       </w:pPr>
     </w:lvl>
   </w:abstractNum>
-  <w:abstractNum w:abstractNumId="4" w15:restartNumberingAfterBreak="0">
+  <w:abstractNum w:abstractNumId="6" w15:restartNumberingAfterBreak="0">
+    <w:nsid w:val="61787627"/>
+    <w:multiLevelType w:val="hybridMultilevel"/>
+    <w:tmpl w:val="434C1260"/>
+    <w:lvl w:ilvl="0" w:tplc="4009000F">
+      <w:start w:val="1"/>
+      <w:numFmt w:val="decimal"/>
+      <w:lvlText w:val="%1."/>
+      <w:lvlJc w:val="left"/>
+      <w:pPr>
+        <w:ind w:left="720" w:hanging="360"/>
+      </w:pPr>
+      <w:rPr>
+        <w:rFonts w:hint="default"/>
+      </w:rPr>
+    </w:lvl>
+    <w:lvl w:ilvl="1" w:tplc="40090019">
+      <w:start w:val="1"/>
+      <w:numFmt w:val="lowerLetter"/>
+      <w:lvlText w:val="%2."/>
+      <w:lvlJc w:val="left"/>
+      <w:pPr>
+        <w:ind w:left="1440" w:hanging="360"/>
+      </w:pPr>
+    </w:lvl>
+    <w:lvl w:ilvl="2" w:tplc="4009001B" w:tentative="1">
+      <w:start w:val="1"/>
+      <w:numFmt w:val="lowerRoman"/>
+      <w:lvlText w:val="%3."/>
+      <w:lvlJc w:val="right"/>
+      <w:pPr>
+        <w:ind w:left="2160" w:hanging="180"/>
+      </w:pPr>
+    </w:lvl>
+    <w:lvl w:ilvl="3" w:tplc="4009000F" w:tentative="1">
+      <w:start w:val="1"/>
+      <w:numFmt w:val="decimal"/>
+      <w:lvlText w:val="%4."/>
+      <w:lvlJc w:val="left"/>
+      <w:pPr>
+        <w:ind w:left="2880" w:hanging="360"/>
+      </w:pPr>
+    </w:lvl>
+    <w:lvl w:ilvl="4" w:tplc="40090019" w:tentative="1">
+      <w:start w:val="1"/>
+      <w:numFmt w:val="lowerLetter"/>
+      <w:lvlText w:val="%5."/>
+      <w:lvlJc w:val="left"/>
+      <w:pPr>
+        <w:ind w:left="3600" w:hanging="360"/>
+      </w:pPr>
+    </w:lvl>
+    <w:lvl w:ilvl="5" w:tplc="4009001B" w:tentative="1">
+      <w:start w:val="1"/>
+      <w:numFmt w:val="lowerRoman"/>
+      <w:lvlText w:val="%6."/>
+      <w:lvlJc w:val="right"/>
+      <w:pPr>
+        <w:ind w:left="4320" w:hanging="180"/>
+      </w:pPr>
+    </w:lvl>
+    <w:lvl w:ilvl="6" w:tplc="4009000F" w:tentative="1">
+      <w:start w:val="1"/>
+      <w:numFmt w:val="decimal"/>
+      <w:lvlText w:val="%7."/>
+      <w:lvlJc w:val="left"/>
+      <w:pPr>
+        <w:ind w:left="5040" w:hanging="360"/>
+      </w:pPr>
+    </w:lvl>
+    <w:lvl w:ilvl="7" w:tplc="40090019" w:tentative="1">
+      <w:start w:val="1"/>
+      <w:numFmt w:val="lowerLetter"/>
+      <w:lvlText w:val="%8."/>
+      <w:lvlJc w:val="left"/>
+      <w:pPr>
+        <w:ind w:left="5760" w:hanging="360"/>
+      </w:pPr>
+    </w:lvl>
+    <w:lvl w:ilvl="8" w:tplc="4009001B" w:tentative="1">
+      <w:start w:val="1"/>
+      <w:numFmt w:val="lowerRoman"/>
+      <w:lvlText w:val="%9."/>
+      <w:lvlJc w:val="right"/>
+      <w:pPr>
+        <w:ind w:left="6480" w:hanging="180"/>
+      </w:pPr>
+    </w:lvl>
+  </w:abstractNum>
+  <w:abstractNum w:abstractNumId="7" w15:restartNumberingAfterBreak="0">
+    <w:nsid w:val="63451A99"/>
+    <w:multiLevelType w:val="hybridMultilevel"/>
+    <w:tmpl w:val="395A998C"/>
+    <w:lvl w:ilvl="0" w:tplc="40090001">
+      <w:start w:val="1"/>
+      <w:numFmt w:val="bullet"/>
+      <w:lvlText w:val=""/>
+      <w:lvlJc w:val="left"/>
+      <w:pPr>
+        <w:ind w:left="720" w:hanging="360"/>
+      </w:pPr>
+      <w:rPr>
+        <w:rFonts w:ascii="Symbol" w:hAnsi="Symbol" w:hint="default"/>
+      </w:rPr>
+    </w:lvl>
+    <w:lvl w:ilvl="1" w:tplc="40090003" w:tentative="1">
+      <w:start w:val="1"/>
+      <w:numFmt w:val="bullet"/>
+      <w:lvlText w:val="o"/>
+      <w:lvlJc w:val="left"/>
+      <w:pPr>
+        <w:ind w:left="1440" w:hanging="360"/>
+      </w:pPr>
+      <w:rPr>
+        <w:rFonts w:ascii="Courier New" w:hAnsi="Courier New" w:cs="Courier New" w:hint="default"/>
+      </w:rPr>
+    </w:lvl>
+    <w:lvl w:ilvl="2" w:tplc="40090005" w:tentative="1">
+      <w:start w:val="1"/>
+      <w:numFmt w:val="bullet"/>
+      <w:lvlText w:val=""/>
+      <w:lvlJc w:val="left"/>
+      <w:pPr>
+        <w:ind w:left="2160" w:hanging="360"/>
+      </w:pPr>
+      <w:rPr>
+        <w:rFonts w:ascii="Wingdings" w:hAnsi="Wingdings" w:hint="default"/>
+      </w:rPr>
+    </w:lvl>
+    <w:lvl w:ilvl="3" w:tplc="40090001" w:tentative="1">
+      <w:start w:val="1"/>
+      <w:numFmt w:val="bullet"/>
+      <w:lvlText w:val=""/>
+      <w:lvlJc w:val="left"/>
+      <w:pPr>
+        <w:ind w:left="2880" w:hanging="360"/>
+      </w:pPr>
+      <w:rPr>
+        <w:rFonts w:ascii="Symbol" w:hAnsi="Symbol" w:hint="default"/>
+      </w:rPr>
+    </w:lvl>
+    <w:lvl w:ilvl="4" w:tplc="40090003" w:tentative="1">
+      <w:start w:val="1"/>
+      <w:numFmt w:val="bullet"/>
+      <w:lvlText w:val="o"/>
+      <w:lvlJc w:val="left"/>
+      <w:pPr>
+        <w:ind w:left="3600" w:hanging="360"/>
+      </w:pPr>
+      <w:rPr>
+        <w:rFonts w:ascii="Courier New" w:hAnsi="Courier New" w:cs="Courier New" w:hint="default"/>
+      </w:rPr>
+    </w:lvl>
+    <w:lvl w:ilvl="5" w:tplc="40090005" w:tentative="1">
+      <w:start w:val="1"/>
+      <w:numFmt w:val="bullet"/>
+      <w:lvlText w:val=""/>
+      <w:lvlJc w:val="left"/>
+      <w:pPr>
+        <w:ind w:left="4320" w:hanging="360"/>
+      </w:pPr>
+      <w:rPr>
+        <w:rFonts w:ascii="Wingdings" w:hAnsi="Wingdings" w:hint="default"/>
+      </w:rPr>
+    </w:lvl>
+    <w:lvl w:ilvl="6" w:tplc="40090001" w:tentative="1">
+      <w:start w:val="1"/>
+      <w:numFmt w:val="bullet"/>
+      <w:lvlText w:val=""/>
+      <w:lvlJc w:val="left"/>
+      <w:pPr>
+        <w:ind w:left="5040" w:hanging="360"/>
+      </w:pPr>
+      <w:rPr>
+        <w:rFonts w:ascii="Symbol" w:hAnsi="Symbol" w:hint="default"/>
+      </w:rPr>
+    </w:lvl>
+    <w:lvl w:ilvl="7" w:tplc="40090003" w:tentative="1">
+      <w:start w:val="1"/>
+      <w:numFmt w:val="bullet"/>
+      <w:lvlText w:val="o"/>
+      <w:lvlJc w:val="left"/>
+      <w:pPr>
+        <w:ind w:left="5760" w:hanging="360"/>
+      </w:pPr>
+      <w:rPr>
+        <w:rFonts w:ascii="Courier New" w:hAnsi="Courier New" w:cs="Courier New" w:hint="default"/>
+      </w:rPr>
+    </w:lvl>
+    <w:lvl w:ilvl="8" w:tplc="40090005" w:tentative="1">
+      <w:start w:val="1"/>
+      <w:numFmt w:val="bullet"/>
+      <w:lvlText w:val=""/>
+      <w:lvlJc w:val="left"/>
+      <w:pPr>
+        <w:ind w:left="6480" w:hanging="360"/>
+      </w:pPr>
+      <w:rPr>
+        <w:rFonts w:ascii="Wingdings" w:hAnsi="Wingdings" w:hint="default"/>
+      </w:rPr>
+    </w:lvl>
+  </w:abstractNum>
+  <w:abstractNum w:abstractNumId="8" w15:restartNumberingAfterBreak="0">
     <w:nsid w:val="713249C0"/>
     <w:multiLevelType w:val="hybridMultilevel"/>
     <w:tmpl w:val="3668B340"/>
@@ -3557,10 +6616,22 @@
     <w:abstractNumId w:val="1"/>
   </w:num>
   <w:num w:numId="4">
+    <w:abstractNumId w:val="8"/>
+  </w:num>
+  <w:num w:numId="5">
+    <w:abstractNumId w:val="5"/>
+  </w:num>
+  <w:num w:numId="6">
+    <w:abstractNumId w:val="6"/>
+  </w:num>
+  <w:num w:numId="7">
     <w:abstractNumId w:val="4"/>
   </w:num>
-  <w:num w:numId="5">
+  <w:num w:numId="8">
     <w:abstractNumId w:val="3"/>
+  </w:num>
+  <w:num w:numId="9">
+    <w:abstractNumId w:val="7"/>
   </w:num>
 </w:numbering>
 </file>

--- a/Hive.docx
+++ b/Hive.docx
@@ -20,17 +20,7 @@
         <w:pStyle w:val="NoSpacing"/>
       </w:pPr>
       <w:r>
-        <w:t xml:space="preserve">Hive is SQL layer on top of Hadoop. </w:t>
-      </w:r>
-      <w:proofErr w:type="spellStart"/>
-      <w:proofErr w:type="gramStart"/>
-      <w:r>
-        <w:t>Its</w:t>
-      </w:r>
-      <w:proofErr w:type="spellEnd"/>
-      <w:proofErr w:type="gramEnd"/>
-      <w:r>
-        <w:t xml:space="preserve"> called HQL, Hive Query Language.</w:t>
+        <w:t>Hive is SQL layer on top of Hadoop. Its called HQL, Hive Query Language.</w:t>
       </w:r>
     </w:p>
     <w:p>
@@ -100,11 +90,50 @@
       <w:pPr>
         <w:pStyle w:val="Heading3"/>
       </w:pPr>
-      <w:proofErr w:type="spellStart"/>
+      <w:r>
+        <w:t>Metastore:</w:t>
+      </w:r>
+    </w:p>
+    <w:p>
+      <w:pPr>
+        <w:pStyle w:val="NoSpacing"/>
+      </w:pPr>
+      <w:r>
+        <w:t>Metastore is required to store the Hadoop table structure information</w:t>
+      </w:r>
+      <w:r>
+        <w:t>. It cannot be saved in Hadoop itself.</w:t>
+      </w:r>
+    </w:p>
+    <w:p>
+      <w:pPr>
+        <w:pStyle w:val="Heading4"/>
+      </w:pPr>
+      <w:r>
+        <w:t>Embedded metastore</w:t>
+      </w:r>
+      <w:r>
+        <w:t>:</w:t>
+      </w:r>
+    </w:p>
+    <w:p>
+      <w:pPr>
+        <w:pStyle w:val="NoSpacing"/>
+      </w:pPr>
+      <w:r>
+        <w:t>C</w:t>
+      </w:r>
+      <w:r>
+        <w:t>omes default with Hadoop, which contains Derby. Derby has limitation which can be used for Development and testing alone. No two sessions can be started at same time.</w:t>
+      </w:r>
+    </w:p>
+    <w:p>
+      <w:pPr>
+        <w:pStyle w:val="Heading4"/>
+      </w:pPr>
       <w:r>
         <w:t>Metastore</w:t>
       </w:r>
-      <w:proofErr w:type="spellEnd"/>
       <w:r>
         <w:t>:</w:t>
       </w:r>
@@ -113,80 +142,8 @@
       <w:pPr>
         <w:pStyle w:val="NoSpacing"/>
       </w:pPr>
-      <w:proofErr w:type="spellStart"/>
-      <w:r>
-        <w:t>Metastore</w:t>
-      </w:r>
-      <w:proofErr w:type="spellEnd"/>
-      <w:r>
-        <w:t xml:space="preserve"> is required to store the Hadoop table structure information</w:t>
-      </w:r>
-      <w:r>
-        <w:t>. It cannot be saved in Hadoop itself.</w:t>
-      </w:r>
-    </w:p>
-    <w:p>
-      <w:pPr>
-        <w:pStyle w:val="Heading4"/>
-      </w:pPr>
-      <w:r>
-        <w:t xml:space="preserve">Embedded </w:t>
-      </w:r>
-      <w:proofErr w:type="spellStart"/>
-      <w:r>
-        <w:t>metastore</w:t>
-      </w:r>
-      <w:proofErr w:type="spellEnd"/>
-      <w:r>
-        <w:t>:</w:t>
-      </w:r>
-    </w:p>
-    <w:p>
-      <w:pPr>
-        <w:pStyle w:val="NoSpacing"/>
-      </w:pPr>
-      <w:r>
-        <w:t>C</w:t>
-      </w:r>
-      <w:r>
-        <w:t>omes default with Hadoop, which contains Derby. Derby has limitation which can be used for Development and testing alone. No two sessions can be started at same time.</w:t>
-      </w:r>
-    </w:p>
-    <w:p>
-      <w:pPr>
-        <w:pStyle w:val="Heading4"/>
-      </w:pPr>
-      <w:proofErr w:type="spellStart"/>
-      <w:r>
-        <w:t>Metastore</w:t>
-      </w:r>
-      <w:proofErr w:type="spellEnd"/>
-      <w:r>
-        <w:t>:</w:t>
-      </w:r>
-    </w:p>
-    <w:p>
-      <w:pPr>
-        <w:pStyle w:val="NoSpacing"/>
-      </w:pPr>
-      <w:r>
-        <w:t xml:space="preserve">Hive supports many databases to store the metadata of table information. The </w:t>
-      </w:r>
-      <w:proofErr w:type="spellStart"/>
-      <w:r>
-        <w:t>metastore</w:t>
-      </w:r>
-      <w:proofErr w:type="spellEnd"/>
-      <w:r>
-        <w:t xml:space="preserve"> server </w:t>
-      </w:r>
-      <w:proofErr w:type="spellStart"/>
-      <w:r>
-        <w:t>jvm</w:t>
-      </w:r>
-      <w:proofErr w:type="spellEnd"/>
-      <w:r>
-        <w:t xml:space="preserve"> allows to start session with Hive</w:t>
+      <w:r>
+        <w:t>Hive supports many databases to store the metadata of table information. The metastore server jvm allows to start session with Hive</w:t>
       </w:r>
     </w:p>
     <w:p>
@@ -271,13 +228,8 @@
         <w:pStyle w:val="NoSpacing"/>
       </w:pPr>
       <w:r>
-        <w:t xml:space="preserve">6. Submit the plan to execution </w:t>
-      </w:r>
-      <w:proofErr w:type="spellStart"/>
-      <w:r>
-        <w:t>engire</w:t>
-      </w:r>
-      <w:proofErr w:type="spellEnd"/>
+        <w:t>6. Submit the plan to execution engire</w:t>
+      </w:r>
     </w:p>
     <w:p>
       <w:pPr>
@@ -355,15 +307,7 @@
         <w:pStyle w:val="NoSpacing"/>
       </w:pPr>
       <w:r>
-        <w:t xml:space="preserve">What is a </w:t>
-      </w:r>
-      <w:proofErr w:type="spellStart"/>
-      <w:r>
-        <w:t>SerDe</w:t>
-      </w:r>
-      <w:proofErr w:type="spellEnd"/>
-      <w:r>
-        <w:t>?</w:t>
+        <w:t>What is a SerDe?</w:t>
       </w:r>
     </w:p>
     <w:p>
@@ -374,21 +318,8 @@
           <w:numId w:val="2"/>
         </w:numPr>
       </w:pPr>
-      <w:proofErr w:type="spellStart"/>
-      <w:r>
-        <w:t>SerDe</w:t>
-      </w:r>
-      <w:proofErr w:type="spellEnd"/>
-      <w:r>
-        <w:t xml:space="preserve"> is a short name for "Serializer and </w:t>
-      </w:r>
-      <w:proofErr w:type="spellStart"/>
-      <w:r>
-        <w:t>Deserializer</w:t>
-      </w:r>
-      <w:proofErr w:type="spellEnd"/>
-      <w:r>
-        <w:t>."</w:t>
+      <w:r>
+        <w:t>SerDe is a short name for "Serializer and Deserializer."</w:t>
       </w:r>
     </w:p>
     <w:p>
@@ -400,23 +331,7 @@
         </w:numPr>
       </w:pPr>
       <w:r>
-        <w:t xml:space="preserve">Hive uses </w:t>
-      </w:r>
-      <w:proofErr w:type="spellStart"/>
-      <w:r>
-        <w:t>SerDe</w:t>
-      </w:r>
-      <w:proofErr w:type="spellEnd"/>
-      <w:r>
-        <w:t xml:space="preserve"> (and </w:t>
-      </w:r>
-      <w:proofErr w:type="spellStart"/>
-      <w:r>
-        <w:t>FileFormat</w:t>
-      </w:r>
-      <w:proofErr w:type="spellEnd"/>
-      <w:r>
-        <w:t>) to read and write table rows.</w:t>
+        <w:t>Hive uses SerDe (and FileFormat) to read and write table rows.</w:t>
       </w:r>
     </w:p>
     <w:p>
@@ -428,23 +343,7 @@
         </w:numPr>
       </w:pPr>
       <w:r>
-        <w:t xml:space="preserve">HDFS files --&gt; </w:t>
-      </w:r>
-      <w:proofErr w:type="spellStart"/>
-      <w:r>
-        <w:t>InputFileFormat</w:t>
-      </w:r>
-      <w:proofErr w:type="spellEnd"/>
-      <w:r>
-        <w:t xml:space="preserve"> --&gt; &lt;key, value&gt; --&gt; </w:t>
-      </w:r>
-      <w:proofErr w:type="spellStart"/>
-      <w:r>
-        <w:t>Deserializer</w:t>
-      </w:r>
-      <w:proofErr w:type="spellEnd"/>
-      <w:r>
-        <w:t xml:space="preserve"> --&gt; Row object</w:t>
+        <w:t>HDFS files --&gt; InputFileFormat --&gt; &lt;key, value&gt; --&gt; Deserializer --&gt; Row object</w:t>
       </w:r>
     </w:p>
     <w:p>
@@ -456,15 +355,7 @@
         </w:numPr>
       </w:pPr>
       <w:r>
-        <w:t xml:space="preserve">Row object --&gt; Serializer --&gt; &lt;key, value&gt; --&gt; </w:t>
-      </w:r>
-      <w:proofErr w:type="spellStart"/>
-      <w:r>
-        <w:t>OutputFileFormat</w:t>
-      </w:r>
-      <w:proofErr w:type="spellEnd"/>
-      <w:r>
-        <w:t xml:space="preserve"> --&gt; HDFS files</w:t>
+        <w:t>Row object --&gt; Serializer --&gt; &lt;key, value&gt; --&gt; OutputFileFormat --&gt; HDFS files</w:t>
       </w:r>
     </w:p>
     <w:p>
@@ -519,9 +410,21 @@
           <w:bdr w:val="none" w:sz="0" w:space="0" w:color="auto" w:frame="1"/>
           <w:lang w:eastAsia="en-IN"/>
         </w:rPr>
-        <w:t xml:space="preserve">CREATE (DATABASE|SCHEMA) [IF NOT EXISTS] </w:t>
-      </w:r>
-      <w:proofErr w:type="spellStart"/>
+        <w:t>CREATE (DATABASE|SCHEMA) [IF NOT EXISTS] database_name</w:t>
+      </w:r>
+    </w:p>
+    <w:p>
+      <w:pPr>
+        <w:spacing w:after="0" w:line="300" w:lineRule="atLeast"/>
+        <w:textAlignment w:val="baseline"/>
+        <w:rPr>
+          <w:rFonts w:ascii="Consolas" w:eastAsia="Times New Roman" w:hAnsi="Consolas" w:cs="Times New Roman"/>
+          <w:color w:val="333333"/>
+          <w:sz w:val="21"/>
+          <w:szCs w:val="21"/>
+          <w:lang w:eastAsia="en-IN"/>
+        </w:rPr>
+      </w:pPr>
       <w:r>
         <w:rPr>
           <w:rFonts w:ascii="Consolas" w:eastAsia="Times New Roman" w:hAnsi="Consolas" w:cs="Courier New"/>
@@ -531,9 +434,8 @@
           <w:bdr w:val="none" w:sz="0" w:space="0" w:color="auto" w:frame="1"/>
           <w:lang w:eastAsia="en-IN"/>
         </w:rPr>
-        <w:t>database_name</w:t>
-      </w:r>
-      <w:proofErr w:type="spellEnd"/>
+        <w:t>  [COMMENT database_comment]</w:t>
+      </w:r>
     </w:p>
     <w:p>
       <w:pPr>
@@ -556,9 +458,21 @@
           <w:bdr w:val="none" w:sz="0" w:space="0" w:color="auto" w:frame="1"/>
           <w:lang w:eastAsia="en-IN"/>
         </w:rPr>
-        <w:t xml:space="preserve">  [COMMENT </w:t>
-      </w:r>
-      <w:proofErr w:type="spellStart"/>
+        <w:t>  [LOCATION hdfs_path]</w:t>
+      </w:r>
+    </w:p>
+    <w:p>
+      <w:pPr>
+        <w:spacing w:after="0" w:line="300" w:lineRule="atLeast"/>
+        <w:textAlignment w:val="baseline"/>
+        <w:rPr>
+          <w:rFonts w:ascii="Consolas" w:eastAsia="Times New Roman" w:hAnsi="Consolas" w:cs="Times New Roman"/>
+          <w:color w:val="333333"/>
+          <w:sz w:val="21"/>
+          <w:szCs w:val="21"/>
+          <w:lang w:eastAsia="en-IN"/>
+        </w:rPr>
+      </w:pPr>
       <w:r>
         <w:rPr>
           <w:rFonts w:ascii="Consolas" w:eastAsia="Times New Roman" w:hAnsi="Consolas" w:cs="Courier New"/>
@@ -568,9 +482,21 @@
           <w:bdr w:val="none" w:sz="0" w:space="0" w:color="auto" w:frame="1"/>
           <w:lang w:eastAsia="en-IN"/>
         </w:rPr>
-        <w:t>database_comment</w:t>
-      </w:r>
-      <w:proofErr w:type="spellEnd"/>
+        <w:t>  [MANAGEDLOCATION hdfs_path]</w:t>
+      </w:r>
+    </w:p>
+    <w:p>
+      <w:pPr>
+        <w:spacing w:after="0" w:line="300" w:lineRule="atLeast"/>
+        <w:textAlignment w:val="baseline"/>
+        <w:rPr>
+          <w:rFonts w:ascii="Consolas" w:eastAsia="Times New Roman" w:hAnsi="Consolas" w:cs="Times New Roman"/>
+          <w:color w:val="333333"/>
+          <w:sz w:val="21"/>
+          <w:szCs w:val="21"/>
+          <w:lang w:eastAsia="en-IN"/>
+        </w:rPr>
+      </w:pPr>
       <w:r>
         <w:rPr>
           <w:rFonts w:ascii="Consolas" w:eastAsia="Times New Roman" w:hAnsi="Consolas" w:cs="Courier New"/>
@@ -580,214 +506,28 @@
           <w:bdr w:val="none" w:sz="0" w:space="0" w:color="auto" w:frame="1"/>
           <w:lang w:eastAsia="en-IN"/>
         </w:rPr>
-        <w:t>]</w:t>
-      </w:r>
-    </w:p>
-    <w:p>
-      <w:pPr>
-        <w:spacing w:after="0" w:line="300" w:lineRule="atLeast"/>
-        <w:textAlignment w:val="baseline"/>
-        <w:rPr>
-          <w:rFonts w:ascii="Consolas" w:eastAsia="Times New Roman" w:hAnsi="Consolas" w:cs="Times New Roman"/>
-          <w:color w:val="333333"/>
-          <w:sz w:val="21"/>
-          <w:szCs w:val="21"/>
-          <w:lang w:eastAsia="en-IN"/>
-        </w:rPr>
-      </w:pPr>
-      <w:r>
-        <w:rPr>
-          <w:rFonts w:ascii="Consolas" w:eastAsia="Times New Roman" w:hAnsi="Consolas" w:cs="Courier New"/>
-          <w:color w:val="333333"/>
-          <w:sz w:val="21"/>
-          <w:szCs w:val="21"/>
-          <w:bdr w:val="none" w:sz="0" w:space="0" w:color="auto" w:frame="1"/>
-          <w:lang w:eastAsia="en-IN"/>
-        </w:rPr>
-        <w:t xml:space="preserve">  [LOCATION </w:t>
-      </w:r>
-      <w:proofErr w:type="spellStart"/>
-      <w:r>
-        <w:rPr>
-          <w:rFonts w:ascii="Consolas" w:eastAsia="Times New Roman" w:hAnsi="Consolas" w:cs="Courier New"/>
-          <w:color w:val="333333"/>
-          <w:sz w:val="21"/>
-          <w:szCs w:val="21"/>
-          <w:bdr w:val="none" w:sz="0" w:space="0" w:color="auto" w:frame="1"/>
-          <w:lang w:eastAsia="en-IN"/>
-        </w:rPr>
-        <w:t>hdfs_path</w:t>
-      </w:r>
-      <w:proofErr w:type="spellEnd"/>
-      <w:r>
-        <w:rPr>
-          <w:rFonts w:ascii="Consolas" w:eastAsia="Times New Roman" w:hAnsi="Consolas" w:cs="Courier New"/>
-          <w:color w:val="333333"/>
-          <w:sz w:val="21"/>
-          <w:szCs w:val="21"/>
-          <w:bdr w:val="none" w:sz="0" w:space="0" w:color="auto" w:frame="1"/>
-          <w:lang w:eastAsia="en-IN"/>
-        </w:rPr>
-        <w:t>]</w:t>
-      </w:r>
-    </w:p>
-    <w:p>
-      <w:pPr>
-        <w:spacing w:after="0" w:line="300" w:lineRule="atLeast"/>
-        <w:textAlignment w:val="baseline"/>
-        <w:rPr>
-          <w:rFonts w:ascii="Consolas" w:eastAsia="Times New Roman" w:hAnsi="Consolas" w:cs="Times New Roman"/>
-          <w:color w:val="333333"/>
-          <w:sz w:val="21"/>
-          <w:szCs w:val="21"/>
-          <w:lang w:eastAsia="en-IN"/>
-        </w:rPr>
-      </w:pPr>
-      <w:r>
-        <w:rPr>
-          <w:rFonts w:ascii="Consolas" w:eastAsia="Times New Roman" w:hAnsi="Consolas" w:cs="Courier New"/>
-          <w:color w:val="333333"/>
-          <w:sz w:val="21"/>
-          <w:szCs w:val="21"/>
-          <w:bdr w:val="none" w:sz="0" w:space="0" w:color="auto" w:frame="1"/>
-          <w:lang w:eastAsia="en-IN"/>
-        </w:rPr>
-        <w:t xml:space="preserve">  [MANAGEDLOCATION </w:t>
-      </w:r>
-      <w:proofErr w:type="spellStart"/>
-      <w:r>
-        <w:rPr>
-          <w:rFonts w:ascii="Consolas" w:eastAsia="Times New Roman" w:hAnsi="Consolas" w:cs="Courier New"/>
-          <w:color w:val="333333"/>
-          <w:sz w:val="21"/>
-          <w:szCs w:val="21"/>
-          <w:bdr w:val="none" w:sz="0" w:space="0" w:color="auto" w:frame="1"/>
-          <w:lang w:eastAsia="en-IN"/>
-        </w:rPr>
-        <w:t>hdfs_path</w:t>
-      </w:r>
-      <w:proofErr w:type="spellEnd"/>
-      <w:r>
-        <w:rPr>
-          <w:rFonts w:ascii="Consolas" w:eastAsia="Times New Roman" w:hAnsi="Consolas" w:cs="Courier New"/>
-          <w:color w:val="333333"/>
-          <w:sz w:val="21"/>
-          <w:szCs w:val="21"/>
-          <w:bdr w:val="none" w:sz="0" w:space="0" w:color="auto" w:frame="1"/>
-          <w:lang w:eastAsia="en-IN"/>
-        </w:rPr>
-        <w:t>]</w:t>
-      </w:r>
-    </w:p>
-    <w:p>
-      <w:pPr>
-        <w:spacing w:after="0" w:line="300" w:lineRule="atLeast"/>
-        <w:textAlignment w:val="baseline"/>
-        <w:rPr>
-          <w:rFonts w:ascii="Consolas" w:eastAsia="Times New Roman" w:hAnsi="Consolas" w:cs="Times New Roman"/>
-          <w:color w:val="333333"/>
-          <w:sz w:val="21"/>
-          <w:szCs w:val="21"/>
-          <w:lang w:eastAsia="en-IN"/>
-        </w:rPr>
-      </w:pPr>
-      <w:r>
-        <w:rPr>
-          <w:rFonts w:ascii="Consolas" w:eastAsia="Times New Roman" w:hAnsi="Consolas" w:cs="Courier New"/>
-          <w:color w:val="333333"/>
-          <w:sz w:val="21"/>
-          <w:szCs w:val="21"/>
-          <w:bdr w:val="none" w:sz="0" w:space="0" w:color="auto" w:frame="1"/>
-          <w:lang w:eastAsia="en-IN"/>
-        </w:rPr>
-        <w:t>  [WITH DBPROPERTIES (</w:t>
-      </w:r>
-      <w:proofErr w:type="spellStart"/>
-      <w:r>
-        <w:rPr>
-          <w:rFonts w:ascii="Consolas" w:eastAsia="Times New Roman" w:hAnsi="Consolas" w:cs="Courier New"/>
-          <w:color w:val="333333"/>
-          <w:sz w:val="21"/>
-          <w:szCs w:val="21"/>
-          <w:bdr w:val="none" w:sz="0" w:space="0" w:color="auto" w:frame="1"/>
-          <w:lang w:eastAsia="en-IN"/>
-        </w:rPr>
-        <w:t>property_name</w:t>
-      </w:r>
-      <w:proofErr w:type="spellEnd"/>
-      <w:r>
-        <w:rPr>
-          <w:rFonts w:ascii="Consolas" w:eastAsia="Times New Roman" w:hAnsi="Consolas" w:cs="Courier New"/>
-          <w:color w:val="333333"/>
-          <w:sz w:val="21"/>
-          <w:szCs w:val="21"/>
-          <w:bdr w:val="none" w:sz="0" w:space="0" w:color="auto" w:frame="1"/>
-          <w:lang w:eastAsia="en-IN"/>
-        </w:rPr>
-        <w:t>=</w:t>
-      </w:r>
-      <w:proofErr w:type="spellStart"/>
-      <w:r>
-        <w:rPr>
-          <w:rFonts w:ascii="Consolas" w:eastAsia="Times New Roman" w:hAnsi="Consolas" w:cs="Courier New"/>
-          <w:color w:val="333333"/>
-          <w:sz w:val="21"/>
-          <w:szCs w:val="21"/>
-          <w:bdr w:val="none" w:sz="0" w:space="0" w:color="auto" w:frame="1"/>
-          <w:lang w:eastAsia="en-IN"/>
-        </w:rPr>
-        <w:t>property_value</w:t>
-      </w:r>
-      <w:proofErr w:type="spellEnd"/>
-      <w:r>
-        <w:rPr>
-          <w:rFonts w:ascii="Consolas" w:eastAsia="Times New Roman" w:hAnsi="Consolas" w:cs="Courier New"/>
-          <w:color w:val="333333"/>
-          <w:sz w:val="21"/>
-          <w:szCs w:val="21"/>
-          <w:bdr w:val="none" w:sz="0" w:space="0" w:color="auto" w:frame="1"/>
-          <w:lang w:eastAsia="en-IN"/>
-        </w:rPr>
-        <w:t>, ...)];</w:t>
-      </w:r>
-    </w:p>
-    <w:p>
-      <w:pPr>
-        <w:pStyle w:val="NoSpacing"/>
-      </w:pPr>
-    </w:p>
-    <w:p>
-      <w:pPr>
-        <w:pStyle w:val="NoSpacing"/>
-      </w:pPr>
-      <w:r>
-        <w:t xml:space="preserve">From above </w:t>
-      </w:r>
-      <w:proofErr w:type="gramStart"/>
-      <w:r>
-        <w:t>( )</w:t>
-      </w:r>
-      <w:proofErr w:type="gramEnd"/>
-      <w:r>
-        <w:t xml:space="preserve"> – is a mandatory parameter</w:t>
-      </w:r>
-    </w:p>
-    <w:p>
-      <w:pPr>
-        <w:pStyle w:val="NoSpacing"/>
-      </w:pPr>
-      <w:r>
-        <w:t xml:space="preserve">From above [] – is </w:t>
-      </w:r>
-      <w:proofErr w:type="spellStart"/>
-      <w:proofErr w:type="gramStart"/>
-      <w:r>
-        <w:t>a</w:t>
-      </w:r>
-      <w:proofErr w:type="spellEnd"/>
-      <w:proofErr w:type="gramEnd"/>
-      <w:r>
-        <w:t xml:space="preserve"> optional parameter</w:t>
+        <w:t>  [WITH DBPROPERTIES (property_name=property_value, ...)];</w:t>
+      </w:r>
+    </w:p>
+    <w:p>
+      <w:pPr>
+        <w:pStyle w:val="NoSpacing"/>
+      </w:pPr>
+    </w:p>
+    <w:p>
+      <w:pPr>
+        <w:pStyle w:val="NoSpacing"/>
+      </w:pPr>
+      <w:r>
+        <w:t>From above ( ) – is a mandatory parameter</w:t>
+      </w:r>
+    </w:p>
+    <w:p>
+      <w:pPr>
+        <w:pStyle w:val="NoSpacing"/>
+      </w:pPr>
+      <w:r>
+        <w:t>From above [] – is a optional parameter</w:t>
       </w:r>
     </w:p>
     <w:p>
@@ -858,15 +598,7 @@
         <w:pStyle w:val="NoSpacing"/>
       </w:pPr>
       <w:r>
-        <w:t xml:space="preserve">DESCRIBE DATABASE [EXTENDED] </w:t>
-      </w:r>
-      <w:proofErr w:type="spellStart"/>
-      <w:r>
-        <w:t>db_name</w:t>
-      </w:r>
-      <w:proofErr w:type="spellEnd"/>
-      <w:r>
-        <w:t>;</w:t>
+        <w:t>DESCRIBE DATABASE [EXTENDED] db_name;</w:t>
       </w:r>
     </w:p>
     <w:p>
@@ -920,15 +652,7 @@
         </w:numPr>
       </w:pPr>
       <w:r>
-        <w:t>ARRAY - This is a list of items of the same type - ["</w:t>
-      </w:r>
-      <w:proofErr w:type="spellStart"/>
-      <w:r>
-        <w:t>apple","orange","mango</w:t>
-      </w:r>
-      <w:proofErr w:type="spellEnd"/>
-      <w:r>
-        <w:t>"]</w:t>
+        <w:t>ARRAY - This is a list of items of the same type - ["apple","orange","mango"]</w:t>
       </w:r>
     </w:p>
     <w:p>
@@ -1654,39 +1378,7 @@
         <w:t>uses /user/hive/warehouse</w:t>
       </w:r>
       <w:r>
-        <w:t xml:space="preserve"> in HDFS as its root directory. This path is configurable by the </w:t>
-      </w:r>
-      <w:proofErr w:type="spellStart"/>
-      <w:r>
-        <w:t>hive.metastore.warehouse.dir</w:t>
-      </w:r>
-      <w:proofErr w:type="spellEnd"/>
-      <w:r>
-        <w:t xml:space="preserve"> property in hive-site.xml. Whenever a new database is created, Hive creates a new directory for each database under /user/hive/warehouse. For example, the </w:t>
-      </w:r>
-      <w:proofErr w:type="spellStart"/>
-      <w:r>
-        <w:t>myhivebook</w:t>
-      </w:r>
-      <w:proofErr w:type="spellEnd"/>
-      <w:r>
-        <w:t xml:space="preserve"> database is located at /user/hive/</w:t>
-      </w:r>
-      <w:proofErr w:type="spellStart"/>
-      <w:r>
-        <w:t>datawarehouse</w:t>
-      </w:r>
-      <w:proofErr w:type="spellEnd"/>
-      <w:r>
-        <w:t>/</w:t>
-      </w:r>
-      <w:proofErr w:type="spellStart"/>
-      <w:r>
-        <w:t>myhivebook.db</w:t>
-      </w:r>
-      <w:proofErr w:type="spellEnd"/>
-      <w:r>
-        <w:t>. In addition, DATABASE has a name alias, SCHEMA, meaning they are the same thing in HQL</w:t>
+        <w:t xml:space="preserve"> in HDFS as its root directory. This path is configurable by the hive.metastore.warehouse.dir property in hive-site.xml. Whenever a new database is created, Hive creates a new directory for each database under /user/hive/warehouse. For example, the myhivebook database is located at /user/hive/datawarehouse/myhivebook.db. In addition, DATABASE has a name alias, SCHEMA, meaning they are the same thing in HQL</w:t>
       </w:r>
     </w:p>
     <w:p>
@@ -1723,9 +1415,21 @@
           <w:bdr w:val="none" w:sz="0" w:space="0" w:color="auto" w:frame="1"/>
           <w:lang w:eastAsia="en-IN"/>
         </w:rPr>
-        <w:t xml:space="preserve">CREATE (DATABASE|SCHEMA) [IF NOT EXISTS] </w:t>
-      </w:r>
-      <w:proofErr w:type="spellStart"/>
+        <w:t>CREATE (DATABASE|SCHEMA) [IF NOT EXISTS] database_name</w:t>
+      </w:r>
+    </w:p>
+    <w:p>
+      <w:pPr>
+        <w:spacing w:after="0" w:line="300" w:lineRule="atLeast"/>
+        <w:textAlignment w:val="baseline"/>
+        <w:rPr>
+          <w:rFonts w:ascii="Consolas" w:eastAsia="Times New Roman" w:hAnsi="Consolas" w:cs="Times New Roman"/>
+          <w:color w:val="333333"/>
+          <w:sz w:val="20"/>
+          <w:szCs w:val="20"/>
+          <w:lang w:eastAsia="en-IN"/>
+        </w:rPr>
+      </w:pPr>
       <w:r>
         <w:rPr>
           <w:rFonts w:ascii="Consolas" w:eastAsia="Times New Roman" w:hAnsi="Consolas" w:cs="Courier New"/>
@@ -1735,9 +1439,8 @@
           <w:bdr w:val="none" w:sz="0" w:space="0" w:color="auto" w:frame="1"/>
           <w:lang w:eastAsia="en-IN"/>
         </w:rPr>
-        <w:t>database_name</w:t>
-      </w:r>
-      <w:proofErr w:type="spellEnd"/>
+        <w:t>  [COMMENT database_comment]</w:t>
+      </w:r>
     </w:p>
     <w:p>
       <w:pPr>
@@ -1760,9 +1463,21 @@
           <w:bdr w:val="none" w:sz="0" w:space="0" w:color="auto" w:frame="1"/>
           <w:lang w:eastAsia="en-IN"/>
         </w:rPr>
-        <w:t xml:space="preserve">  [COMMENT </w:t>
-      </w:r>
-      <w:proofErr w:type="spellStart"/>
+        <w:t>  [LOCATION hdfs_path]</w:t>
+      </w:r>
+    </w:p>
+    <w:p>
+      <w:pPr>
+        <w:spacing w:after="0" w:line="300" w:lineRule="atLeast"/>
+        <w:textAlignment w:val="baseline"/>
+        <w:rPr>
+          <w:rFonts w:ascii="Consolas" w:eastAsia="Times New Roman" w:hAnsi="Consolas" w:cs="Times New Roman"/>
+          <w:color w:val="333333"/>
+          <w:sz w:val="20"/>
+          <w:szCs w:val="20"/>
+          <w:lang w:eastAsia="en-IN"/>
+        </w:rPr>
+      </w:pPr>
       <w:r>
         <w:rPr>
           <w:rFonts w:ascii="Consolas" w:eastAsia="Times New Roman" w:hAnsi="Consolas" w:cs="Courier New"/>
@@ -1772,9 +1487,21 @@
           <w:bdr w:val="none" w:sz="0" w:space="0" w:color="auto" w:frame="1"/>
           <w:lang w:eastAsia="en-IN"/>
         </w:rPr>
-        <w:t>database_comment</w:t>
-      </w:r>
-      <w:proofErr w:type="spellEnd"/>
+        <w:t>  [MANAGEDLOCATION hdfs_path]</w:t>
+      </w:r>
+    </w:p>
+    <w:p>
+      <w:pPr>
+        <w:spacing w:after="0" w:line="300" w:lineRule="atLeast"/>
+        <w:textAlignment w:val="baseline"/>
+        <w:rPr>
+          <w:rFonts w:ascii="Consolas" w:eastAsia="Times New Roman" w:hAnsi="Consolas" w:cs="Times New Roman"/>
+          <w:color w:val="333333"/>
+          <w:sz w:val="20"/>
+          <w:szCs w:val="20"/>
+          <w:lang w:eastAsia="en-IN"/>
+        </w:rPr>
+      </w:pPr>
       <w:r>
         <w:rPr>
           <w:rFonts w:ascii="Consolas" w:eastAsia="Times New Roman" w:hAnsi="Consolas" w:cs="Courier New"/>
@@ -1784,175 +1511,7 @@
           <w:bdr w:val="none" w:sz="0" w:space="0" w:color="auto" w:frame="1"/>
           <w:lang w:eastAsia="en-IN"/>
         </w:rPr>
-        <w:t>]</w:t>
-      </w:r>
-    </w:p>
-    <w:p>
-      <w:pPr>
-        <w:spacing w:after="0" w:line="300" w:lineRule="atLeast"/>
-        <w:textAlignment w:val="baseline"/>
-        <w:rPr>
-          <w:rFonts w:ascii="Consolas" w:eastAsia="Times New Roman" w:hAnsi="Consolas" w:cs="Times New Roman"/>
-          <w:color w:val="333333"/>
-          <w:sz w:val="20"/>
-          <w:szCs w:val="20"/>
-          <w:lang w:eastAsia="en-IN"/>
-        </w:rPr>
-      </w:pPr>
-      <w:r>
-        <w:rPr>
-          <w:rFonts w:ascii="Consolas" w:eastAsia="Times New Roman" w:hAnsi="Consolas" w:cs="Courier New"/>
-          <w:color w:val="333333"/>
-          <w:sz w:val="20"/>
-          <w:szCs w:val="20"/>
-          <w:bdr w:val="none" w:sz="0" w:space="0" w:color="auto" w:frame="1"/>
-          <w:lang w:eastAsia="en-IN"/>
-        </w:rPr>
-        <w:t xml:space="preserve">  [LOCATION </w:t>
-      </w:r>
-      <w:proofErr w:type="spellStart"/>
-      <w:r>
-        <w:rPr>
-          <w:rFonts w:ascii="Consolas" w:eastAsia="Times New Roman" w:hAnsi="Consolas" w:cs="Courier New"/>
-          <w:color w:val="333333"/>
-          <w:sz w:val="20"/>
-          <w:szCs w:val="20"/>
-          <w:bdr w:val="none" w:sz="0" w:space="0" w:color="auto" w:frame="1"/>
-          <w:lang w:eastAsia="en-IN"/>
-        </w:rPr>
-        <w:t>hdfs_path</w:t>
-      </w:r>
-      <w:proofErr w:type="spellEnd"/>
-      <w:r>
-        <w:rPr>
-          <w:rFonts w:ascii="Consolas" w:eastAsia="Times New Roman" w:hAnsi="Consolas" w:cs="Courier New"/>
-          <w:color w:val="333333"/>
-          <w:sz w:val="20"/>
-          <w:szCs w:val="20"/>
-          <w:bdr w:val="none" w:sz="0" w:space="0" w:color="auto" w:frame="1"/>
-          <w:lang w:eastAsia="en-IN"/>
-        </w:rPr>
-        <w:t>]</w:t>
-      </w:r>
-    </w:p>
-    <w:p>
-      <w:pPr>
-        <w:spacing w:after="0" w:line="300" w:lineRule="atLeast"/>
-        <w:textAlignment w:val="baseline"/>
-        <w:rPr>
-          <w:rFonts w:ascii="Consolas" w:eastAsia="Times New Roman" w:hAnsi="Consolas" w:cs="Times New Roman"/>
-          <w:color w:val="333333"/>
-          <w:sz w:val="20"/>
-          <w:szCs w:val="20"/>
-          <w:lang w:eastAsia="en-IN"/>
-        </w:rPr>
-      </w:pPr>
-      <w:r>
-        <w:rPr>
-          <w:rFonts w:ascii="Consolas" w:eastAsia="Times New Roman" w:hAnsi="Consolas" w:cs="Courier New"/>
-          <w:color w:val="333333"/>
-          <w:sz w:val="20"/>
-          <w:szCs w:val="20"/>
-          <w:bdr w:val="none" w:sz="0" w:space="0" w:color="auto" w:frame="1"/>
-          <w:lang w:eastAsia="en-IN"/>
-        </w:rPr>
-        <w:t xml:space="preserve">  [MANAGEDLOCATION </w:t>
-      </w:r>
-      <w:proofErr w:type="spellStart"/>
-      <w:r>
-        <w:rPr>
-          <w:rFonts w:ascii="Consolas" w:eastAsia="Times New Roman" w:hAnsi="Consolas" w:cs="Courier New"/>
-          <w:color w:val="333333"/>
-          <w:sz w:val="20"/>
-          <w:szCs w:val="20"/>
-          <w:bdr w:val="none" w:sz="0" w:space="0" w:color="auto" w:frame="1"/>
-          <w:lang w:eastAsia="en-IN"/>
-        </w:rPr>
-        <w:t>hdfs_path</w:t>
-      </w:r>
-      <w:proofErr w:type="spellEnd"/>
-      <w:r>
-        <w:rPr>
-          <w:rFonts w:ascii="Consolas" w:eastAsia="Times New Roman" w:hAnsi="Consolas" w:cs="Courier New"/>
-          <w:color w:val="333333"/>
-          <w:sz w:val="20"/>
-          <w:szCs w:val="20"/>
-          <w:bdr w:val="none" w:sz="0" w:space="0" w:color="auto" w:frame="1"/>
-          <w:lang w:eastAsia="en-IN"/>
-        </w:rPr>
-        <w:t>]</w:t>
-      </w:r>
-    </w:p>
-    <w:p>
-      <w:pPr>
-        <w:spacing w:after="0" w:line="300" w:lineRule="atLeast"/>
-        <w:textAlignment w:val="baseline"/>
-        <w:rPr>
-          <w:rFonts w:ascii="Consolas" w:eastAsia="Times New Roman" w:hAnsi="Consolas" w:cs="Times New Roman"/>
-          <w:color w:val="333333"/>
-          <w:sz w:val="20"/>
-          <w:szCs w:val="20"/>
-          <w:lang w:eastAsia="en-IN"/>
-        </w:rPr>
-      </w:pPr>
-      <w:r>
-        <w:rPr>
-          <w:rFonts w:ascii="Consolas" w:eastAsia="Times New Roman" w:hAnsi="Consolas" w:cs="Courier New"/>
-          <w:color w:val="333333"/>
-          <w:sz w:val="20"/>
-          <w:szCs w:val="20"/>
-          <w:bdr w:val="none" w:sz="0" w:space="0" w:color="auto" w:frame="1"/>
-          <w:lang w:eastAsia="en-IN"/>
-        </w:rPr>
-        <w:t>  [WITH DBPROPERTIES (</w:t>
-      </w:r>
-      <w:proofErr w:type="spellStart"/>
-      <w:r>
-        <w:rPr>
-          <w:rFonts w:ascii="Consolas" w:eastAsia="Times New Roman" w:hAnsi="Consolas" w:cs="Courier New"/>
-          <w:color w:val="333333"/>
-          <w:sz w:val="20"/>
-          <w:szCs w:val="20"/>
-          <w:bdr w:val="none" w:sz="0" w:space="0" w:color="auto" w:frame="1"/>
-          <w:lang w:eastAsia="en-IN"/>
-        </w:rPr>
-        <w:t>property_name</w:t>
-      </w:r>
-      <w:proofErr w:type="spellEnd"/>
-      <w:r>
-        <w:rPr>
-          <w:rFonts w:ascii="Consolas" w:eastAsia="Times New Roman" w:hAnsi="Consolas" w:cs="Courier New"/>
-          <w:color w:val="333333"/>
-          <w:sz w:val="20"/>
-          <w:szCs w:val="20"/>
-          <w:bdr w:val="none" w:sz="0" w:space="0" w:color="auto" w:frame="1"/>
-          <w:lang w:eastAsia="en-IN"/>
-        </w:rPr>
-        <w:t>=</w:t>
-      </w:r>
-      <w:proofErr w:type="spellStart"/>
-      <w:r>
-        <w:rPr>
-          <w:rFonts w:ascii="Consolas" w:eastAsia="Times New Roman" w:hAnsi="Consolas" w:cs="Courier New"/>
-          <w:color w:val="333333"/>
-          <w:sz w:val="20"/>
-          <w:szCs w:val="20"/>
-          <w:bdr w:val="none" w:sz="0" w:space="0" w:color="auto" w:frame="1"/>
-          <w:lang w:eastAsia="en-IN"/>
-        </w:rPr>
-        <w:t>property_value</w:t>
-      </w:r>
-      <w:proofErr w:type="spellEnd"/>
-      <w:r>
-        <w:rPr>
-          <w:rFonts w:ascii="Consolas" w:eastAsia="Times New Roman" w:hAnsi="Consolas" w:cs="Courier New"/>
-          <w:color w:val="333333"/>
-          <w:sz w:val="20"/>
-          <w:szCs w:val="20"/>
-          <w:bdr w:val="none" w:sz="0" w:space="0" w:color="auto" w:frame="1"/>
-          <w:lang w:eastAsia="en-IN"/>
-        </w:rPr>
-        <w:t>, ...)];</w:t>
+        <w:t>  [WITH DBPROPERTIES (property_name=property_value, ...)];</w:t>
       </w:r>
     </w:p>
     <w:p>
@@ -1987,9 +1546,21 @@
           <w:szCs w:val="20"/>
           <w:shd w:val="clear" w:color="auto" w:fill="FFFFFF"/>
         </w:rPr>
-        <w:t xml:space="preserve">DROP (DATABASE|SCHEMA) [IF EXISTS] </w:t>
-      </w:r>
-      <w:proofErr w:type="spellStart"/>
+        <w:t>DROP (DATABASE|SCHEMA) [IF EXISTS] database_name [RESTRICT|CASCADE];</w:t>
+      </w:r>
+    </w:p>
+    <w:p>
+      <w:pPr>
+        <w:pStyle w:val="NoSpacing"/>
+        <w:numPr>
+          <w:ilvl w:val="0"/>
+          <w:numId w:val="3"/>
+        </w:numPr>
+        <w:rPr>
+          <w:sz w:val="20"/>
+          <w:szCs w:val="20"/>
+        </w:rPr>
+      </w:pPr>
       <w:r>
         <w:rPr>
           <w:rFonts w:ascii="Consolas" w:hAnsi="Consolas"/>
@@ -1998,63 +1569,7 @@
           <w:szCs w:val="20"/>
           <w:shd w:val="clear" w:color="auto" w:fill="FFFFFF"/>
         </w:rPr>
-        <w:t>database_name</w:t>
-      </w:r>
-      <w:proofErr w:type="spellEnd"/>
-      <w:r>
-        <w:rPr>
-          <w:rFonts w:ascii="Consolas" w:hAnsi="Consolas"/>
-          <w:color w:val="000000"/>
-          <w:sz w:val="20"/>
-          <w:szCs w:val="20"/>
-          <w:shd w:val="clear" w:color="auto" w:fill="FFFFFF"/>
-        </w:rPr>
-        <w:t xml:space="preserve"> [RESTRICT|CASCADE];</w:t>
-      </w:r>
-    </w:p>
-    <w:p>
-      <w:pPr>
-        <w:pStyle w:val="NoSpacing"/>
-        <w:numPr>
-          <w:ilvl w:val="0"/>
-          <w:numId w:val="3"/>
-        </w:numPr>
-        <w:rPr>
-          <w:sz w:val="20"/>
-          <w:szCs w:val="20"/>
-        </w:rPr>
-      </w:pPr>
-      <w:r>
-        <w:rPr>
-          <w:rFonts w:ascii="Consolas" w:hAnsi="Consolas"/>
-          <w:color w:val="000000"/>
-          <w:sz w:val="20"/>
-          <w:szCs w:val="20"/>
-          <w:shd w:val="clear" w:color="auto" w:fill="FFFFFF"/>
-        </w:rPr>
-        <w:t xml:space="preserve">A database cannot be dropped until all the tables inside it </w:t>
-      </w:r>
-      <w:proofErr w:type="gramStart"/>
-      <w:r>
-        <w:rPr>
-          <w:rFonts w:ascii="Consolas" w:hAnsi="Consolas"/>
-          <w:color w:val="000000"/>
-          <w:sz w:val="20"/>
-          <w:szCs w:val="20"/>
-          <w:shd w:val="clear" w:color="auto" w:fill="FFFFFF"/>
-        </w:rPr>
-        <w:t>are</w:t>
-      </w:r>
-      <w:proofErr w:type="gramEnd"/>
-      <w:r>
-        <w:rPr>
-          <w:rFonts w:ascii="Consolas" w:hAnsi="Consolas"/>
-          <w:color w:val="000000"/>
-          <w:sz w:val="20"/>
-          <w:szCs w:val="20"/>
-          <w:shd w:val="clear" w:color="auto" w:fill="FFFFFF"/>
-        </w:rPr>
-        <w:t xml:space="preserve"> empty, unless CASCADE is used</w:t>
+        <w:t>A database cannot be dropped until all the tables inside it are empty, unless CASCADE is used</w:t>
       </w:r>
     </w:p>
     <w:p>
@@ -2096,39 +1611,7 @@
           <w:sz w:val="20"/>
           <w:szCs w:val="20"/>
         </w:rPr>
-        <w:t xml:space="preserve">ALTER (DATABASE|SCHEMA) </w:t>
-      </w:r>
-      <w:proofErr w:type="spellStart"/>
-      <w:r>
-        <w:rPr>
-          <w:sz w:val="20"/>
-          <w:szCs w:val="20"/>
-        </w:rPr>
-        <w:t>database_name</w:t>
-      </w:r>
-      <w:proofErr w:type="spellEnd"/>
-      <w:r>
-        <w:rPr>
-          <w:sz w:val="20"/>
-          <w:szCs w:val="20"/>
-        </w:rPr>
-        <w:t xml:space="preserve"> SET LOCATION </w:t>
-      </w:r>
-      <w:proofErr w:type="spellStart"/>
-      <w:r>
-        <w:rPr>
-          <w:sz w:val="20"/>
-          <w:szCs w:val="20"/>
-        </w:rPr>
-        <w:t>hdfs_path</w:t>
-      </w:r>
-      <w:proofErr w:type="spellEnd"/>
-      <w:r>
-        <w:rPr>
-          <w:sz w:val="20"/>
-          <w:szCs w:val="20"/>
-        </w:rPr>
-        <w:t>;</w:t>
+        <w:t>ALTER (DATABASE|SCHEMA) database_name SET LOCATION hdfs_path;</w:t>
       </w:r>
     </w:p>
     <w:p>
@@ -2243,107 +1726,40 @@
         <w:pStyle w:val="Heading4"/>
       </w:pPr>
       <w:r>
-        <w:t>T</w:t>
-      </w:r>
-      <w:r>
-        <w:t>emporary</w:t>
-      </w:r>
-      <w:r>
-        <w:t xml:space="preserve"> Table:</w:t>
-      </w:r>
-    </w:p>
-    <w:p>
-      <w:pPr>
-        <w:pStyle w:val="NoSpacing"/>
-      </w:pPr>
-      <w:r>
-        <w:t>Hive also supports creating temporary tables. A temporary table is only visible to the current user session. It's automatically deleted at the end of the session. The data of the temporary table is stored in the user's scratch directory, such as /</w:t>
-      </w:r>
-      <w:proofErr w:type="spellStart"/>
-      <w:r>
-        <w:t>tmp</w:t>
-      </w:r>
-      <w:proofErr w:type="spellEnd"/>
-      <w:r>
-        <w:t>/hive-</w:t>
-      </w:r>
-      <w:r>
-        <w:t>&lt;username&gt;</w:t>
-      </w:r>
-    </w:p>
-    <w:p>
-      <w:pPr>
-        <w:pStyle w:val="Putty"/>
-      </w:pPr>
-      <w:r>
-        <w:t>[</w:t>
-      </w:r>
-      <w:proofErr w:type="spellStart"/>
-      <w:r>
-        <w:t>hduser@Inceptez</w:t>
-      </w:r>
-      <w:proofErr w:type="spellEnd"/>
-      <w:r>
-        <w:t xml:space="preserve"> ~]$ </w:t>
-      </w:r>
-      <w:proofErr w:type="spellStart"/>
-      <w:r>
-        <w:t>hdfs</w:t>
-      </w:r>
-      <w:proofErr w:type="spellEnd"/>
-      <w:r>
-        <w:t xml:space="preserve"> </w:t>
-      </w:r>
-      <w:proofErr w:type="spellStart"/>
-      <w:r>
-        <w:t>dfs</w:t>
-      </w:r>
-      <w:proofErr w:type="spellEnd"/>
-      <w:r>
-        <w:t xml:space="preserve"> -cat /tmp/hive/hduser/47d5f037-d988-4f3c-974c-0d2f1b8ce7ef/_tmp_space.db/d49720fd-b86a-48b1-a6d1-57801d5fad98/000000_0</w:t>
-      </w:r>
-    </w:p>
-    <w:p>
-      <w:pPr>
-        <w:pStyle w:val="Putty"/>
-      </w:pPr>
-      <w:r>
-        <w:t xml:space="preserve">20/09/21 01:07:17 WARN </w:t>
-      </w:r>
-      <w:proofErr w:type="spellStart"/>
-      <w:r>
-        <w:t>util.NativeCodeLoader</w:t>
-      </w:r>
-      <w:proofErr w:type="spellEnd"/>
-      <w:r>
-        <w:t>: Unable to load native-</w:t>
-      </w:r>
-      <w:proofErr w:type="spellStart"/>
-      <w:r>
-        <w:t>hadoop</w:t>
-      </w:r>
-      <w:proofErr w:type="spellEnd"/>
-      <w:r>
-        <w:t xml:space="preserve"> library for your platform... using </w:t>
-      </w:r>
-      <w:proofErr w:type="spellStart"/>
-      <w:r>
-        <w:t>builtin</w:t>
-      </w:r>
-      <w:proofErr w:type="spellEnd"/>
-      <w:r>
-        <w:t>-java classes where applicable</w:t>
-      </w:r>
-    </w:p>
-    <w:p>
-      <w:pPr>
-        <w:pStyle w:val="Putty"/>
-      </w:pPr>
-      <w:proofErr w:type="spellStart"/>
+        <w:t>Temporary Table:</w:t>
+      </w:r>
+    </w:p>
+    <w:p>
+      <w:pPr>
+        <w:pStyle w:val="NoSpacing"/>
+      </w:pPr>
+      <w:r>
+        <w:t>Hive also supports creating temporary tables. A temporary table is only visible to the current user session. It's automatically deleted at the end of the session. The data of the temporary table is stored in the user's scratch directory, such as /tmp/hive-&lt;username&gt;</w:t>
+      </w:r>
+    </w:p>
+    <w:p>
+      <w:pPr>
+        <w:pStyle w:val="Putty"/>
+      </w:pPr>
+      <w:r>
+        <w:t>[hduser@Inceptez ~]$ hdfs dfs -cat /tmp/hive/hduser/47d5f037-d988-4f3c-974c-0d2f1b8ce7ef/_tmp_space.db/d49720fd-b86a-48b1-a6d1-57801d5fad98/000000_0</w:t>
+      </w:r>
+    </w:p>
+    <w:p>
+      <w:pPr>
+        <w:pStyle w:val="Putty"/>
+      </w:pPr>
+      <w:r>
+        <w:t>20/09/21 01:07:17 WARN util.NativeCodeLoader: Unable to load native-hadoop library for your platform... using builtin-java classes where applicable</w:t>
+      </w:r>
+    </w:p>
+    <w:p>
+      <w:pPr>
+        <w:pStyle w:val="Putty"/>
+      </w:pPr>
       <w:r>
         <w:t>khadhar</w:t>
       </w:r>
-      <w:proofErr w:type="spellEnd"/>
     </w:p>
     <w:p>
       <w:pPr>
@@ -2451,55 +1867,15 @@
         <w:pStyle w:val="Putty"/>
       </w:pPr>
       <w:r>
-        <w:t xml:space="preserve">hive&gt; create table </w:t>
-      </w:r>
-      <w:proofErr w:type="spellStart"/>
-      <w:r>
-        <w:t>employee_empty</w:t>
-      </w:r>
-      <w:proofErr w:type="spellEnd"/>
-      <w:r>
-        <w:t xml:space="preserve"> as select * from employee where 1=2;</w:t>
-      </w:r>
-    </w:p>
-    <w:p>
-      <w:pPr>
-        <w:pStyle w:val="Putty"/>
-      </w:pPr>
-      <w:r>
-        <w:t>-</w:t>
-      </w:r>
-      <w:proofErr w:type="spellStart"/>
-      <w:r>
-        <w:t>rw</w:t>
-      </w:r>
-      <w:proofErr w:type="spellEnd"/>
-      <w:r>
-        <w:t xml:space="preserve">-r--r--   1 </w:t>
-      </w:r>
-      <w:proofErr w:type="spellStart"/>
-      <w:r>
-        <w:t>hduser</w:t>
-      </w:r>
-      <w:proofErr w:type="spellEnd"/>
-      <w:r>
-        <w:t xml:space="preserve"> supergroup          0 2020-09-21 01:37 /user/hive/warehouse/</w:t>
-      </w:r>
-      <w:proofErr w:type="spellStart"/>
-      <w:r>
-        <w:t>retail.db</w:t>
-      </w:r>
-      <w:proofErr w:type="spellEnd"/>
-      <w:r>
-        <w:t>/</w:t>
-      </w:r>
-      <w:proofErr w:type="spellStart"/>
-      <w:r>
-        <w:t>employee_empty</w:t>
-      </w:r>
-      <w:proofErr w:type="spellEnd"/>
-      <w:r>
-        <w:t>/000000_0</w:t>
+        <w:t>hive&gt; create table employee_empty as select * from employee where 1=2;</w:t>
+      </w:r>
+    </w:p>
+    <w:p>
+      <w:pPr>
+        <w:pStyle w:val="Putty"/>
+      </w:pPr>
+      <w:r>
+        <w:t>-rw-r--r--   1 hduser supergroup          0 2020-09-21 01:37 /user/hive/warehouse/retail.db/employee_empty/000000_0</w:t>
       </w:r>
     </w:p>
     <w:p>
@@ -2524,23 +1900,7 @@
         <w:pStyle w:val="Putty"/>
       </w:pPr>
       <w:r>
-        <w:t xml:space="preserve">hive&gt;  CREATE TABLE </w:t>
-      </w:r>
-      <w:proofErr w:type="spellStart"/>
-      <w:r>
-        <w:t>empty_like_employee</w:t>
-      </w:r>
-      <w:proofErr w:type="spellEnd"/>
-      <w:r>
-        <w:t xml:space="preserve"> LIKE </w:t>
-      </w:r>
-      <w:proofErr w:type="spellStart"/>
-      <w:r>
-        <w:t>employee_internal</w:t>
-      </w:r>
-      <w:proofErr w:type="spellEnd"/>
-      <w:r>
-        <w:t>;</w:t>
+        <w:t>hive&gt;  CREATE TABLE empty_like_employee LIKE employee_internal;</w:t>
       </w:r>
     </w:p>
     <w:p>
@@ -3050,87 +2410,31 @@
         <w:pStyle w:val="Putty"/>
       </w:pPr>
       <w:r>
-        <w:t xml:space="preserve">  `</w:t>
-      </w:r>
-      <w:proofErr w:type="spellStart"/>
-      <w:r>
-        <w:t>work_place</w:t>
-      </w:r>
-      <w:proofErr w:type="spellEnd"/>
-      <w:r>
-        <w:t>` array&lt;string&gt;,</w:t>
-      </w:r>
-    </w:p>
-    <w:p>
-      <w:pPr>
-        <w:pStyle w:val="Putty"/>
-      </w:pPr>
-      <w:r>
-        <w:t xml:space="preserve">  `</w:t>
-      </w:r>
-      <w:proofErr w:type="spellStart"/>
-      <w:r>
-        <w:t>gender_age</w:t>
-      </w:r>
-      <w:proofErr w:type="spellEnd"/>
-      <w:r>
-        <w:t>` struct&lt;</w:t>
-      </w:r>
-      <w:proofErr w:type="spellStart"/>
-      <w:r>
-        <w:t>gender:string,age:int</w:t>
-      </w:r>
-      <w:proofErr w:type="spellEnd"/>
-      <w:r>
-        <w:t>&gt;,</w:t>
-      </w:r>
-    </w:p>
-    <w:p>
-      <w:pPr>
-        <w:pStyle w:val="Putty"/>
-      </w:pPr>
-      <w:r>
-        <w:t xml:space="preserve">  `</w:t>
-      </w:r>
-      <w:proofErr w:type="spellStart"/>
-      <w:r>
-        <w:t>skills_score</w:t>
-      </w:r>
-      <w:proofErr w:type="spellEnd"/>
-      <w:r>
-        <w:t>` map&lt;</w:t>
-      </w:r>
-      <w:proofErr w:type="spellStart"/>
-      <w:r>
-        <w:t>string,int</w:t>
-      </w:r>
-      <w:proofErr w:type="spellEnd"/>
-      <w:r>
-        <w:t>&gt;,</w:t>
-      </w:r>
-    </w:p>
-    <w:p>
-      <w:pPr>
-        <w:pStyle w:val="Putty"/>
-      </w:pPr>
-      <w:r>
-        <w:t xml:space="preserve">  `</w:t>
-      </w:r>
-      <w:proofErr w:type="spellStart"/>
-      <w:r>
-        <w:t>depart_title</w:t>
-      </w:r>
-      <w:proofErr w:type="spellEnd"/>
-      <w:r>
-        <w:t>` map&lt;</w:t>
-      </w:r>
-      <w:proofErr w:type="spellStart"/>
-      <w:r>
-        <w:t>string,array</w:t>
-      </w:r>
-      <w:proofErr w:type="spellEnd"/>
-      <w:r>
-        <w:t>&lt;string&gt;&gt;)</w:t>
+        <w:t xml:space="preserve">  `work_place` array&lt;string&gt;,</w:t>
+      </w:r>
+    </w:p>
+    <w:p>
+      <w:pPr>
+        <w:pStyle w:val="Putty"/>
+      </w:pPr>
+      <w:r>
+        <w:t xml:space="preserve">  `gender_age` struct&lt;gender:string,age:int&gt;,</w:t>
+      </w:r>
+    </w:p>
+    <w:p>
+      <w:pPr>
+        <w:pStyle w:val="Putty"/>
+      </w:pPr>
+      <w:r>
+        <w:t xml:space="preserve">  `skills_score` map&lt;string,int&gt;,</w:t>
+      </w:r>
+    </w:p>
+    <w:p>
+      <w:pPr>
+        <w:pStyle w:val="Putty"/>
+      </w:pPr>
+      <w:r>
+        <w:t xml:space="preserve">  `depart_title` map&lt;string,array&lt;string&gt;&gt;)</w:t>
       </w:r>
     </w:p>
     <w:p>
@@ -3178,15 +2482,7 @@
         <w:pStyle w:val="Putty"/>
       </w:pPr>
       <w:r>
-        <w:t xml:space="preserve">  '</w:t>
-      </w:r>
-      <w:proofErr w:type="spellStart"/>
-      <w:r>
-        <w:t>org.apache.hadoop.mapred.TextInputFormat</w:t>
-      </w:r>
-      <w:proofErr w:type="spellEnd"/>
-      <w:r>
-        <w:t>'</w:t>
+        <w:t xml:space="preserve">  'org.apache.hadoop.mapred.TextInputFormat'</w:t>
       </w:r>
     </w:p>
     <w:p>
@@ -3202,15 +2498,7 @@
         <w:pStyle w:val="Putty"/>
       </w:pPr>
       <w:r>
-        <w:t xml:space="preserve">  '</w:t>
-      </w:r>
-      <w:proofErr w:type="spellStart"/>
-      <w:r>
-        <w:t>org.apache.hadoop.hive.ql.io.HiveIgnoreKeyTextOutputFormat</w:t>
-      </w:r>
-      <w:proofErr w:type="spellEnd"/>
-      <w:r>
-        <w:t>'</w:t>
+        <w:t xml:space="preserve">  'org.apache.hadoop.hive.ql.io.HiveIgnoreKeyTextOutputFormat'</w:t>
       </w:r>
     </w:p>
     <w:p>
@@ -3226,23 +2514,7 @@
         <w:pStyle w:val="Putty"/>
       </w:pPr>
       <w:r>
-        <w:t xml:space="preserve">  '</w:t>
-      </w:r>
-      <w:proofErr w:type="spellStart"/>
-      <w:r>
-        <w:t>hdfs</w:t>
-      </w:r>
-      <w:proofErr w:type="spellEnd"/>
-      <w:r>
-        <w:t>://localhost:54310/user/hive/warehouse/</w:t>
-      </w:r>
-      <w:proofErr w:type="spellStart"/>
-      <w:r>
-        <w:t>retail.db</w:t>
-      </w:r>
-      <w:proofErr w:type="spellEnd"/>
-      <w:r>
-        <w:t>/employee'</w:t>
+        <w:t xml:space="preserve">  'hdfs://localhost:54310/user/hive/warehouse/retail.db/employee'</w:t>
       </w:r>
     </w:p>
     <w:p>
@@ -3267,79 +2539,39 @@
       </w:pPr>
       <w:r>
         <w:lastRenderedPageBreak/>
-        <w:t xml:space="preserve">  '</w:t>
-      </w:r>
-      <w:proofErr w:type="spellStart"/>
-      <w:r>
-        <w:t>numFiles</w:t>
-      </w:r>
-      <w:proofErr w:type="spellEnd"/>
-      <w:r>
-        <w:t>'='1',</w:t>
-      </w:r>
-    </w:p>
-    <w:p>
-      <w:pPr>
-        <w:pStyle w:val="Putty"/>
-      </w:pPr>
-      <w:r>
-        <w:t xml:space="preserve">  '</w:t>
-      </w:r>
-      <w:proofErr w:type="spellStart"/>
-      <w:r>
-        <w:t>numRows</w:t>
-      </w:r>
-      <w:proofErr w:type="spellEnd"/>
-      <w:r>
-        <w:t>'='0',</w:t>
-      </w:r>
-    </w:p>
-    <w:p>
-      <w:pPr>
-        <w:pStyle w:val="Putty"/>
-      </w:pPr>
-      <w:r>
-        <w:t xml:space="preserve">  '</w:t>
-      </w:r>
-      <w:proofErr w:type="spellStart"/>
-      <w:r>
-        <w:t>rawDataSize</w:t>
-      </w:r>
-      <w:proofErr w:type="spellEnd"/>
-      <w:r>
-        <w:t>'='0',</w:t>
-      </w:r>
-    </w:p>
-    <w:p>
-      <w:pPr>
-        <w:pStyle w:val="Putty"/>
-      </w:pPr>
-      <w:r>
-        <w:t xml:space="preserve">  '</w:t>
-      </w:r>
-      <w:proofErr w:type="spellStart"/>
-      <w:r>
-        <w:t>totalSize</w:t>
-      </w:r>
-      <w:proofErr w:type="spellEnd"/>
-      <w:r>
-        <w:t>'='227',</w:t>
-      </w:r>
-    </w:p>
-    <w:p>
-      <w:pPr>
-        <w:pStyle w:val="Putty"/>
-      </w:pPr>
-      <w:r>
-        <w:t xml:space="preserve">  '</w:t>
-      </w:r>
-      <w:proofErr w:type="spellStart"/>
-      <w:r>
-        <w:t>transient_lastDdlTime</w:t>
-      </w:r>
-      <w:proofErr w:type="spellEnd"/>
-      <w:r>
-        <w:t>'='1600624052')</w:t>
+        <w:t xml:space="preserve">  'numFiles'='1',</w:t>
+      </w:r>
+    </w:p>
+    <w:p>
+      <w:pPr>
+        <w:pStyle w:val="Putty"/>
+      </w:pPr>
+      <w:r>
+        <w:t xml:space="preserve">  'numRows'='0',</w:t>
+      </w:r>
+    </w:p>
+    <w:p>
+      <w:pPr>
+        <w:pStyle w:val="Putty"/>
+      </w:pPr>
+      <w:r>
+        <w:t xml:space="preserve">  'rawDataSize'='0',</w:t>
+      </w:r>
+    </w:p>
+    <w:p>
+      <w:pPr>
+        <w:pStyle w:val="Putty"/>
+      </w:pPr>
+      <w:r>
+        <w:t xml:space="preserve">  'totalSize'='227',</w:t>
+      </w:r>
+    </w:p>
+    <w:p>
+      <w:pPr>
+        <w:pStyle w:val="Putty"/>
+      </w:pPr>
+      <w:r>
+        <w:t xml:space="preserve">  'transient_lastDdlTime'='1600624052')</w:t>
       </w:r>
     </w:p>
     <w:p>
@@ -3389,13 +2621,8 @@
         <w:pStyle w:val="NoSpacing"/>
       </w:pPr>
       <w:r>
-        <w:t xml:space="preserve">Load from </w:t>
-      </w:r>
-      <w:proofErr w:type="spellStart"/>
-      <w:r>
-        <w:t>hdfs</w:t>
-      </w:r>
-      <w:proofErr w:type="spellEnd"/>
+        <w:t>Load from hdfs</w:t>
+      </w:r>
     </w:p>
     <w:p>
       <w:pPr>
@@ -3463,10 +2690,7 @@
         <w:pStyle w:val="NoSpacing"/>
       </w:pPr>
       <w:r>
-        <w:t>T</w:t>
-      </w:r>
-      <w:r>
-        <w:t>he truncate table statement only removes data from the table. The table still exists, but is empty. Note, truncate table can only apply to an internal table</w:t>
+        <w:t>The truncate table statement only removes data from the table. The table still exists, but is empty. Note, truncate table can only apply to an internal table</w:t>
       </w:r>
     </w:p>
     <w:p>
@@ -3481,13 +2705,8 @@
       <w:pPr>
         <w:pStyle w:val="Putty"/>
       </w:pPr>
-      <w:proofErr w:type="spellStart"/>
-      <w:r>
-        <w:t>khadhar</w:t>
-      </w:r>
-      <w:proofErr w:type="spellEnd"/>
-      <w:r>
-        <w:t xml:space="preserve"> basha</w:t>
+      <w:r>
+        <w:t>khadhar basha</w:t>
       </w:r>
     </w:p>
     <w:p>
@@ -3510,13 +2729,8 @@
       <w:pPr>
         <w:pStyle w:val="Putty"/>
       </w:pPr>
-      <w:proofErr w:type="spellStart"/>
-      <w:r>
-        <w:t>khadhar</w:t>
-      </w:r>
-      <w:proofErr w:type="spellEnd"/>
-      <w:r>
-        <w:t xml:space="preserve"> basha</w:t>
+      <w:r>
+        <w:t>khadhar basha</w:t>
       </w:r>
     </w:p>
     <w:p>
@@ -3540,15 +2754,7 @@
         <w:pStyle w:val="Putty"/>
       </w:pPr>
       <w:r>
-        <w:t xml:space="preserve">FAILED: </w:t>
-      </w:r>
-      <w:proofErr w:type="spellStart"/>
-      <w:r>
-        <w:t>ParseException</w:t>
-      </w:r>
-      <w:proofErr w:type="spellEnd"/>
-      <w:r>
-        <w:t xml:space="preserve"> line 1:9 missing TABLE at 'employee1' near '&lt;EOF&gt;'</w:t>
+        <w:t>FAILED: ParseException line 1:9 missing TABLE at 'employee1' near '&lt;EOF&gt;'</w:t>
       </w:r>
     </w:p>
     <w:p>
@@ -3659,10 +2865,7 @@
         <w:pStyle w:val="NoSpacing"/>
       </w:pPr>
       <w:r>
-        <w:t xml:space="preserve">Hive indexes </w:t>
-      </w:r>
-      <w:r>
-        <w:t>stores the pair of the indexed column's value and its block ID</w:t>
+        <w:t>Hive indexes stores the pair of the indexed column's value and its block ID</w:t>
       </w:r>
     </w:p>
     <w:p>
@@ -3678,98 +2881,16 @@
         <w:pStyle w:val="Putty"/>
       </w:pPr>
       <w:r>
-        <w:t xml:space="preserve">    &gt; select * from </w:t>
-      </w:r>
-      <w:proofErr w:type="spellStart"/>
-      <w:r>
-        <w:t>txnrecords</w:t>
-      </w:r>
-      <w:proofErr w:type="spellEnd"/>
-      <w:r>
-        <w:t xml:space="preserve"> where </w:t>
-      </w:r>
-      <w:proofErr w:type="spellStart"/>
-      <w:r>
-        <w:t>txnno</w:t>
-      </w:r>
-      <w:proofErr w:type="spellEnd"/>
-      <w:r>
-        <w:t>=95903;</w:t>
-      </w:r>
-    </w:p>
-    <w:p>
-      <w:pPr>
-        <w:pStyle w:val="Putty"/>
-      </w:pPr>
-      <w:proofErr w:type="spellStart"/>
-      <w:r>
-        <w:t>txnrecords.txnno</w:t>
-      </w:r>
-      <w:proofErr w:type="spellEnd"/>
-      <w:r>
-        <w:t xml:space="preserve">        </w:t>
-      </w:r>
-      <w:proofErr w:type="spellStart"/>
-      <w:r>
-        <w:t>txnrecords.txndate</w:t>
-      </w:r>
-      <w:proofErr w:type="spellEnd"/>
-      <w:r>
-        <w:t xml:space="preserve">      </w:t>
-      </w:r>
-      <w:proofErr w:type="spellStart"/>
-      <w:r>
-        <w:t>txnrecords.custno</w:t>
-      </w:r>
-      <w:proofErr w:type="spellEnd"/>
-      <w:r>
-        <w:t xml:space="preserve">       </w:t>
-      </w:r>
-      <w:proofErr w:type="spellStart"/>
-      <w:r>
-        <w:t>txnrecords.amount</w:t>
-      </w:r>
-      <w:proofErr w:type="spellEnd"/>
-      <w:r>
-        <w:t xml:space="preserve">       </w:t>
-      </w:r>
-      <w:proofErr w:type="spellStart"/>
-      <w:r>
-        <w:t>txnrecords.category</w:t>
-      </w:r>
-      <w:proofErr w:type="spellEnd"/>
-      <w:r>
-        <w:t xml:space="preserve">     </w:t>
-      </w:r>
-      <w:proofErr w:type="spellStart"/>
-      <w:r>
-        <w:t>txnrecords.product</w:t>
-      </w:r>
-      <w:proofErr w:type="spellEnd"/>
-      <w:r>
-        <w:t xml:space="preserve">      </w:t>
-      </w:r>
-      <w:proofErr w:type="spellStart"/>
-      <w:r>
-        <w:t>txnrecords.city</w:t>
-      </w:r>
-      <w:proofErr w:type="spellEnd"/>
-      <w:r>
-        <w:t xml:space="preserve"> </w:t>
-      </w:r>
-      <w:proofErr w:type="spellStart"/>
-      <w:r>
-        <w:t>txnrecords.state</w:t>
-      </w:r>
-      <w:proofErr w:type="spellEnd"/>
-      <w:r>
-        <w:t xml:space="preserve">        </w:t>
-      </w:r>
-      <w:proofErr w:type="spellStart"/>
-      <w:r>
-        <w:t>txnrecords.spendby</w:t>
-      </w:r>
-      <w:proofErr w:type="spellEnd"/>
+        <w:t xml:space="preserve">    &gt; select * from txnrecords where txnno=95903;</w:t>
+      </w:r>
+    </w:p>
+    <w:p>
+      <w:pPr>
+        <w:pStyle w:val="Putty"/>
+      </w:pPr>
+      <w:r>
+        <w:t>txnrecords.txnno        txnrecords.txndate      txnrecords.custno       txnrecords.amount       txnrecords.category     txnrecords.product      txnrecords.city txnrecords.state        txnrecords.spendby</w:t>
+      </w:r>
     </w:p>
     <w:p>
       <w:pPr>
@@ -3814,13 +2935,8 @@
         <w:ind w:left="720"/>
       </w:pPr>
       <w:r>
-        <w:t xml:space="preserve">CREATE INDEX </w:t>
-      </w:r>
-      <w:proofErr w:type="spellStart"/>
-      <w:r>
-        <w:t>idx_id_employee_id</w:t>
-      </w:r>
-      <w:proofErr w:type="spellEnd"/>
+        <w:t>CREATE INDEX idx_id_employee_id</w:t>
+      </w:r>
     </w:p>
     <w:p>
       <w:pPr>
@@ -3829,23 +2945,7 @@
       </w:pPr>
       <w:r>
         <w:lastRenderedPageBreak/>
-        <w:t xml:space="preserve">ON TABLE </w:t>
-      </w:r>
-      <w:proofErr w:type="spellStart"/>
-      <w:r>
-        <w:t>employee_id</w:t>
-      </w:r>
-      <w:proofErr w:type="spellEnd"/>
-      <w:r>
-        <w:t xml:space="preserve"> (</w:t>
-      </w:r>
-      <w:proofErr w:type="spellStart"/>
-      <w:r>
-        <w:t>employee_id</w:t>
-      </w:r>
-      <w:proofErr w:type="spellEnd"/>
-      <w:r>
-        <w:t>)</w:t>
+        <w:t>ON TABLE employee_id (employee_id)</w:t>
       </w:r>
     </w:p>
     <w:p>
@@ -3890,23 +2990,7 @@
         <w:ind w:firstLine="720"/>
       </w:pPr>
       <w:r>
-        <w:t xml:space="preserve">ALTER INDEX </w:t>
-      </w:r>
-      <w:proofErr w:type="spellStart"/>
-      <w:r>
-        <w:t>idx_id_employee_id</w:t>
-      </w:r>
-      <w:proofErr w:type="spellEnd"/>
-      <w:r>
-        <w:t xml:space="preserve"> ON </w:t>
-      </w:r>
-      <w:proofErr w:type="spellStart"/>
-      <w:r>
-        <w:t>employee_id</w:t>
-      </w:r>
-      <w:proofErr w:type="spellEnd"/>
-      <w:r>
-        <w:t xml:space="preserve"> REBUILD;</w:t>
+        <w:t>ALTER INDEX idx_id_employee_id ON employee_id REBUILD;</w:t>
       </w:r>
     </w:p>
     <w:p>
@@ -3927,21 +3011,8 @@
         <w:pStyle w:val="NoSpacing"/>
       </w:pPr>
       <w:r>
-        <w:t xml:space="preserve">DROP INDEX </w:t>
-      </w:r>
-      <w:proofErr w:type="spellStart"/>
-      <w:r>
-        <w:t>index_name</w:t>
-      </w:r>
-      <w:proofErr w:type="spellEnd"/>
-      <w:r>
-        <w:t xml:space="preserve"> ON </w:t>
-      </w:r>
-      <w:proofErr w:type="spellStart"/>
-      <w:r>
-        <w:t>table_name</w:t>
-      </w:r>
-      <w:proofErr w:type="spellEnd"/>
+        <w:t>DROP INDEX index_name ON table_name</w:t>
+      </w:r>
     </w:p>
     <w:p>
       <w:pPr>
@@ -3965,16 +3036,11 @@
       <w:pPr>
         <w:pStyle w:val="NoSpacing"/>
       </w:pPr>
-      <w:proofErr w:type="spellStart"/>
       <w:r>
         <w:t>E</w:t>
       </w:r>
       <w:r>
-        <w:t>each</w:t>
-      </w:r>
-      <w:proofErr w:type="spellEnd"/>
-      <w:r>
-        <w:t xml:space="preserve"> partition corresponds to a predefined partition column(s), which maps to subdirectories in the table's directory in HDFS. When the table gets queried, only the required partitions (directory) of data in the table are being read, so the I/O and time of the query is greatly reduced. Using partition is a very easy and effective way to improve performance in Hive.</w:t>
+        <w:t>each partition corresponds to a predefined partition column(s), which maps to subdirectories in the table's directory in HDFS. When the table gets queried, only the required partitions (directory) of data in the table are being read, so the I/O and time of the query is greatly reduced. Using partition is a very easy and effective way to improve performance in Hive.</w:t>
       </w:r>
     </w:p>
     <w:p>
@@ -3995,23 +3061,7 @@
         <w:pStyle w:val="NoSpacing"/>
       </w:pPr>
       <w:r>
-        <w:t xml:space="preserve">Static partition is often used for an external table containing data newly landed in HDFS. In this case, it often uses the date, such as </w:t>
-      </w:r>
-      <w:proofErr w:type="spellStart"/>
-      <w:r>
-        <w:t>yyyyMMdd</w:t>
-      </w:r>
-      <w:proofErr w:type="spellEnd"/>
-      <w:r>
-        <w:t xml:space="preserve">, as the partition column. Whenever the data of the new day arrives, we add the day-specific static partition (by script) to the table, and then the newly arrived data is </w:t>
-      </w:r>
-      <w:proofErr w:type="spellStart"/>
-      <w:r>
-        <w:t>queryable</w:t>
-      </w:r>
-      <w:proofErr w:type="spellEnd"/>
-      <w:r>
-        <w:t xml:space="preserve"> from the table immediately</w:t>
+        <w:t>Static partition is often used for an external table containing data newly landed in HDFS. In this case, it often uses the date, such as yyyyMMdd, as the partition column. Whenever the data of the new day arrives, we add the day-specific static partition (by script) to the table, and then the newly arrived data is queryable from the table immediately</w:t>
       </w:r>
     </w:p>
     <w:p>
@@ -4105,15 +3155,7 @@
         <w:pStyle w:val="Putty"/>
       </w:pPr>
       <w:r>
-        <w:t xml:space="preserve">hive&gt; CREATE External TABLE </w:t>
-      </w:r>
-      <w:proofErr w:type="spellStart"/>
-      <w:r>
-        <w:t>employee_partitioned</w:t>
-      </w:r>
-      <w:proofErr w:type="spellEnd"/>
-      <w:r>
-        <w:t xml:space="preserve"> (</w:t>
+        <w:t>hive&gt; CREATE External TABLE employee_partitioned (</w:t>
       </w:r>
     </w:p>
     <w:p>
@@ -4129,71 +3171,31 @@
         <w:pStyle w:val="Putty"/>
       </w:pPr>
       <w:r>
-        <w:t xml:space="preserve">    &gt; </w:t>
-      </w:r>
-      <w:proofErr w:type="spellStart"/>
-      <w:r>
-        <w:t>work_place</w:t>
-      </w:r>
-      <w:proofErr w:type="spellEnd"/>
-      <w:r>
-        <w:t xml:space="preserve"> ARRAY&lt;STRING&gt;,</w:t>
-      </w:r>
-    </w:p>
-    <w:p>
-      <w:pPr>
-        <w:pStyle w:val="Putty"/>
-      </w:pPr>
-      <w:r>
-        <w:t xml:space="preserve">    &gt; </w:t>
-      </w:r>
-      <w:proofErr w:type="spellStart"/>
-      <w:r>
-        <w:t>gender_age</w:t>
-      </w:r>
-      <w:proofErr w:type="spellEnd"/>
-      <w:r>
-        <w:t xml:space="preserve"> STRUCT&lt;</w:t>
-      </w:r>
-      <w:proofErr w:type="spellStart"/>
-      <w:r>
-        <w:t>gender:STRING,age:INT</w:t>
-      </w:r>
-      <w:proofErr w:type="spellEnd"/>
-      <w:r>
-        <w:t>&gt;,</w:t>
-      </w:r>
-    </w:p>
-    <w:p>
-      <w:pPr>
-        <w:pStyle w:val="Putty"/>
-      </w:pPr>
-      <w:r>
-        <w:t xml:space="preserve">    &gt; </w:t>
-      </w:r>
-      <w:proofErr w:type="spellStart"/>
-      <w:r>
-        <w:t>skills_score</w:t>
-      </w:r>
-      <w:proofErr w:type="spellEnd"/>
-      <w:r>
-        <w:t xml:space="preserve"> MAP&lt;STRING,INT&gt;,</w:t>
-      </w:r>
-    </w:p>
-    <w:p>
-      <w:pPr>
-        <w:pStyle w:val="Putty"/>
-      </w:pPr>
-      <w:r>
-        <w:t xml:space="preserve">    &gt; </w:t>
-      </w:r>
-      <w:proofErr w:type="spellStart"/>
-      <w:r>
-        <w:t>depart_title</w:t>
-      </w:r>
-      <w:proofErr w:type="spellEnd"/>
-      <w:r>
-        <w:t xml:space="preserve"> MAP&lt;STRING,ARRAY&lt;STRING&gt;&gt;</w:t>
+        <w:t xml:space="preserve">    &gt; work_place ARRAY&lt;STRING&gt;,</w:t>
+      </w:r>
+    </w:p>
+    <w:p>
+      <w:pPr>
+        <w:pStyle w:val="Putty"/>
+      </w:pPr>
+      <w:r>
+        <w:t xml:space="preserve">    &gt; gender_age STRUCT&lt;gender:STRING,age:INT&gt;,</w:t>
+      </w:r>
+    </w:p>
+    <w:p>
+      <w:pPr>
+        <w:pStyle w:val="Putty"/>
+      </w:pPr>
+      <w:r>
+        <w:t xml:space="preserve">    &gt; skills_score MAP&lt;STRING,INT&gt;,</w:t>
+      </w:r>
+    </w:p>
+    <w:p>
+      <w:pPr>
+        <w:pStyle w:val="Putty"/>
+      </w:pPr>
+      <w:r>
+        <w:t xml:space="preserve">    &gt; depart_title MAP&lt;STRING,ARRAY&lt;STRING&gt;&gt;</w:t>
       </w:r>
     </w:p>
     <w:p>
@@ -4280,16 +3282,8 @@
         <w:rPr>
           <w:highlight w:val="darkMagenta"/>
         </w:rPr>
-        <w:t xml:space="preserve">show partitions </w:t>
-      </w:r>
-      <w:proofErr w:type="spellStart"/>
-      <w:r>
-        <w:rPr>
-          <w:highlight w:val="darkMagenta"/>
-        </w:rPr>
-        <w:t>employee_partitioned</w:t>
-      </w:r>
-      <w:proofErr w:type="spellEnd"/>
+        <w:t>show partitions employee_partitioned</w:t>
+      </w:r>
       <w:r>
         <w:t>;</w:t>
       </w:r>
@@ -4299,10 +3293,7 @@
         <w:pStyle w:val="Putty"/>
       </w:pPr>
       <w:r>
-        <w:t>partition</w:t>
-      </w:r>
-      <w:r>
-        <w:t xml:space="preserve"> &lt;&lt;empty&gt;&gt;</w:t>
+        <w:t>partition &lt;&lt;empty&gt;&gt;</w:t>
       </w:r>
     </w:p>
     <w:p>
@@ -4327,15 +3318,7 @@
         </w:numPr>
       </w:pPr>
       <w:r>
-        <w:t xml:space="preserve">Partitions can be added using ALTER command, which creates a folder inside </w:t>
-      </w:r>
-      <w:proofErr w:type="spellStart"/>
-      <w:r>
-        <w:t>hdfs</w:t>
-      </w:r>
-      <w:proofErr w:type="spellEnd"/>
-      <w:r>
-        <w:t xml:space="preserve"> folder</w:t>
+        <w:t>Partitions can be added using ALTER command, which creates a folder inside hdfs folder</w:t>
       </w:r>
     </w:p>
     <w:p>
@@ -4382,427 +3365,288 @@
         <w:rPr>
           <w:highlight w:val="darkMagenta"/>
         </w:rPr>
-        <w:t xml:space="preserve">hive&gt; ALTER TABLE </w:t>
-      </w:r>
-      <w:proofErr w:type="spellStart"/>
-      <w:r>
+        <w:t>hive&gt; ALTER TABLE employee_partitioned ADD</w:t>
+      </w:r>
+    </w:p>
+    <w:p>
+      <w:pPr>
+        <w:pStyle w:val="Putty"/>
         <w:rPr>
           <w:highlight w:val="darkMagenta"/>
         </w:rPr>
-        <w:t>employee_partitioned</w:t>
-      </w:r>
-      <w:proofErr w:type="spellEnd"/>
+      </w:pPr>
       <w:r>
         <w:rPr>
           <w:highlight w:val="darkMagenta"/>
         </w:rPr>
-        <w:t xml:space="preserve"> ADD</w:t>
-      </w:r>
-    </w:p>
-    <w:p>
-      <w:pPr>
-        <w:pStyle w:val="Putty"/>
+        <w:t xml:space="preserve">    &gt;  PARTITION (year=2018, month=11) PARTITION (year=2018,</w:t>
+      </w:r>
+    </w:p>
+    <w:p>
+      <w:pPr>
+        <w:pStyle w:val="Putty"/>
+      </w:pPr>
+      <w:r>
         <w:rPr>
           <w:highlight w:val="darkMagenta"/>
         </w:rPr>
+        <w:t xml:space="preserve">    &gt;  month=12);</w:t>
+      </w:r>
+    </w:p>
+    <w:p>
+      <w:pPr>
+        <w:pStyle w:val="NoSpacing"/>
+      </w:pPr>
+    </w:p>
+    <w:p>
+      <w:pPr>
+        <w:pStyle w:val="NoSpacing"/>
+      </w:pPr>
+      <w:r>
+        <w:t>Partition folders are created in HDFS</w:t>
+      </w:r>
+    </w:p>
+    <w:p>
+      <w:pPr>
+        <w:pStyle w:val="Putty"/>
+      </w:pPr>
+      <w:r>
+        <w:t>20/09/21 05:52:18 WARN util.NativeCodeLoader: Unable to load native-hadoop library for your platform... using builtin-java classes where applicable</w:t>
+      </w:r>
+    </w:p>
+    <w:p>
+      <w:pPr>
+        <w:pStyle w:val="Putty"/>
+      </w:pPr>
+      <w:r>
+        <w:t>drwxr-xr-x   - hduser supergroup          0 2020-09-21 05:50 /user/hive/warehouse/retail.db/employee_partitioned/year=2018/month=11</w:t>
+      </w:r>
+    </w:p>
+    <w:p>
+      <w:pPr>
+        <w:pStyle w:val="Putty"/>
+      </w:pPr>
+      <w:r>
+        <w:t>drwxr-xr-x   - hduser supergroup          0 2020-09-21 05:50 /user/hive/warehouse/retail.db/employee_partitioned/year=2018/month=12</w:t>
+      </w:r>
+    </w:p>
+    <w:p>
+      <w:pPr>
+        <w:pStyle w:val="NoSpacing"/>
+      </w:pPr>
+    </w:p>
+    <w:p>
+      <w:pPr>
+        <w:pStyle w:val="Putty"/>
+      </w:pPr>
+      <w:r>
+        <w:t>hive&gt; show partitions employee_partitioned;</w:t>
+      </w:r>
+    </w:p>
+    <w:p>
+      <w:pPr>
+        <w:pStyle w:val="Putty"/>
+      </w:pPr>
+      <w:r>
+        <w:t>OK</w:t>
+      </w:r>
+    </w:p>
+    <w:p>
+      <w:pPr>
+        <w:pStyle w:val="Putty"/>
+      </w:pPr>
+      <w:r>
+        <w:t>year=2018/month=11</w:t>
+      </w:r>
+    </w:p>
+    <w:p>
+      <w:pPr>
+        <w:pStyle w:val="Putty"/>
+      </w:pPr>
+      <w:r>
+        <w:t>year=2018/month=12</w:t>
+      </w:r>
+    </w:p>
+    <w:p>
+      <w:pPr>
+        <w:pStyle w:val="NoSpacing"/>
+      </w:pPr>
+    </w:p>
+    <w:p>
+      <w:pPr>
+        <w:pStyle w:val="NoSpacing"/>
+      </w:pPr>
+      <w:r>
+        <w:t>copy the data into the HDFS location</w:t>
+      </w:r>
+    </w:p>
+    <w:p>
+      <w:pPr>
+        <w:pStyle w:val="Putty"/>
+      </w:pPr>
+      <w:r>
+        <w:t>[hduser@Inceptez ~]$ hdfs dfs -put employee.txt /user/hive/warehouse/retail.db/employee_partitioned/year=2018/month=11</w:t>
+      </w:r>
+    </w:p>
+    <w:p>
+      <w:pPr>
+        <w:pStyle w:val="NoSpacing"/>
+      </w:pPr>
+    </w:p>
+    <w:p>
+      <w:pPr>
+        <w:pStyle w:val="NoSpacing"/>
+      </w:pPr>
+      <w:r>
+        <w:t>Now, select * from table where year=2018</w:t>
+      </w:r>
+    </w:p>
+    <w:p>
+      <w:pPr>
+        <w:pStyle w:val="Putty"/>
+      </w:pPr>
+      <w:r>
+        <w:t>hive&gt; select * from employee_partitioned where year=2018;</w:t>
+      </w:r>
+    </w:p>
+    <w:p>
+      <w:pPr>
+        <w:pStyle w:val="Putty"/>
+      </w:pPr>
+      <w:r>
+        <w:t>Michael ["Montreal","Toronto"]  {"gender":"Male","age":30}      {"DB":80}       {"Product":["Developer:Lead"]}  2018    11</w:t>
+      </w:r>
+    </w:p>
+    <w:p>
+      <w:pPr>
+        <w:pStyle w:val="Putty"/>
+      </w:pPr>
+      <w:r>
+        <w:t>Will    ["Montreal"]    {"gender":"Male","age":35}      {"Perl":85}     {"Product":["Lead"],"Test":["Lead"]}    2018    11</w:t>
+      </w:r>
+    </w:p>
+    <w:p>
+      <w:pPr>
+        <w:pStyle w:val="Putty"/>
+      </w:pPr>
+      <w:r>
+        <w:t>Shelley ["New York"]    {"gender":"Female","age":27}    {"Python":80}   {"Test":["Lead"],"COE":["Architect"]}   2018    11</w:t>
+      </w:r>
+    </w:p>
+    <w:p>
+      <w:pPr>
+        <w:pStyle w:val="Putty"/>
+      </w:pPr>
+      <w:r>
+        <w:t>Lucy    ["Vancouver"]   {"gender":"Female","age":57}    {"Sales":89,"HR":94}    {"Sales":["Lead"]}      2018    11</w:t>
+      </w:r>
+    </w:p>
+    <w:p>
+      <w:pPr>
+        <w:pStyle w:val="NoSpacing"/>
+      </w:pPr>
+    </w:p>
+    <w:p>
+      <w:pPr>
+        <w:pStyle w:val="NoSpacing"/>
+      </w:pPr>
+      <w:r>
+        <w:t>Data is automatically picked from partitions</w:t>
+      </w:r>
+    </w:p>
+    <w:p>
+      <w:pPr>
+        <w:pStyle w:val="NoSpacing"/>
+      </w:pPr>
+    </w:p>
+    <w:p>
+      <w:pPr>
+        <w:pStyle w:val="Heading5"/>
+      </w:pPr>
+      <w:r>
+        <w:t xml:space="preserve">Type2: </w:t>
+      </w:r>
+    </w:p>
+    <w:p>
+      <w:pPr>
+        <w:pStyle w:val="NoSpacing"/>
+      </w:pPr>
+      <w:r>
+        <w:t>Create partitions while loading the data</w:t>
+      </w:r>
+      <w:r>
+        <w:t xml:space="preserve"> using LOAD + partition command</w:t>
+      </w:r>
+    </w:p>
+    <w:p>
+      <w:pPr>
+        <w:pStyle w:val="Putty"/>
+      </w:pPr>
+      <w:r>
+        <w:t>hive&gt; load data local inpath '/home/hduser/employee.txt' overwrite into table employee_partitioned partition(year=2020, month=2);</w:t>
+      </w:r>
+    </w:p>
+    <w:p>
+      <w:pPr>
+        <w:pStyle w:val="Putty"/>
+      </w:pPr>
+      <w:r>
+        <w:t>Loading data to table retail.employee_partitioned partition (year=2020, month=2)</w:t>
+      </w:r>
+    </w:p>
+    <w:p>
+      <w:pPr>
+        <w:pStyle w:val="Putty"/>
+      </w:pPr>
+      <w:r>
+        <w:t>Partition retail.employee_partitioned{year=2020, month=2} stats: [numFiles=1, numRows=0, totalSize=227, rawDataSize=0]</w:t>
+      </w:r>
+    </w:p>
+    <w:p>
+      <w:pPr>
+        <w:pStyle w:val="NoSpacing"/>
+      </w:pPr>
+    </w:p>
+    <w:p>
+      <w:pPr>
+        <w:pStyle w:val="NoSpacing"/>
+      </w:pPr>
+      <w:r>
+        <w:t>Partition created</w:t>
+      </w:r>
+    </w:p>
+    <w:p>
+      <w:pPr>
+        <w:pStyle w:val="Putty"/>
+      </w:pPr>
+      <w:r>
+        <w:t>hive&gt; show partitions employee_partitioned;</w:t>
+      </w:r>
+    </w:p>
+    <w:p>
+      <w:pPr>
+        <w:pStyle w:val="Putty"/>
+      </w:pPr>
+      <w:r>
+        <w:t>year=2018/month=11</w:t>
+      </w:r>
+    </w:p>
+    <w:p>
+      <w:pPr>
+        <w:pStyle w:val="Putty"/>
+      </w:pPr>
+      <w:r>
+        <w:t>year=2018/month=12</w:t>
+      </w:r>
+    </w:p>
+    <w:p>
+      <w:pPr>
+        <w:pStyle w:val="Putty"/>
       </w:pPr>
       <w:r>
         <w:rPr>
           <w:highlight w:val="darkMagenta"/>
         </w:rPr>
-        <w:t xml:space="preserve">    &gt;  PARTITION (year=2018, month=11) PARTITION (year=2018,</w:t>
-      </w:r>
-    </w:p>
-    <w:p>
-      <w:pPr>
-        <w:pStyle w:val="Putty"/>
-      </w:pPr>
-      <w:r>
-        <w:rPr>
-          <w:highlight w:val="darkMagenta"/>
-        </w:rPr>
-        <w:t xml:space="preserve">    &gt;  month=12);</w:t>
-      </w:r>
-    </w:p>
-    <w:p>
-      <w:pPr>
-        <w:pStyle w:val="NoSpacing"/>
-      </w:pPr>
-    </w:p>
-    <w:p>
-      <w:pPr>
-        <w:pStyle w:val="NoSpacing"/>
-      </w:pPr>
-      <w:r>
-        <w:t>Partition folders are created in HDFS</w:t>
-      </w:r>
-    </w:p>
-    <w:p>
-      <w:pPr>
-        <w:pStyle w:val="Putty"/>
-      </w:pPr>
-      <w:r>
-        <w:t>20/09/21 05:52:18 WARN util.NativeCodeLoader: Unable to load native-hadoop library for your platform... using builtin-java classes where applicable</w:t>
-      </w:r>
-    </w:p>
-    <w:p>
-      <w:pPr>
-        <w:pStyle w:val="Putty"/>
-      </w:pPr>
-      <w:r>
-        <w:t>drwxr-xr-x   - hduser supergroup          0 2020-09-21 05:50 /user/hive/warehouse/retail.db/employee_partitioned/year=2018/month=11</w:t>
-      </w:r>
-    </w:p>
-    <w:p>
-      <w:pPr>
-        <w:pStyle w:val="Putty"/>
-      </w:pPr>
-      <w:r>
-        <w:t>drwxr-xr-x   - hduser supergroup          0 2020-09-21 05:50 /user/hive/warehouse/retail.db/employee_partitioned/year=2018/month=12</w:t>
-      </w:r>
-    </w:p>
-    <w:p>
-      <w:pPr>
-        <w:pStyle w:val="NoSpacing"/>
-      </w:pPr>
-    </w:p>
-    <w:p>
-      <w:pPr>
-        <w:pStyle w:val="Putty"/>
-      </w:pPr>
-      <w:r>
-        <w:t>hive&gt; show partitions employee_partitioned;</w:t>
-      </w:r>
-    </w:p>
-    <w:p>
-      <w:pPr>
-        <w:pStyle w:val="Putty"/>
-      </w:pPr>
-      <w:r>
-        <w:t>OK</w:t>
-      </w:r>
-    </w:p>
-    <w:p>
-      <w:pPr>
-        <w:pStyle w:val="Putty"/>
-      </w:pPr>
-      <w:r>
-        <w:t>year=2018/month=11</w:t>
-      </w:r>
-    </w:p>
-    <w:p>
-      <w:pPr>
-        <w:pStyle w:val="Putty"/>
-      </w:pPr>
-      <w:r>
-        <w:t>year=2018/month=12</w:t>
-      </w:r>
-    </w:p>
-    <w:p>
-      <w:pPr>
-        <w:pStyle w:val="NoSpacing"/>
-      </w:pPr>
-    </w:p>
-    <w:p>
-      <w:pPr>
-        <w:pStyle w:val="NoSpacing"/>
-      </w:pPr>
-      <w:r>
-        <w:t>copy the data into the HDFS location</w:t>
-      </w:r>
-    </w:p>
-    <w:p>
-      <w:pPr>
-        <w:pStyle w:val="Putty"/>
-      </w:pPr>
-      <w:r>
-        <w:t>[</w:t>
-      </w:r>
-      <w:proofErr w:type="spellStart"/>
-      <w:r>
-        <w:t>hduser@Inceptez</w:t>
-      </w:r>
-      <w:proofErr w:type="spellEnd"/>
-      <w:r>
-        <w:t xml:space="preserve"> ~]$ </w:t>
-      </w:r>
-      <w:proofErr w:type="spellStart"/>
-      <w:r>
-        <w:t>hdfs</w:t>
-      </w:r>
-      <w:proofErr w:type="spellEnd"/>
-      <w:r>
-        <w:t xml:space="preserve"> </w:t>
-      </w:r>
-      <w:proofErr w:type="spellStart"/>
-      <w:r>
-        <w:t>dfs</w:t>
-      </w:r>
-      <w:proofErr w:type="spellEnd"/>
-      <w:r>
-        <w:t xml:space="preserve"> -put employee.txt /user/hive/warehouse/retail.db/employee_partitioned/year=2018/month=11</w:t>
-      </w:r>
-    </w:p>
-    <w:p>
-      <w:pPr>
-        <w:pStyle w:val="NoSpacing"/>
-      </w:pPr>
-    </w:p>
-    <w:p>
-      <w:pPr>
-        <w:pStyle w:val="NoSpacing"/>
-      </w:pPr>
-      <w:r>
-        <w:t>Now, select * from table where year=2018</w:t>
-      </w:r>
-    </w:p>
-    <w:p>
-      <w:pPr>
-        <w:pStyle w:val="Putty"/>
-      </w:pPr>
-      <w:r>
-        <w:t xml:space="preserve">hive&gt; select * from </w:t>
-      </w:r>
-      <w:proofErr w:type="spellStart"/>
-      <w:r>
-        <w:t>employee_partitioned</w:t>
-      </w:r>
-      <w:proofErr w:type="spellEnd"/>
-      <w:r>
-        <w:t xml:space="preserve"> where year=2018;</w:t>
-      </w:r>
-    </w:p>
-    <w:p>
-      <w:pPr>
-        <w:pStyle w:val="Putty"/>
-      </w:pPr>
-      <w:r>
-        <w:t>Michael ["</w:t>
-      </w:r>
-      <w:proofErr w:type="spellStart"/>
-      <w:r>
-        <w:t>Montreal","Toronto</w:t>
-      </w:r>
-      <w:proofErr w:type="spellEnd"/>
-      <w:r>
-        <w:t>"]  {"gender":"Male","age":30}      {"DB":80}       {"Product":["</w:t>
-      </w:r>
-      <w:proofErr w:type="spellStart"/>
-      <w:r>
-        <w:t>Developer:Lead</w:t>
-      </w:r>
-      <w:proofErr w:type="spellEnd"/>
-      <w:r>
-        <w:t>"]}  2018    11</w:t>
-      </w:r>
-    </w:p>
-    <w:p>
-      <w:pPr>
-        <w:pStyle w:val="Putty"/>
-      </w:pPr>
-      <w:r>
-        <w:t>Will    ["Montreal"]    {"gender":"Male","age":35}      {"Perl":85}     {"Product":["Lead"],"Test":["Lead"]}    2018    11</w:t>
-      </w:r>
-    </w:p>
-    <w:p>
-      <w:pPr>
-        <w:pStyle w:val="Putty"/>
-      </w:pPr>
-      <w:r>
-        <w:t>Shelley ["New York"]    {"gender":"Female","age":27}    {"Python":80}   {"Test":["Lead"],"COE":["Architect"]}   2018    11</w:t>
-      </w:r>
-    </w:p>
-    <w:p>
-      <w:pPr>
-        <w:pStyle w:val="Putty"/>
-      </w:pPr>
-      <w:r>
-        <w:t>Lucy    ["Vancouver"]   {"gender":"Female","age":57}    {"Sales":89,"HR":94}    {"Sales":["Lead"]}      2018    11</w:t>
-      </w:r>
-    </w:p>
-    <w:p>
-      <w:pPr>
-        <w:pStyle w:val="NoSpacing"/>
-      </w:pPr>
-    </w:p>
-    <w:p>
-      <w:pPr>
-        <w:pStyle w:val="NoSpacing"/>
-      </w:pPr>
-      <w:r>
-        <w:t>Data is automatically picked from partitions</w:t>
-      </w:r>
-    </w:p>
-    <w:p>
-      <w:pPr>
-        <w:pStyle w:val="NoSpacing"/>
-      </w:pPr>
-    </w:p>
-    <w:p>
-      <w:pPr>
-        <w:pStyle w:val="Heading5"/>
-      </w:pPr>
-      <w:r>
-        <w:t xml:space="preserve">Type2: </w:t>
-      </w:r>
-    </w:p>
-    <w:p>
-      <w:pPr>
-        <w:pStyle w:val="NoSpacing"/>
-      </w:pPr>
-      <w:r>
-        <w:t>Create partitions while loading the data</w:t>
-      </w:r>
-    </w:p>
-    <w:p>
-      <w:pPr>
-        <w:pStyle w:val="Putty"/>
-      </w:pPr>
-      <w:r>
-        <w:t xml:space="preserve">hive&gt; load data local </w:t>
-      </w:r>
-      <w:proofErr w:type="spellStart"/>
-      <w:r>
-        <w:t>inpath</w:t>
-      </w:r>
-      <w:proofErr w:type="spellEnd"/>
-      <w:r>
-        <w:t xml:space="preserve"> '/home/</w:t>
-      </w:r>
-      <w:proofErr w:type="spellStart"/>
-      <w:r>
-        <w:t>hduser</w:t>
-      </w:r>
-      <w:proofErr w:type="spellEnd"/>
-      <w:r>
-        <w:t xml:space="preserve">/employee.txt' overwrite into table </w:t>
-      </w:r>
-      <w:proofErr w:type="spellStart"/>
-      <w:r>
-        <w:t>employee_partitioned</w:t>
-      </w:r>
-      <w:proofErr w:type="spellEnd"/>
-      <w:r>
-        <w:t xml:space="preserve"> partition(year=2020, month=2);</w:t>
-      </w:r>
-    </w:p>
-    <w:p>
-      <w:pPr>
-        <w:pStyle w:val="Putty"/>
-      </w:pPr>
-      <w:r>
-        <w:t xml:space="preserve">Loading data to table </w:t>
-      </w:r>
-      <w:proofErr w:type="spellStart"/>
-      <w:r>
-        <w:t>retail.employee_partitioned</w:t>
-      </w:r>
-      <w:proofErr w:type="spellEnd"/>
-      <w:r>
-        <w:t xml:space="preserve"> partition (year=2020, month=2)</w:t>
-      </w:r>
-    </w:p>
-    <w:p>
-      <w:pPr>
-        <w:pStyle w:val="Putty"/>
-      </w:pPr>
-      <w:r>
-        <w:t xml:space="preserve">Partition </w:t>
-      </w:r>
-      <w:proofErr w:type="spellStart"/>
-      <w:r>
-        <w:t>retail.employee_partitioned</w:t>
-      </w:r>
-      <w:proofErr w:type="spellEnd"/>
-      <w:r>
-        <w:t>{year=2020, month=2} stats: [</w:t>
-      </w:r>
-      <w:proofErr w:type="spellStart"/>
-      <w:r>
-        <w:t>numFiles</w:t>
-      </w:r>
-      <w:proofErr w:type="spellEnd"/>
-      <w:r>
-        <w:t xml:space="preserve">=1, </w:t>
-      </w:r>
-      <w:proofErr w:type="spellStart"/>
-      <w:r>
-        <w:t>numRows</w:t>
-      </w:r>
-      <w:proofErr w:type="spellEnd"/>
-      <w:r>
-        <w:t xml:space="preserve">=0, </w:t>
-      </w:r>
-      <w:proofErr w:type="spellStart"/>
-      <w:r>
-        <w:t>totalSize</w:t>
-      </w:r>
-      <w:proofErr w:type="spellEnd"/>
-      <w:r>
-        <w:t xml:space="preserve">=227, </w:t>
-      </w:r>
-      <w:proofErr w:type="spellStart"/>
-      <w:r>
-        <w:t>rawDataSize</w:t>
-      </w:r>
-      <w:proofErr w:type="spellEnd"/>
-      <w:r>
-        <w:t>=0]</w:t>
-      </w:r>
-    </w:p>
-    <w:p>
-      <w:pPr>
-        <w:pStyle w:val="NoSpacing"/>
-      </w:pPr>
-    </w:p>
-    <w:p>
-      <w:pPr>
-        <w:pStyle w:val="NoSpacing"/>
-      </w:pPr>
-      <w:r>
-        <w:t>Partition created</w:t>
-      </w:r>
-    </w:p>
-    <w:p>
-      <w:pPr>
-        <w:pStyle w:val="Putty"/>
-      </w:pPr>
-      <w:r>
-        <w:t xml:space="preserve">hive&gt; show partitions </w:t>
-      </w:r>
-      <w:proofErr w:type="spellStart"/>
-      <w:r>
-        <w:t>employee_partitioned</w:t>
-      </w:r>
-      <w:proofErr w:type="spellEnd"/>
-      <w:r>
-        <w:t>;</w:t>
-      </w:r>
-    </w:p>
-    <w:p>
-      <w:pPr>
-        <w:pStyle w:val="Putty"/>
-      </w:pPr>
-      <w:r>
-        <w:t>year=2018/month=11</w:t>
-      </w:r>
-    </w:p>
-    <w:p>
-      <w:pPr>
-        <w:pStyle w:val="Putty"/>
-      </w:pPr>
-      <w:r>
-        <w:t>year=2018/month=12</w:t>
-      </w:r>
-    </w:p>
-    <w:p>
-      <w:pPr>
-        <w:pStyle w:val="Putty"/>
-      </w:pPr>
-      <w:r>
-        <w:rPr>
-          <w:highlight w:val="darkMagenta"/>
-        </w:rPr>
         <w:t>year=2020/month=2</w:t>
       </w:r>
     </w:p>
@@ -4823,99 +3667,30 @@
       <w:pPr>
         <w:pStyle w:val="Putty"/>
       </w:pPr>
-      <w:proofErr w:type="spellStart"/>
-      <w:r>
-        <w:t>drwxr</w:t>
-      </w:r>
-      <w:proofErr w:type="spellEnd"/>
-      <w:r>
-        <w:t>-</w:t>
-      </w:r>
-      <w:proofErr w:type="spellStart"/>
-      <w:r>
-        <w:t>xr</w:t>
-      </w:r>
-      <w:proofErr w:type="spellEnd"/>
-      <w:r>
-        <w:t xml:space="preserve">-x   - </w:t>
-      </w:r>
-      <w:proofErr w:type="spellStart"/>
-      <w:r>
-        <w:t>hduser</w:t>
-      </w:r>
-      <w:proofErr w:type="spellEnd"/>
-      <w:r>
-        <w:t xml:space="preserve"> supergroup          0 2020-09-21 06:14 /user/hive/warehouse/</w:t>
-      </w:r>
-      <w:proofErr w:type="spellStart"/>
-      <w:r>
-        <w:t>retail.db</w:t>
-      </w:r>
-      <w:proofErr w:type="spellEnd"/>
-      <w:r>
-        <w:t>/</w:t>
-      </w:r>
-      <w:proofErr w:type="spellStart"/>
-      <w:r>
-        <w:t>employee_partitioned</w:t>
-      </w:r>
-      <w:proofErr w:type="spellEnd"/>
-      <w:r>
-        <w:t>/year=2020</w:t>
-      </w:r>
-    </w:p>
-    <w:p>
-      <w:pPr>
-        <w:pStyle w:val="Putty"/>
-      </w:pPr>
-      <w:proofErr w:type="spellStart"/>
-      <w:r>
-        <w:t>drwxr</w:t>
-      </w:r>
-      <w:proofErr w:type="spellEnd"/>
-      <w:r>
-        <w:t>-</w:t>
-      </w:r>
-      <w:proofErr w:type="spellStart"/>
-      <w:r>
-        <w:t>xr</w:t>
-      </w:r>
-      <w:proofErr w:type="spellEnd"/>
-      <w:r>
-        <w:t xml:space="preserve">-x   - </w:t>
-      </w:r>
-      <w:proofErr w:type="spellStart"/>
-      <w:r>
-        <w:t>hduser</w:t>
-      </w:r>
-      <w:proofErr w:type="spellEnd"/>
-      <w:r>
-        <w:t xml:space="preserve"> supergroup          0 2020-09-21 06:14 /user/hive/warehouse/retail.db/employee_partitioned/year=2020/month=2</w:t>
-      </w:r>
-    </w:p>
-    <w:p>
-      <w:pPr>
-        <w:pStyle w:val="Putty"/>
-      </w:pPr>
-      <w:r>
-        <w:t>-</w:t>
-      </w:r>
-      <w:proofErr w:type="spellStart"/>
-      <w:r>
-        <w:t>rw</w:t>
-      </w:r>
-      <w:proofErr w:type="spellEnd"/>
-      <w:r>
-        <w:t xml:space="preserve">-r--r--   1 </w:t>
-      </w:r>
-      <w:proofErr w:type="spellStart"/>
-      <w:r>
-        <w:t>hduser</w:t>
-      </w:r>
-      <w:proofErr w:type="spellEnd"/>
-      <w:r>
-        <w:t xml:space="preserve"> supergroup        227 2020-09-21 06:14 /user/hive/warehouse/retail.db/employee_partitioned/year=2020/month=2/employee.txt</w:t>
-      </w:r>
+      <w:r>
+        <w:t>drwxr-xr-x   - hduser supergroup          0 2020-09-21 06:14 /user/hive/warehouse/retail.db/employee_partitioned/year=2020</w:t>
+      </w:r>
+    </w:p>
+    <w:p>
+      <w:pPr>
+        <w:pStyle w:val="Putty"/>
+      </w:pPr>
+      <w:r>
+        <w:t>drwxr-xr-x   - hduser supergroup          0 2020-09-21 06:14 /user/hive/warehouse/retail.db/employee_partitioned/year=2020/month=2</w:t>
+      </w:r>
+    </w:p>
+    <w:p>
+      <w:pPr>
+        <w:pStyle w:val="Putty"/>
+      </w:pPr>
+      <w:r>
+        <w:t>-rw-r--r--   1 hduser supergroup        227 2020-09-21 06:14 /user/hive/warehouse/retail.db/employee_partitioned/year=2020/month=2/employee.txt</w:t>
+      </w:r>
+    </w:p>
+    <w:p>
+      <w:pPr>
+        <w:pStyle w:val="NoSpacing"/>
+      </w:pPr>
     </w:p>
     <w:p>
       <w:pPr>
@@ -4926,12 +3701,8 @@
       <w:pPr>
         <w:pStyle w:val="Heading4"/>
       </w:pPr>
-    </w:p>
-    <w:p>
-      <w:pPr>
-        <w:pStyle w:val="Heading4"/>
-      </w:pPr>
-      <w:r>
+      <w:r>
+        <w:lastRenderedPageBreak/>
         <w:t>Drop partition:</w:t>
       </w:r>
     </w:p>
@@ -4948,41 +3719,25 @@
         <w:pStyle w:val="NoSpacing"/>
       </w:pPr>
       <w:r>
-        <w:t xml:space="preserve">DROP partition on </w:t>
-      </w:r>
-      <w:proofErr w:type="spellStart"/>
-      <w:proofErr w:type="gramStart"/>
-      <w:r>
-        <w:t>a</w:t>
-      </w:r>
-      <w:proofErr w:type="spellEnd"/>
-      <w:proofErr w:type="gramEnd"/>
-      <w:r>
-        <w:t xml:space="preserve"> EXTERNAL table will not removed the data or sub folders</w:t>
-      </w:r>
-    </w:p>
-    <w:p>
-      <w:pPr>
-        <w:pStyle w:val="NoSpacing"/>
-      </w:pPr>
-    </w:p>
-    <w:p>
-      <w:pPr>
-        <w:pStyle w:val="NoSpacing"/>
-      </w:pPr>
-    </w:p>
-    <w:p>
-      <w:pPr>
-        <w:pStyle w:val="NoSpacing"/>
-      </w:pPr>
-      <w:r>
-        <w:t>&lt;&lt; W</w:t>
-      </w:r>
-      <w:r>
-        <w:t>e are NOT able to change a non-partition table to a partition table directly</w:t>
-      </w:r>
-      <w:r>
-        <w:t xml:space="preserve"> &gt;&gt;</w:t>
+        <w:t>DROP partition on a EXTERNAL table will not removed the data or sub folders</w:t>
+      </w:r>
+    </w:p>
+    <w:p>
+      <w:pPr>
+        <w:pStyle w:val="NoSpacing"/>
+      </w:pPr>
+    </w:p>
+    <w:p>
+      <w:pPr>
+        <w:pStyle w:val="NoSpacing"/>
+      </w:pPr>
+    </w:p>
+    <w:p>
+      <w:pPr>
+        <w:pStyle w:val="NoSpacing"/>
+      </w:pPr>
+      <w:r>
+        <w:t>&lt;&lt; We are NOT able to change a non-partition table to a partition table directly &gt;&gt;</w:t>
       </w:r>
     </w:p>
     <w:p>
@@ -5034,15 +3789,7 @@
         <w:pStyle w:val="Putty"/>
       </w:pPr>
       <w:r>
-        <w:t xml:space="preserve">SET </w:t>
-      </w:r>
-      <w:proofErr w:type="spellStart"/>
-      <w:r>
-        <w:t>hive.exec.dynamic.partition</w:t>
-      </w:r>
-      <w:proofErr w:type="spellEnd"/>
-      <w:r>
-        <w:t>=true;</w:t>
+        <w:t>SET hive.exec.dynamic.partition=true;</w:t>
       </w:r>
     </w:p>
     <w:p>
@@ -5059,10 +3806,7 @@
         </w:numPr>
       </w:pPr>
       <w:r>
-        <w:t>Dynamic partitions can be only loaded using insert selec</w:t>
-      </w:r>
-      <w:r>
-        <w:t>t</w:t>
+        <w:t>Dynamic partitions can be only loaded using insert select</w:t>
       </w:r>
     </w:p>
     <w:p>
@@ -5087,73 +3831,36 @@
         <w:pStyle w:val="Putty"/>
       </w:pPr>
       <w:r>
-        <w:t xml:space="preserve">hive&gt; Insert into table </w:t>
-      </w:r>
-      <w:proofErr w:type="spellStart"/>
-      <w:r>
-        <w:t>managedtxnrecsbygames</w:t>
-      </w:r>
-      <w:proofErr w:type="spellEnd"/>
-      <w:r>
-        <w:t xml:space="preserve"> partition (category)</w:t>
-      </w:r>
-    </w:p>
-    <w:p>
-      <w:pPr>
-        <w:pStyle w:val="Putty"/>
-      </w:pPr>
-      <w:r>
-        <w:t xml:space="preserve">    &gt; select </w:t>
-      </w:r>
-      <w:proofErr w:type="spellStart"/>
-      <w:r>
-        <w:t>txnno,txndate,custno,amount</w:t>
-      </w:r>
-      <w:proofErr w:type="spellEnd"/>
-      <w:r>
-        <w:t xml:space="preserve">, </w:t>
-      </w:r>
-      <w:proofErr w:type="spellStart"/>
-      <w:r>
-        <w:t>product,city,state,spendby,category</w:t>
-      </w:r>
-      <w:proofErr w:type="spellEnd"/>
-    </w:p>
-    <w:p>
-      <w:pPr>
-        <w:pStyle w:val="Putty"/>
-      </w:pPr>
-      <w:r>
-        <w:t xml:space="preserve">    &gt; from </w:t>
-      </w:r>
-      <w:proofErr w:type="spellStart"/>
-      <w:r>
-        <w:t>txnrecords</w:t>
-      </w:r>
-      <w:proofErr w:type="spellEnd"/>
-      <w:r>
-        <w:t>;</w:t>
-      </w:r>
-    </w:p>
-    <w:p>
-      <w:pPr>
-        <w:pStyle w:val="Putty"/>
-      </w:pPr>
-    </w:p>
-    <w:p>
-      <w:pPr>
-        <w:pStyle w:val="Putty"/>
-      </w:pPr>
-      <w:r>
-        <w:t xml:space="preserve">Loading data to table </w:t>
-      </w:r>
-      <w:proofErr w:type="spellStart"/>
-      <w:r>
-        <w:t>retail.managedtxnrecsbygames</w:t>
-      </w:r>
-      <w:proofErr w:type="spellEnd"/>
-      <w:r>
-        <w:t xml:space="preserve"> partition (category=null)</w:t>
+        <w:t>hive&gt; Insert into table managedtxnrecsbygames partition (category)</w:t>
+      </w:r>
+    </w:p>
+    <w:p>
+      <w:pPr>
+        <w:pStyle w:val="Putty"/>
+      </w:pPr>
+      <w:r>
+        <w:t xml:space="preserve">    &gt; select txnno,txndate,custno,amount, product,city,state,spendby,category</w:t>
+      </w:r>
+    </w:p>
+    <w:p>
+      <w:pPr>
+        <w:pStyle w:val="Putty"/>
+      </w:pPr>
+      <w:r>
+        <w:t xml:space="preserve">    &gt; from txnrecords;</w:t>
+      </w:r>
+    </w:p>
+    <w:p>
+      <w:pPr>
+        <w:pStyle w:val="Putty"/>
+      </w:pPr>
+    </w:p>
+    <w:p>
+      <w:pPr>
+        <w:pStyle w:val="Putty"/>
+      </w:pPr>
+      <w:r>
+        <w:t>Loading data to table retail.managedtxnrecsbygames partition (category=null)</w:t>
       </w:r>
     </w:p>
     <w:p>
@@ -5390,15 +4097,15 @@
         <w:pStyle w:val="Putty"/>
       </w:pPr>
       <w:r>
+        <w:t>category=Puzzles</w:t>
+      </w:r>
+    </w:p>
+    <w:p>
+      <w:pPr>
+        <w:pStyle w:val="Putty"/>
+      </w:pPr>
+      <w:r>
         <w:lastRenderedPageBreak/>
-        <w:t>category=Puzzles</w:t>
-      </w:r>
-    </w:p>
-    <w:p>
-      <w:pPr>
-        <w:pStyle w:val="Putty"/>
-      </w:pPr>
-      <w:r>
         <w:t>category=Racquet Sports</w:t>
       </w:r>
     </w:p>
@@ -5627,13 +4334,1129 @@
     </w:p>
     <w:p>
       <w:pPr>
-        <w:pStyle w:val="NoSpacing"/>
-      </w:pPr>
-    </w:p>
-    <w:p>
-      <w:pPr>
-        <w:pStyle w:val="NoSpacing"/>
-      </w:pPr>
+        <w:pStyle w:val="Heading4"/>
+      </w:pPr>
+      <w:r>
+        <w:t>Remove partitions:</w:t>
+      </w:r>
+    </w:p>
+    <w:p>
+      <w:pPr>
+        <w:pStyle w:val="NoSpacing"/>
+      </w:pPr>
+      <w:r>
+        <w:t xml:space="preserve">-- For internal table, we use truncate </w:t>
+      </w:r>
+    </w:p>
+    <w:p>
+      <w:pPr>
+        <w:pStyle w:val="NoSpacing"/>
+      </w:pPr>
+      <w:r>
+        <w:t>&gt; TRUNCATE TABLE employee_partitioned PARTITION (year=2018,month=12);</w:t>
+      </w:r>
+    </w:p>
+    <w:p>
+      <w:pPr>
+        <w:pStyle w:val="NoSpacing"/>
+      </w:pPr>
+    </w:p>
+    <w:p>
+      <w:pPr>
+        <w:pStyle w:val="NoSpacing"/>
+      </w:pPr>
+    </w:p>
+    <w:p>
+      <w:pPr>
+        <w:pStyle w:val="NoSpacing"/>
+      </w:pPr>
+      <w:r>
+        <w:t xml:space="preserve">-- For external table, we have to use hdfs command </w:t>
+      </w:r>
+    </w:p>
+    <w:p>
+      <w:pPr>
+        <w:pStyle w:val="NoSpacing"/>
+      </w:pPr>
+      <w:r>
+        <w:t>&gt; dfs -rm -r -f /user/dayongd/employee_partitioned;</w:t>
+      </w:r>
+    </w:p>
+    <w:p>
+      <w:pPr>
+        <w:pStyle w:val="NoSpacing"/>
+      </w:pPr>
+    </w:p>
+    <w:p>
+      <w:pPr>
+        <w:pStyle w:val="Heading2"/>
+      </w:pPr>
+      <w:r>
+        <w:t>Buckets:</w:t>
+      </w:r>
+    </w:p>
+    <w:p>
+      <w:r>
+        <w:t>Bucketing is a technique that allows you to decompose your data into more manageable parts, that is, fix the number of buckets. Usually, partitioning provides a way of segregating the data of a Hive table into multiple files or directories. Partitioning is used to increase the performance of queries, but the partitioning technique is efficient only if there is a limited number of partitions</w:t>
+      </w:r>
+    </w:p>
+    <w:p>
+      <w:r>
+        <w:t>In bucketing, we specify the fixed number of buckets in which entire data is to be decomposed. Bucketing concept is based on the hashing principle, where same type of keys are always sent to the same bucket</w:t>
+      </w:r>
+    </w:p>
+    <w:p>
+      <w:pPr>
+        <w:pStyle w:val="NoSpacing"/>
+      </w:pPr>
+      <w:r>
+        <w:t>For Eg: If CLUSTERED STATE INTO 2 BUCKETS</w:t>
+      </w:r>
+    </w:p>
+    <w:p>
+      <w:pPr>
+        <w:pStyle w:val="NoSpacing"/>
+      </w:pPr>
+      <w:r>
+        <w:t>State = TN,AP,KA,TE,MP</w:t>
+      </w:r>
+    </w:p>
+    <w:p>
+      <w:pPr>
+        <w:pStyle w:val="NoSpacing"/>
+      </w:pPr>
+      <w:r>
+        <w:t>If hash value of TN and AP = 1 and others are 2</w:t>
+      </w:r>
+    </w:p>
+    <w:p>
+      <w:pPr>
+        <w:pStyle w:val="NoSpacing"/>
+      </w:pPr>
+      <w:r>
+        <w:t xml:space="preserve">Then TN and AP always goes to same BUCKET, other states will go to same BUCKET </w:t>
+      </w:r>
+    </w:p>
+    <w:p>
+      <w:pPr>
+        <w:pStyle w:val="NoSpacing"/>
+      </w:pPr>
+    </w:p>
+    <w:p>
+      <w:pPr>
+        <w:pStyle w:val="Heading5"/>
+      </w:pPr>
+      <w:r>
+        <w:t>Syntax:</w:t>
+      </w:r>
+    </w:p>
+    <w:p>
+      <w:pPr>
+        <w:pStyle w:val="Putty"/>
+      </w:pPr>
+      <w:r>
+        <w:t>hive&gt; CREATE TABLE employee_id_buckets (</w:t>
+      </w:r>
+    </w:p>
+    <w:p>
+      <w:pPr>
+        <w:pStyle w:val="Putty"/>
+      </w:pPr>
+      <w:r>
+        <w:t xml:space="preserve">    &gt; name STRING,</w:t>
+      </w:r>
+    </w:p>
+    <w:p>
+      <w:pPr>
+        <w:pStyle w:val="Putty"/>
+      </w:pPr>
+      <w:r>
+        <w:t xml:space="preserve">    &gt; employee_id INT, -- Use this table column as bucket column later</w:t>
+      </w:r>
+    </w:p>
+    <w:p>
+      <w:pPr>
+        <w:pStyle w:val="Putty"/>
+      </w:pPr>
+      <w:r>
+        <w:t xml:space="preserve">    &gt; work_place ARRAY&lt;STRING&gt;,</w:t>
+      </w:r>
+    </w:p>
+    <w:p>
+      <w:pPr>
+        <w:pStyle w:val="Putty"/>
+      </w:pPr>
+      <w:r>
+        <w:t xml:space="preserve">    &gt; gender_age STRUCT&lt;gender:string,age:int&gt;,</w:t>
+      </w:r>
+    </w:p>
+    <w:p>
+      <w:pPr>
+        <w:pStyle w:val="Putty"/>
+      </w:pPr>
+      <w:r>
+        <w:t xml:space="preserve">    &gt; skills_score MAP&lt;string,int&gt;,</w:t>
+      </w:r>
+    </w:p>
+    <w:p>
+      <w:pPr>
+        <w:pStyle w:val="Putty"/>
+      </w:pPr>
+      <w:r>
+        <w:t xml:space="preserve">    &gt; depart_title MAP&lt;string,ARRAY&lt;string &gt;&gt;</w:t>
+      </w:r>
+    </w:p>
+    <w:p>
+      <w:pPr>
+        <w:pStyle w:val="Putty"/>
+      </w:pPr>
+      <w:r>
+        <w:t xml:space="preserve">    &gt; )</w:t>
+      </w:r>
+    </w:p>
+    <w:p>
+      <w:pPr>
+        <w:pStyle w:val="Putty"/>
+      </w:pPr>
+      <w:r>
+        <w:lastRenderedPageBreak/>
+        <w:t xml:space="preserve">    &gt; CLUSTERED BY (employee_id) INTO 2 BUCKETS -- Support more columns</w:t>
+      </w:r>
+    </w:p>
+    <w:p>
+      <w:pPr>
+        <w:pStyle w:val="Putty"/>
+      </w:pPr>
+      <w:r>
+        <w:t xml:space="preserve">    &gt; ROW FORMAT DELIMITED</w:t>
+      </w:r>
+    </w:p>
+    <w:p>
+      <w:pPr>
+        <w:pStyle w:val="Putty"/>
+      </w:pPr>
+      <w:r>
+        <w:t xml:space="preserve">    &gt; FIELDS TERMINATED BY '|'</w:t>
+      </w:r>
+    </w:p>
+    <w:p>
+      <w:pPr>
+        <w:pStyle w:val="Putty"/>
+      </w:pPr>
+      <w:r>
+        <w:t xml:space="preserve">    &gt; COLLECTION ITEMS TERMINATED BY ','</w:t>
+      </w:r>
+    </w:p>
+    <w:p>
+      <w:pPr>
+        <w:pStyle w:val="Putty"/>
+      </w:pPr>
+      <w:r>
+        <w:t xml:space="preserve">    &gt; MAP KEYS TERMINATED BY ':';</w:t>
+      </w:r>
+    </w:p>
+    <w:p>
+      <w:pPr>
+        <w:pStyle w:val="NoSpacing"/>
+      </w:pPr>
+    </w:p>
+    <w:p>
+      <w:pPr>
+        <w:pStyle w:val="NoSpacing"/>
+      </w:pPr>
+      <w:r>
+        <w:t>Once the table is created, show tables properties and data location;</w:t>
+      </w:r>
+    </w:p>
+    <w:p>
+      <w:pPr>
+        <w:pStyle w:val="Putty"/>
+      </w:pPr>
+      <w:r>
+        <w:t>drwxr-xr-x   - hduser supergroup          0 2020-09-29 22:26 /user/hive/warehouse/retail.db/employee_id_buckets</w:t>
+      </w:r>
+    </w:p>
+    <w:p>
+      <w:pPr>
+        <w:pStyle w:val="NoSpacing"/>
+      </w:pPr>
+    </w:p>
+    <w:p>
+      <w:pPr>
+        <w:pStyle w:val="NoSpacing"/>
+      </w:pPr>
+      <w:r>
+        <w:t># Storage Information</w:t>
+      </w:r>
+    </w:p>
+    <w:p>
+      <w:pPr>
+        <w:pStyle w:val="Putty"/>
+      </w:pPr>
+      <w:r>
+        <w:t>SerDe Library:          org.apache.hadoop.hive.serde2.lazy.LazySimpleSerDe</w:t>
+      </w:r>
+    </w:p>
+    <w:p>
+      <w:pPr>
+        <w:pStyle w:val="Putty"/>
+      </w:pPr>
+      <w:r>
+        <w:t>InputFormat:            org.apache.hadoop.mapred.TextInputFormat</w:t>
+      </w:r>
+    </w:p>
+    <w:p>
+      <w:pPr>
+        <w:pStyle w:val="Putty"/>
+      </w:pPr>
+      <w:r>
+        <w:t>OutputFormat:           org.apache.hadoop.hive.ql.io.HiveIgnoreKeyTextOutputFormat</w:t>
+      </w:r>
+    </w:p>
+    <w:p>
+      <w:pPr>
+        <w:pStyle w:val="Putty"/>
+      </w:pPr>
+      <w:r>
+        <w:t>Compressed:             No</w:t>
+      </w:r>
+    </w:p>
+    <w:p>
+      <w:pPr>
+        <w:pStyle w:val="Putty"/>
+      </w:pPr>
+      <w:r>
+        <w:t>Num Buckets:            2</w:t>
+      </w:r>
+    </w:p>
+    <w:p>
+      <w:pPr>
+        <w:pStyle w:val="Putty"/>
+      </w:pPr>
+      <w:r>
+        <w:t>Bucket Columns:         [employee_id]</w:t>
+      </w:r>
+    </w:p>
+    <w:p>
+      <w:pPr>
+        <w:pStyle w:val="NoSpacing"/>
+      </w:pPr>
+    </w:p>
+    <w:p>
+      <w:pPr>
+        <w:pStyle w:val="Heading5"/>
+      </w:pPr>
+      <w:r>
+        <w:t>Loading data into Buckets:</w:t>
+      </w:r>
+    </w:p>
+    <w:p>
+      <w:pPr>
+        <w:pStyle w:val="NoSpacing"/>
+      </w:pPr>
+      <w:r>
+        <w:t>For loading data into BUCKETS we cannot use LOAD command – as it will just dump the data, but will not segregate data into their hash values</w:t>
+      </w:r>
+    </w:p>
+    <w:p>
+      <w:pPr>
+        <w:pStyle w:val="NoSpacing"/>
+      </w:pPr>
+    </w:p>
+    <w:p>
+      <w:pPr>
+        <w:pStyle w:val="NoSpacing"/>
+      </w:pPr>
+      <w:r>
+        <w:t>For this we have to use INSERT</w:t>
+      </w:r>
+    </w:p>
+    <w:p>
+      <w:pPr>
+        <w:pStyle w:val="Putty"/>
+      </w:pPr>
+      <w:r>
+        <w:t>insert into table employee_id_buckets SELECT * FROM employee_id;</w:t>
+      </w:r>
+    </w:p>
+    <w:p>
+      <w:pPr>
+        <w:pStyle w:val="NoSpacing"/>
+      </w:pPr>
+    </w:p>
+    <w:p>
+      <w:pPr>
+        <w:pStyle w:val="NoSpacing"/>
+      </w:pPr>
+      <w:r>
+        <w:t>this command invokes reducers, since the data has to be split into buckets based on HASH values</w:t>
+      </w:r>
+    </w:p>
+    <w:p>
+      <w:pPr>
+        <w:pStyle w:val="NoSpacing"/>
+      </w:pPr>
+    </w:p>
+    <w:p>
+      <w:pPr>
+        <w:pStyle w:val="NoSpacing"/>
+      </w:pPr>
+    </w:p>
+    <w:p>
+      <w:pPr>
+        <w:pStyle w:val="Heading2"/>
+      </w:pPr>
+      <w:r>
+        <w:t>VIEWS:</w:t>
+      </w:r>
+    </w:p>
+    <w:p>
+      <w:pPr>
+        <w:pStyle w:val="NoSpacing"/>
+      </w:pPr>
+      <w:r>
+        <w:t>Views are logical data structures. It is called logical because views are only defined in metastore without the footprint in HDFS. Unlike what's in the relational database, views in HQL do not store data or get materialized. Once the view is created, its schema is frozen immediately. Subsequent changes to the underlying tables (for example, adding a column) will not be reflected in the view's schema. If an underlying table is dropped or changed, subsequent attempts to query the invalid view will fail. In addition, views are read-only and may not be used as the target of the LOAD/INSERT/ALTER statements</w:t>
+      </w:r>
+    </w:p>
+    <w:p>
+      <w:pPr>
+        <w:pStyle w:val="NoSpacing"/>
+      </w:pPr>
+    </w:p>
+    <w:p>
+      <w:pPr>
+        <w:pStyle w:val="Putty"/>
+      </w:pPr>
+      <w:r>
+        <w:t>hive&gt; CREATE VIEW IF NOT EXISTS employee_skills</w:t>
+      </w:r>
+    </w:p>
+    <w:p>
+      <w:pPr>
+        <w:pStyle w:val="Putty"/>
+      </w:pPr>
+      <w:r>
+        <w:t xml:space="preserve">    &gt; AS</w:t>
+      </w:r>
+    </w:p>
+    <w:p>
+      <w:pPr>
+        <w:pStyle w:val="Putty"/>
+      </w:pPr>
+      <w:r>
+        <w:t xml:space="preserve">    &gt; SELECT</w:t>
+      </w:r>
+    </w:p>
+    <w:p>
+      <w:pPr>
+        <w:pStyle w:val="Putty"/>
+      </w:pPr>
+      <w:r>
+        <w:t xml:space="preserve">    &gt; name, skills_score['DB'] as DB,</w:t>
+      </w:r>
+    </w:p>
+    <w:p>
+      <w:pPr>
+        <w:pStyle w:val="Putty"/>
+      </w:pPr>
+      <w:r>
+        <w:t xml:space="preserve">    &gt; skills_score['Perl'] as Perl,</w:t>
+      </w:r>
+    </w:p>
+    <w:p>
+      <w:pPr>
+        <w:pStyle w:val="Putty"/>
+      </w:pPr>
+      <w:r>
+        <w:t xml:space="preserve">    &gt; skills_score['Python'] as Python,</w:t>
+      </w:r>
+    </w:p>
+    <w:p>
+      <w:pPr>
+        <w:pStyle w:val="Putty"/>
+      </w:pPr>
+      <w:r>
+        <w:t xml:space="preserve">    &gt; skills_score['Sales'] as Sales,</w:t>
+      </w:r>
+    </w:p>
+    <w:p>
+      <w:pPr>
+        <w:pStyle w:val="Putty"/>
+      </w:pPr>
+      <w:r>
+        <w:t xml:space="preserve">    &gt; skills_score['HR'] as HR</w:t>
+      </w:r>
+    </w:p>
+    <w:p>
+      <w:pPr>
+        <w:pStyle w:val="Putty"/>
+      </w:pPr>
+      <w:r>
+        <w:t xml:space="preserve">    &gt; FROM employee_id;</w:t>
+      </w:r>
+    </w:p>
+    <w:p>
+      <w:pPr>
+        <w:pStyle w:val="NoSpacing"/>
+      </w:pPr>
+    </w:p>
+    <w:p>
+      <w:pPr>
+        <w:pStyle w:val="NoSpacing"/>
+      </w:pPr>
+    </w:p>
+    <w:p>
+      <w:r>
+        <w:br w:type="page"/>
+      </w:r>
+    </w:p>
+    <w:p>
+      <w:pPr>
+        <w:pStyle w:val="Heading1"/>
+      </w:pPr>
+      <w:r>
+        <w:lastRenderedPageBreak/>
+        <w:t>LOAD</w:t>
+      </w:r>
+    </w:p>
+    <w:p>
+      <w:pPr>
+        <w:pStyle w:val="Heading3"/>
+      </w:pPr>
+      <w:r>
+        <w:t>INPATH</w:t>
+      </w:r>
+    </w:p>
+    <w:p>
+      <w:pPr>
+        <w:pStyle w:val="NoSpacing"/>
+      </w:pPr>
+      <w:r>
+        <w:t>LOAD DATA LOCAL INPATH – when local keyword is given it perfor -copyFromLocal command in the back to place the data from unix shell to HDFS. Data copied from local is retrieved</w:t>
+      </w:r>
+    </w:p>
+    <w:p>
+      <w:pPr>
+        <w:pStyle w:val="NoSpacing"/>
+      </w:pPr>
+    </w:p>
+    <w:p>
+      <w:pPr>
+        <w:pStyle w:val="NoSpacing"/>
+      </w:pPr>
+      <w:r>
+        <w:t>When LOCAL is not specified data is loaded from INPATH and source data is deleted. It perform -mv command internally in HDFS folders</w:t>
+      </w:r>
+    </w:p>
+    <w:p>
+      <w:pPr>
+        <w:pStyle w:val="NoSpacing"/>
+      </w:pPr>
+      <w:r>
+        <w:t xml:space="preserve"> </w:t>
+      </w:r>
+    </w:p>
+    <w:p>
+      <w:pPr>
+        <w:pStyle w:val="Heading4"/>
+      </w:pPr>
+      <w:r>
+        <w:t>Example:</w:t>
+      </w:r>
+    </w:p>
+    <w:p>
+      <w:pPr>
+        <w:pStyle w:val="NoSpacing"/>
+      </w:pPr>
+      <w:r>
+        <w:t>Existing table contains 4 rows:</w:t>
+      </w:r>
+    </w:p>
+    <w:p>
+      <w:pPr>
+        <w:pStyle w:val="Putty"/>
+      </w:pPr>
+      <w:r>
+        <w:t>hive&gt; select name from employee_id;</w:t>
+      </w:r>
+    </w:p>
+    <w:p>
+      <w:pPr>
+        <w:pStyle w:val="Putty"/>
+      </w:pPr>
+      <w:r>
+        <w:t>name</w:t>
+      </w:r>
+    </w:p>
+    <w:p>
+      <w:pPr>
+        <w:pStyle w:val="Putty"/>
+      </w:pPr>
+      <w:r>
+        <w:t>Michael</w:t>
+      </w:r>
+    </w:p>
+    <w:p>
+      <w:pPr>
+        <w:pStyle w:val="Putty"/>
+      </w:pPr>
+      <w:r>
+        <w:t>Will</w:t>
+      </w:r>
+    </w:p>
+    <w:p>
+      <w:pPr>
+        <w:pStyle w:val="Putty"/>
+      </w:pPr>
+      <w:r>
+        <w:t>Shelley</w:t>
+      </w:r>
+    </w:p>
+    <w:p>
+      <w:pPr>
+        <w:pStyle w:val="Putty"/>
+      </w:pPr>
+      <w:r>
+        <w:t>Lucy</w:t>
+      </w:r>
+    </w:p>
+    <w:p>
+      <w:pPr>
+        <w:pStyle w:val="Putty"/>
+      </w:pPr>
+      <w:r>
+        <w:t>Time taken: 0.364 seconds, Fetched: 4 row(s)</w:t>
+      </w:r>
+    </w:p>
+    <w:p>
+      <w:pPr>
+        <w:pStyle w:val="NoSpacing"/>
+      </w:pPr>
+    </w:p>
+    <w:p>
+      <w:pPr>
+        <w:pStyle w:val="NoSpacing"/>
+      </w:pPr>
+      <w:r>
+        <w:t>When we do load again, the data is placed again in the folder</w:t>
+      </w:r>
+    </w:p>
+    <w:p>
+      <w:pPr>
+        <w:pStyle w:val="NoSpacing"/>
+      </w:pPr>
+    </w:p>
+    <w:p>
+      <w:pPr>
+        <w:pStyle w:val="Putty"/>
+      </w:pPr>
+      <w:r>
+        <w:t>hive&gt; load data local inpath '/home/hduser/employee.txt' into table employee_id;</w:t>
+      </w:r>
+    </w:p>
+    <w:p>
+      <w:pPr>
+        <w:pStyle w:val="Putty"/>
+      </w:pPr>
+      <w:r>
+        <w:t>Loading data to table retail.employee_id</w:t>
+      </w:r>
+    </w:p>
+    <w:p>
+      <w:pPr>
+        <w:pStyle w:val="NoSpacing"/>
+      </w:pPr>
+    </w:p>
+    <w:p>
+      <w:pPr>
+        <w:pStyle w:val="Putty"/>
+      </w:pPr>
+      <w:r>
+        <w:t>hive&gt; select name from employee_id;</w:t>
+      </w:r>
+    </w:p>
+    <w:p>
+      <w:pPr>
+        <w:pStyle w:val="Putty"/>
+      </w:pPr>
+      <w:r>
+        <w:t>name</w:t>
+      </w:r>
+    </w:p>
+    <w:p>
+      <w:pPr>
+        <w:pStyle w:val="Putty"/>
+      </w:pPr>
+      <w:r>
+        <w:t>Michael</w:t>
+      </w:r>
+    </w:p>
+    <w:p>
+      <w:pPr>
+        <w:pStyle w:val="Putty"/>
+      </w:pPr>
+      <w:r>
+        <w:t>Will</w:t>
+      </w:r>
+    </w:p>
+    <w:p>
+      <w:pPr>
+        <w:pStyle w:val="Putty"/>
+      </w:pPr>
+      <w:r>
+        <w:t>Shelley</w:t>
+      </w:r>
+    </w:p>
+    <w:p>
+      <w:pPr>
+        <w:pStyle w:val="Putty"/>
+      </w:pPr>
+      <w:r>
+        <w:t>Lucy</w:t>
+      </w:r>
+    </w:p>
+    <w:p>
+      <w:pPr>
+        <w:pStyle w:val="Putty"/>
+      </w:pPr>
+      <w:r>
+        <w:t>Michael</w:t>
+      </w:r>
+    </w:p>
+    <w:p>
+      <w:pPr>
+        <w:pStyle w:val="Putty"/>
+      </w:pPr>
+      <w:r>
+        <w:t>Will</w:t>
+      </w:r>
+    </w:p>
+    <w:p>
+      <w:pPr>
+        <w:pStyle w:val="Putty"/>
+      </w:pPr>
+      <w:r>
+        <w:t>Shelley</w:t>
+      </w:r>
+    </w:p>
+    <w:p>
+      <w:pPr>
+        <w:pStyle w:val="Putty"/>
+      </w:pPr>
+      <w:r>
+        <w:t>Lucy</w:t>
+      </w:r>
+    </w:p>
+    <w:p>
+      <w:pPr>
+        <w:pStyle w:val="Putty"/>
+      </w:pPr>
+      <w:r>
+        <w:t>Time taken: 0.184 seconds, Fetched: 8 row(s)</w:t>
+      </w:r>
+    </w:p>
+    <w:p>
+      <w:pPr>
+        <w:pStyle w:val="NoSpacing"/>
+      </w:pPr>
+    </w:p>
+    <w:p>
+      <w:pPr>
+        <w:pStyle w:val="NoSpacing"/>
+      </w:pPr>
+      <w:r>
+        <w:t xml:space="preserve">Data is loaded again. Duplicated. </w:t>
+      </w:r>
+    </w:p>
+    <w:p>
+      <w:pPr>
+        <w:pStyle w:val="NoSpacing"/>
+      </w:pPr>
+    </w:p>
+    <w:p>
+      <w:pPr>
+        <w:pStyle w:val="Heading3"/>
+      </w:pPr>
+      <w:r>
+        <w:t>OVERWRITE:</w:t>
+      </w:r>
+    </w:p>
+    <w:p>
+      <w:pPr>
+        <w:pStyle w:val="NoSpacing"/>
+      </w:pPr>
+      <w:r>
+        <w:t xml:space="preserve">Overwrite command erases existing data from the table location and loads the new data. </w:t>
+      </w:r>
+    </w:p>
+    <w:p>
+      <w:pPr>
+        <w:pStyle w:val="NoSpacing"/>
+      </w:pPr>
+    </w:p>
+    <w:p>
+      <w:pPr>
+        <w:pStyle w:val="Putty"/>
+      </w:pPr>
+      <w:r>
+        <w:t>hive&gt; load data local inpath '/home/hduser/employee.txt' OVERWRITE into table employee_id;</w:t>
+      </w:r>
+    </w:p>
+    <w:p>
+      <w:pPr>
+        <w:pStyle w:val="Putty"/>
+      </w:pPr>
+      <w:r>
+        <w:t>Loading data to table retail.employee_id</w:t>
+      </w:r>
+    </w:p>
+    <w:p>
+      <w:pPr>
+        <w:pStyle w:val="NoSpacing"/>
+      </w:pPr>
+    </w:p>
+    <w:p>
+      <w:pPr>
+        <w:pStyle w:val="Putty"/>
+      </w:pPr>
+      <w:r>
+        <w:t>hive&gt; select name from employee_id;</w:t>
+      </w:r>
+    </w:p>
+    <w:p>
+      <w:pPr>
+        <w:pStyle w:val="Putty"/>
+      </w:pPr>
+      <w:r>
+        <w:t>name</w:t>
+      </w:r>
+    </w:p>
+    <w:p>
+      <w:pPr>
+        <w:pStyle w:val="Putty"/>
+      </w:pPr>
+      <w:r>
+        <w:t>Michael</w:t>
+      </w:r>
+    </w:p>
+    <w:p>
+      <w:pPr>
+        <w:pStyle w:val="Putty"/>
+      </w:pPr>
+      <w:r>
+        <w:t>Will</w:t>
+      </w:r>
+    </w:p>
+    <w:p>
+      <w:pPr>
+        <w:pStyle w:val="Putty"/>
+      </w:pPr>
+      <w:r>
+        <w:t>Shelley</w:t>
+      </w:r>
+    </w:p>
+    <w:p>
+      <w:pPr>
+        <w:pStyle w:val="Putty"/>
+      </w:pPr>
+      <w:r>
+        <w:t>Lucy</w:t>
+      </w:r>
+    </w:p>
+    <w:p>
+      <w:pPr>
+        <w:pStyle w:val="Putty"/>
+      </w:pPr>
+      <w:r>
+        <w:t>Time taken: 0.218 seconds, Fetched: 4 row(s)</w:t>
+      </w:r>
+    </w:p>
+    <w:p>
+      <w:pPr>
+        <w:pStyle w:val="NoSpacing"/>
+      </w:pPr>
+    </w:p>
+    <w:p>
+      <w:pPr>
+        <w:pStyle w:val="NoSpacing"/>
+      </w:pPr>
+      <w:r>
+        <w:t>Existing files are removed and loaded freshly</w:t>
+      </w:r>
+    </w:p>
+    <w:p>
+      <w:pPr>
+        <w:pStyle w:val="NoSpacing"/>
+      </w:pPr>
+    </w:p>
+    <w:p>
+      <w:pPr>
+        <w:pStyle w:val="Heading5"/>
+      </w:pPr>
+      <w:r>
+        <w:t>Loading data into partitions:</w:t>
+      </w:r>
+    </w:p>
+    <w:p>
+      <w:pPr>
+        <w:pStyle w:val="Putty"/>
+      </w:pPr>
+      <w:r>
+        <w:t>hive&gt; show partitions employee_partitioned;</w:t>
+      </w:r>
+    </w:p>
+    <w:p>
+      <w:pPr>
+        <w:pStyle w:val="Putty"/>
+      </w:pPr>
+      <w:r>
+        <w:t>partition</w:t>
+      </w:r>
+    </w:p>
+    <w:p>
+      <w:pPr>
+        <w:pStyle w:val="Putty"/>
+      </w:pPr>
+      <w:r>
+        <w:t>year=2018/month=11</w:t>
+      </w:r>
+    </w:p>
+    <w:p>
+      <w:pPr>
+        <w:pStyle w:val="Putty"/>
+      </w:pPr>
+      <w:r>
+        <w:lastRenderedPageBreak/>
+        <w:t>year=2018/month=12</w:t>
+      </w:r>
+    </w:p>
+    <w:p>
+      <w:pPr>
+        <w:pStyle w:val="Putty"/>
+      </w:pPr>
+      <w:r>
+        <w:t>year=2020/month=2</w:t>
+      </w:r>
+    </w:p>
+    <w:p>
+      <w:pPr>
+        <w:pStyle w:val="NoSpacing"/>
+      </w:pPr>
+    </w:p>
+    <w:p>
+      <w:pPr>
+        <w:pStyle w:val="Putty"/>
+      </w:pPr>
+      <w:r>
+        <w:t>hive&gt; load data local inpath '/home/hduser/employee.txt' overwrite into table employee_partitioned partition(year=2020, month=2);</w:t>
+      </w:r>
+    </w:p>
+    <w:p>
+      <w:pPr>
+        <w:pStyle w:val="NoSpacing"/>
+      </w:pPr>
+    </w:p>
+    <w:p>
+      <w:pPr>
+        <w:pStyle w:val="NoSpacing"/>
+      </w:pPr>
+    </w:p>
+    <w:p>
+      <w:pPr>
+        <w:pStyle w:val="Heading1"/>
+      </w:pPr>
+      <w:r>
+        <w:t>INSERT</w:t>
+      </w:r>
+    </w:p>
+    <w:p>
+      <w:pPr>
+        <w:pStyle w:val="Heading3"/>
+      </w:pPr>
+      <w:r>
+        <w:t>INSERT INTO TABLE</w:t>
+      </w:r>
+    </w:p>
+    <w:p>
+      <w:pPr>
+        <w:pStyle w:val="NoSpacing"/>
+      </w:pPr>
+      <w:r>
+        <w:t xml:space="preserve">Insert into table </w:t>
+      </w:r>
+      <w:r>
+        <w:t>supports inserting data into table from other tables as a result of select statement</w:t>
+      </w:r>
+    </w:p>
+    <w:p>
+      <w:pPr>
+        <w:pStyle w:val="Putty"/>
+      </w:pPr>
+      <w:r>
+        <w:t>hive&gt; create external table check_ctas (empname string);</w:t>
+      </w:r>
+    </w:p>
+    <w:p>
+      <w:pPr>
+        <w:pStyle w:val="NoSpacing"/>
+      </w:pPr>
+    </w:p>
+    <w:p>
+      <w:pPr>
+        <w:pStyle w:val="Putty"/>
+      </w:pPr>
+      <w:r>
+        <w:t>hive&gt; insert into table check_ctas select name from employee_partitioned;</w:t>
+      </w:r>
+    </w:p>
+    <w:p>
+      <w:pPr>
+        <w:pStyle w:val="NoSpacing"/>
+      </w:pPr>
+    </w:p>
+    <w:p>
+      <w:pPr>
+        <w:pStyle w:val="NoSpacing"/>
+        <w:rPr>
+          <w:sz w:val="28"/>
+          <w:szCs w:val="28"/>
+        </w:rPr>
+      </w:pPr>
+      <w:r>
+        <w:rPr>
+          <w:sz w:val="28"/>
+          <w:szCs w:val="28"/>
+        </w:rPr>
+        <w:t>The INSERT OVERWRITE statement will replace the data in the target table/partition, while INSERT INTO will append data.</w:t>
+      </w:r>
+    </w:p>
+    <w:p>
+      <w:pPr>
+        <w:pStyle w:val="NoSpacing"/>
+        <w:rPr>
+          <w:sz w:val="28"/>
+          <w:szCs w:val="28"/>
+        </w:rPr>
+      </w:pPr>
+    </w:p>
+    <w:p>
+      <w:pPr>
+        <w:pStyle w:val="Heading3"/>
+      </w:pPr>
+      <w:r>
+        <w:t>INSERT to data files</w:t>
+      </w:r>
+    </w:p>
+    <w:p>
+      <w:pPr>
+        <w:pStyle w:val="NoSpacing"/>
+      </w:pPr>
+      <w:r>
+        <w:t>INSERT also supports writing data to files, which is the opposite operation compared to LOAD. It is usually used to extract data from SELECT statements to files in the local/HDFS directory. However, it only supports the OVERWRITE keyword, which means we can only overwrite rather than append data to the data files</w:t>
+      </w:r>
+    </w:p>
+    <w:p>
+      <w:pPr>
+        <w:pStyle w:val="NoSpacing"/>
+      </w:pPr>
+    </w:p>
+    <w:p>
+      <w:pPr>
+        <w:pStyle w:val="NoSpacing"/>
+      </w:pPr>
+      <w:r>
+        <w:t>&gt;&gt; Data cannot be appended, its always overwritten</w:t>
+      </w:r>
+      <w:r>
+        <w:t xml:space="preserve"> &lt;&lt;</w:t>
+      </w:r>
+    </w:p>
+    <w:p>
+      <w:pPr>
+        <w:pStyle w:val="NoSpacing"/>
+      </w:pPr>
+    </w:p>
+    <w:p>
+      <w:pPr>
+        <w:pStyle w:val="Putty"/>
+      </w:pPr>
+      <w:r>
+        <w:t>hive&gt; insert overwrite local directory '/home/hduser/hiveexternaldata' select * from buckettxnrecsbycat;</w:t>
+      </w:r>
+    </w:p>
+    <w:p>
+      <w:pPr>
+        <w:pStyle w:val="NoSpacing"/>
+        <w:rPr>
+          <w:sz w:val="28"/>
+          <w:szCs w:val="28"/>
+        </w:rPr>
+      </w:pPr>
+    </w:p>
+    <w:p>
+      <w:pPr>
+        <w:pStyle w:val="NoSpacing"/>
+        <w:rPr>
+          <w:sz w:val="28"/>
+          <w:szCs w:val="28"/>
+        </w:rPr>
+      </w:pPr>
+      <w:r>
+        <w:rPr>
+          <w:sz w:val="28"/>
+          <w:szCs w:val="28"/>
+        </w:rPr>
+        <w:t>Combine HIVE + HDFS commands</w:t>
+      </w:r>
+    </w:p>
+    <w:p>
+      <w:pPr>
+        <w:pStyle w:val="NoSpacing"/>
+        <w:rPr>
+          <w:sz w:val="28"/>
+          <w:szCs w:val="28"/>
+        </w:rPr>
+      </w:pPr>
+      <w:r>
+        <w:rPr>
+          <w:noProof/>
+        </w:rPr>
+        <w:drawing>
+          <wp:inline distT="0" distB="0" distL="0" distR="0" wp14:anchorId="2D38E2CF" wp14:editId="2F7CF41D">
+            <wp:extent cx="5731510" cy="2171065"/>
+            <wp:effectExtent l="0" t="0" r="2540" b="635"/>
+            <wp:docPr id="2" name="Picture 2"/>
+            <wp:cNvGraphicFramePr>
+              <a:graphicFrameLocks xmlns:a="http://schemas.openxmlformats.org/drawingml/2006/main" noChangeAspect="1"/>
+            </wp:cNvGraphicFramePr>
+            <a:graphic xmlns:a="http://schemas.openxmlformats.org/drawingml/2006/main">
+              <a:graphicData uri="http://schemas.openxmlformats.org/drawingml/2006/picture">
+                <pic:pic xmlns:pic="http://schemas.openxmlformats.org/drawingml/2006/picture">
+                  <pic:nvPicPr>
+                    <pic:cNvPr id="1" name=""/>
+                    <pic:cNvPicPr/>
+                  </pic:nvPicPr>
+                  <pic:blipFill>
+                    <a:blip r:embed="rId7"/>
+                    <a:stretch>
+                      <a:fillRect/>
+                    </a:stretch>
+                  </pic:blipFill>
+                  <pic:spPr>
+                    <a:xfrm>
+                      <a:off x="0" y="0"/>
+                      <a:ext cx="5731510" cy="2171065"/>
+                    </a:xfrm>
+                    <a:prstGeom prst="rect">
+                      <a:avLst/>
+                    </a:prstGeom>
+                  </pic:spPr>
+                </pic:pic>
+              </a:graphicData>
+            </a:graphic>
+          </wp:inline>
+        </w:drawing>
+      </w:r>
     </w:p>
     <w:sectPr>
       <w:pgSz w:w="11906" w:h="16838"/>
@@ -7153,6 +6976,7 @@
   <w:style w:type="character" w:default="1" w:styleId="DefaultParagraphFont">
     <w:name w:val="Default Paragraph Font"/>
     <w:uiPriority w:val="1"/>
+    <w:semiHidden/>
     <w:unhideWhenUsed/>
   </w:style>
   <w:style w:type="table" w:default="1" w:styleId="TableNormal">

--- a/Hive.docx
+++ b/Hive.docx
@@ -20,7 +20,17 @@
         <w:pStyle w:val="NoSpacing"/>
       </w:pPr>
       <w:r>
-        <w:t>Hive is SQL layer on top of Hadoop. Its called HQL, Hive Query Language.</w:t>
+        <w:t xml:space="preserve">Hive is SQL layer on top of Hadoop. </w:t>
+      </w:r>
+      <w:proofErr w:type="spellStart"/>
+      <w:proofErr w:type="gramStart"/>
+      <w:r>
+        <w:t>Its</w:t>
+      </w:r>
+      <w:proofErr w:type="spellEnd"/>
+      <w:proofErr w:type="gramEnd"/>
+      <w:r>
+        <w:t xml:space="preserve"> called HQL, Hive Query Language.</w:t>
       </w:r>
     </w:p>
     <w:p>
@@ -90,16 +100,26 @@
       <w:pPr>
         <w:pStyle w:val="Heading3"/>
       </w:pPr>
-      <w:r>
-        <w:t>Metastore:</w:t>
-      </w:r>
-    </w:p>
-    <w:p>
-      <w:pPr>
-        <w:pStyle w:val="NoSpacing"/>
-      </w:pPr>
-      <w:r>
-        <w:t>Metastore is required to store the Hadoop table structure information</w:t>
+      <w:proofErr w:type="spellStart"/>
+      <w:r>
+        <w:t>Metastore</w:t>
+      </w:r>
+      <w:proofErr w:type="spellEnd"/>
+      <w:r>
+        <w:t>:</w:t>
+      </w:r>
+    </w:p>
+    <w:p>
+      <w:pPr>
+        <w:pStyle w:val="NoSpacing"/>
+      </w:pPr>
+      <w:proofErr w:type="spellStart"/>
+      <w:r>
+        <w:t>Metastore</w:t>
+      </w:r>
+      <w:proofErr w:type="spellEnd"/>
+      <w:r>
+        <w:t xml:space="preserve"> is required to store the Hadoop table structure information</w:t>
       </w:r>
       <w:r>
         <w:t>. It cannot be saved in Hadoop itself.</w:t>
@@ -110,8 +130,13 @@
         <w:pStyle w:val="Heading4"/>
       </w:pPr>
       <w:r>
-        <w:t>Embedded metastore</w:t>
-      </w:r>
+        <w:t xml:space="preserve">Embedded </w:t>
+      </w:r>
+      <w:proofErr w:type="spellStart"/>
+      <w:r>
+        <w:t>metastore</w:t>
+      </w:r>
+      <w:proofErr w:type="spellEnd"/>
       <w:r>
         <w:t>:</w:t>
       </w:r>
@@ -131,9 +156,11 @@
       <w:pPr>
         <w:pStyle w:val="Heading4"/>
       </w:pPr>
+      <w:proofErr w:type="spellStart"/>
       <w:r>
         <w:t>Metastore</w:t>
       </w:r>
+      <w:proofErr w:type="spellEnd"/>
       <w:r>
         <w:t>:</w:t>
       </w:r>
@@ -143,7 +170,23 @@
         <w:pStyle w:val="NoSpacing"/>
       </w:pPr>
       <w:r>
-        <w:t>Hive supports many databases to store the metadata of table information. The metastore server jvm allows to start session with Hive</w:t>
+        <w:t xml:space="preserve">Hive supports many databases to store the metadata of table information. The </w:t>
+      </w:r>
+      <w:proofErr w:type="spellStart"/>
+      <w:r>
+        <w:t>metastore</w:t>
+      </w:r>
+      <w:proofErr w:type="spellEnd"/>
+      <w:r>
+        <w:t xml:space="preserve"> server </w:t>
+      </w:r>
+      <w:proofErr w:type="spellStart"/>
+      <w:r>
+        <w:t>jvm</w:t>
+      </w:r>
+      <w:proofErr w:type="spellEnd"/>
+      <w:r>
+        <w:t xml:space="preserve"> allows to start session with Hive</w:t>
       </w:r>
     </w:p>
     <w:p>
@@ -228,8 +271,13 @@
         <w:pStyle w:val="NoSpacing"/>
       </w:pPr>
       <w:r>
-        <w:t>6. Submit the plan to execution engire</w:t>
-      </w:r>
+        <w:t xml:space="preserve">6. Submit the plan to execution </w:t>
+      </w:r>
+      <w:proofErr w:type="spellStart"/>
+      <w:r>
+        <w:t>engire</w:t>
+      </w:r>
+      <w:proofErr w:type="spellEnd"/>
     </w:p>
     <w:p>
       <w:pPr>
@@ -307,7 +355,15 @@
         <w:pStyle w:val="NoSpacing"/>
       </w:pPr>
       <w:r>
-        <w:t>What is a SerDe?</w:t>
+        <w:t xml:space="preserve">What is a </w:t>
+      </w:r>
+      <w:proofErr w:type="spellStart"/>
+      <w:r>
+        <w:t>SerDe</w:t>
+      </w:r>
+      <w:proofErr w:type="spellEnd"/>
+      <w:r>
+        <w:t>?</w:t>
       </w:r>
     </w:p>
     <w:p>
@@ -318,8 +374,21 @@
           <w:numId w:val="2"/>
         </w:numPr>
       </w:pPr>
-      <w:r>
-        <w:t>SerDe is a short name for "Serializer and Deserializer."</w:t>
+      <w:proofErr w:type="spellStart"/>
+      <w:r>
+        <w:t>SerDe</w:t>
+      </w:r>
+      <w:proofErr w:type="spellEnd"/>
+      <w:r>
+        <w:t xml:space="preserve"> is a short name for "Serializer and </w:t>
+      </w:r>
+      <w:proofErr w:type="spellStart"/>
+      <w:r>
+        <w:t>Deserializer</w:t>
+      </w:r>
+      <w:proofErr w:type="spellEnd"/>
+      <w:r>
+        <w:t>."</w:t>
       </w:r>
     </w:p>
     <w:p>
@@ -331,7 +400,23 @@
         </w:numPr>
       </w:pPr>
       <w:r>
-        <w:t>Hive uses SerDe (and FileFormat) to read and write table rows.</w:t>
+        <w:t xml:space="preserve">Hive uses </w:t>
+      </w:r>
+      <w:proofErr w:type="spellStart"/>
+      <w:r>
+        <w:t>SerDe</w:t>
+      </w:r>
+      <w:proofErr w:type="spellEnd"/>
+      <w:r>
+        <w:t xml:space="preserve"> (and </w:t>
+      </w:r>
+      <w:proofErr w:type="spellStart"/>
+      <w:r>
+        <w:t>FileFormat</w:t>
+      </w:r>
+      <w:proofErr w:type="spellEnd"/>
+      <w:r>
+        <w:t>) to read and write table rows.</w:t>
       </w:r>
     </w:p>
     <w:p>
@@ -343,7 +428,23 @@
         </w:numPr>
       </w:pPr>
       <w:r>
-        <w:t>HDFS files --&gt; InputFileFormat --&gt; &lt;key, value&gt; --&gt; Deserializer --&gt; Row object</w:t>
+        <w:t xml:space="preserve">HDFS files --&gt; </w:t>
+      </w:r>
+      <w:proofErr w:type="spellStart"/>
+      <w:r>
+        <w:t>InputFileFormat</w:t>
+      </w:r>
+      <w:proofErr w:type="spellEnd"/>
+      <w:r>
+        <w:t xml:space="preserve"> --&gt; &lt;key, value&gt; --&gt; </w:t>
+      </w:r>
+      <w:proofErr w:type="spellStart"/>
+      <w:r>
+        <w:t>Deserializer</w:t>
+      </w:r>
+      <w:proofErr w:type="spellEnd"/>
+      <w:r>
+        <w:t xml:space="preserve"> --&gt; Row object</w:t>
       </w:r>
     </w:p>
     <w:p>
@@ -355,7 +456,15 @@
         </w:numPr>
       </w:pPr>
       <w:r>
-        <w:t>Row object --&gt; Serializer --&gt; &lt;key, value&gt; --&gt; OutputFileFormat --&gt; HDFS files</w:t>
+        <w:t xml:space="preserve">Row object --&gt; Serializer --&gt; &lt;key, value&gt; --&gt; </w:t>
+      </w:r>
+      <w:proofErr w:type="spellStart"/>
+      <w:r>
+        <w:t>OutputFileFormat</w:t>
+      </w:r>
+      <w:proofErr w:type="spellEnd"/>
+      <w:r>
+        <w:t xml:space="preserve"> --&gt; HDFS files</w:t>
       </w:r>
     </w:p>
     <w:p>
@@ -410,21 +519,9 @@
           <w:bdr w:val="none" w:sz="0" w:space="0" w:color="auto" w:frame="1"/>
           <w:lang w:eastAsia="en-IN"/>
         </w:rPr>
-        <w:t>CREATE (DATABASE|SCHEMA) [IF NOT EXISTS] database_name</w:t>
-      </w:r>
-    </w:p>
-    <w:p>
-      <w:pPr>
-        <w:spacing w:after="0" w:line="300" w:lineRule="atLeast"/>
-        <w:textAlignment w:val="baseline"/>
-        <w:rPr>
-          <w:rFonts w:ascii="Consolas" w:eastAsia="Times New Roman" w:hAnsi="Consolas" w:cs="Times New Roman"/>
-          <w:color w:val="333333"/>
-          <w:sz w:val="21"/>
-          <w:szCs w:val="21"/>
-          <w:lang w:eastAsia="en-IN"/>
-        </w:rPr>
-      </w:pPr>
+        <w:t xml:space="preserve">CREATE (DATABASE|SCHEMA) [IF NOT EXISTS] </w:t>
+      </w:r>
+      <w:proofErr w:type="spellStart"/>
       <w:r>
         <w:rPr>
           <w:rFonts w:ascii="Consolas" w:eastAsia="Times New Roman" w:hAnsi="Consolas" w:cs="Courier New"/>
@@ -434,8 +531,9 @@
           <w:bdr w:val="none" w:sz="0" w:space="0" w:color="auto" w:frame="1"/>
           <w:lang w:eastAsia="en-IN"/>
         </w:rPr>
-        <w:t>  [COMMENT database_comment]</w:t>
-      </w:r>
+        <w:t>database_name</w:t>
+      </w:r>
+      <w:proofErr w:type="spellEnd"/>
     </w:p>
     <w:p>
       <w:pPr>
@@ -458,21 +556,9 @@
           <w:bdr w:val="none" w:sz="0" w:space="0" w:color="auto" w:frame="1"/>
           <w:lang w:eastAsia="en-IN"/>
         </w:rPr>
-        <w:t>  [LOCATION hdfs_path]</w:t>
-      </w:r>
-    </w:p>
-    <w:p>
-      <w:pPr>
-        <w:spacing w:after="0" w:line="300" w:lineRule="atLeast"/>
-        <w:textAlignment w:val="baseline"/>
-        <w:rPr>
-          <w:rFonts w:ascii="Consolas" w:eastAsia="Times New Roman" w:hAnsi="Consolas" w:cs="Times New Roman"/>
-          <w:color w:val="333333"/>
-          <w:sz w:val="21"/>
-          <w:szCs w:val="21"/>
-          <w:lang w:eastAsia="en-IN"/>
-        </w:rPr>
-      </w:pPr>
+        <w:t xml:space="preserve">  [COMMENT </w:t>
+      </w:r>
+      <w:proofErr w:type="spellStart"/>
       <w:r>
         <w:rPr>
           <w:rFonts w:ascii="Consolas" w:eastAsia="Times New Roman" w:hAnsi="Consolas" w:cs="Courier New"/>
@@ -482,21 +568,9 @@
           <w:bdr w:val="none" w:sz="0" w:space="0" w:color="auto" w:frame="1"/>
           <w:lang w:eastAsia="en-IN"/>
         </w:rPr>
-        <w:t>  [MANAGEDLOCATION hdfs_path]</w:t>
-      </w:r>
-    </w:p>
-    <w:p>
-      <w:pPr>
-        <w:spacing w:after="0" w:line="300" w:lineRule="atLeast"/>
-        <w:textAlignment w:val="baseline"/>
-        <w:rPr>
-          <w:rFonts w:ascii="Consolas" w:eastAsia="Times New Roman" w:hAnsi="Consolas" w:cs="Times New Roman"/>
-          <w:color w:val="333333"/>
-          <w:sz w:val="21"/>
-          <w:szCs w:val="21"/>
-          <w:lang w:eastAsia="en-IN"/>
-        </w:rPr>
-      </w:pPr>
+        <w:t>database_comment</w:t>
+      </w:r>
+      <w:proofErr w:type="spellEnd"/>
       <w:r>
         <w:rPr>
           <w:rFonts w:ascii="Consolas" w:eastAsia="Times New Roman" w:hAnsi="Consolas" w:cs="Courier New"/>
@@ -506,28 +580,214 @@
           <w:bdr w:val="none" w:sz="0" w:space="0" w:color="auto" w:frame="1"/>
           <w:lang w:eastAsia="en-IN"/>
         </w:rPr>
-        <w:t>  [WITH DBPROPERTIES (property_name=property_value, ...)];</w:t>
-      </w:r>
-    </w:p>
-    <w:p>
-      <w:pPr>
-        <w:pStyle w:val="NoSpacing"/>
-      </w:pPr>
-    </w:p>
-    <w:p>
-      <w:pPr>
-        <w:pStyle w:val="NoSpacing"/>
-      </w:pPr>
-      <w:r>
-        <w:t>From above ( ) – is a mandatory parameter</w:t>
-      </w:r>
-    </w:p>
-    <w:p>
-      <w:pPr>
-        <w:pStyle w:val="NoSpacing"/>
-      </w:pPr>
-      <w:r>
-        <w:t>From above [] – is a optional parameter</w:t>
+        <w:t>]</w:t>
+      </w:r>
+    </w:p>
+    <w:p>
+      <w:pPr>
+        <w:spacing w:after="0" w:line="300" w:lineRule="atLeast"/>
+        <w:textAlignment w:val="baseline"/>
+        <w:rPr>
+          <w:rFonts w:ascii="Consolas" w:eastAsia="Times New Roman" w:hAnsi="Consolas" w:cs="Times New Roman"/>
+          <w:color w:val="333333"/>
+          <w:sz w:val="21"/>
+          <w:szCs w:val="21"/>
+          <w:lang w:eastAsia="en-IN"/>
+        </w:rPr>
+      </w:pPr>
+      <w:r>
+        <w:rPr>
+          <w:rFonts w:ascii="Consolas" w:eastAsia="Times New Roman" w:hAnsi="Consolas" w:cs="Courier New"/>
+          <w:color w:val="333333"/>
+          <w:sz w:val="21"/>
+          <w:szCs w:val="21"/>
+          <w:bdr w:val="none" w:sz="0" w:space="0" w:color="auto" w:frame="1"/>
+          <w:lang w:eastAsia="en-IN"/>
+        </w:rPr>
+        <w:t xml:space="preserve">  [LOCATION </w:t>
+      </w:r>
+      <w:proofErr w:type="spellStart"/>
+      <w:r>
+        <w:rPr>
+          <w:rFonts w:ascii="Consolas" w:eastAsia="Times New Roman" w:hAnsi="Consolas" w:cs="Courier New"/>
+          <w:color w:val="333333"/>
+          <w:sz w:val="21"/>
+          <w:szCs w:val="21"/>
+          <w:bdr w:val="none" w:sz="0" w:space="0" w:color="auto" w:frame="1"/>
+          <w:lang w:eastAsia="en-IN"/>
+        </w:rPr>
+        <w:t>hdfs_path</w:t>
+      </w:r>
+      <w:proofErr w:type="spellEnd"/>
+      <w:r>
+        <w:rPr>
+          <w:rFonts w:ascii="Consolas" w:eastAsia="Times New Roman" w:hAnsi="Consolas" w:cs="Courier New"/>
+          <w:color w:val="333333"/>
+          <w:sz w:val="21"/>
+          <w:szCs w:val="21"/>
+          <w:bdr w:val="none" w:sz="0" w:space="0" w:color="auto" w:frame="1"/>
+          <w:lang w:eastAsia="en-IN"/>
+        </w:rPr>
+        <w:t>]</w:t>
+      </w:r>
+    </w:p>
+    <w:p>
+      <w:pPr>
+        <w:spacing w:after="0" w:line="300" w:lineRule="atLeast"/>
+        <w:textAlignment w:val="baseline"/>
+        <w:rPr>
+          <w:rFonts w:ascii="Consolas" w:eastAsia="Times New Roman" w:hAnsi="Consolas" w:cs="Times New Roman"/>
+          <w:color w:val="333333"/>
+          <w:sz w:val="21"/>
+          <w:szCs w:val="21"/>
+          <w:lang w:eastAsia="en-IN"/>
+        </w:rPr>
+      </w:pPr>
+      <w:r>
+        <w:rPr>
+          <w:rFonts w:ascii="Consolas" w:eastAsia="Times New Roman" w:hAnsi="Consolas" w:cs="Courier New"/>
+          <w:color w:val="333333"/>
+          <w:sz w:val="21"/>
+          <w:szCs w:val="21"/>
+          <w:bdr w:val="none" w:sz="0" w:space="0" w:color="auto" w:frame="1"/>
+          <w:lang w:eastAsia="en-IN"/>
+        </w:rPr>
+        <w:t xml:space="preserve">  [MANAGEDLOCATION </w:t>
+      </w:r>
+      <w:proofErr w:type="spellStart"/>
+      <w:r>
+        <w:rPr>
+          <w:rFonts w:ascii="Consolas" w:eastAsia="Times New Roman" w:hAnsi="Consolas" w:cs="Courier New"/>
+          <w:color w:val="333333"/>
+          <w:sz w:val="21"/>
+          <w:szCs w:val="21"/>
+          <w:bdr w:val="none" w:sz="0" w:space="0" w:color="auto" w:frame="1"/>
+          <w:lang w:eastAsia="en-IN"/>
+        </w:rPr>
+        <w:t>hdfs_path</w:t>
+      </w:r>
+      <w:proofErr w:type="spellEnd"/>
+      <w:r>
+        <w:rPr>
+          <w:rFonts w:ascii="Consolas" w:eastAsia="Times New Roman" w:hAnsi="Consolas" w:cs="Courier New"/>
+          <w:color w:val="333333"/>
+          <w:sz w:val="21"/>
+          <w:szCs w:val="21"/>
+          <w:bdr w:val="none" w:sz="0" w:space="0" w:color="auto" w:frame="1"/>
+          <w:lang w:eastAsia="en-IN"/>
+        </w:rPr>
+        <w:t>]</w:t>
+      </w:r>
+    </w:p>
+    <w:p>
+      <w:pPr>
+        <w:spacing w:after="0" w:line="300" w:lineRule="atLeast"/>
+        <w:textAlignment w:val="baseline"/>
+        <w:rPr>
+          <w:rFonts w:ascii="Consolas" w:eastAsia="Times New Roman" w:hAnsi="Consolas" w:cs="Times New Roman"/>
+          <w:color w:val="333333"/>
+          <w:sz w:val="21"/>
+          <w:szCs w:val="21"/>
+          <w:lang w:eastAsia="en-IN"/>
+        </w:rPr>
+      </w:pPr>
+      <w:r>
+        <w:rPr>
+          <w:rFonts w:ascii="Consolas" w:eastAsia="Times New Roman" w:hAnsi="Consolas" w:cs="Courier New"/>
+          <w:color w:val="333333"/>
+          <w:sz w:val="21"/>
+          <w:szCs w:val="21"/>
+          <w:bdr w:val="none" w:sz="0" w:space="0" w:color="auto" w:frame="1"/>
+          <w:lang w:eastAsia="en-IN"/>
+        </w:rPr>
+        <w:t>  [WITH DBPROPERTIES (</w:t>
+      </w:r>
+      <w:proofErr w:type="spellStart"/>
+      <w:r>
+        <w:rPr>
+          <w:rFonts w:ascii="Consolas" w:eastAsia="Times New Roman" w:hAnsi="Consolas" w:cs="Courier New"/>
+          <w:color w:val="333333"/>
+          <w:sz w:val="21"/>
+          <w:szCs w:val="21"/>
+          <w:bdr w:val="none" w:sz="0" w:space="0" w:color="auto" w:frame="1"/>
+          <w:lang w:eastAsia="en-IN"/>
+        </w:rPr>
+        <w:t>property_name</w:t>
+      </w:r>
+      <w:proofErr w:type="spellEnd"/>
+      <w:r>
+        <w:rPr>
+          <w:rFonts w:ascii="Consolas" w:eastAsia="Times New Roman" w:hAnsi="Consolas" w:cs="Courier New"/>
+          <w:color w:val="333333"/>
+          <w:sz w:val="21"/>
+          <w:szCs w:val="21"/>
+          <w:bdr w:val="none" w:sz="0" w:space="0" w:color="auto" w:frame="1"/>
+          <w:lang w:eastAsia="en-IN"/>
+        </w:rPr>
+        <w:t>=</w:t>
+      </w:r>
+      <w:proofErr w:type="spellStart"/>
+      <w:r>
+        <w:rPr>
+          <w:rFonts w:ascii="Consolas" w:eastAsia="Times New Roman" w:hAnsi="Consolas" w:cs="Courier New"/>
+          <w:color w:val="333333"/>
+          <w:sz w:val="21"/>
+          <w:szCs w:val="21"/>
+          <w:bdr w:val="none" w:sz="0" w:space="0" w:color="auto" w:frame="1"/>
+          <w:lang w:eastAsia="en-IN"/>
+        </w:rPr>
+        <w:t>property_value</w:t>
+      </w:r>
+      <w:proofErr w:type="spellEnd"/>
+      <w:r>
+        <w:rPr>
+          <w:rFonts w:ascii="Consolas" w:eastAsia="Times New Roman" w:hAnsi="Consolas" w:cs="Courier New"/>
+          <w:color w:val="333333"/>
+          <w:sz w:val="21"/>
+          <w:szCs w:val="21"/>
+          <w:bdr w:val="none" w:sz="0" w:space="0" w:color="auto" w:frame="1"/>
+          <w:lang w:eastAsia="en-IN"/>
+        </w:rPr>
+        <w:t>, ...)];</w:t>
+      </w:r>
+    </w:p>
+    <w:p>
+      <w:pPr>
+        <w:pStyle w:val="NoSpacing"/>
+      </w:pPr>
+    </w:p>
+    <w:p>
+      <w:pPr>
+        <w:pStyle w:val="NoSpacing"/>
+      </w:pPr>
+      <w:r>
+        <w:t xml:space="preserve">From above </w:t>
+      </w:r>
+      <w:proofErr w:type="gramStart"/>
+      <w:r>
+        <w:t>( )</w:t>
+      </w:r>
+      <w:proofErr w:type="gramEnd"/>
+      <w:r>
+        <w:t xml:space="preserve"> – is a mandatory parameter</w:t>
+      </w:r>
+    </w:p>
+    <w:p>
+      <w:pPr>
+        <w:pStyle w:val="NoSpacing"/>
+      </w:pPr>
+      <w:r>
+        <w:t xml:space="preserve">From above [] – is </w:t>
+      </w:r>
+      <w:proofErr w:type="spellStart"/>
+      <w:proofErr w:type="gramStart"/>
+      <w:r>
+        <w:t>a</w:t>
+      </w:r>
+      <w:proofErr w:type="spellEnd"/>
+      <w:proofErr w:type="gramEnd"/>
+      <w:r>
+        <w:t xml:space="preserve"> optional parameter</w:t>
       </w:r>
     </w:p>
     <w:p>
@@ -598,7 +858,15 @@
         <w:pStyle w:val="NoSpacing"/>
       </w:pPr>
       <w:r>
-        <w:t>DESCRIBE DATABASE [EXTENDED] db_name;</w:t>
+        <w:t xml:space="preserve">DESCRIBE DATABASE [EXTENDED] </w:t>
+      </w:r>
+      <w:proofErr w:type="spellStart"/>
+      <w:r>
+        <w:t>db_name</w:t>
+      </w:r>
+      <w:proofErr w:type="spellEnd"/>
+      <w:r>
+        <w:t>;</w:t>
       </w:r>
     </w:p>
     <w:p>
@@ -652,7 +920,15 @@
         </w:numPr>
       </w:pPr>
       <w:r>
-        <w:t>ARRAY - This is a list of items of the same type - ["apple","orange","mango"]</w:t>
+        <w:t>ARRAY - This is a list of items of the same type - ["</w:t>
+      </w:r>
+      <w:proofErr w:type="spellStart"/>
+      <w:r>
+        <w:t>apple","orange","mango</w:t>
+      </w:r>
+      <w:proofErr w:type="spellEnd"/>
+      <w:r>
+        <w:t>"]</w:t>
       </w:r>
     </w:p>
     <w:p>
@@ -1378,7 +1654,39 @@
         <w:t>uses /user/hive/warehouse</w:t>
       </w:r>
       <w:r>
-        <w:t xml:space="preserve"> in HDFS as its root directory. This path is configurable by the hive.metastore.warehouse.dir property in hive-site.xml. Whenever a new database is created, Hive creates a new directory for each database under /user/hive/warehouse. For example, the myhivebook database is located at /user/hive/datawarehouse/myhivebook.db. In addition, DATABASE has a name alias, SCHEMA, meaning they are the same thing in HQL</w:t>
+        <w:t xml:space="preserve"> in HDFS as its root directory. This path is configurable by the </w:t>
+      </w:r>
+      <w:proofErr w:type="spellStart"/>
+      <w:r>
+        <w:t>hive.metastore.warehouse.dir</w:t>
+      </w:r>
+      <w:proofErr w:type="spellEnd"/>
+      <w:r>
+        <w:t xml:space="preserve"> property in hive-site.xml. Whenever a new database is created, Hive creates a new directory for each database under /user/hive/warehouse. For example, the </w:t>
+      </w:r>
+      <w:proofErr w:type="spellStart"/>
+      <w:r>
+        <w:t>myhivebook</w:t>
+      </w:r>
+      <w:proofErr w:type="spellEnd"/>
+      <w:r>
+        <w:t xml:space="preserve"> database is located at /user/hive/</w:t>
+      </w:r>
+      <w:proofErr w:type="spellStart"/>
+      <w:r>
+        <w:t>datawarehouse</w:t>
+      </w:r>
+      <w:proofErr w:type="spellEnd"/>
+      <w:r>
+        <w:t>/</w:t>
+      </w:r>
+      <w:proofErr w:type="spellStart"/>
+      <w:r>
+        <w:t>myhivebook.db</w:t>
+      </w:r>
+      <w:proofErr w:type="spellEnd"/>
+      <w:r>
+        <w:t>. In addition, DATABASE has a name alias, SCHEMA, meaning they are the same thing in HQL</w:t>
       </w:r>
     </w:p>
     <w:p>
@@ -1415,21 +1723,9 @@
           <w:bdr w:val="none" w:sz="0" w:space="0" w:color="auto" w:frame="1"/>
           <w:lang w:eastAsia="en-IN"/>
         </w:rPr>
-        <w:t>CREATE (DATABASE|SCHEMA) [IF NOT EXISTS] database_name</w:t>
-      </w:r>
-    </w:p>
-    <w:p>
-      <w:pPr>
-        <w:spacing w:after="0" w:line="300" w:lineRule="atLeast"/>
-        <w:textAlignment w:val="baseline"/>
-        <w:rPr>
-          <w:rFonts w:ascii="Consolas" w:eastAsia="Times New Roman" w:hAnsi="Consolas" w:cs="Times New Roman"/>
-          <w:color w:val="333333"/>
-          <w:sz w:val="20"/>
-          <w:szCs w:val="20"/>
-          <w:lang w:eastAsia="en-IN"/>
-        </w:rPr>
-      </w:pPr>
+        <w:t xml:space="preserve">CREATE (DATABASE|SCHEMA) [IF NOT EXISTS] </w:t>
+      </w:r>
+      <w:proofErr w:type="spellStart"/>
       <w:r>
         <w:rPr>
           <w:rFonts w:ascii="Consolas" w:eastAsia="Times New Roman" w:hAnsi="Consolas" w:cs="Courier New"/>
@@ -1439,8 +1735,9 @@
           <w:bdr w:val="none" w:sz="0" w:space="0" w:color="auto" w:frame="1"/>
           <w:lang w:eastAsia="en-IN"/>
         </w:rPr>
-        <w:t>  [COMMENT database_comment]</w:t>
-      </w:r>
+        <w:t>database_name</w:t>
+      </w:r>
+      <w:proofErr w:type="spellEnd"/>
     </w:p>
     <w:p>
       <w:pPr>
@@ -1463,21 +1760,9 @@
           <w:bdr w:val="none" w:sz="0" w:space="0" w:color="auto" w:frame="1"/>
           <w:lang w:eastAsia="en-IN"/>
         </w:rPr>
-        <w:t>  [LOCATION hdfs_path]</w:t>
-      </w:r>
-    </w:p>
-    <w:p>
-      <w:pPr>
-        <w:spacing w:after="0" w:line="300" w:lineRule="atLeast"/>
-        <w:textAlignment w:val="baseline"/>
-        <w:rPr>
-          <w:rFonts w:ascii="Consolas" w:eastAsia="Times New Roman" w:hAnsi="Consolas" w:cs="Times New Roman"/>
-          <w:color w:val="333333"/>
-          <w:sz w:val="20"/>
-          <w:szCs w:val="20"/>
-          <w:lang w:eastAsia="en-IN"/>
-        </w:rPr>
-      </w:pPr>
+        <w:t xml:space="preserve">  [COMMENT </w:t>
+      </w:r>
+      <w:proofErr w:type="spellStart"/>
       <w:r>
         <w:rPr>
           <w:rFonts w:ascii="Consolas" w:eastAsia="Times New Roman" w:hAnsi="Consolas" w:cs="Courier New"/>
@@ -1487,21 +1772,9 @@
           <w:bdr w:val="none" w:sz="0" w:space="0" w:color="auto" w:frame="1"/>
           <w:lang w:eastAsia="en-IN"/>
         </w:rPr>
-        <w:t>  [MANAGEDLOCATION hdfs_path]</w:t>
-      </w:r>
-    </w:p>
-    <w:p>
-      <w:pPr>
-        <w:spacing w:after="0" w:line="300" w:lineRule="atLeast"/>
-        <w:textAlignment w:val="baseline"/>
-        <w:rPr>
-          <w:rFonts w:ascii="Consolas" w:eastAsia="Times New Roman" w:hAnsi="Consolas" w:cs="Times New Roman"/>
-          <w:color w:val="333333"/>
-          <w:sz w:val="20"/>
-          <w:szCs w:val="20"/>
-          <w:lang w:eastAsia="en-IN"/>
-        </w:rPr>
-      </w:pPr>
+        <w:t>database_comment</w:t>
+      </w:r>
+      <w:proofErr w:type="spellEnd"/>
       <w:r>
         <w:rPr>
           <w:rFonts w:ascii="Consolas" w:eastAsia="Times New Roman" w:hAnsi="Consolas" w:cs="Courier New"/>
@@ -1511,7 +1784,175 @@
           <w:bdr w:val="none" w:sz="0" w:space="0" w:color="auto" w:frame="1"/>
           <w:lang w:eastAsia="en-IN"/>
         </w:rPr>
-        <w:t>  [WITH DBPROPERTIES (property_name=property_value, ...)];</w:t>
+        <w:t>]</w:t>
+      </w:r>
+    </w:p>
+    <w:p>
+      <w:pPr>
+        <w:spacing w:after="0" w:line="300" w:lineRule="atLeast"/>
+        <w:textAlignment w:val="baseline"/>
+        <w:rPr>
+          <w:rFonts w:ascii="Consolas" w:eastAsia="Times New Roman" w:hAnsi="Consolas" w:cs="Times New Roman"/>
+          <w:color w:val="333333"/>
+          <w:sz w:val="20"/>
+          <w:szCs w:val="20"/>
+          <w:lang w:eastAsia="en-IN"/>
+        </w:rPr>
+      </w:pPr>
+      <w:r>
+        <w:rPr>
+          <w:rFonts w:ascii="Consolas" w:eastAsia="Times New Roman" w:hAnsi="Consolas" w:cs="Courier New"/>
+          <w:color w:val="333333"/>
+          <w:sz w:val="20"/>
+          <w:szCs w:val="20"/>
+          <w:bdr w:val="none" w:sz="0" w:space="0" w:color="auto" w:frame="1"/>
+          <w:lang w:eastAsia="en-IN"/>
+        </w:rPr>
+        <w:t xml:space="preserve">  [LOCATION </w:t>
+      </w:r>
+      <w:proofErr w:type="spellStart"/>
+      <w:r>
+        <w:rPr>
+          <w:rFonts w:ascii="Consolas" w:eastAsia="Times New Roman" w:hAnsi="Consolas" w:cs="Courier New"/>
+          <w:color w:val="333333"/>
+          <w:sz w:val="20"/>
+          <w:szCs w:val="20"/>
+          <w:bdr w:val="none" w:sz="0" w:space="0" w:color="auto" w:frame="1"/>
+          <w:lang w:eastAsia="en-IN"/>
+        </w:rPr>
+        <w:t>hdfs_path</w:t>
+      </w:r>
+      <w:proofErr w:type="spellEnd"/>
+      <w:r>
+        <w:rPr>
+          <w:rFonts w:ascii="Consolas" w:eastAsia="Times New Roman" w:hAnsi="Consolas" w:cs="Courier New"/>
+          <w:color w:val="333333"/>
+          <w:sz w:val="20"/>
+          <w:szCs w:val="20"/>
+          <w:bdr w:val="none" w:sz="0" w:space="0" w:color="auto" w:frame="1"/>
+          <w:lang w:eastAsia="en-IN"/>
+        </w:rPr>
+        <w:t>]</w:t>
+      </w:r>
+    </w:p>
+    <w:p>
+      <w:pPr>
+        <w:spacing w:after="0" w:line="300" w:lineRule="atLeast"/>
+        <w:textAlignment w:val="baseline"/>
+        <w:rPr>
+          <w:rFonts w:ascii="Consolas" w:eastAsia="Times New Roman" w:hAnsi="Consolas" w:cs="Times New Roman"/>
+          <w:color w:val="333333"/>
+          <w:sz w:val="20"/>
+          <w:szCs w:val="20"/>
+          <w:lang w:eastAsia="en-IN"/>
+        </w:rPr>
+      </w:pPr>
+      <w:r>
+        <w:rPr>
+          <w:rFonts w:ascii="Consolas" w:eastAsia="Times New Roman" w:hAnsi="Consolas" w:cs="Courier New"/>
+          <w:color w:val="333333"/>
+          <w:sz w:val="20"/>
+          <w:szCs w:val="20"/>
+          <w:bdr w:val="none" w:sz="0" w:space="0" w:color="auto" w:frame="1"/>
+          <w:lang w:eastAsia="en-IN"/>
+        </w:rPr>
+        <w:t xml:space="preserve">  [MANAGEDLOCATION </w:t>
+      </w:r>
+      <w:proofErr w:type="spellStart"/>
+      <w:r>
+        <w:rPr>
+          <w:rFonts w:ascii="Consolas" w:eastAsia="Times New Roman" w:hAnsi="Consolas" w:cs="Courier New"/>
+          <w:color w:val="333333"/>
+          <w:sz w:val="20"/>
+          <w:szCs w:val="20"/>
+          <w:bdr w:val="none" w:sz="0" w:space="0" w:color="auto" w:frame="1"/>
+          <w:lang w:eastAsia="en-IN"/>
+        </w:rPr>
+        <w:t>hdfs_path</w:t>
+      </w:r>
+      <w:proofErr w:type="spellEnd"/>
+      <w:r>
+        <w:rPr>
+          <w:rFonts w:ascii="Consolas" w:eastAsia="Times New Roman" w:hAnsi="Consolas" w:cs="Courier New"/>
+          <w:color w:val="333333"/>
+          <w:sz w:val="20"/>
+          <w:szCs w:val="20"/>
+          <w:bdr w:val="none" w:sz="0" w:space="0" w:color="auto" w:frame="1"/>
+          <w:lang w:eastAsia="en-IN"/>
+        </w:rPr>
+        <w:t>]</w:t>
+      </w:r>
+    </w:p>
+    <w:p>
+      <w:pPr>
+        <w:spacing w:after="0" w:line="300" w:lineRule="atLeast"/>
+        <w:textAlignment w:val="baseline"/>
+        <w:rPr>
+          <w:rFonts w:ascii="Consolas" w:eastAsia="Times New Roman" w:hAnsi="Consolas" w:cs="Times New Roman"/>
+          <w:color w:val="333333"/>
+          <w:sz w:val="20"/>
+          <w:szCs w:val="20"/>
+          <w:lang w:eastAsia="en-IN"/>
+        </w:rPr>
+      </w:pPr>
+      <w:r>
+        <w:rPr>
+          <w:rFonts w:ascii="Consolas" w:eastAsia="Times New Roman" w:hAnsi="Consolas" w:cs="Courier New"/>
+          <w:color w:val="333333"/>
+          <w:sz w:val="20"/>
+          <w:szCs w:val="20"/>
+          <w:bdr w:val="none" w:sz="0" w:space="0" w:color="auto" w:frame="1"/>
+          <w:lang w:eastAsia="en-IN"/>
+        </w:rPr>
+        <w:t>  [WITH DBPROPERTIES (</w:t>
+      </w:r>
+      <w:proofErr w:type="spellStart"/>
+      <w:r>
+        <w:rPr>
+          <w:rFonts w:ascii="Consolas" w:eastAsia="Times New Roman" w:hAnsi="Consolas" w:cs="Courier New"/>
+          <w:color w:val="333333"/>
+          <w:sz w:val="20"/>
+          <w:szCs w:val="20"/>
+          <w:bdr w:val="none" w:sz="0" w:space="0" w:color="auto" w:frame="1"/>
+          <w:lang w:eastAsia="en-IN"/>
+        </w:rPr>
+        <w:t>property_name</w:t>
+      </w:r>
+      <w:proofErr w:type="spellEnd"/>
+      <w:r>
+        <w:rPr>
+          <w:rFonts w:ascii="Consolas" w:eastAsia="Times New Roman" w:hAnsi="Consolas" w:cs="Courier New"/>
+          <w:color w:val="333333"/>
+          <w:sz w:val="20"/>
+          <w:szCs w:val="20"/>
+          <w:bdr w:val="none" w:sz="0" w:space="0" w:color="auto" w:frame="1"/>
+          <w:lang w:eastAsia="en-IN"/>
+        </w:rPr>
+        <w:t>=</w:t>
+      </w:r>
+      <w:proofErr w:type="spellStart"/>
+      <w:r>
+        <w:rPr>
+          <w:rFonts w:ascii="Consolas" w:eastAsia="Times New Roman" w:hAnsi="Consolas" w:cs="Courier New"/>
+          <w:color w:val="333333"/>
+          <w:sz w:val="20"/>
+          <w:szCs w:val="20"/>
+          <w:bdr w:val="none" w:sz="0" w:space="0" w:color="auto" w:frame="1"/>
+          <w:lang w:eastAsia="en-IN"/>
+        </w:rPr>
+        <w:t>property_value</w:t>
+      </w:r>
+      <w:proofErr w:type="spellEnd"/>
+      <w:r>
+        <w:rPr>
+          <w:rFonts w:ascii="Consolas" w:eastAsia="Times New Roman" w:hAnsi="Consolas" w:cs="Courier New"/>
+          <w:color w:val="333333"/>
+          <w:sz w:val="20"/>
+          <w:szCs w:val="20"/>
+          <w:bdr w:val="none" w:sz="0" w:space="0" w:color="auto" w:frame="1"/>
+          <w:lang w:eastAsia="en-IN"/>
+        </w:rPr>
+        <w:t>, ...)];</w:t>
       </w:r>
     </w:p>
     <w:p>
@@ -1546,21 +1987,9 @@
           <w:szCs w:val="20"/>
           <w:shd w:val="clear" w:color="auto" w:fill="FFFFFF"/>
         </w:rPr>
-        <w:t>DROP (DATABASE|SCHEMA) [IF EXISTS] database_name [RESTRICT|CASCADE];</w:t>
-      </w:r>
-    </w:p>
-    <w:p>
-      <w:pPr>
-        <w:pStyle w:val="NoSpacing"/>
-        <w:numPr>
-          <w:ilvl w:val="0"/>
-          <w:numId w:val="3"/>
-        </w:numPr>
-        <w:rPr>
-          <w:sz w:val="20"/>
-          <w:szCs w:val="20"/>
-        </w:rPr>
-      </w:pPr>
+        <w:t xml:space="preserve">DROP (DATABASE|SCHEMA) [IF EXISTS] </w:t>
+      </w:r>
+      <w:proofErr w:type="spellStart"/>
       <w:r>
         <w:rPr>
           <w:rFonts w:ascii="Consolas" w:hAnsi="Consolas"/>
@@ -1569,7 +1998,63 @@
           <w:szCs w:val="20"/>
           <w:shd w:val="clear" w:color="auto" w:fill="FFFFFF"/>
         </w:rPr>
-        <w:t>A database cannot be dropped until all the tables inside it are empty, unless CASCADE is used</w:t>
+        <w:t>database_name</w:t>
+      </w:r>
+      <w:proofErr w:type="spellEnd"/>
+      <w:r>
+        <w:rPr>
+          <w:rFonts w:ascii="Consolas" w:hAnsi="Consolas"/>
+          <w:color w:val="000000"/>
+          <w:sz w:val="20"/>
+          <w:szCs w:val="20"/>
+          <w:shd w:val="clear" w:color="auto" w:fill="FFFFFF"/>
+        </w:rPr>
+        <w:t xml:space="preserve"> [RESTRICT|CASCADE];</w:t>
+      </w:r>
+    </w:p>
+    <w:p>
+      <w:pPr>
+        <w:pStyle w:val="NoSpacing"/>
+        <w:numPr>
+          <w:ilvl w:val="0"/>
+          <w:numId w:val="3"/>
+        </w:numPr>
+        <w:rPr>
+          <w:sz w:val="20"/>
+          <w:szCs w:val="20"/>
+        </w:rPr>
+      </w:pPr>
+      <w:r>
+        <w:rPr>
+          <w:rFonts w:ascii="Consolas" w:hAnsi="Consolas"/>
+          <w:color w:val="000000"/>
+          <w:sz w:val="20"/>
+          <w:szCs w:val="20"/>
+          <w:shd w:val="clear" w:color="auto" w:fill="FFFFFF"/>
+        </w:rPr>
+        <w:t xml:space="preserve">A database cannot be dropped until all the tables inside it </w:t>
+      </w:r>
+      <w:proofErr w:type="gramStart"/>
+      <w:r>
+        <w:rPr>
+          <w:rFonts w:ascii="Consolas" w:hAnsi="Consolas"/>
+          <w:color w:val="000000"/>
+          <w:sz w:val="20"/>
+          <w:szCs w:val="20"/>
+          <w:shd w:val="clear" w:color="auto" w:fill="FFFFFF"/>
+        </w:rPr>
+        <w:t>are</w:t>
+      </w:r>
+      <w:proofErr w:type="gramEnd"/>
+      <w:r>
+        <w:rPr>
+          <w:rFonts w:ascii="Consolas" w:hAnsi="Consolas"/>
+          <w:color w:val="000000"/>
+          <w:sz w:val="20"/>
+          <w:szCs w:val="20"/>
+          <w:shd w:val="clear" w:color="auto" w:fill="FFFFFF"/>
+        </w:rPr>
+        <w:t xml:space="preserve"> empty, unless CASCADE is used</w:t>
       </w:r>
     </w:p>
     <w:p>
@@ -1611,7 +2096,39 @@
           <w:sz w:val="20"/>
           <w:szCs w:val="20"/>
         </w:rPr>
-        <w:t>ALTER (DATABASE|SCHEMA) database_name SET LOCATION hdfs_path;</w:t>
+        <w:t xml:space="preserve">ALTER (DATABASE|SCHEMA) </w:t>
+      </w:r>
+      <w:proofErr w:type="spellStart"/>
+      <w:r>
+        <w:rPr>
+          <w:sz w:val="20"/>
+          <w:szCs w:val="20"/>
+        </w:rPr>
+        <w:t>database_name</w:t>
+      </w:r>
+      <w:proofErr w:type="spellEnd"/>
+      <w:r>
+        <w:rPr>
+          <w:sz w:val="20"/>
+          <w:szCs w:val="20"/>
+        </w:rPr>
+        <w:t xml:space="preserve"> SET LOCATION </w:t>
+      </w:r>
+      <w:proofErr w:type="spellStart"/>
+      <w:r>
+        <w:rPr>
+          <w:sz w:val="20"/>
+          <w:szCs w:val="20"/>
+        </w:rPr>
+        <w:t>hdfs_path</w:t>
+      </w:r>
+      <w:proofErr w:type="spellEnd"/>
+      <w:r>
+        <w:rPr>
+          <w:sz w:val="20"/>
+          <w:szCs w:val="20"/>
+        </w:rPr>
+        <w:t>;</w:t>
       </w:r>
     </w:p>
     <w:p>
@@ -1734,7 +2251,15 @@
         <w:pStyle w:val="NoSpacing"/>
       </w:pPr>
       <w:r>
-        <w:t>Hive also supports creating temporary tables. A temporary table is only visible to the current user session. It's automatically deleted at the end of the session. The data of the temporary table is stored in the user's scratch directory, such as /tmp/hive-&lt;username&gt;</w:t>
+        <w:t>Hive also supports creating temporary tables. A temporary table is only visible to the current user session. It's automatically deleted at the end of the session. The data of the temporary table is stored in the user's scratch directory, such as /</w:t>
+      </w:r>
+      <w:proofErr w:type="spellStart"/>
+      <w:r>
+        <w:t>tmp</w:t>
+      </w:r>
+      <w:proofErr w:type="spellEnd"/>
+      <w:r>
+        <w:t>/hive-&lt;username&gt;</w:t>
       </w:r>
     </w:p>
     <w:p>
@@ -2621,8 +3146,13 @@
         <w:pStyle w:val="NoSpacing"/>
       </w:pPr>
       <w:r>
-        <w:t>Load from hdfs</w:t>
-      </w:r>
+        <w:t xml:space="preserve">Load from </w:t>
+      </w:r>
+      <w:proofErr w:type="spellStart"/>
+      <w:r>
+        <w:t>hdfs</w:t>
+      </w:r>
+      <w:proofErr w:type="spellEnd"/>
     </w:p>
     <w:p>
       <w:pPr>
@@ -2935,8 +3465,13 @@
         <w:ind w:left="720"/>
       </w:pPr>
       <w:r>
-        <w:t>CREATE INDEX idx_id_employee_id</w:t>
-      </w:r>
+        <w:t xml:space="preserve">CREATE INDEX </w:t>
+      </w:r>
+      <w:proofErr w:type="spellStart"/>
+      <w:r>
+        <w:t>idx_id_employee_id</w:t>
+      </w:r>
+      <w:proofErr w:type="spellEnd"/>
     </w:p>
     <w:p>
       <w:pPr>
@@ -2945,7 +3480,23 @@
       </w:pPr>
       <w:r>
         <w:lastRenderedPageBreak/>
-        <w:t>ON TABLE employee_id (employee_id)</w:t>
+        <w:t xml:space="preserve">ON TABLE </w:t>
+      </w:r>
+      <w:proofErr w:type="spellStart"/>
+      <w:r>
+        <w:t>employee_id</w:t>
+      </w:r>
+      <w:proofErr w:type="spellEnd"/>
+      <w:r>
+        <w:t xml:space="preserve"> (</w:t>
+      </w:r>
+      <w:proofErr w:type="spellStart"/>
+      <w:r>
+        <w:t>employee_id</w:t>
+      </w:r>
+      <w:proofErr w:type="spellEnd"/>
+      <w:r>
+        <w:t>)</w:t>
       </w:r>
     </w:p>
     <w:p>
@@ -2990,7 +3541,23 @@
         <w:ind w:firstLine="720"/>
       </w:pPr>
       <w:r>
-        <w:t>ALTER INDEX idx_id_employee_id ON employee_id REBUILD;</w:t>
+        <w:t xml:space="preserve">ALTER INDEX </w:t>
+      </w:r>
+      <w:proofErr w:type="spellStart"/>
+      <w:r>
+        <w:t>idx_id_employee_id</w:t>
+      </w:r>
+      <w:proofErr w:type="spellEnd"/>
+      <w:r>
+        <w:t xml:space="preserve"> ON </w:t>
+      </w:r>
+      <w:proofErr w:type="spellStart"/>
+      <w:r>
+        <w:t>employee_id</w:t>
+      </w:r>
+      <w:proofErr w:type="spellEnd"/>
+      <w:r>
+        <w:t xml:space="preserve"> REBUILD;</w:t>
       </w:r>
     </w:p>
     <w:p>
@@ -3011,8 +3578,21 @@
         <w:pStyle w:val="NoSpacing"/>
       </w:pPr>
       <w:r>
-        <w:t>DROP INDEX index_name ON table_name</w:t>
-      </w:r>
+        <w:t xml:space="preserve">DROP INDEX </w:t>
+      </w:r>
+      <w:proofErr w:type="spellStart"/>
+      <w:r>
+        <w:t>index_name</w:t>
+      </w:r>
+      <w:proofErr w:type="spellEnd"/>
+      <w:r>
+        <w:t xml:space="preserve"> ON </w:t>
+      </w:r>
+      <w:proofErr w:type="spellStart"/>
+      <w:r>
+        <w:t>table_name</w:t>
+      </w:r>
+      <w:proofErr w:type="spellEnd"/>
     </w:p>
     <w:p>
       <w:pPr>
@@ -3036,11 +3616,16 @@
       <w:pPr>
         <w:pStyle w:val="NoSpacing"/>
       </w:pPr>
+      <w:proofErr w:type="spellStart"/>
       <w:r>
         <w:t>E</w:t>
       </w:r>
       <w:r>
-        <w:t>each partition corresponds to a predefined partition column(s), which maps to subdirectories in the table's directory in HDFS. When the table gets queried, only the required partitions (directory) of data in the table are being read, so the I/O and time of the query is greatly reduced. Using partition is a very easy and effective way to improve performance in Hive.</w:t>
+        <w:t>each</w:t>
+      </w:r>
+      <w:proofErr w:type="spellEnd"/>
+      <w:r>
+        <w:t xml:space="preserve"> partition corresponds to a predefined partition column(s), which maps to subdirectories in the table's directory in HDFS. When the table gets queried, only the required partitions (directory) of data in the table are being read, so the I/O and time of the query is greatly reduced. Using partition is a very easy and effective way to improve performance in Hive.</w:t>
       </w:r>
     </w:p>
     <w:p>
@@ -3061,7 +3646,23 @@
         <w:pStyle w:val="NoSpacing"/>
       </w:pPr>
       <w:r>
-        <w:t>Static partition is often used for an external table containing data newly landed in HDFS. In this case, it often uses the date, such as yyyyMMdd, as the partition column. Whenever the data of the new day arrives, we add the day-specific static partition (by script) to the table, and then the newly arrived data is queryable from the table immediately</w:t>
+        <w:t xml:space="preserve">Static partition is often used for an external table containing data newly landed in HDFS. In this case, it often uses the date, such as </w:t>
+      </w:r>
+      <w:proofErr w:type="spellStart"/>
+      <w:r>
+        <w:t>yyyyMMdd</w:t>
+      </w:r>
+      <w:proofErr w:type="spellEnd"/>
+      <w:r>
+        <w:t xml:space="preserve">, as the partition column. Whenever the data of the new day arrives, we add the day-specific static partition (by script) to the table, and then the newly arrived data is </w:t>
+      </w:r>
+      <w:proofErr w:type="spellStart"/>
+      <w:r>
+        <w:t>queryable</w:t>
+      </w:r>
+      <w:proofErr w:type="spellEnd"/>
+      <w:r>
+        <w:t xml:space="preserve"> from the table immediately</w:t>
       </w:r>
     </w:p>
     <w:p>
@@ -3318,7 +3919,15 @@
         </w:numPr>
       </w:pPr>
       <w:r>
-        <w:t>Partitions can be added using ALTER command, which creates a folder inside hdfs folder</w:t>
+        <w:t xml:space="preserve">Partitions can be added using ALTER command, which creates a folder inside </w:t>
+      </w:r>
+      <w:proofErr w:type="spellStart"/>
+      <w:r>
+        <w:t>hdfs</w:t>
+      </w:r>
+      <w:proofErr w:type="spellEnd"/>
+      <w:r>
+        <w:t xml:space="preserve"> folder</w:t>
       </w:r>
     </w:p>
     <w:p>
@@ -3719,7 +4328,25 @@
         <w:pStyle w:val="NoSpacing"/>
       </w:pPr>
       <w:r>
-        <w:t>DROP partition on a EXTERNAL table will not removed the data or sub folders</w:t>
+        <w:t xml:space="preserve">DROP partition on </w:t>
+      </w:r>
+      <w:proofErr w:type="spellStart"/>
+      <w:proofErr w:type="gramStart"/>
+      <w:r>
+        <w:t>a</w:t>
+      </w:r>
+      <w:proofErr w:type="spellEnd"/>
+      <w:proofErr w:type="gramEnd"/>
+      <w:r>
+        <w:t xml:space="preserve"> EXTERNAL table will not </w:t>
+      </w:r>
+      <w:proofErr w:type="spellStart"/>
+      <w:r>
+        <w:t>removed</w:t>
+      </w:r>
+      <w:proofErr w:type="spellEnd"/>
+      <w:r>
+        <w:t xml:space="preserve"> the data or sub folders</w:t>
       </w:r>
     </w:p>
     <w:p>
@@ -4353,33 +4980,81 @@
         <w:pStyle w:val="NoSpacing"/>
       </w:pPr>
       <w:r>
-        <w:t>&gt; TRUNCATE TABLE employee_partitioned PARTITION (year=2018,month=12);</w:t>
-      </w:r>
-    </w:p>
-    <w:p>
-      <w:pPr>
-        <w:pStyle w:val="NoSpacing"/>
-      </w:pPr>
-    </w:p>
-    <w:p>
-      <w:pPr>
-        <w:pStyle w:val="NoSpacing"/>
-      </w:pPr>
-    </w:p>
-    <w:p>
-      <w:pPr>
-        <w:pStyle w:val="NoSpacing"/>
-      </w:pPr>
-      <w:r>
-        <w:t xml:space="preserve">-- For external table, we have to use hdfs command </w:t>
-      </w:r>
-    </w:p>
-    <w:p>
-      <w:pPr>
-        <w:pStyle w:val="NoSpacing"/>
-      </w:pPr>
-      <w:r>
-        <w:t>&gt; dfs -rm -r -f /user/dayongd/employee_partitioned;</w:t>
+        <w:t xml:space="preserve">&gt; TRUNCATE TABLE </w:t>
+      </w:r>
+      <w:proofErr w:type="spellStart"/>
+      <w:r>
+        <w:t>employee_partitioned</w:t>
+      </w:r>
+      <w:proofErr w:type="spellEnd"/>
+      <w:r>
+        <w:t xml:space="preserve"> PARTITION (year=</w:t>
+      </w:r>
+      <w:proofErr w:type="gramStart"/>
+      <w:r>
+        <w:t>2018,month</w:t>
+      </w:r>
+      <w:proofErr w:type="gramEnd"/>
+      <w:r>
+        <w:t>=12);</w:t>
+      </w:r>
+    </w:p>
+    <w:p>
+      <w:pPr>
+        <w:pStyle w:val="NoSpacing"/>
+      </w:pPr>
+    </w:p>
+    <w:p>
+      <w:pPr>
+        <w:pStyle w:val="NoSpacing"/>
+      </w:pPr>
+    </w:p>
+    <w:p>
+      <w:pPr>
+        <w:pStyle w:val="NoSpacing"/>
+      </w:pPr>
+      <w:r>
+        <w:t xml:space="preserve">-- For external table, we have to use </w:t>
+      </w:r>
+      <w:proofErr w:type="spellStart"/>
+      <w:r>
+        <w:t>hdfs</w:t>
+      </w:r>
+      <w:proofErr w:type="spellEnd"/>
+      <w:r>
+        <w:t xml:space="preserve"> command </w:t>
+      </w:r>
+    </w:p>
+    <w:p>
+      <w:pPr>
+        <w:pStyle w:val="NoSpacing"/>
+      </w:pPr>
+      <w:r>
+        <w:t xml:space="preserve">&gt; </w:t>
+      </w:r>
+      <w:proofErr w:type="spellStart"/>
+      <w:r>
+        <w:t>dfs</w:t>
+      </w:r>
+      <w:proofErr w:type="spellEnd"/>
+      <w:r>
+        <w:t xml:space="preserve"> -rm -r -f /user/</w:t>
+      </w:r>
+      <w:proofErr w:type="spellStart"/>
+      <w:r>
+        <w:t>dayongd</w:t>
+      </w:r>
+      <w:proofErr w:type="spellEnd"/>
+      <w:r>
+        <w:t>/</w:t>
+      </w:r>
+      <w:proofErr w:type="spellStart"/>
+      <w:r>
+        <w:t>employee_partitioned</w:t>
+      </w:r>
+      <w:proofErr w:type="spellEnd"/>
+      <w:r>
+        <w:t>;</w:t>
       </w:r>
     </w:p>
     <w:p>
@@ -4402,23 +5077,47 @@
     </w:p>
     <w:p>
       <w:r>
-        <w:t>In bucketing, we specify the fixed number of buckets in which entire data is to be decomposed. Bucketing concept is based on the hashing principle, where same type of keys are always sent to the same bucket</w:t>
-      </w:r>
-    </w:p>
-    <w:p>
-      <w:pPr>
-        <w:pStyle w:val="NoSpacing"/>
-      </w:pPr>
-      <w:r>
-        <w:t>For Eg: If CLUSTERED STATE INTO 2 BUCKETS</w:t>
-      </w:r>
-    </w:p>
-    <w:p>
-      <w:pPr>
-        <w:pStyle w:val="NoSpacing"/>
-      </w:pPr>
-      <w:r>
-        <w:t>State = TN,AP,KA,TE,MP</w:t>
+        <w:t xml:space="preserve">In bucketing, we specify the fixed number of buckets in which entire data is to be decomposed. Bucketing concept is based on the hashing principle, where same type of keys </w:t>
+      </w:r>
+      <w:proofErr w:type="gramStart"/>
+      <w:r>
+        <w:t>are</w:t>
+      </w:r>
+      <w:proofErr w:type="gramEnd"/>
+      <w:r>
+        <w:t xml:space="preserve"> always sent to the same bucket</w:t>
+      </w:r>
+    </w:p>
+    <w:p>
+      <w:pPr>
+        <w:pStyle w:val="NoSpacing"/>
+      </w:pPr>
+      <w:r>
+        <w:t xml:space="preserve">For </w:t>
+      </w:r>
+      <w:proofErr w:type="spellStart"/>
+      <w:r>
+        <w:t>Eg</w:t>
+      </w:r>
+      <w:proofErr w:type="spellEnd"/>
+      <w:r>
+        <w:t>: If CLUSTERED STATE INTO 2 BUCKETS</w:t>
+      </w:r>
+    </w:p>
+    <w:p>
+      <w:pPr>
+        <w:pStyle w:val="NoSpacing"/>
+      </w:pPr>
+      <w:r>
+        <w:t xml:space="preserve">State = </w:t>
+      </w:r>
+      <w:proofErr w:type="gramStart"/>
+      <w:r>
+        <w:t>TN,AP</w:t>
+      </w:r>
+      <w:proofErr w:type="gramEnd"/>
+      <w:r>
+        <w:t>,KA,TE,MP</w:t>
       </w:r>
     </w:p>
     <w:p>
@@ -4434,7 +5133,15 @@
         <w:pStyle w:val="NoSpacing"/>
       </w:pPr>
       <w:r>
-        <w:t xml:space="preserve">Then TN and AP always goes to same BUCKET, other states will go to same BUCKET </w:t>
+        <w:t xml:space="preserve">Then TN and AP always </w:t>
+      </w:r>
+      <w:proofErr w:type="gramStart"/>
+      <w:r>
+        <w:t>goes</w:t>
+      </w:r>
+      <w:proofErr w:type="gramEnd"/>
+      <w:r>
+        <w:t xml:space="preserve"> to same BUCKET, other states will go to same BUCKET </w:t>
       </w:r>
     </w:p>
     <w:p>
@@ -4655,7 +5362,15 @@
         <w:pStyle w:val="NoSpacing"/>
       </w:pPr>
       <w:r>
-        <w:t>For loading data into BUCKETS we cannot use LOAD command – as it will just dump the data, but will not segregate data into their hash values</w:t>
+        <w:t xml:space="preserve">For loading data into </w:t>
+      </w:r>
+      <w:proofErr w:type="gramStart"/>
+      <w:r>
+        <w:t>BUCKETS</w:t>
+      </w:r>
+      <w:proofErr w:type="gramEnd"/>
+      <w:r>
+        <w:t xml:space="preserve"> we cannot use LOAD command – as it will just dump the data, but will not segregate data into their hash values</w:t>
       </w:r>
     </w:p>
     <w:p>
@@ -4715,7 +5430,15 @@
         <w:pStyle w:val="NoSpacing"/>
       </w:pPr>
       <w:r>
-        <w:t>Views are logical data structures. It is called logical because views are only defined in metastore without the footprint in HDFS. Unlike what's in the relational database, views in HQL do not store data or get materialized. Once the view is created, its schema is frozen immediately. Subsequent changes to the underlying tables (for example, adding a column) will not be reflected in the view's schema. If an underlying table is dropped or changed, subsequent attempts to query the invalid view will fail. In addition, views are read-only and may not be used as the target of the LOAD/INSERT/ALTER statements</w:t>
+        <w:t xml:space="preserve">Views are logical data structures. It is called logical because views are only defined in </w:t>
+      </w:r>
+      <w:proofErr w:type="spellStart"/>
+      <w:r>
+        <w:t>metastore</w:t>
+      </w:r>
+      <w:proofErr w:type="spellEnd"/>
+      <w:r>
+        <w:t xml:space="preserve"> without the footprint in HDFS. Unlike what's in the relational database, views in HQL do not store data or get materialized. Once the view is created, its schema is frozen immediately. Subsequent changes to the underlying tables (for example, adding a column) will not be reflected in the view's schema. If an underlying table is dropped or changed, subsequent attempts to query the invalid view will fail. In addition, views are read-only and may not be used as the target of the LOAD/INSERT/ALTER statements</w:t>
       </w:r>
     </w:p>
     <w:p>
@@ -4832,20 +5555,52 @@
         <w:pStyle w:val="NoSpacing"/>
       </w:pPr>
       <w:r>
-        <w:t>LOAD DATA LOCAL INPATH – when local keyword is given it perfor -copyFromLocal command in the back to place the data from unix shell to HDFS. Data copied from local is retrieved</w:t>
-      </w:r>
-    </w:p>
-    <w:p>
-      <w:pPr>
-        <w:pStyle w:val="NoSpacing"/>
-      </w:pPr>
-    </w:p>
-    <w:p>
-      <w:pPr>
-        <w:pStyle w:val="NoSpacing"/>
-      </w:pPr>
-      <w:r>
-        <w:t>When LOCAL is not specified data is loaded from INPATH and source data is deleted. It perform -mv command internally in HDFS folders</w:t>
+        <w:t xml:space="preserve">LOAD DATA LOCAL INPATH – when local keyword is given it </w:t>
+      </w:r>
+      <w:proofErr w:type="spellStart"/>
+      <w:r>
+        <w:t>perfor</w:t>
+      </w:r>
+      <w:proofErr w:type="spellEnd"/>
+      <w:r>
+        <w:t xml:space="preserve"> -</w:t>
+      </w:r>
+      <w:proofErr w:type="spellStart"/>
+      <w:r>
+        <w:t>copyFromLocal</w:t>
+      </w:r>
+      <w:proofErr w:type="spellEnd"/>
+      <w:r>
+        <w:t xml:space="preserve"> command in the back to place the data from </w:t>
+      </w:r>
+      <w:proofErr w:type="spellStart"/>
+      <w:r>
+        <w:t>unix</w:t>
+      </w:r>
+      <w:proofErr w:type="spellEnd"/>
+      <w:r>
+        <w:t xml:space="preserve"> shell to HDFS. Data copied from local is retrieved</w:t>
+      </w:r>
+    </w:p>
+    <w:p>
+      <w:pPr>
+        <w:pStyle w:val="NoSpacing"/>
+      </w:pPr>
+    </w:p>
+    <w:p>
+      <w:pPr>
+        <w:pStyle w:val="NoSpacing"/>
+      </w:pPr>
+      <w:r>
+        <w:t xml:space="preserve">When LOCAL is not specified data is loaded from INPATH and source data is deleted. It </w:t>
+      </w:r>
+      <w:proofErr w:type="gramStart"/>
+      <w:r>
+        <w:t>perform</w:t>
+      </w:r>
+      <w:proofErr w:type="gramEnd"/>
+      <w:r>
+        <w:t xml:space="preserve"> -mv command internally in HDFS folders</w:t>
       </w:r>
     </w:p>
     <w:p>
@@ -5365,7 +6120,15 @@
         <w:pStyle w:val="NoSpacing"/>
       </w:pPr>
       <w:r>
-        <w:t>&gt;&gt; Data cannot be appended, its always overwritten</w:t>
+        <w:t xml:space="preserve">&gt;&gt; Data cannot be appended, </w:t>
+      </w:r>
+      <w:proofErr w:type="spellStart"/>
+      <w:r>
+        <w:t>its</w:t>
+      </w:r>
+      <w:proofErr w:type="spellEnd"/>
+      <w:r>
+        <w:t xml:space="preserve"> always overwritten</w:t>
       </w:r>
       <w:r>
         <w:t xml:space="preserve"> &lt;&lt;</w:t>
@@ -5458,6 +6221,456 @@
         </w:drawing>
       </w:r>
     </w:p>
+    <w:p>
+      <w:pPr>
+        <w:pStyle w:val="NoSpacing"/>
+        <w:rPr>
+          <w:sz w:val="28"/>
+          <w:szCs w:val="28"/>
+        </w:rPr>
+      </w:pPr>
+    </w:p>
+    <w:p>
+      <w:pPr>
+        <w:pStyle w:val="NoSpacing"/>
+        <w:rPr>
+          <w:sz w:val="28"/>
+          <w:szCs w:val="28"/>
+        </w:rPr>
+      </w:pPr>
+    </w:p>
+    <w:p>
+      <w:pPr>
+        <w:pStyle w:val="NoSpacing"/>
+        <w:rPr>
+          <w:sz w:val="28"/>
+          <w:szCs w:val="28"/>
+        </w:rPr>
+      </w:pPr>
+    </w:p>
+    <w:p>
+      <w:pPr>
+        <w:rPr>
+          <w:sz w:val="28"/>
+          <w:szCs w:val="28"/>
+        </w:rPr>
+      </w:pPr>
+      <w:r>
+        <w:rPr>
+          <w:sz w:val="28"/>
+          <w:szCs w:val="28"/>
+        </w:rPr>
+        <w:br w:type="page"/>
+      </w:r>
+    </w:p>
+    <w:p>
+      <w:pPr>
+        <w:pStyle w:val="Heading1"/>
+      </w:pPr>
+      <w:r>
+        <w:lastRenderedPageBreak/>
+        <w:t>DML Statements in HIVE table:</w:t>
+      </w:r>
+    </w:p>
+    <w:p>
+      <w:pPr>
+        <w:pStyle w:val="NoSpacing"/>
+        <w:jc w:val="both"/>
+        <w:rPr>
+          <w:sz w:val="28"/>
+          <w:szCs w:val="28"/>
+        </w:rPr>
+      </w:pPr>
+      <w:r>
+        <w:rPr>
+          <w:sz w:val="28"/>
+          <w:szCs w:val="28"/>
+        </w:rPr>
+        <w:t>In Hive Update and Delete work based on some limitations</w:t>
+      </w:r>
+    </w:p>
+    <w:p>
+      <w:pPr>
+        <w:pStyle w:val="NoSpacing"/>
+        <w:rPr>
+          <w:sz w:val="28"/>
+          <w:szCs w:val="28"/>
+        </w:rPr>
+      </w:pPr>
+    </w:p>
+    <w:p>
+      <w:pPr>
+        <w:pStyle w:val="NoSpacing"/>
+        <w:numPr>
+          <w:ilvl w:val="0"/>
+          <w:numId w:val="10"/>
+        </w:numPr>
+        <w:rPr>
+          <w:sz w:val="28"/>
+          <w:szCs w:val="28"/>
+        </w:rPr>
+      </w:pPr>
+      <w:r>
+        <w:rPr>
+          <w:sz w:val="28"/>
+          <w:szCs w:val="28"/>
+        </w:rPr>
+        <w:t>It can only be performed on tables that support ACID.</w:t>
+      </w:r>
+    </w:p>
+    <w:p>
+      <w:pPr>
+        <w:pStyle w:val="NoSpacing"/>
+        <w:numPr>
+          <w:ilvl w:val="0"/>
+          <w:numId w:val="10"/>
+        </w:numPr>
+        <w:rPr>
+          <w:sz w:val="28"/>
+          <w:szCs w:val="28"/>
+        </w:rPr>
+      </w:pPr>
+      <w:r>
+        <w:rPr>
+          <w:sz w:val="28"/>
+          <w:szCs w:val="28"/>
+        </w:rPr>
+        <w:t>If a table is to be used in ACID writes (insert, update, delete) then the table property “transactional” must be set on                  that table.</w:t>
+      </w:r>
+    </w:p>
+    <w:p>
+      <w:pPr>
+        <w:pStyle w:val="NoSpacing"/>
+        <w:numPr>
+          <w:ilvl w:val="0"/>
+          <w:numId w:val="10"/>
+        </w:numPr>
+        <w:rPr>
+          <w:sz w:val="28"/>
+          <w:szCs w:val="28"/>
+        </w:rPr>
+      </w:pPr>
+      <w:r>
+        <w:rPr>
+          <w:sz w:val="28"/>
+          <w:szCs w:val="28"/>
+        </w:rPr>
+        <w:t>Only ORC file format is supported in this.</w:t>
+      </w:r>
+    </w:p>
+    <w:p>
+      <w:pPr>
+        <w:pStyle w:val="NoSpacing"/>
+        <w:numPr>
+          <w:ilvl w:val="0"/>
+          <w:numId w:val="10"/>
+        </w:numPr>
+        <w:rPr>
+          <w:sz w:val="28"/>
+          <w:szCs w:val="28"/>
+        </w:rPr>
+      </w:pPr>
+      <w:r>
+        <w:rPr>
+          <w:sz w:val="28"/>
+          <w:szCs w:val="28"/>
+        </w:rPr>
+        <w:t>Tables must be bucketed to make use of these features.</w:t>
+      </w:r>
+    </w:p>
+    <w:p>
+      <w:pPr>
+        <w:pStyle w:val="NoSpacing"/>
+        <w:rPr>
+          <w:sz w:val="28"/>
+          <w:szCs w:val="28"/>
+        </w:rPr>
+      </w:pPr>
+      <w:r>
+        <w:rPr>
+          <w:sz w:val="28"/>
+          <w:szCs w:val="28"/>
+        </w:rPr>
+        <w:tab/>
+      </w:r>
+    </w:p>
+    <w:p>
+      <w:pPr>
+        <w:pStyle w:val="NoSpacing"/>
+        <w:rPr>
+          <w:sz w:val="28"/>
+          <w:szCs w:val="28"/>
+        </w:rPr>
+      </w:pPr>
+      <w:r>
+        <w:rPr>
+          <w:sz w:val="28"/>
+          <w:szCs w:val="28"/>
+        </w:rPr>
+        <w:t>NOTE: HIVE creates Delta files for each Update, Insert and Delete operations. Old data is still available in HDFS until COMPACTION is performed in HIVE</w:t>
+      </w:r>
+    </w:p>
+    <w:p>
+      <w:pPr>
+        <w:pStyle w:val="NoSpacing"/>
+        <w:rPr>
+          <w:sz w:val="28"/>
+          <w:szCs w:val="28"/>
+        </w:rPr>
+      </w:pPr>
+    </w:p>
+    <w:p>
+      <w:pPr>
+        <w:pStyle w:val="Heading4"/>
+      </w:pPr>
+      <w:r>
+        <w:t>Create Transactional Table:</w:t>
+      </w:r>
+    </w:p>
+    <w:p>
+      <w:pPr>
+        <w:pStyle w:val="Putty"/>
+      </w:pPr>
+      <w:r>
+        <w:t xml:space="preserve">create table </w:t>
+      </w:r>
+      <w:proofErr w:type="spellStart"/>
+      <w:r>
+        <w:t>empdml</w:t>
+      </w:r>
+      <w:proofErr w:type="spellEnd"/>
+      <w:r>
+        <w:t xml:space="preserve"> (</w:t>
+      </w:r>
+    </w:p>
+    <w:p>
+      <w:pPr>
+        <w:pStyle w:val="Putty"/>
+      </w:pPr>
+      <w:proofErr w:type="spellStart"/>
+      <w:r>
+        <w:t>EmployeeID</w:t>
+      </w:r>
+      <w:proofErr w:type="spellEnd"/>
+      <w:r>
+        <w:t xml:space="preserve"> Int, </w:t>
+      </w:r>
+    </w:p>
+    <w:p>
+      <w:pPr>
+        <w:pStyle w:val="Putty"/>
+      </w:pPr>
+      <w:r>
+        <w:t>FirstName String,</w:t>
+      </w:r>
+    </w:p>
+    <w:p>
+      <w:pPr>
+        <w:pStyle w:val="Putty"/>
+      </w:pPr>
+      <w:r>
+        <w:t xml:space="preserve">Designation String, </w:t>
+      </w:r>
+    </w:p>
+    <w:p>
+      <w:pPr>
+        <w:pStyle w:val="Putty"/>
+      </w:pPr>
+      <w:r>
+        <w:t>Salary Int,</w:t>
+      </w:r>
+    </w:p>
+    <w:p>
+      <w:pPr>
+        <w:pStyle w:val="Putty"/>
+      </w:pPr>
+      <w:r>
+        <w:t xml:space="preserve">Department String) </w:t>
+      </w:r>
+    </w:p>
+    <w:p>
+      <w:pPr>
+        <w:pStyle w:val="Putty"/>
+        <w:rPr>
+          <w:highlight w:val="darkYellow"/>
+        </w:rPr>
+      </w:pPr>
+      <w:r>
+        <w:rPr>
+          <w:highlight w:val="darkYellow"/>
+        </w:rPr>
+        <w:t xml:space="preserve">clustered by (department) into 3 buckets </w:t>
+      </w:r>
+    </w:p>
+    <w:p>
+      <w:pPr>
+        <w:pStyle w:val="Putty"/>
+      </w:pPr>
+      <w:r>
+        <w:rPr>
+          <w:highlight w:val="darkYellow"/>
+        </w:rPr>
+        <w:t>stored as orc TBLPROPERTIES ('transactional'='true');</w:t>
+      </w:r>
+    </w:p>
+    <w:p>
+      <w:pPr>
+        <w:pStyle w:val="NoSpacing"/>
+        <w:rPr>
+          <w:sz w:val="28"/>
+          <w:szCs w:val="28"/>
+        </w:rPr>
+      </w:pPr>
+    </w:p>
+    <w:p>
+      <w:pPr>
+        <w:pStyle w:val="Heading4"/>
+      </w:pPr>
+      <w:r>
+        <w:t>Delta files in HIVE before compaction:</w:t>
+      </w:r>
+    </w:p>
+    <w:p>
+      <w:r>
+        <w:rPr>
+          <w:noProof/>
+        </w:rPr>
+        <w:drawing>
+          <wp:inline distT="0" distB="0" distL="0" distR="0" wp14:anchorId="52DE729C" wp14:editId="62991988">
+            <wp:extent cx="5731510" cy="965200"/>
+            <wp:effectExtent l="0" t="0" r="2540" b="6350"/>
+            <wp:docPr id="3" name="Picture 3"/>
+            <wp:cNvGraphicFramePr>
+              <a:graphicFrameLocks xmlns:a="http://schemas.openxmlformats.org/drawingml/2006/main" noChangeAspect="1"/>
+            </wp:cNvGraphicFramePr>
+            <a:graphic xmlns:a="http://schemas.openxmlformats.org/drawingml/2006/main">
+              <a:graphicData uri="http://schemas.openxmlformats.org/drawingml/2006/picture">
+                <pic:pic xmlns:pic="http://schemas.openxmlformats.org/drawingml/2006/picture">
+                  <pic:nvPicPr>
+                    <pic:cNvPr id="1" name=""/>
+                    <pic:cNvPicPr/>
+                  </pic:nvPicPr>
+                  <pic:blipFill>
+                    <a:blip r:embed="rId8"/>
+                    <a:stretch>
+                      <a:fillRect/>
+                    </a:stretch>
+                  </pic:blipFill>
+                  <pic:spPr>
+                    <a:xfrm>
+                      <a:off x="0" y="0"/>
+                      <a:ext cx="5731510" cy="965200"/>
+                    </a:xfrm>
+                    <a:prstGeom prst="rect">
+                      <a:avLst/>
+                    </a:prstGeom>
+                  </pic:spPr>
+                </pic:pic>
+              </a:graphicData>
+            </a:graphic>
+          </wp:inline>
+        </w:drawing>
+      </w:r>
+    </w:p>
+    <w:p/>
+    <w:p>
+      <w:pPr>
+        <w:pStyle w:val="Heading4"/>
+      </w:pPr>
+      <w:r>
+        <w:t>Delta files after Compaction:</w:t>
+      </w:r>
+    </w:p>
+    <w:p>
+      <w:r>
+        <w:rPr>
+          <w:noProof/>
+        </w:rPr>
+        <w:drawing>
+          <wp:inline distT="0" distB="0" distL="0" distR="0" wp14:anchorId="5BDF2434" wp14:editId="37EDDD72">
+            <wp:extent cx="5731510" cy="510540"/>
+            <wp:effectExtent l="0" t="0" r="2540" b="3810"/>
+            <wp:docPr id="5" name="Picture 5"/>
+            <wp:cNvGraphicFramePr>
+              <a:graphicFrameLocks xmlns:a="http://schemas.openxmlformats.org/drawingml/2006/main" noChangeAspect="1"/>
+            </wp:cNvGraphicFramePr>
+            <a:graphic xmlns:a="http://schemas.openxmlformats.org/drawingml/2006/main">
+              <a:graphicData uri="http://schemas.openxmlformats.org/drawingml/2006/picture">
+                <pic:pic xmlns:pic="http://schemas.openxmlformats.org/drawingml/2006/picture">
+                  <pic:nvPicPr>
+                    <pic:cNvPr id="1" name=""/>
+                    <pic:cNvPicPr/>
+                  </pic:nvPicPr>
+                  <pic:blipFill>
+                    <a:blip r:embed="rId9"/>
+                    <a:stretch>
+                      <a:fillRect/>
+                    </a:stretch>
+                  </pic:blipFill>
+                  <pic:spPr>
+                    <a:xfrm>
+                      <a:off x="0" y="0"/>
+                      <a:ext cx="5731510" cy="510540"/>
+                    </a:xfrm>
+                    <a:prstGeom prst="rect">
+                      <a:avLst/>
+                    </a:prstGeom>
+                  </pic:spPr>
+                </pic:pic>
+              </a:graphicData>
+            </a:graphic>
+          </wp:inline>
+        </w:drawing>
+      </w:r>
+    </w:p>
+    <w:p/>
+    <w:p>
+      <w:pPr>
+        <w:pStyle w:val="Heading4"/>
+      </w:pPr>
+      <w:r>
+        <w:t>How to do COMPACTION:</w:t>
+      </w:r>
+    </w:p>
+    <w:p>
+      <w:pPr>
+        <w:pStyle w:val="Putty"/>
+      </w:pPr>
+      <w:r>
+        <w:t xml:space="preserve">hive&gt; </w:t>
+      </w:r>
+      <w:r>
+        <w:rPr>
+          <w:highlight w:val="darkYellow"/>
+        </w:rPr>
+        <w:t xml:space="preserve">alter table </w:t>
+      </w:r>
+      <w:proofErr w:type="spellStart"/>
+      <w:r>
+        <w:rPr>
+          <w:highlight w:val="darkYellow"/>
+        </w:rPr>
+        <w:t>empdml</w:t>
+      </w:r>
+      <w:proofErr w:type="spellEnd"/>
+      <w:r>
+        <w:rPr>
+          <w:highlight w:val="darkYellow"/>
+        </w:rPr>
+        <w:t xml:space="preserve"> COMPACT 'major'</w:t>
+      </w:r>
+      <w:r>
+        <w:t>;</w:t>
+      </w:r>
+    </w:p>
+    <w:p>
+      <w:pPr>
+        <w:pStyle w:val="Putty"/>
+      </w:pPr>
+      <w:r>
+        <w:t>Compaction enqueued.</w:t>
+      </w:r>
+    </w:p>
     <w:sectPr>
       <w:pgSz w:w="11906" w:h="16838"/>
       <w:pgMar w:top="1440" w:right="1440" w:bottom="1440" w:left="1440" w:header="708" w:footer="708" w:gutter="0"/>
@@ -5854,6 +7067,119 @@
     </w:lvl>
   </w:abstractNum>
   <w:abstractNum w:abstractNumId="3" w15:restartNumberingAfterBreak="0">
+    <w:nsid w:val="2FE52C93"/>
+    <w:multiLevelType w:val="hybridMultilevel"/>
+    <w:tmpl w:val="7CA0760E"/>
+    <w:lvl w:ilvl="0" w:tplc="40090001">
+      <w:start w:val="1"/>
+      <w:numFmt w:val="bullet"/>
+      <w:lvlText w:val=""/>
+      <w:lvlJc w:val="left"/>
+      <w:pPr>
+        <w:ind w:left="720" w:hanging="360"/>
+      </w:pPr>
+      <w:rPr>
+        <w:rFonts w:ascii="Symbol" w:hAnsi="Symbol" w:hint="default"/>
+      </w:rPr>
+    </w:lvl>
+    <w:lvl w:ilvl="1" w:tplc="40090003" w:tentative="1">
+      <w:start w:val="1"/>
+      <w:numFmt w:val="bullet"/>
+      <w:lvlText w:val="o"/>
+      <w:lvlJc w:val="left"/>
+      <w:pPr>
+        <w:ind w:left="1440" w:hanging="360"/>
+      </w:pPr>
+      <w:rPr>
+        <w:rFonts w:ascii="Courier New" w:hAnsi="Courier New" w:cs="Courier New" w:hint="default"/>
+      </w:rPr>
+    </w:lvl>
+    <w:lvl w:ilvl="2" w:tplc="40090005" w:tentative="1">
+      <w:start w:val="1"/>
+      <w:numFmt w:val="bullet"/>
+      <w:lvlText w:val=""/>
+      <w:lvlJc w:val="left"/>
+      <w:pPr>
+        <w:ind w:left="2160" w:hanging="360"/>
+      </w:pPr>
+      <w:rPr>
+        <w:rFonts w:ascii="Wingdings" w:hAnsi="Wingdings" w:hint="default"/>
+      </w:rPr>
+    </w:lvl>
+    <w:lvl w:ilvl="3" w:tplc="40090001" w:tentative="1">
+      <w:start w:val="1"/>
+      <w:numFmt w:val="bullet"/>
+      <w:lvlText w:val=""/>
+      <w:lvlJc w:val="left"/>
+      <w:pPr>
+        <w:ind w:left="2880" w:hanging="360"/>
+      </w:pPr>
+      <w:rPr>
+        <w:rFonts w:ascii="Symbol" w:hAnsi="Symbol" w:hint="default"/>
+      </w:rPr>
+    </w:lvl>
+    <w:lvl w:ilvl="4" w:tplc="40090003" w:tentative="1">
+      <w:start w:val="1"/>
+      <w:numFmt w:val="bullet"/>
+      <w:lvlText w:val="o"/>
+      <w:lvlJc w:val="left"/>
+      <w:pPr>
+        <w:ind w:left="3600" w:hanging="360"/>
+      </w:pPr>
+      <w:rPr>
+        <w:rFonts w:ascii="Courier New" w:hAnsi="Courier New" w:cs="Courier New" w:hint="default"/>
+      </w:rPr>
+    </w:lvl>
+    <w:lvl w:ilvl="5" w:tplc="40090005" w:tentative="1">
+      <w:start w:val="1"/>
+      <w:numFmt w:val="bullet"/>
+      <w:lvlText w:val=""/>
+      <w:lvlJc w:val="left"/>
+      <w:pPr>
+        <w:ind w:left="4320" w:hanging="360"/>
+      </w:pPr>
+      <w:rPr>
+        <w:rFonts w:ascii="Wingdings" w:hAnsi="Wingdings" w:hint="default"/>
+      </w:rPr>
+    </w:lvl>
+    <w:lvl w:ilvl="6" w:tplc="40090001" w:tentative="1">
+      <w:start w:val="1"/>
+      <w:numFmt w:val="bullet"/>
+      <w:lvlText w:val=""/>
+      <w:lvlJc w:val="left"/>
+      <w:pPr>
+        <w:ind w:left="5040" w:hanging="360"/>
+      </w:pPr>
+      <w:rPr>
+        <w:rFonts w:ascii="Symbol" w:hAnsi="Symbol" w:hint="default"/>
+      </w:rPr>
+    </w:lvl>
+    <w:lvl w:ilvl="7" w:tplc="40090003" w:tentative="1">
+      <w:start w:val="1"/>
+      <w:numFmt w:val="bullet"/>
+      <w:lvlText w:val="o"/>
+      <w:lvlJc w:val="left"/>
+      <w:pPr>
+        <w:ind w:left="5760" w:hanging="360"/>
+      </w:pPr>
+      <w:rPr>
+        <w:rFonts w:ascii="Courier New" w:hAnsi="Courier New" w:cs="Courier New" w:hint="default"/>
+      </w:rPr>
+    </w:lvl>
+    <w:lvl w:ilvl="8" w:tplc="40090005" w:tentative="1">
+      <w:start w:val="1"/>
+      <w:numFmt w:val="bullet"/>
+      <w:lvlText w:val=""/>
+      <w:lvlJc w:val="left"/>
+      <w:pPr>
+        <w:ind w:left="6480" w:hanging="360"/>
+      </w:pPr>
+      <w:rPr>
+        <w:rFonts w:ascii="Wingdings" w:hAnsi="Wingdings" w:hint="default"/>
+      </w:rPr>
+    </w:lvl>
+  </w:abstractNum>
+  <w:abstractNum w:abstractNumId="4" w15:restartNumberingAfterBreak="0">
     <w:nsid w:val="323A29F8"/>
     <w:multiLevelType w:val="hybridMultilevel"/>
     <w:tmpl w:val="25626E2C"/>
@@ -5942,7 +7268,7 @@
       </w:pPr>
     </w:lvl>
   </w:abstractNum>
-  <w:abstractNum w:abstractNumId="4" w15:restartNumberingAfterBreak="0">
+  <w:abstractNum w:abstractNumId="5" w15:restartNumberingAfterBreak="0">
     <w:nsid w:val="3EAF1108"/>
     <w:multiLevelType w:val="hybridMultilevel"/>
     <w:tmpl w:val="2F4A7F64"/>
@@ -6055,7 +7381,7 @@
       </w:rPr>
     </w:lvl>
   </w:abstractNum>
-  <w:abstractNum w:abstractNumId="5" w15:restartNumberingAfterBreak="0">
+  <w:abstractNum w:abstractNumId="6" w15:restartNumberingAfterBreak="0">
     <w:nsid w:val="60E6345E"/>
     <w:multiLevelType w:val="hybridMultilevel"/>
     <w:tmpl w:val="6CE29242"/>
@@ -6141,7 +7467,7 @@
       </w:pPr>
     </w:lvl>
   </w:abstractNum>
-  <w:abstractNum w:abstractNumId="6" w15:restartNumberingAfterBreak="0">
+  <w:abstractNum w:abstractNumId="7" w15:restartNumberingAfterBreak="0">
     <w:nsid w:val="61787627"/>
     <w:multiLevelType w:val="hybridMultilevel"/>
     <w:tmpl w:val="434C1260"/>
@@ -6230,7 +7556,7 @@
       </w:pPr>
     </w:lvl>
   </w:abstractNum>
-  <w:abstractNum w:abstractNumId="7" w15:restartNumberingAfterBreak="0">
+  <w:abstractNum w:abstractNumId="8" w15:restartNumberingAfterBreak="0">
     <w:nsid w:val="63451A99"/>
     <w:multiLevelType w:val="hybridMultilevel"/>
     <w:tmpl w:val="395A998C"/>
@@ -6343,7 +7669,7 @@
       </w:rPr>
     </w:lvl>
   </w:abstractNum>
-  <w:abstractNum w:abstractNumId="8" w15:restartNumberingAfterBreak="0">
+  <w:abstractNum w:abstractNumId="9" w15:restartNumberingAfterBreak="0">
     <w:nsid w:val="713249C0"/>
     <w:multiLevelType w:val="hybridMultilevel"/>
     <w:tmpl w:val="3668B340"/>
@@ -6439,22 +7765,25 @@
     <w:abstractNumId w:val="1"/>
   </w:num>
   <w:num w:numId="4">
+    <w:abstractNumId w:val="9"/>
+  </w:num>
+  <w:num w:numId="5">
+    <w:abstractNumId w:val="6"/>
+  </w:num>
+  <w:num w:numId="6">
+    <w:abstractNumId w:val="7"/>
+  </w:num>
+  <w:num w:numId="7">
+    <w:abstractNumId w:val="5"/>
+  </w:num>
+  <w:num w:numId="8">
+    <w:abstractNumId w:val="4"/>
+  </w:num>
+  <w:num w:numId="9">
     <w:abstractNumId w:val="8"/>
   </w:num>
-  <w:num w:numId="5">
-    <w:abstractNumId w:val="5"/>
-  </w:num>
-  <w:num w:numId="6">
-    <w:abstractNumId w:val="6"/>
-  </w:num>
-  <w:num w:numId="7">
-    <w:abstractNumId w:val="4"/>
-  </w:num>
-  <w:num w:numId="8">
+  <w:num w:numId="10">
     <w:abstractNumId w:val="3"/>
-  </w:num>
-  <w:num w:numId="9">
-    <w:abstractNumId w:val="7"/>
   </w:num>
 </w:numbering>
 </file>

--- a/Hive.docx
+++ b/Hive.docx
@@ -6432,28 +6432,15 @@
         <w:pStyle w:val="Putty"/>
       </w:pPr>
       <w:r>
-        <w:t xml:space="preserve">create table </w:t>
-      </w:r>
-      <w:proofErr w:type="spellStart"/>
-      <w:r>
-        <w:t>empdml</w:t>
-      </w:r>
-      <w:proofErr w:type="spellEnd"/>
-      <w:r>
-        <w:t xml:space="preserve"> (</w:t>
-      </w:r>
-    </w:p>
-    <w:p>
-      <w:pPr>
-        <w:pStyle w:val="Putty"/>
-      </w:pPr>
-      <w:proofErr w:type="spellStart"/>
-      <w:r>
-        <w:t>EmployeeID</w:t>
-      </w:r>
-      <w:proofErr w:type="spellEnd"/>
-      <w:r>
-        <w:t xml:space="preserve"> Int, </w:t>
+        <w:t>create table empdml (</w:t>
+      </w:r>
+    </w:p>
+    <w:p>
+      <w:pPr>
+        <w:pStyle w:val="Putty"/>
+      </w:pPr>
+      <w:r>
+        <w:t xml:space="preserve">EmployeeID Int, </w:t>
       </w:r>
     </w:p>
     <w:p>
@@ -6643,21 +6630,7 @@
         <w:rPr>
           <w:highlight w:val="darkYellow"/>
         </w:rPr>
-        <w:t xml:space="preserve">alter table </w:t>
-      </w:r>
-      <w:proofErr w:type="spellStart"/>
-      <w:r>
-        <w:rPr>
-          <w:highlight w:val="darkYellow"/>
-        </w:rPr>
-        <w:t>empdml</w:t>
-      </w:r>
-      <w:proofErr w:type="spellEnd"/>
-      <w:r>
-        <w:rPr>
-          <w:highlight w:val="darkYellow"/>
-        </w:rPr>
-        <w:t xml:space="preserve"> COMPACT 'major'</w:t>
+        <w:t>alter table empdml COMPACT 'major'</w:t>
       </w:r>
       <w:r>
         <w:t>;</w:t>
@@ -6670,6 +6643,722 @@
       <w:r>
         <w:t>Compaction enqueued.</w:t>
       </w:r>
+    </w:p>
+    <w:p>
+      <w:pPr>
+        <w:pStyle w:val="NoSpacing"/>
+      </w:pPr>
+    </w:p>
+    <w:p>
+      <w:pPr>
+        <w:pStyle w:val="NoSpacing"/>
+      </w:pPr>
+    </w:p>
+    <w:p>
+      <w:r>
+        <w:br w:type="page"/>
+      </w:r>
+    </w:p>
+    <w:p>
+      <w:pPr>
+        <w:pStyle w:val="Heading1"/>
+      </w:pPr>
+      <w:r>
+        <w:lastRenderedPageBreak/>
+        <w:t>Dynamic Schema – Hive Table Creation:</w:t>
+      </w:r>
+    </w:p>
+    <w:p>
+      <w:pPr>
+        <w:pStyle w:val="NoSpacing"/>
+        <w:rPr>
+          <w:rStyle w:val="Strong"/>
+          <w:rFonts w:ascii="Arial" w:hAnsi="Arial" w:cs="Arial"/>
+          <w:color w:val="747474"/>
+          <w:sz w:val="21"/>
+          <w:szCs w:val="21"/>
+          <w:shd w:val="clear" w:color="auto" w:fill="FFFFFF"/>
+        </w:rPr>
+      </w:pPr>
+      <w:r>
+        <w:t xml:space="preserve">Download </w:t>
+      </w:r>
+      <w:proofErr w:type="spellStart"/>
+      <w:r>
+        <w:t>arvo</w:t>
+      </w:r>
+      <w:proofErr w:type="spellEnd"/>
+      <w:r>
+        <w:t xml:space="preserve"> jar in </w:t>
+      </w:r>
+      <w:hyperlink r:id="rId10" w:history="1">
+        <w:r>
+          <w:rPr>
+            <w:rStyle w:val="Hyperlink"/>
+            <w:rFonts w:ascii="Arial" w:hAnsi="Arial" w:cs="Arial"/>
+            <w:b/>
+            <w:bCs/>
+            <w:color w:val="F5A623"/>
+            <w:sz w:val="21"/>
+            <w:szCs w:val="21"/>
+          </w:rPr>
+          <w:t>https://mvnrepository.com/artifact/org.apache.avro/avro-tools/1.8.1</w:t>
+        </w:r>
+      </w:hyperlink>
+      <w:r>
+        <w:rPr>
+          <w:rStyle w:val="Strong"/>
+          <w:rFonts w:ascii="Arial" w:hAnsi="Arial" w:cs="Arial"/>
+          <w:color w:val="747474"/>
+          <w:sz w:val="21"/>
+          <w:szCs w:val="21"/>
+          <w:shd w:val="clear" w:color="auto" w:fill="FFFFFF"/>
+        </w:rPr>
+        <w:t> </w:t>
+      </w:r>
+    </w:p>
+    <w:p>
+      <w:pPr>
+        <w:pStyle w:val="NoSpacing"/>
+        <w:rPr>
+          <w:rStyle w:val="Strong"/>
+          <w:rFonts w:ascii="Arial" w:hAnsi="Arial" w:cs="Arial"/>
+          <w:color w:val="747474"/>
+          <w:sz w:val="21"/>
+          <w:szCs w:val="21"/>
+          <w:shd w:val="clear" w:color="auto" w:fill="FFFFFF"/>
+        </w:rPr>
+      </w:pPr>
+    </w:p>
+    <w:p>
+      <w:pPr>
+        <w:pStyle w:val="NoSpacing"/>
+        <w:rPr>
+          <w:rStyle w:val="Strong"/>
+          <w:rFonts w:ascii="Arial" w:hAnsi="Arial" w:cs="Arial"/>
+          <w:color w:val="747474"/>
+          <w:sz w:val="21"/>
+          <w:szCs w:val="21"/>
+          <w:shd w:val="clear" w:color="auto" w:fill="FFFFFF"/>
+        </w:rPr>
+      </w:pPr>
+      <w:r>
+        <w:rPr>
+          <w:rStyle w:val="Strong"/>
+          <w:rFonts w:ascii="Arial" w:hAnsi="Arial" w:cs="Arial"/>
+          <w:color w:val="747474"/>
+          <w:sz w:val="21"/>
+          <w:szCs w:val="21"/>
+          <w:shd w:val="clear" w:color="auto" w:fill="FFFFFF"/>
+        </w:rPr>
+        <w:t xml:space="preserve">Sqoop import data from DB as </w:t>
+      </w:r>
+      <w:proofErr w:type="spellStart"/>
+      <w:r>
+        <w:rPr>
+          <w:rStyle w:val="Strong"/>
+          <w:rFonts w:ascii="Arial" w:hAnsi="Arial" w:cs="Arial"/>
+          <w:color w:val="747474"/>
+          <w:sz w:val="21"/>
+          <w:szCs w:val="21"/>
+          <w:shd w:val="clear" w:color="auto" w:fill="FFFFFF"/>
+        </w:rPr>
+        <w:t>arvo</w:t>
+      </w:r>
+      <w:proofErr w:type="spellEnd"/>
+      <w:r>
+        <w:rPr>
+          <w:rStyle w:val="Strong"/>
+          <w:rFonts w:ascii="Arial" w:hAnsi="Arial" w:cs="Arial"/>
+          <w:color w:val="747474"/>
+          <w:sz w:val="21"/>
+          <w:szCs w:val="21"/>
+          <w:shd w:val="clear" w:color="auto" w:fill="FFFFFF"/>
+        </w:rPr>
+        <w:t xml:space="preserve"> </w:t>
+      </w:r>
+      <w:proofErr w:type="spellStart"/>
+      <w:r>
+        <w:rPr>
+          <w:rStyle w:val="Strong"/>
+          <w:rFonts w:ascii="Arial" w:hAnsi="Arial" w:cs="Arial"/>
+          <w:color w:val="747474"/>
+          <w:sz w:val="21"/>
+          <w:szCs w:val="21"/>
+          <w:shd w:val="clear" w:color="auto" w:fill="FFFFFF"/>
+        </w:rPr>
+        <w:t>fomat</w:t>
+      </w:r>
+      <w:proofErr w:type="spellEnd"/>
+      <w:r>
+        <w:rPr>
+          <w:rStyle w:val="Strong"/>
+          <w:rFonts w:ascii="Arial" w:hAnsi="Arial" w:cs="Arial"/>
+          <w:color w:val="747474"/>
+          <w:sz w:val="21"/>
+          <w:szCs w:val="21"/>
+          <w:shd w:val="clear" w:color="auto" w:fill="FFFFFF"/>
+        </w:rPr>
+        <w:t>:</w:t>
+      </w:r>
+    </w:p>
+    <w:p>
+      <w:pPr>
+        <w:pStyle w:val="Putty"/>
+      </w:pPr>
+      <w:proofErr w:type="spellStart"/>
+      <w:r>
+        <w:t>sqoop</w:t>
+      </w:r>
+      <w:proofErr w:type="spellEnd"/>
+      <w:r>
+        <w:t xml:space="preserve"> import -</w:t>
+      </w:r>
+      <w:proofErr w:type="spellStart"/>
+      <w:r>
+        <w:t>Dmapreduce.job.user.classpath.first</w:t>
+      </w:r>
+      <w:proofErr w:type="spellEnd"/>
+      <w:r>
+        <w:t>=true \</w:t>
+      </w:r>
+    </w:p>
+    <w:p>
+      <w:pPr>
+        <w:pStyle w:val="Putty"/>
+      </w:pPr>
+      <w:r>
+        <w:t xml:space="preserve">--connect </w:t>
+      </w:r>
+      <w:proofErr w:type="spellStart"/>
+      <w:r>
+        <w:t>jdbc:mysql</w:t>
+      </w:r>
+      <w:proofErr w:type="spellEnd"/>
+      <w:r>
+        <w:t>://localhost/</w:t>
+      </w:r>
+      <w:proofErr w:type="spellStart"/>
+      <w:r>
+        <w:t>custpayments</w:t>
+      </w:r>
+      <w:proofErr w:type="spellEnd"/>
+      <w:r>
+        <w:t xml:space="preserve"> --username root --password root \</w:t>
+      </w:r>
+    </w:p>
+    <w:p>
+      <w:pPr>
+        <w:pStyle w:val="Putty"/>
+      </w:pPr>
+      <w:r>
+        <w:t xml:space="preserve">-table customers -m 3 --split-by </w:t>
+      </w:r>
+      <w:proofErr w:type="spellStart"/>
+      <w:r>
+        <w:t>customernumber</w:t>
+      </w:r>
+      <w:proofErr w:type="spellEnd"/>
+      <w:r>
+        <w:t xml:space="preserve"> \</w:t>
+      </w:r>
+    </w:p>
+    <w:p>
+      <w:pPr>
+        <w:pStyle w:val="Putty"/>
+      </w:pPr>
+      <w:r>
+        <w:t>--target-</w:t>
+      </w:r>
+      <w:proofErr w:type="spellStart"/>
+      <w:r>
+        <w:t>dir</w:t>
+      </w:r>
+      <w:proofErr w:type="spellEnd"/>
+      <w:r>
+        <w:t xml:space="preserve"> /user/</w:t>
+      </w:r>
+      <w:proofErr w:type="spellStart"/>
+      <w:r>
+        <w:t>hduser</w:t>
+      </w:r>
+      <w:proofErr w:type="spellEnd"/>
+      <w:r>
+        <w:t>/</w:t>
+      </w:r>
+      <w:proofErr w:type="spellStart"/>
+      <w:r>
+        <w:t>custavro</w:t>
+      </w:r>
+      <w:proofErr w:type="spellEnd"/>
+      <w:r>
+        <w:t xml:space="preserve"> \</w:t>
+      </w:r>
+    </w:p>
+    <w:p>
+      <w:pPr>
+        <w:pStyle w:val="Putty"/>
+      </w:pPr>
+      <w:r>
+        <w:t>--delete-target-</w:t>
+      </w:r>
+      <w:proofErr w:type="spellStart"/>
+      <w:r>
+        <w:t>dir</w:t>
+      </w:r>
+      <w:proofErr w:type="spellEnd"/>
+      <w:r>
+        <w:t xml:space="preserve"> \</w:t>
+      </w:r>
+    </w:p>
+    <w:p>
+      <w:pPr>
+        <w:pStyle w:val="Putty"/>
+      </w:pPr>
+      <w:r>
+        <w:t>--as-</w:t>
+      </w:r>
+      <w:proofErr w:type="spellStart"/>
+      <w:r>
+        <w:t>avrodatafile</w:t>
+      </w:r>
+      <w:proofErr w:type="spellEnd"/>
+      <w:r>
+        <w:t>;</w:t>
+      </w:r>
+      <w:r>
+        <w:t>;</w:t>
+      </w:r>
+    </w:p>
+    <w:p>
+      <w:pPr>
+        <w:pStyle w:val="NoSpacing"/>
+      </w:pPr>
+    </w:p>
+    <w:p>
+      <w:pPr>
+        <w:pStyle w:val="NoSpacing"/>
+        <w:rPr>
+          <w:rStyle w:val="Strong"/>
+          <w:rFonts w:ascii="Arial" w:hAnsi="Arial" w:cs="Arial"/>
+          <w:color w:val="747474"/>
+          <w:sz w:val="21"/>
+          <w:szCs w:val="21"/>
+          <w:shd w:val="clear" w:color="auto" w:fill="FFFFFF"/>
+        </w:rPr>
+      </w:pPr>
+      <w:r>
+        <w:rPr>
+          <w:rStyle w:val="Strong"/>
+          <w:rFonts w:ascii="Arial" w:hAnsi="Arial" w:cs="Arial"/>
+          <w:color w:val="747474"/>
+          <w:sz w:val="21"/>
+          <w:szCs w:val="21"/>
+          <w:shd w:val="clear" w:color="auto" w:fill="FFFFFF"/>
+        </w:rPr>
+        <w:t>Get Schema from the Avro format data:</w:t>
+      </w:r>
+    </w:p>
+    <w:p>
+      <w:pPr>
+        <w:pStyle w:val="Putty"/>
+      </w:pPr>
+      <w:proofErr w:type="spellStart"/>
+      <w:r>
+        <w:t>hadoop</w:t>
+      </w:r>
+      <w:proofErr w:type="spellEnd"/>
+      <w:r>
+        <w:t xml:space="preserve"> jar /home/</w:t>
+      </w:r>
+      <w:proofErr w:type="spellStart"/>
+      <w:r>
+        <w:t>hduser</w:t>
+      </w:r>
+      <w:proofErr w:type="spellEnd"/>
+      <w:r>
+        <w:t xml:space="preserve">/Downloads/avro-tools-1.8.1.jar </w:t>
+      </w:r>
+      <w:proofErr w:type="spellStart"/>
+      <w:r>
+        <w:t>getschema</w:t>
+      </w:r>
+      <w:proofErr w:type="spellEnd"/>
+      <w:r>
+        <w:t xml:space="preserve"> /user/</w:t>
+      </w:r>
+      <w:proofErr w:type="spellStart"/>
+      <w:r>
+        <w:t>hduser</w:t>
+      </w:r>
+      <w:proofErr w:type="spellEnd"/>
+      <w:r>
+        <w:t>/</w:t>
+      </w:r>
+      <w:proofErr w:type="spellStart"/>
+      <w:r>
+        <w:t>custavro</w:t>
+      </w:r>
+      <w:proofErr w:type="spellEnd"/>
+      <w:r>
+        <w:t>/part-m-00000.avro &gt; /home/</w:t>
+      </w:r>
+      <w:proofErr w:type="spellStart"/>
+      <w:r>
+        <w:t>hduser</w:t>
+      </w:r>
+      <w:proofErr w:type="spellEnd"/>
+      <w:r>
+        <w:t>/</w:t>
+      </w:r>
+      <w:proofErr w:type="spellStart"/>
+      <w:r>
+        <w:t>customer.avsc</w:t>
+      </w:r>
+      <w:proofErr w:type="spellEnd"/>
+    </w:p>
+    <w:p>
+      <w:pPr>
+        <w:pStyle w:val="NoSpacing"/>
+        <w:rPr>
+          <w:rFonts w:ascii="Arial" w:hAnsi="Arial" w:cs="Arial"/>
+          <w:b/>
+          <w:bCs/>
+          <w:color w:val="747474"/>
+          <w:sz w:val="21"/>
+          <w:szCs w:val="21"/>
+          <w:shd w:val="clear" w:color="auto" w:fill="FFFFFF"/>
+        </w:rPr>
+      </w:pPr>
+    </w:p>
+    <w:p>
+      <w:pPr>
+        <w:pStyle w:val="NoSpacing"/>
+        <w:rPr>
+          <w:rFonts w:ascii="Arial" w:hAnsi="Arial" w:cs="Arial"/>
+          <w:b/>
+          <w:bCs/>
+          <w:color w:val="747474"/>
+          <w:sz w:val="21"/>
+          <w:szCs w:val="21"/>
+          <w:shd w:val="clear" w:color="auto" w:fill="FFFFFF"/>
+        </w:rPr>
+      </w:pPr>
+    </w:p>
+    <w:p>
+      <w:pPr>
+        <w:pStyle w:val="Putty"/>
+      </w:pPr>
+      <w:r>
+        <w:t>[</w:t>
+      </w:r>
+      <w:proofErr w:type="spellStart"/>
+      <w:r>
+        <w:t>hduser@Inceptez</w:t>
+      </w:r>
+      <w:proofErr w:type="spellEnd"/>
+      <w:r>
+        <w:t xml:space="preserve"> ~]$ cat /home/</w:t>
+      </w:r>
+      <w:proofErr w:type="spellStart"/>
+      <w:r>
+        <w:t>hduser</w:t>
+      </w:r>
+      <w:proofErr w:type="spellEnd"/>
+      <w:r>
+        <w:t>/</w:t>
+      </w:r>
+      <w:proofErr w:type="spellStart"/>
+      <w:r>
+        <w:t>customer.avsc</w:t>
+      </w:r>
+      <w:proofErr w:type="spellEnd"/>
+    </w:p>
+    <w:p>
+      <w:pPr>
+        <w:pStyle w:val="Putty"/>
+      </w:pPr>
+      <w:r>
+        <w:t>{</w:t>
+      </w:r>
+    </w:p>
+    <w:p>
+      <w:pPr>
+        <w:pStyle w:val="Putty"/>
+      </w:pPr>
+      <w:r>
+        <w:t xml:space="preserve">  "type" : "record",</w:t>
+      </w:r>
+    </w:p>
+    <w:p>
+      <w:pPr>
+        <w:pStyle w:val="Putty"/>
+      </w:pPr>
+      <w:r>
+        <w:t xml:space="preserve">  "name" : "customers",</w:t>
+      </w:r>
+    </w:p>
+    <w:p>
+      <w:pPr>
+        <w:pStyle w:val="Putty"/>
+      </w:pPr>
+      <w:r>
+        <w:t xml:space="preserve">  "doc" : "Sqoop import of customers",</w:t>
+      </w:r>
+    </w:p>
+    <w:p>
+      <w:pPr>
+        <w:pStyle w:val="Putty"/>
+      </w:pPr>
+      <w:r>
+        <w:t xml:space="preserve">  "fields" : [ {</w:t>
+      </w:r>
+    </w:p>
+    <w:p>
+      <w:pPr>
+        <w:pStyle w:val="Putty"/>
+      </w:pPr>
+      <w:r>
+        <w:t xml:space="preserve">    "name" : "</w:t>
+      </w:r>
+      <w:proofErr w:type="spellStart"/>
+      <w:r>
+        <w:t>customerNumber</w:t>
+      </w:r>
+      <w:proofErr w:type="spellEnd"/>
+      <w:r>
+        <w:t>",</w:t>
+      </w:r>
+    </w:p>
+    <w:p>
+      <w:pPr>
+        <w:pStyle w:val="Putty"/>
+      </w:pPr>
+      <w:r>
+        <w:t xml:space="preserve">    "type" : [ "null", "int" ],</w:t>
+      </w:r>
+    </w:p>
+    <w:p>
+      <w:pPr>
+        <w:pStyle w:val="Putty"/>
+      </w:pPr>
+      <w:r>
+        <w:t xml:space="preserve">    "default" : null,</w:t>
+      </w:r>
+    </w:p>
+    <w:p>
+      <w:pPr>
+        <w:pStyle w:val="Putty"/>
+      </w:pPr>
+      <w:r>
+        <w:t xml:space="preserve">    "</w:t>
+      </w:r>
+      <w:proofErr w:type="spellStart"/>
+      <w:r>
+        <w:t>columnName</w:t>
+      </w:r>
+      <w:proofErr w:type="spellEnd"/>
+      <w:r>
+        <w:t>" : "customerNumber",</w:t>
+      </w:r>
+    </w:p>
+    <w:p>
+      <w:pPr>
+        <w:pStyle w:val="Putty"/>
+      </w:pPr>
+      <w:r>
+        <w:t xml:space="preserve">    "sqlType" : "4"</w:t>
+      </w:r>
+    </w:p>
+    <w:p>
+      <w:pPr>
+        <w:pStyle w:val="Putty"/>
+      </w:pPr>
+      <w:r>
+        <w:t xml:space="preserve">  }, {</w:t>
+      </w:r>
+    </w:p>
+    <w:p>
+      <w:pPr>
+        <w:pStyle w:val="Putty"/>
+      </w:pPr>
+      <w:r>
+        <w:t xml:space="preserve">    "name" : "customerName",</w:t>
+      </w:r>
+    </w:p>
+    <w:p>
+      <w:pPr>
+        <w:pStyle w:val="Putty"/>
+      </w:pPr>
+      <w:r>
+        <w:t xml:space="preserve">    "type" : [ "null", "string" ],</w:t>
+      </w:r>
+    </w:p>
+    <w:p>
+      <w:pPr>
+        <w:pStyle w:val="Putty"/>
+      </w:pPr>
+      <w:r>
+        <w:t xml:space="preserve">    "default" : null,</w:t>
+      </w:r>
+    </w:p>
+    <w:p>
+      <w:pPr>
+        <w:pStyle w:val="Putty"/>
+      </w:pPr>
+      <w:r>
+        <w:t xml:space="preserve">    "columnName" : "customerName",</w:t>
+      </w:r>
+    </w:p>
+    <w:p>
+      <w:pPr>
+        <w:pStyle w:val="Putty"/>
+      </w:pPr>
+      <w:r>
+        <w:t xml:space="preserve">    "sqlType" : "12"</w:t>
+      </w:r>
+    </w:p>
+    <w:p>
+      <w:pPr>
+        <w:pStyle w:val="Putty"/>
+      </w:pPr>
+      <w:r>
+        <w:t xml:space="preserve">  }, {</w:t>
+      </w:r>
+    </w:p>
+    <w:p>
+      <w:pPr>
+        <w:pStyle w:val="Putty"/>
+      </w:pPr>
+    </w:p>
+    <w:p>
+      <w:pPr>
+        <w:pStyle w:val="NoSpacing"/>
+      </w:pPr>
+    </w:p>
+    <w:p>
+      <w:pPr>
+        <w:pStyle w:val="NoSpacing"/>
+      </w:pPr>
+      <w:r>
+        <w:t>Put the schema in HDFS:</w:t>
+      </w:r>
+    </w:p>
+    <w:p>
+      <w:pPr>
+        <w:pStyle w:val="Putty"/>
+      </w:pPr>
+      <w:proofErr w:type="spellStart"/>
+      <w:r>
+        <w:t>hadoop</w:t>
+      </w:r>
+      <w:proofErr w:type="spellEnd"/>
+      <w:r>
+        <w:t xml:space="preserve"> fs -put -f </w:t>
+      </w:r>
+      <w:proofErr w:type="spellStart"/>
+      <w:r>
+        <w:t>customer.avsc</w:t>
+      </w:r>
+      <w:proofErr w:type="spellEnd"/>
+      <w:r>
+        <w:t xml:space="preserve"> /</w:t>
+      </w:r>
+      <w:proofErr w:type="spellStart"/>
+      <w:r>
+        <w:t>tmp</w:t>
+      </w:r>
+      <w:proofErr w:type="spellEnd"/>
+      <w:r>
+        <w:t>/</w:t>
+      </w:r>
+      <w:proofErr w:type="spellStart"/>
+      <w:r>
+        <w:t>customer.avsc</w:t>
+      </w:r>
+      <w:proofErr w:type="spellEnd"/>
+    </w:p>
+    <w:p>
+      <w:pPr>
+        <w:pStyle w:val="NoSpacing"/>
+      </w:pPr>
+    </w:p>
+    <w:p>
+      <w:pPr>
+        <w:pStyle w:val="NoSpacing"/>
+      </w:pPr>
+      <w:r>
+        <w:t xml:space="preserve">Create table in Hive using </w:t>
+      </w:r>
+      <w:proofErr w:type="gramStart"/>
+      <w:r>
+        <w:t>schema(</w:t>
+      </w:r>
+      <w:proofErr w:type="gramEnd"/>
+      <w:r>
+        <w:t>without column specification):</w:t>
+      </w:r>
+    </w:p>
+    <w:p>
+      <w:pPr>
+        <w:pStyle w:val="Putty"/>
+      </w:pPr>
+      <w:r>
+        <w:t xml:space="preserve">create external table </w:t>
+      </w:r>
+      <w:proofErr w:type="spellStart"/>
+      <w:r>
+        <w:t>customeravro</w:t>
+      </w:r>
+      <w:proofErr w:type="spellEnd"/>
+      <w:r>
+        <w:t xml:space="preserve"> </w:t>
+      </w:r>
+    </w:p>
+    <w:p>
+      <w:pPr>
+        <w:pStyle w:val="Putty"/>
+      </w:pPr>
+      <w:r>
+        <w:t xml:space="preserve">stored as AVRO </w:t>
+      </w:r>
+    </w:p>
+    <w:p>
+      <w:pPr>
+        <w:pStyle w:val="Putty"/>
+      </w:pPr>
+      <w:r>
+        <w:t>location '/user/</w:t>
+      </w:r>
+      <w:proofErr w:type="spellStart"/>
+      <w:r>
+        <w:t>hduser</w:t>
+      </w:r>
+      <w:proofErr w:type="spellEnd"/>
+      <w:r>
+        <w:t>/</w:t>
+      </w:r>
+      <w:proofErr w:type="spellStart"/>
+      <w:r>
+        <w:t>custavro</w:t>
+      </w:r>
+      <w:proofErr w:type="spellEnd"/>
+      <w:r>
+        <w:t xml:space="preserve">' </w:t>
+      </w:r>
+    </w:p>
+    <w:p>
+      <w:pPr>
+        <w:pStyle w:val="Putty"/>
+      </w:pPr>
+      <w:r>
+        <w:t>TBLPROPERTIES('avro.schema.url'='hdfs:///tmp/customer.avsc');</w:t>
+      </w:r>
+    </w:p>
+    <w:p>
+      <w:pPr>
+        <w:pStyle w:val="NoSpacing"/>
+      </w:pPr>
     </w:p>
     <w:sectPr>
       <w:pgSz w:w="11906" w:h="16838"/>
@@ -8305,7 +8994,6 @@
   <w:style w:type="character" w:default="1" w:styleId="DefaultParagraphFont">
     <w:name w:val="Default Paragraph Font"/>
     <w:uiPriority w:val="1"/>
-    <w:semiHidden/>
     <w:unhideWhenUsed/>
   </w:style>
   <w:style w:type="table" w:default="1" w:styleId="TableNormal">
@@ -8466,6 +9154,29 @@
           </w14:schemeClr>
         </w14:solidFill>
       </w14:textFill>
+    </w:rPr>
+  </w:style>
+  <w:style w:type="character" w:styleId="Strong">
+    <w:name w:val="Strong"/>
+    <w:basedOn w:val="DefaultParagraphFont"/>
+    <w:uiPriority w:val="22"/>
+    <w:qFormat/>
+    <w:rsid w:val="00E32C6A"/>
+    <w:rPr>
+      <w:b/>
+      <w:bCs/>
+    </w:rPr>
+  </w:style>
+  <w:style w:type="character" w:styleId="Hyperlink">
+    <w:name w:val="Hyperlink"/>
+    <w:basedOn w:val="DefaultParagraphFont"/>
+    <w:uiPriority w:val="99"/>
+    <w:semiHidden/>
+    <w:unhideWhenUsed/>
+    <w:rsid w:val="00E32C6A"/>
+    <w:rPr>
+      <w:color w:val="0000FF"/>
+      <w:u w:val="single"/>
     </w:rPr>
   </w:style>
 </w:styles>
